--- a/Documentation/P4All-D203.1-2-ANNEX III Runtime Environment Setup manual_v5.docx
+++ b/Documentation/P4All-D203.1-2-ANNEX III Runtime Environment Setup manual_v5.docx
@@ -1,6 +1,6 @@
 
 <file path=word/document.xml><?xml version="1.0" encoding="utf-8"?>
-<w:document xmlns:wpc="http://schemas.microsoft.com/office/word/2010/wordprocessingCanvas" xmlns:mc="http://schemas.openxmlformats.org/markup-compatibility/2006" xmlns:o="urn:schemas-microsoft-com:office:office" xmlns:r="http://schemas.openxmlformats.org/officeDocument/2006/relationships" xmlns:m="http://schemas.openxmlformats.org/officeDocument/2006/math" xmlns:v="urn:schemas-microsoft-com:vml" xmlns:wp14="http://schemas.microsoft.com/office/word/2010/wordprocessingDrawing" xmlns:wp="http://schemas.openxmlformats.org/drawingml/2006/wordprocessingDrawing" xmlns:w10="urn:schemas-microsoft-com:office:word" xmlns:w="http://schemas.openxmlformats.org/wordprocessingml/2006/main" xmlns:w14="http://schemas.microsoft.com/office/word/2010/wordml" xmlns:w15="http://schemas.microsoft.com/office/word/2012/wordml" xmlns:wpg="http://schemas.microsoft.com/office/word/2010/wordprocessingGroup" xmlns:wpi="http://schemas.microsoft.com/office/word/2010/wordprocessingInk" xmlns:wne="http://schemas.microsoft.com/office/word/2006/wordml" xmlns:wps="http://schemas.microsoft.com/office/word/2010/wordprocessingShape" mc:Ignorable="w14 w15 wp14">
+<w:document xmlns:wpc="http://schemas.microsoft.com/office/word/2010/wordprocessingCanvas" xmlns:mc="http://schemas.openxmlformats.org/markup-compatibility/2006" xmlns:o="urn:schemas-microsoft-com:office:office" xmlns:r="http://schemas.openxmlformats.org/officeDocument/2006/relationships" xmlns:m="http://schemas.openxmlformats.org/officeDocument/2006/math" xmlns:v="urn:schemas-microsoft-com:vml" xmlns:wp14="http://schemas.microsoft.com/office/word/2010/wordprocessingDrawing" xmlns:wp="http://schemas.openxmlformats.org/drawingml/2006/wordprocessingDrawing" xmlns:w10="urn:schemas-microsoft-com:office:word" xmlns:w="http://schemas.openxmlformats.org/wordprocessingml/2006/main" xmlns:w14="http://schemas.microsoft.com/office/word/2010/wordml" xmlns:wpg="http://schemas.microsoft.com/office/word/2010/wordprocessingGroup" xmlns:wpi="http://schemas.microsoft.com/office/word/2010/wordprocessingInk" xmlns:wne="http://schemas.microsoft.com/office/word/2006/wordml" xmlns:wps="http://schemas.microsoft.com/office/word/2010/wordprocessingShape" mc:Ignorable="w14 wp14">
   <w:body>
     <w:p>
       <w:pPr>
@@ -13,7 +13,7 @@
       <w:r>
         <w:rPr>
           <w:noProof/>
-          <w:lang w:val="en-GB" w:eastAsia="en-GB"/>
+          <w:lang w:val="el-GR" w:eastAsia="el-GR"/>
         </w:rPr>
         <w:drawing>
           <wp:inline distT="0" distB="0" distL="0" distR="0" wp14:anchorId="089EC489" wp14:editId="4DE65E03">
@@ -33,7 +33,7 @@
                     </pic:cNvPicPr>
                   </pic:nvPicPr>
                   <pic:blipFill>
-                    <a:blip r:embed="rId8" cstate="print">
+                    <a:blip r:embed="rId9" cstate="print">
                       <a:extLst>
                         <a:ext uri="{28A0092B-C50C-407E-A947-70E740481C1C}">
                           <a14:useLocalDpi xmlns:a14="http://schemas.microsoft.com/office/drawing/2010/main" val="0"/>
@@ -450,31 +450,13 @@
                 <w:lang w:val="en-GB"/>
               </w:rPr>
             </w:pPr>
-            <w:proofErr w:type="spellStart"/>
             <w:r>
               <w:rPr>
                 <w:b/>
                 <w:lang w:val="en-GB"/>
               </w:rPr>
-              <w:t>Marios</w:t>
+              <w:t>Marios Komodromos</w:t>
             </w:r>
-            <w:proofErr w:type="spellEnd"/>
-            <w:r>
-              <w:rPr>
-                <w:b/>
-                <w:lang w:val="en-GB"/>
-              </w:rPr>
-              <w:t xml:space="preserve"> </w:t>
-            </w:r>
-            <w:proofErr w:type="spellStart"/>
-            <w:r>
-              <w:rPr>
-                <w:b/>
-                <w:lang w:val="en-GB"/>
-              </w:rPr>
-              <w:t>Komodromos</w:t>
-            </w:r>
-            <w:proofErr w:type="spellEnd"/>
             <w:r>
               <w:rPr>
                 <w:b/>
@@ -985,34 +967,14 @@
                 <w:lang w:val="en-GB"/>
               </w:rPr>
             </w:pPr>
-            <w:proofErr w:type="spellStart"/>
             <w:r>
               <w:rPr>
                 <w:sz w:val="18"/>
                 <w:szCs w:val="18"/>
                 <w:lang w:val="en-GB"/>
               </w:rPr>
-              <w:t>Marios</w:t>
+              <w:t>Marios Komodromos</w:t>
             </w:r>
-            <w:proofErr w:type="spellEnd"/>
-            <w:r>
-              <w:rPr>
-                <w:sz w:val="18"/>
-                <w:szCs w:val="18"/>
-                <w:lang w:val="en-GB"/>
-              </w:rPr>
-              <w:t xml:space="preserve"> </w:t>
-            </w:r>
-            <w:proofErr w:type="spellStart"/>
-            <w:r>
-              <w:rPr>
-                <w:sz w:val="18"/>
-                <w:szCs w:val="18"/>
-                <w:lang w:val="en-GB"/>
-              </w:rPr>
-              <w:t>Komodromos</w:t>
-            </w:r>
-            <w:proofErr w:type="spellEnd"/>
           </w:p>
         </w:tc>
         <w:tc>
@@ -1232,34 +1194,14 @@
                 <w:lang w:val="en-GB"/>
               </w:rPr>
             </w:pPr>
-            <w:proofErr w:type="spellStart"/>
             <w:r>
               <w:rPr>
                 <w:sz w:val="18"/>
                 <w:szCs w:val="18"/>
                 <w:lang w:val="en-GB"/>
               </w:rPr>
-              <w:t>Marios</w:t>
+              <w:t>Marios Komodromos</w:t>
             </w:r>
-            <w:proofErr w:type="spellEnd"/>
-            <w:r>
-              <w:rPr>
-                <w:sz w:val="18"/>
-                <w:szCs w:val="18"/>
-                <w:lang w:val="en-GB"/>
-              </w:rPr>
-              <w:t xml:space="preserve"> </w:t>
-            </w:r>
-            <w:proofErr w:type="spellStart"/>
-            <w:r>
-              <w:rPr>
-                <w:sz w:val="18"/>
-                <w:szCs w:val="18"/>
-                <w:lang w:val="en-GB"/>
-              </w:rPr>
-              <w:t>Komodromos</w:t>
-            </w:r>
-            <w:proofErr w:type="spellEnd"/>
           </w:p>
         </w:tc>
         <w:tc>
@@ -1396,36 +1338,8 @@
                 <w:szCs w:val="18"/>
                 <w:lang w:val="en-GB"/>
               </w:rPr>
-              <w:t xml:space="preserve">, </w:t>
+              <w:t>, Marios Komodromos</w:t>
             </w:r>
-            <w:proofErr w:type="spellStart"/>
-            <w:r>
-              <w:rPr>
-                <w:sz w:val="18"/>
-                <w:szCs w:val="18"/>
-                <w:lang w:val="en-GB"/>
-              </w:rPr>
-              <w:t>Marios</w:t>
-            </w:r>
-            <w:proofErr w:type="spellEnd"/>
-            <w:r>
-              <w:rPr>
-                <w:sz w:val="18"/>
-                <w:szCs w:val="18"/>
-                <w:lang w:val="en-GB"/>
-              </w:rPr>
-              <w:t xml:space="preserve"> </w:t>
-            </w:r>
-            <w:proofErr w:type="spellStart"/>
-            <w:r>
-              <w:rPr>
-                <w:sz w:val="18"/>
-                <w:szCs w:val="18"/>
-                <w:lang w:val="en-GB"/>
-              </w:rPr>
-              <w:t>Komodromos</w:t>
-            </w:r>
-            <w:proofErr w:type="spellEnd"/>
           </w:p>
         </w:tc>
         <w:tc>
@@ -3545,8 +3459,8 @@
           <w:lang w:val="en-GB"/>
         </w:rPr>
         <w:sectPr>
-          <w:headerReference w:type="default" r:id="rId9"/>
-          <w:footerReference w:type="default" r:id="rId10"/>
+          <w:headerReference w:type="default" r:id="rId10"/>
+          <w:footerReference w:type="default" r:id="rId11"/>
           <w:pgSz w:w="11906" w:h="16838" w:code="9"/>
           <w:pgMar w:top="1418" w:right="1418" w:bottom="1418" w:left="1418" w:header="851" w:footer="397" w:gutter="0"/>
           <w:cols w:space="708"/>
@@ -3589,11 +3503,19 @@
           <w:lang w:val="en-GB"/>
         </w:rPr>
       </w:pPr>
-      <w:r>
-        <w:rPr>
-          <w:lang w:val="en-GB"/>
-        </w:rPr>
-        <w:t>This document servers as the Integrated Runtime Environment Setup and Installation Manual</w:t>
+      <w:proofErr w:type="gramStart"/>
+      <w:r>
+        <w:rPr>
+          <w:lang w:val="en-GB"/>
+        </w:rPr>
+        <w:t>This document servers</w:t>
+      </w:r>
+      <w:proofErr w:type="gramEnd"/>
+      <w:r>
+        <w:rPr>
+          <w:lang w:val="en-GB"/>
+        </w:rPr>
+        <w:t xml:space="preserve"> as the Integrated Runtime Environment Setup and Installation Manual</w:t>
       </w:r>
       <w:r>
         <w:rPr>
@@ -3605,16 +3527,8 @@
         <w:rPr>
           <w:lang w:val="en-GB"/>
         </w:rPr>
-        <w:t xml:space="preserve"> </w:t>
-      </w:r>
-      <w:proofErr w:type="gramStart"/>
-      <w:r>
-        <w:rPr>
-          <w:lang w:val="en-GB"/>
-        </w:rPr>
-        <w:t>WP203</w:t>
-      </w:r>
-      <w:proofErr w:type="gramEnd"/>
+        <w:t xml:space="preserve"> WP203</w:t>
+      </w:r>
       <w:r>
         <w:rPr>
           <w:lang w:val="en-GB"/>
@@ -4350,7 +4264,7 @@
         </w:rPr>
         <w:t xml:space="preserve">download the content from this link: </w:t>
       </w:r>
-      <w:hyperlink r:id="rId11" w:history="1">
+      <w:hyperlink r:id="rId12" w:history="1">
         <w:r>
           <w:rPr>
             <w:rStyle w:val="Hyperlink"/>
@@ -4918,6 +4832,85 @@
         </w:rPr>
         <w:t xml:space="preserve"> </w:t>
       </w:r>
+    </w:p>
+    <w:p>
+      <w:pPr>
+        <w:pStyle w:val="ListParagraph"/>
+        <w:jc w:val="both"/>
+        <w:rPr>
+          <w:lang w:val="en-GB"/>
+        </w:rPr>
+      </w:pPr>
+      <w:r>
+        <w:rPr>
+          <w:rFonts w:cs="Courier New"/>
+          <w:lang w:val="en-GB"/>
+        </w:rPr>
+        <w:t>If any errors occur during the file execution, it is recommended to follow the steps in:</w:t>
+      </w:r>
+    </w:p>
+    <w:p>
+      <w:pPr>
+        <w:pStyle w:val="ListParagraph"/>
+        <w:numPr>
+          <w:ilvl w:val="1"/>
+          <w:numId w:val="43"/>
+        </w:numPr>
+        <w:jc w:val="both"/>
+        <w:rPr>
+          <w:lang w:val="en-GB"/>
+        </w:rPr>
+      </w:pPr>
+      <w:r>
+        <w:rPr>
+          <w:lang w:val="en-GB"/>
+        </w:rPr>
+        <w:t xml:space="preserve">4.3, </w:t>
+      </w:r>
+      <w:r>
+        <w:rPr>
+          <w:b/>
+          <w:lang w:val="en-GB"/>
+        </w:rPr>
+        <w:t>Installation section</w:t>
+      </w:r>
+      <w:bookmarkStart w:id="5" w:name="_GoBack"/>
+      <w:bookmarkEnd w:id="5"/>
+    </w:p>
+    <w:p>
+      <w:pPr>
+        <w:pStyle w:val="ListParagraph"/>
+        <w:numPr>
+          <w:ilvl w:val="1"/>
+          <w:numId w:val="43"/>
+        </w:numPr>
+        <w:jc w:val="both"/>
+        <w:rPr>
+          <w:lang w:val="en-GB"/>
+        </w:rPr>
+      </w:pPr>
+      <w:r>
+        <w:rPr>
+          <w:lang w:val="en-GB"/>
+        </w:rPr>
+        <w:t xml:space="preserve">4.4, </w:t>
+      </w:r>
+      <w:r>
+        <w:rPr>
+          <w:b/>
+          <w:lang w:val="en-GB"/>
+        </w:rPr>
+        <w:t>Configuration section</w:t>
+      </w:r>
+    </w:p>
+    <w:p>
+      <w:pPr>
+        <w:pStyle w:val="ListParagraph"/>
+        <w:jc w:val="both"/>
+        <w:rPr>
+          <w:lang w:val="en-GB"/>
+        </w:rPr>
+      </w:pPr>
       <w:r>
         <w:rPr>
           <w:rFonts w:cs="Courier New"/>
@@ -5434,7 +5427,7 @@
           <w:lang w:val="en-GB"/>
         </w:rPr>
       </w:pPr>
-      <w:bookmarkStart w:id="5" w:name="_Toc457488675"/>
+      <w:bookmarkStart w:id="6" w:name="_Toc457488675"/>
       <w:r>
         <w:rPr>
           <w:lang w:val="en-GB"/>
@@ -5442,7 +5435,7 @@
         <w:lastRenderedPageBreak/>
         <w:t>Setup</w:t>
       </w:r>
-      <w:bookmarkEnd w:id="5"/>
+      <w:bookmarkEnd w:id="6"/>
     </w:p>
     <w:p>
       <w:pPr>
@@ -5451,7 +5444,7 @@
           <w:lang w:val="en-GB"/>
         </w:rPr>
       </w:pPr>
-      <w:bookmarkStart w:id="6" w:name="_Toc457488676"/>
+      <w:bookmarkStart w:id="7" w:name="_Toc457488676"/>
       <w:r>
         <w:rPr>
           <w:lang w:val="en-GB"/>
@@ -5464,7 +5457,7 @@
         </w:rPr>
         <w:t>AsTeRICS</w:t>
       </w:r>
-      <w:bookmarkEnd w:id="6"/>
+      <w:bookmarkEnd w:id="7"/>
     </w:p>
     <w:p>
       <w:pPr>
@@ -6421,7 +6414,7 @@
       <w:r>
         <w:rPr>
           <w:noProof/>
-          <w:lang w:val="en-GB" w:eastAsia="en-GB"/>
+          <w:lang w:val="el-GR" w:eastAsia="el-GR"/>
         </w:rPr>
         <w:lastRenderedPageBreak/>
         <w:drawing>
@@ -6440,7 +6433,7 @@
                     <pic:cNvPicPr/>
                   </pic:nvPicPr>
                   <pic:blipFill>
-                    <a:blip r:embed="rId12" cstate="print">
+                    <a:blip r:embed="rId13" cstate="print">
                       <a:extLst>
                         <a:ext uri="{28A0092B-C50C-407E-A947-70E740481C1C}">
                           <a14:useLocalDpi xmlns:a14="http://schemas.microsoft.com/office/drawing/2010/main" val="0"/>
@@ -6475,7 +6468,7 @@
           <w:lang w:val="en-GB"/>
         </w:rPr>
       </w:pPr>
-      <w:bookmarkStart w:id="7" w:name="_Toc457488684"/>
+      <w:bookmarkStart w:id="8" w:name="_Toc457488684"/>
       <w:r>
         <w:rPr>
           <w:lang w:val="en-GB"/>
@@ -6531,7 +6524,7 @@
         </w:rPr>
         <w:t xml:space="preserve"> IP address in AsTeRICS</w:t>
       </w:r>
-      <w:bookmarkEnd w:id="7"/>
+      <w:bookmarkEnd w:id="8"/>
     </w:p>
     <w:p>
       <w:pPr>
@@ -7056,7 +7049,7 @@
       <w:r>
         <w:rPr>
           <w:noProof/>
-          <w:lang w:val="en-GB" w:eastAsia="en-GB"/>
+          <w:lang w:val="el-GR" w:eastAsia="el-GR"/>
         </w:rPr>
         <w:lastRenderedPageBreak/>
         <w:drawing>
@@ -7075,7 +7068,7 @@
                     <pic:cNvPicPr/>
                   </pic:nvPicPr>
                   <pic:blipFill>
-                    <a:blip r:embed="rId13">
+                    <a:blip r:embed="rId14">
                       <a:extLst>
                         <a:ext uri="{28A0092B-C50C-407E-A947-70E740481C1C}">
                           <a14:useLocalDpi xmlns:a14="http://schemas.microsoft.com/office/drawing/2010/main" val="0"/>
@@ -7110,7 +7103,7 @@
           <w:lang w:val="en-GB"/>
         </w:rPr>
       </w:pPr>
-      <w:bookmarkStart w:id="8" w:name="_Toc457488685"/>
+      <w:bookmarkStart w:id="9" w:name="_Toc457488685"/>
       <w:r>
         <w:rPr>
           <w:lang w:val="en-GB"/>
@@ -7154,7 +7147,7 @@
         </w:rPr>
         <w:t>: Steps to test AsTeRICS installation</w:t>
       </w:r>
-      <w:bookmarkEnd w:id="8"/>
+      <w:bookmarkEnd w:id="9"/>
     </w:p>
     <w:p>
       <w:pPr>
@@ -7163,14 +7156,14 @@
           <w:lang w:val="en-GB"/>
         </w:rPr>
       </w:pPr>
-      <w:bookmarkStart w:id="9" w:name="_Toc457488677"/>
+      <w:bookmarkStart w:id="10" w:name="_Toc457488677"/>
       <w:r>
         <w:rPr>
           <w:lang w:val="en-GB"/>
         </w:rPr>
         <w:t>Install and configure URC</w:t>
       </w:r>
-      <w:bookmarkEnd w:id="9"/>
+      <w:bookmarkEnd w:id="10"/>
     </w:p>
     <w:p>
       <w:pPr>
@@ -7624,7 +7617,7 @@
         </w:rPr>
         <w:t xml:space="preserve"> </w:t>
       </w:r>
-      <w:hyperlink r:id="rId14" w:history="1">
+      <w:hyperlink r:id="rId15" w:history="1">
         <w:r>
           <w:rPr>
             <w:rStyle w:val="Hyperlink"/>
@@ -7864,7 +7857,7 @@
         </w:rPr>
         <w:t xml:space="preserve"> point your browser to </w:t>
       </w:r>
-      <w:hyperlink r:id="rId15" w:history="1">
+      <w:hyperlink r:id="rId16" w:history="1">
         <w:r>
           <w:rPr>
             <w:rStyle w:val="Hyperlink"/>
@@ -7952,16 +7945,16 @@
           <w:lang w:val="en-GB"/>
         </w:rPr>
       </w:pPr>
-      <w:bookmarkStart w:id="10" w:name="_Toc456024169"/>
-      <w:bookmarkStart w:id="11" w:name="_Toc457488678"/>
+      <w:bookmarkStart w:id="11" w:name="_Toc456024169"/>
+      <w:bookmarkStart w:id="12" w:name="_Toc457488678"/>
       <w:r>
         <w:rPr>
           <w:lang w:val="en-GB"/>
         </w:rPr>
         <w:t>Installation of Philips Hue</w:t>
       </w:r>
-      <w:bookmarkEnd w:id="10"/>
       <w:bookmarkEnd w:id="11"/>
+      <w:bookmarkEnd w:id="12"/>
     </w:p>
     <w:p>
       <w:pPr>
@@ -8209,14 +8202,14 @@
           <w:lang w:val="en-GB"/>
         </w:rPr>
       </w:pPr>
-      <w:bookmarkStart w:id="12" w:name="_Toc457488679"/>
+      <w:bookmarkStart w:id="13" w:name="_Toc457488679"/>
       <w:r>
         <w:rPr>
           <w:lang w:val="en-GB"/>
         </w:rPr>
         <w:t>Install and configure MyUI</w:t>
       </w:r>
-      <w:bookmarkEnd w:id="12"/>
+      <w:bookmarkEnd w:id="13"/>
     </w:p>
     <w:p>
       <w:pPr>
@@ -8904,7 +8897,7 @@
         </w:rPr>
         <w:t>‘</w:t>
       </w:r>
-      <w:hyperlink r:id="rId16" w:history="1">
+      <w:hyperlink r:id="rId17" w:history="1">
         <w:r>
           <w:rPr>
             <w:rStyle w:val="Hyperlink"/>
@@ -8973,7 +8966,7 @@
       <w:r>
         <w:rPr>
           <w:noProof/>
-          <w:lang w:val="en-GB" w:eastAsia="en-GB"/>
+          <w:lang w:val="el-GR" w:eastAsia="el-GR"/>
         </w:rPr>
         <w:drawing>
           <wp:inline distT="0" distB="0" distL="0" distR="0" wp14:anchorId="48C25370" wp14:editId="6207C36B">
@@ -8991,7 +8984,7 @@
                     <pic:cNvPicPr/>
                   </pic:nvPicPr>
                   <pic:blipFill>
-                    <a:blip r:embed="rId17"/>
+                    <a:blip r:embed="rId18"/>
                     <a:stretch>
                       <a:fillRect/>
                     </a:stretch>
@@ -9020,7 +9013,7 @@
           <w:lang w:val="en-GB"/>
         </w:rPr>
       </w:pPr>
-      <w:bookmarkStart w:id="13" w:name="_Toc457488686"/>
+      <w:bookmarkStart w:id="14" w:name="_Toc457488686"/>
       <w:r>
         <w:rPr>
           <w:lang w:val="en-GB"/>
@@ -9070,7 +9063,7 @@
         </w:rPr>
         <w:t>The user interface presented by the MyUI Runtime</w:t>
       </w:r>
-      <w:bookmarkEnd w:id="13"/>
+      <w:bookmarkEnd w:id="14"/>
     </w:p>
     <w:p>
       <w:pPr>
@@ -9079,7 +9072,7 @@
           <w:lang w:val="en-GB"/>
         </w:rPr>
       </w:pPr>
-      <w:bookmarkStart w:id="14" w:name="_Toc457488680"/>
+      <w:bookmarkStart w:id="15" w:name="_Toc457488680"/>
       <w:r>
         <w:rPr>
           <w:lang w:val="en-GB"/>
@@ -9110,7 +9103,7 @@
         </w:rPr>
         <w:t>GPII</w:t>
       </w:r>
-      <w:bookmarkEnd w:id="14"/>
+      <w:bookmarkEnd w:id="15"/>
     </w:p>
     <w:p>
       <w:pPr>
@@ -10791,7 +10784,7 @@
       <w:r>
         <w:rPr>
           <w:noProof/>
-          <w:lang w:val="en-GB" w:eastAsia="en-GB"/>
+          <w:lang w:val="el-GR" w:eastAsia="el-GR"/>
         </w:rPr>
         <w:drawing>
           <wp:anchor distT="0" distB="0" distL="114300" distR="114300" simplePos="0" relativeHeight="251657216" behindDoc="0" locked="0" layoutInCell="1" allowOverlap="1" wp14:anchorId="7BACBB87" wp14:editId="2CA31F15">
@@ -10819,7 +10812,7 @@
                     </pic:cNvPicPr>
                   </pic:nvPicPr>
                   <pic:blipFill>
-                    <a:blip r:embed="rId18" cstate="print">
+                    <a:blip r:embed="rId19" cstate="print">
                       <a:extLst>
                         <a:ext uri="{28A0092B-C50C-407E-A947-70E740481C1C}">
                           <a14:useLocalDpi xmlns:a14="http://schemas.microsoft.com/office/drawing/2010/main" val="0"/>
@@ -10859,7 +10852,7 @@
       <w:r>
         <w:rPr>
           <w:noProof/>
-          <w:lang w:val="en-GB" w:eastAsia="en-GB"/>
+          <w:lang w:val="el-GR" w:eastAsia="el-GR"/>
         </w:rPr>
         <w:drawing>
           <wp:inline distT="0" distB="0" distL="0" distR="0" wp14:anchorId="08EC37D5" wp14:editId="692699A1">
@@ -10879,7 +10872,7 @@
                     </pic:cNvPicPr>
                   </pic:nvPicPr>
                   <pic:blipFill>
-                    <a:blip r:embed="rId19" cstate="print">
+                    <a:blip r:embed="rId20" cstate="print">
                       <a:extLst>
                         <a:ext uri="{28A0092B-C50C-407E-A947-70E740481C1C}">
                           <a14:useLocalDpi xmlns:a14="http://schemas.microsoft.com/office/drawing/2010/main" val="0"/>
@@ -10916,7 +10909,7 @@
         <w:pStyle w:val="Caption"/>
         <w:jc w:val="center"/>
       </w:pPr>
-      <w:bookmarkStart w:id="15" w:name="_Toc457488687"/>
+      <w:bookmarkStart w:id="16" w:name="_Toc457488687"/>
       <w:r>
         <w:t xml:space="preserve">Figure </w:t>
       </w:r>
@@ -10941,7 +10934,7 @@
       <w:r>
         <w:t>: NFC reader and NFC tag</w:t>
       </w:r>
-      <w:bookmarkEnd w:id="15"/>
+      <w:bookmarkEnd w:id="16"/>
     </w:p>
     <w:p>
       <w:pPr>
@@ -11002,7 +10995,7 @@
         </w:rPr>
         <w:t xml:space="preserve"> windows application (Download link: </w:t>
       </w:r>
-      <w:hyperlink r:id="rId20" w:history="1">
+      <w:hyperlink r:id="rId21" w:history="1">
         <w:r>
           <w:rPr>
             <w:rStyle w:val="Hyperlink"/>
@@ -11183,7 +11176,7 @@
       <w:r>
         <w:rPr>
           <w:noProof/>
-          <w:lang w:val="en-GB" w:eastAsia="en-GB"/>
+          <w:lang w:val="el-GR" w:eastAsia="el-GR"/>
         </w:rPr>
         <w:drawing>
           <wp:inline distT="0" distB="0" distL="0" distR="0">
@@ -11203,7 +11196,7 @@
                     </pic:cNvPicPr>
                   </pic:nvPicPr>
                   <pic:blipFill>
-                    <a:blip r:embed="rId21">
+                    <a:blip r:embed="rId22">
                       <a:extLst>
                         <a:ext uri="{28A0092B-C50C-407E-A947-70E740481C1C}">
                           <a14:useLocalDpi xmlns:a14="http://schemas.microsoft.com/office/drawing/2010/main" val="0"/>
@@ -11307,7 +11300,7 @@
       <w:r>
         <w:rPr>
           <w:noProof/>
-          <w:lang w:val="en-GB" w:eastAsia="en-GB"/>
+          <w:lang w:val="el-GR" w:eastAsia="el-GR"/>
         </w:rPr>
         <w:drawing>
           <wp:inline distT="0" distB="0" distL="0" distR="0">
@@ -11327,7 +11320,7 @@
                     </pic:cNvPicPr>
                   </pic:nvPicPr>
                   <pic:blipFill>
-                    <a:blip r:embed="rId22">
+                    <a:blip r:embed="rId23">
                       <a:extLst>
                         <a:ext uri="{28A0092B-C50C-407E-A947-70E740481C1C}">
                           <a14:useLocalDpi xmlns:a14="http://schemas.microsoft.com/office/drawing/2010/main" val="0"/>
@@ -11421,7 +11414,7 @@
       <w:r>
         <w:rPr>
           <w:noProof/>
-          <w:lang w:val="en-GB" w:eastAsia="en-GB"/>
+          <w:lang w:val="el-GR" w:eastAsia="el-GR"/>
         </w:rPr>
         <w:drawing>
           <wp:inline distT="0" distB="0" distL="0" distR="0">
@@ -11441,7 +11434,7 @@
                     </pic:cNvPicPr>
                   </pic:nvPicPr>
                   <pic:blipFill>
-                    <a:blip r:embed="rId23">
+                    <a:blip r:embed="rId24">
                       <a:extLst>
                         <a:ext uri="{28A0092B-C50C-407E-A947-70E740481C1C}">
                           <a14:useLocalDpi xmlns:a14="http://schemas.microsoft.com/office/drawing/2010/main" val="0"/>
@@ -11536,7 +11529,7 @@
       <w:r>
         <w:rPr>
           <w:noProof/>
-          <w:lang w:val="en-GB" w:eastAsia="en-GB"/>
+          <w:lang w:val="el-GR" w:eastAsia="el-GR"/>
         </w:rPr>
         <w:drawing>
           <wp:inline distT="0" distB="0" distL="0" distR="0">
@@ -11556,7 +11549,7 @@
                     </pic:cNvPicPr>
                   </pic:nvPicPr>
                   <pic:blipFill>
-                    <a:blip r:embed="rId24">
+                    <a:blip r:embed="rId25">
                       <a:extLst>
                         <a:ext uri="{28A0092B-C50C-407E-A947-70E740481C1C}">
                           <a14:useLocalDpi xmlns:a14="http://schemas.microsoft.com/office/drawing/2010/main" val="0"/>
@@ -11718,7 +11711,7 @@
       <w:r>
         <w:rPr>
           <w:noProof/>
-          <w:lang w:val="en-GB" w:eastAsia="en-GB"/>
+          <w:lang w:val="el-GR" w:eastAsia="el-GR"/>
         </w:rPr>
         <w:drawing>
           <wp:inline distT="0" distB="0" distL="0" distR="0">
@@ -11738,7 +11731,7 @@
                     </pic:cNvPicPr>
                   </pic:nvPicPr>
                   <pic:blipFill>
-                    <a:blip r:embed="rId25">
+                    <a:blip r:embed="rId26">
                       <a:extLst>
                         <a:ext uri="{28A0092B-C50C-407E-A947-70E740481C1C}">
                           <a14:useLocalDpi xmlns:a14="http://schemas.microsoft.com/office/drawing/2010/main" val="0"/>
@@ -11949,13 +11942,7 @@
         <w:rPr>
           <w:lang w:val="en-GB"/>
         </w:rPr>
-        <w:t>GPII &amp; MyUI</w:t>
-      </w:r>
-      <w:r>
-        <w:rPr>
-          <w:lang w:val="en-GB"/>
-        </w:rPr>
-        <w:t xml:space="preserve"> User Preferences</w:t>
+        <w:t>GPII &amp; MyUI User Preferences</w:t>
       </w:r>
     </w:p>
     <w:p>
@@ -11969,31 +11956,7 @@
         <w:rPr>
           <w:lang w:val="en-GB"/>
         </w:rPr>
-        <w:t xml:space="preserve">We </w:t>
-      </w:r>
-      <w:r>
-        <w:rPr>
-          <w:lang w:val="en-GB"/>
-        </w:rPr>
-        <w:t xml:space="preserve">may change the user </w:t>
-      </w:r>
-      <w:r>
-        <w:rPr>
-          <w:lang w:val="en-GB"/>
-        </w:rPr>
-        <w:t xml:space="preserve">needs and </w:t>
-      </w:r>
-      <w:r>
-        <w:rPr>
-          <w:lang w:val="en-GB"/>
-        </w:rPr>
-        <w:t xml:space="preserve">preferences </w:t>
-      </w:r>
-      <w:r>
-        <w:rPr>
-          <w:lang w:val="en-GB"/>
-        </w:rPr>
-        <w:t xml:space="preserve">used by GPII and MyUI. Navigate to </w:t>
+        <w:t xml:space="preserve">We may change the user needs and preferences used by GPII and MyUI. Navigate to </w:t>
       </w:r>
       <w:r>
         <w:rPr>
@@ -12140,15 +12103,7 @@
         <w:rPr>
           <w:lang w:val="en-GB"/>
         </w:rPr>
-        <w:t xml:space="preserve"> that handles the number of elem</w:t>
-      </w:r>
-      <w:bookmarkStart w:id="16" w:name="_GoBack"/>
-      <w:bookmarkEnd w:id="16"/>
-      <w:r>
-        <w:rPr>
-          <w:lang w:val="en-GB"/>
-        </w:rPr>
-        <w:t xml:space="preserve">ents the user sees on screen, as well as the </w:t>
+        <w:t xml:space="preserve"> that handles the number of elements the user sees on screen, as well as the </w:t>
       </w:r>
       <w:proofErr w:type="spellStart"/>
       <w:r>
@@ -12412,7 +12367,7 @@
         </w:rPr>
         <w:t xml:space="preserve"> </w:t>
       </w:r>
-      <w:hyperlink r:id="rId26" w:history="1">
+      <w:hyperlink r:id="rId27" w:history="1">
         <w:r>
           <w:rPr>
             <w:rStyle w:val="Hyperlink"/>
@@ -12794,7 +12749,7 @@
         </w:rPr>
         <w:t xml:space="preserve">: </w:t>
       </w:r>
-      <w:hyperlink r:id="rId27" w:history="1">
+      <w:hyperlink r:id="rId28" w:history="1">
         <w:r>
           <w:rPr>
             <w:rStyle w:val="Hyperlink"/>
@@ -13003,7 +12958,7 @@
         </w:rPr>
         <w:t xml:space="preserve">: </w:t>
       </w:r>
-      <w:hyperlink r:id="rId28" w:history="1">
+      <w:hyperlink r:id="rId29" w:history="1">
         <w:r>
           <w:rPr>
             <w:rStyle w:val="Hyperlink"/>
@@ -13073,7 +13028,7 @@
         <w:rPr>
           <w:b/>
           <w:noProof/>
-          <w:lang w:val="en-GB" w:eastAsia="en-GB"/>
+          <w:lang w:val="el-GR" w:eastAsia="el-GR"/>
         </w:rPr>
         <w:drawing>
           <wp:inline distT="0" distB="0" distL="0" distR="0" wp14:anchorId="0E74E66A" wp14:editId="35B83C43">
@@ -13093,7 +13048,7 @@
                     </pic:cNvPicPr>
                   </pic:nvPicPr>
                   <pic:blipFill>
-                    <a:blip r:embed="rId29" cstate="print">
+                    <a:blip r:embed="rId30" cstate="print">
                       <a:extLst>
                         <a:ext uri="{28A0092B-C50C-407E-A947-70E740481C1C}">
                           <a14:useLocalDpi xmlns:a14="http://schemas.microsoft.com/office/drawing/2010/main" val="0"/>
@@ -13174,7 +13129,7 @@
       <w:r>
         <w:rPr>
           <w:noProof/>
-          <w:lang w:val="en-GB" w:eastAsia="en-GB"/>
+          <w:lang w:val="el-GR" w:eastAsia="el-GR"/>
         </w:rPr>
         <w:drawing>
           <wp:inline distT="0" distB="0" distL="0" distR="0" wp14:anchorId="3740109D" wp14:editId="2FCA1B4C">
@@ -13194,7 +13149,7 @@
                     </pic:cNvPicPr>
                   </pic:nvPicPr>
                   <pic:blipFill>
-                    <a:blip r:embed="rId30" cstate="print">
+                    <a:blip r:embed="rId31" cstate="print">
                       <a:extLst>
                         <a:ext uri="{28A0092B-C50C-407E-A947-70E740481C1C}">
                           <a14:useLocalDpi xmlns:a14="http://schemas.microsoft.com/office/drawing/2010/main" val="0"/>
@@ -13636,7 +13591,7 @@
         </w:rPr>
         <w:t xml:space="preserve">: </w:t>
       </w:r>
-      <w:hyperlink r:id="rId31" w:history="1">
+      <w:hyperlink r:id="rId32" w:history="1">
         <w:r>
           <w:rPr>
             <w:rStyle w:val="Hyperlink"/>
@@ -13675,7 +13630,7 @@
         </w:rPr>
         <w:t xml:space="preserve"> </w:t>
       </w:r>
-      <w:hyperlink r:id="rId32" w:history="1">
+      <w:hyperlink r:id="rId33" w:history="1">
         <w:r>
           <w:rPr>
             <w:rStyle w:val="Hyperlink"/>
@@ -14042,7 +13997,7 @@
         </w:rPr>
         <w:t xml:space="preserve">: </w:t>
       </w:r>
-      <w:hyperlink r:id="rId33" w:history="1">
+      <w:hyperlink r:id="rId34" w:history="1">
         <w:r>
           <w:rPr>
             <w:rStyle w:val="Hyperlink"/>
@@ -14145,7 +14100,7 @@
       <w:r>
         <w:rPr>
           <w:noProof/>
-          <w:lang w:val="en-GB" w:eastAsia="en-GB"/>
+          <w:lang w:val="el-GR" w:eastAsia="el-GR"/>
         </w:rPr>
         <w:lastRenderedPageBreak/>
         <w:drawing>
@@ -14166,7 +14121,7 @@
                     </pic:cNvPicPr>
                   </pic:nvPicPr>
                   <pic:blipFill>
-                    <a:blip r:embed="rId34" cstate="print">
+                    <a:blip r:embed="rId35" cstate="print">
                       <a:extLst>
                         <a:ext uri="{28A0092B-C50C-407E-A947-70E740481C1C}">
                           <a14:useLocalDpi xmlns:a14="http://schemas.microsoft.com/office/drawing/2010/main" val="0"/>
@@ -14279,7 +14234,7 @@
       <w:r>
         <w:rPr>
           <w:noProof/>
-          <w:lang w:val="en-GB" w:eastAsia="en-GB"/>
+          <w:lang w:val="el-GR" w:eastAsia="el-GR"/>
         </w:rPr>
         <w:drawing>
           <wp:inline distT="0" distB="0" distL="0" distR="0">
@@ -14299,7 +14254,7 @@
                     </pic:cNvPicPr>
                   </pic:nvPicPr>
                   <pic:blipFill>
-                    <a:blip r:embed="rId35" cstate="print">
+                    <a:blip r:embed="rId36" cstate="print">
                       <a:extLst>
                         <a:ext uri="{28A0092B-C50C-407E-A947-70E740481C1C}">
                           <a14:useLocalDpi xmlns:a14="http://schemas.microsoft.com/office/drawing/2010/main" val="0"/>
@@ -14391,7 +14346,7 @@
       <w:r>
         <w:rPr>
           <w:noProof/>
-          <w:lang w:val="en-GB" w:eastAsia="en-GB"/>
+          <w:lang w:val="el-GR" w:eastAsia="el-GR"/>
         </w:rPr>
         <w:lastRenderedPageBreak/>
         <w:drawing>
@@ -14412,7 +14367,7 @@
                     </pic:cNvPicPr>
                   </pic:nvPicPr>
                   <pic:blipFill>
-                    <a:blip r:embed="rId36">
+                    <a:blip r:embed="rId37">
                       <a:extLst>
                         <a:ext uri="{28A0092B-C50C-407E-A947-70E740481C1C}">
                           <a14:useLocalDpi xmlns:a14="http://schemas.microsoft.com/office/drawing/2010/main" val="0"/>
@@ -14486,7 +14441,7 @@
       <w:bookmarkEnd w:id="27"/>
     </w:p>
     <w:sectPr>
-      <w:footerReference w:type="default" r:id="rId37"/>
+      <w:footerReference w:type="default" r:id="rId38"/>
       <w:type w:val="continuous"/>
       <w:pgSz w:w="11906" w:h="16838" w:code="9"/>
       <w:pgMar w:top="1418" w:right="1418" w:bottom="1418" w:left="1418" w:header="851" w:footer="397" w:gutter="0"/>
@@ -14499,7 +14454,7 @@
 </file>
 
 <file path=word/endnotes.xml><?xml version="1.0" encoding="utf-8"?>
-<w:endnotes xmlns:wpc="http://schemas.microsoft.com/office/word/2010/wordprocessingCanvas" xmlns:mc="http://schemas.openxmlformats.org/markup-compatibility/2006" xmlns:o="urn:schemas-microsoft-com:office:office" xmlns:r="http://schemas.openxmlformats.org/officeDocument/2006/relationships" xmlns:m="http://schemas.openxmlformats.org/officeDocument/2006/math" xmlns:v="urn:schemas-microsoft-com:vml" xmlns:wp14="http://schemas.microsoft.com/office/word/2010/wordprocessingDrawing" xmlns:wp="http://schemas.openxmlformats.org/drawingml/2006/wordprocessingDrawing" xmlns:w10="urn:schemas-microsoft-com:office:word" xmlns:w="http://schemas.openxmlformats.org/wordprocessingml/2006/main" xmlns:w14="http://schemas.microsoft.com/office/word/2010/wordml" xmlns:w15="http://schemas.microsoft.com/office/word/2012/wordml" xmlns:wpg="http://schemas.microsoft.com/office/word/2010/wordprocessingGroup" xmlns:wpi="http://schemas.microsoft.com/office/word/2010/wordprocessingInk" xmlns:wne="http://schemas.microsoft.com/office/word/2006/wordml" xmlns:wps="http://schemas.microsoft.com/office/word/2010/wordprocessingShape" mc:Ignorable="w14 w15 wp14">
+<w:endnotes xmlns:wpc="http://schemas.microsoft.com/office/word/2010/wordprocessingCanvas" xmlns:mc="http://schemas.openxmlformats.org/markup-compatibility/2006" xmlns:o="urn:schemas-microsoft-com:office:office" xmlns:r="http://schemas.openxmlformats.org/officeDocument/2006/relationships" xmlns:m="http://schemas.openxmlformats.org/officeDocument/2006/math" xmlns:v="urn:schemas-microsoft-com:vml" xmlns:wp14="http://schemas.microsoft.com/office/word/2010/wordprocessingDrawing" xmlns:wp="http://schemas.openxmlformats.org/drawingml/2006/wordprocessingDrawing" xmlns:w10="urn:schemas-microsoft-com:office:word" xmlns:w="http://schemas.openxmlformats.org/wordprocessingml/2006/main" xmlns:w14="http://schemas.microsoft.com/office/word/2010/wordml" xmlns:wpg="http://schemas.microsoft.com/office/word/2010/wordprocessingGroup" xmlns:wpi="http://schemas.microsoft.com/office/word/2010/wordprocessingInk" xmlns:wne="http://schemas.microsoft.com/office/word/2006/wordml" xmlns:wps="http://schemas.microsoft.com/office/word/2010/wordprocessingShape" mc:Ignorable="w14 wp14">
   <w:endnote w:type="separator" w:id="-1">
     <w:p>
       <w:r>
@@ -14518,7 +14473,7 @@
 </file>
 
 <file path=word/footer1.xml><?xml version="1.0" encoding="utf-8"?>
-<w:ftr xmlns:wpc="http://schemas.microsoft.com/office/word/2010/wordprocessingCanvas" xmlns:mc="http://schemas.openxmlformats.org/markup-compatibility/2006" xmlns:o="urn:schemas-microsoft-com:office:office" xmlns:r="http://schemas.openxmlformats.org/officeDocument/2006/relationships" xmlns:m="http://schemas.openxmlformats.org/officeDocument/2006/math" xmlns:v="urn:schemas-microsoft-com:vml" xmlns:wp14="http://schemas.microsoft.com/office/word/2010/wordprocessingDrawing" xmlns:wp="http://schemas.openxmlformats.org/drawingml/2006/wordprocessingDrawing" xmlns:w10="urn:schemas-microsoft-com:office:word" xmlns:w="http://schemas.openxmlformats.org/wordprocessingml/2006/main" xmlns:w14="http://schemas.microsoft.com/office/word/2010/wordml" xmlns:w15="http://schemas.microsoft.com/office/word/2012/wordml" xmlns:wpg="http://schemas.microsoft.com/office/word/2010/wordprocessingGroup" xmlns:wpi="http://schemas.microsoft.com/office/word/2010/wordprocessingInk" xmlns:wne="http://schemas.microsoft.com/office/word/2006/wordml" xmlns:wps="http://schemas.microsoft.com/office/word/2010/wordprocessingShape" mc:Ignorable="w14 w15 wp14">
+<w:ftr xmlns:wpc="http://schemas.microsoft.com/office/word/2010/wordprocessingCanvas" xmlns:mc="http://schemas.openxmlformats.org/markup-compatibility/2006" xmlns:o="urn:schemas-microsoft-com:office:office" xmlns:r="http://schemas.openxmlformats.org/officeDocument/2006/relationships" xmlns:m="http://schemas.openxmlformats.org/officeDocument/2006/math" xmlns:v="urn:schemas-microsoft-com:vml" xmlns:wp14="http://schemas.microsoft.com/office/word/2010/wordprocessingDrawing" xmlns:wp="http://schemas.openxmlformats.org/drawingml/2006/wordprocessingDrawing" xmlns:w10="urn:schemas-microsoft-com:office:word" xmlns:w="http://schemas.openxmlformats.org/wordprocessingml/2006/main" xmlns:w14="http://schemas.microsoft.com/office/word/2010/wordml" xmlns:wpg="http://schemas.microsoft.com/office/word/2010/wordprocessingGroup" xmlns:wpi="http://schemas.microsoft.com/office/word/2010/wordprocessingInk" xmlns:wne="http://schemas.microsoft.com/office/word/2006/wordml" xmlns:wps="http://schemas.microsoft.com/office/word/2010/wordprocessingShape" mc:Ignorable="w14 wp14">
   <w:tbl>
     <w:tblPr>
       <w:tblStyle w:val="TableGrid"/>
@@ -14600,7 +14555,7 @@
 </file>
 
 <file path=word/footer2.xml><?xml version="1.0" encoding="utf-8"?>
-<w:ftr xmlns:wpc="http://schemas.microsoft.com/office/word/2010/wordprocessingCanvas" xmlns:mc="http://schemas.openxmlformats.org/markup-compatibility/2006" xmlns:o="urn:schemas-microsoft-com:office:office" xmlns:r="http://schemas.openxmlformats.org/officeDocument/2006/relationships" xmlns:m="http://schemas.openxmlformats.org/officeDocument/2006/math" xmlns:v="urn:schemas-microsoft-com:vml" xmlns:wp14="http://schemas.microsoft.com/office/word/2010/wordprocessingDrawing" xmlns:wp="http://schemas.openxmlformats.org/drawingml/2006/wordprocessingDrawing" xmlns:w10="urn:schemas-microsoft-com:office:word" xmlns:w="http://schemas.openxmlformats.org/wordprocessingml/2006/main" xmlns:w14="http://schemas.microsoft.com/office/word/2010/wordml" xmlns:w15="http://schemas.microsoft.com/office/word/2012/wordml" xmlns:wpg="http://schemas.microsoft.com/office/word/2010/wordprocessingGroup" xmlns:wpi="http://schemas.microsoft.com/office/word/2010/wordprocessingInk" xmlns:wne="http://schemas.microsoft.com/office/word/2006/wordml" xmlns:wps="http://schemas.microsoft.com/office/word/2010/wordprocessingShape" mc:Ignorable="w14 w15 wp14">
+<w:ftr xmlns:wpc="http://schemas.microsoft.com/office/word/2010/wordprocessingCanvas" xmlns:mc="http://schemas.openxmlformats.org/markup-compatibility/2006" xmlns:o="urn:schemas-microsoft-com:office:office" xmlns:r="http://schemas.openxmlformats.org/officeDocument/2006/relationships" xmlns:m="http://schemas.openxmlformats.org/officeDocument/2006/math" xmlns:v="urn:schemas-microsoft-com:vml" xmlns:wp14="http://schemas.microsoft.com/office/word/2010/wordprocessingDrawing" xmlns:wp="http://schemas.openxmlformats.org/drawingml/2006/wordprocessingDrawing" xmlns:w10="urn:schemas-microsoft-com:office:word" xmlns:w="http://schemas.openxmlformats.org/wordprocessingml/2006/main" xmlns:w14="http://schemas.microsoft.com/office/word/2010/wordml" xmlns:wpg="http://schemas.microsoft.com/office/word/2010/wordprocessingGroup" xmlns:wpi="http://schemas.microsoft.com/office/word/2010/wordprocessingInk" xmlns:wne="http://schemas.microsoft.com/office/word/2006/wordml" xmlns:wps="http://schemas.microsoft.com/office/word/2010/wordprocessingShape" mc:Ignorable="w14 wp14">
   <w:tbl>
     <w:tblPr>
       <w:tblStyle w:val="TableGrid"/>
@@ -14692,7 +14647,7 @@
               <w:noProof/>
               <w:sz w:val="28"/>
             </w:rPr>
-            <w:t>18</w:t>
+            <w:t>4</w:t>
           </w:r>
           <w:r>
             <w:rPr>
@@ -14713,7 +14668,7 @@
 </file>
 
 <file path=word/footnotes.xml><?xml version="1.0" encoding="utf-8"?>
-<w:footnotes xmlns:wpc="http://schemas.microsoft.com/office/word/2010/wordprocessingCanvas" xmlns:mc="http://schemas.openxmlformats.org/markup-compatibility/2006" xmlns:o="urn:schemas-microsoft-com:office:office" xmlns:r="http://schemas.openxmlformats.org/officeDocument/2006/relationships" xmlns:m="http://schemas.openxmlformats.org/officeDocument/2006/math" xmlns:v="urn:schemas-microsoft-com:vml" xmlns:wp14="http://schemas.microsoft.com/office/word/2010/wordprocessingDrawing" xmlns:wp="http://schemas.openxmlformats.org/drawingml/2006/wordprocessingDrawing" xmlns:w10="urn:schemas-microsoft-com:office:word" xmlns:w="http://schemas.openxmlformats.org/wordprocessingml/2006/main" xmlns:w14="http://schemas.microsoft.com/office/word/2010/wordml" xmlns:w15="http://schemas.microsoft.com/office/word/2012/wordml" xmlns:wpg="http://schemas.microsoft.com/office/word/2010/wordprocessingGroup" xmlns:wpi="http://schemas.microsoft.com/office/word/2010/wordprocessingInk" xmlns:wne="http://schemas.microsoft.com/office/word/2006/wordml" xmlns:wps="http://schemas.microsoft.com/office/word/2010/wordprocessingShape" mc:Ignorable="w14 w15 wp14">
+<w:footnotes xmlns:wpc="http://schemas.microsoft.com/office/word/2010/wordprocessingCanvas" xmlns:mc="http://schemas.openxmlformats.org/markup-compatibility/2006" xmlns:o="urn:schemas-microsoft-com:office:office" xmlns:r="http://schemas.openxmlformats.org/officeDocument/2006/relationships" xmlns:m="http://schemas.openxmlformats.org/officeDocument/2006/math" xmlns:v="urn:schemas-microsoft-com:vml" xmlns:wp14="http://schemas.microsoft.com/office/word/2010/wordprocessingDrawing" xmlns:wp="http://schemas.openxmlformats.org/drawingml/2006/wordprocessingDrawing" xmlns:w10="urn:schemas-microsoft-com:office:word" xmlns:w="http://schemas.openxmlformats.org/wordprocessingml/2006/main" xmlns:w14="http://schemas.microsoft.com/office/word/2010/wordml" xmlns:wpg="http://schemas.microsoft.com/office/word/2010/wordprocessingGroup" xmlns:wpi="http://schemas.microsoft.com/office/word/2010/wordprocessingInk" xmlns:wne="http://schemas.microsoft.com/office/word/2006/wordml" xmlns:wps="http://schemas.microsoft.com/office/word/2010/wordprocessingShape" mc:Ignorable="w14 wp14">
   <w:footnote w:type="separator" w:id="-1">
     <w:p/>
   </w:footnote>
@@ -14731,7 +14686,7 @@
 </file>
 
 <file path=word/header1.xml><?xml version="1.0" encoding="utf-8"?>
-<w:hdr xmlns:wpc="http://schemas.microsoft.com/office/word/2010/wordprocessingCanvas" xmlns:mc="http://schemas.openxmlformats.org/markup-compatibility/2006" xmlns:o="urn:schemas-microsoft-com:office:office" xmlns:r="http://schemas.openxmlformats.org/officeDocument/2006/relationships" xmlns:m="http://schemas.openxmlformats.org/officeDocument/2006/math" xmlns:v="urn:schemas-microsoft-com:vml" xmlns:wp14="http://schemas.microsoft.com/office/word/2010/wordprocessingDrawing" xmlns:wp="http://schemas.openxmlformats.org/drawingml/2006/wordprocessingDrawing" xmlns:w10="urn:schemas-microsoft-com:office:word" xmlns:w="http://schemas.openxmlformats.org/wordprocessingml/2006/main" xmlns:w14="http://schemas.microsoft.com/office/word/2010/wordml" xmlns:w15="http://schemas.microsoft.com/office/word/2012/wordml" xmlns:wpg="http://schemas.microsoft.com/office/word/2010/wordprocessingGroup" xmlns:wpi="http://schemas.microsoft.com/office/word/2010/wordprocessingInk" xmlns:wne="http://schemas.microsoft.com/office/word/2006/wordml" xmlns:wps="http://schemas.microsoft.com/office/word/2010/wordprocessingShape" mc:Ignorable="w14 w15 wp14">
+<w:hdr xmlns:wpc="http://schemas.microsoft.com/office/word/2010/wordprocessingCanvas" xmlns:mc="http://schemas.openxmlformats.org/markup-compatibility/2006" xmlns:o="urn:schemas-microsoft-com:office:office" xmlns:r="http://schemas.openxmlformats.org/officeDocument/2006/relationships" xmlns:m="http://schemas.openxmlformats.org/officeDocument/2006/math" xmlns:v="urn:schemas-microsoft-com:vml" xmlns:wp14="http://schemas.microsoft.com/office/word/2010/wordprocessingDrawing" xmlns:wp="http://schemas.openxmlformats.org/drawingml/2006/wordprocessingDrawing" xmlns:w10="urn:schemas-microsoft-com:office:word" xmlns:w="http://schemas.openxmlformats.org/wordprocessingml/2006/main" xmlns:w14="http://schemas.microsoft.com/office/word/2010/wordml" xmlns:wpg="http://schemas.microsoft.com/office/word/2010/wordprocessingGroup" xmlns:wpi="http://schemas.microsoft.com/office/word/2010/wordprocessingInk" xmlns:wne="http://schemas.microsoft.com/office/word/2006/wordml" xmlns:wps="http://schemas.microsoft.com/office/word/2010/wordprocessingShape" mc:Ignorable="w14 wp14">
   <w:p>
     <w:pPr>
       <w:pStyle w:val="Header"/>
@@ -14742,8 +14697,8 @@
 </file>
 
 <file path=word/numbering.xml><?xml version="1.0" encoding="utf-8"?>
-<w:numbering xmlns:wpc="http://schemas.microsoft.com/office/word/2010/wordprocessingCanvas" xmlns:mc="http://schemas.openxmlformats.org/markup-compatibility/2006" xmlns:o="urn:schemas-microsoft-com:office:office" xmlns:r="http://schemas.openxmlformats.org/officeDocument/2006/relationships" xmlns:m="http://schemas.openxmlformats.org/officeDocument/2006/math" xmlns:v="urn:schemas-microsoft-com:vml" xmlns:wp14="http://schemas.microsoft.com/office/word/2010/wordprocessingDrawing" xmlns:wp="http://schemas.openxmlformats.org/drawingml/2006/wordprocessingDrawing" xmlns:w10="urn:schemas-microsoft-com:office:word" xmlns:w="http://schemas.openxmlformats.org/wordprocessingml/2006/main" xmlns:w14="http://schemas.microsoft.com/office/word/2010/wordml" xmlns:w15="http://schemas.microsoft.com/office/word/2012/wordml" xmlns:wpg="http://schemas.microsoft.com/office/word/2010/wordprocessingGroup" xmlns:wpi="http://schemas.microsoft.com/office/word/2010/wordprocessingInk" xmlns:wne="http://schemas.microsoft.com/office/word/2006/wordml" xmlns:wps="http://schemas.microsoft.com/office/word/2010/wordprocessingShape" mc:Ignorable="w14 w15 wp14">
-  <w:abstractNum w:abstractNumId="0" w15:restartNumberingAfterBreak="0">
+<w:numbering xmlns:wpc="http://schemas.microsoft.com/office/word/2010/wordprocessingCanvas" xmlns:mc="http://schemas.openxmlformats.org/markup-compatibility/2006" xmlns:o="urn:schemas-microsoft-com:office:office" xmlns:r="http://schemas.openxmlformats.org/officeDocument/2006/relationships" xmlns:m="http://schemas.openxmlformats.org/officeDocument/2006/math" xmlns:v="urn:schemas-microsoft-com:vml" xmlns:wp14="http://schemas.microsoft.com/office/word/2010/wordprocessingDrawing" xmlns:wp="http://schemas.openxmlformats.org/drawingml/2006/wordprocessingDrawing" xmlns:w10="urn:schemas-microsoft-com:office:word" xmlns:w="http://schemas.openxmlformats.org/wordprocessingml/2006/main" xmlns:w14="http://schemas.microsoft.com/office/word/2010/wordml" xmlns:wpg="http://schemas.microsoft.com/office/word/2010/wordprocessingGroup" xmlns:wpi="http://schemas.microsoft.com/office/word/2010/wordprocessingInk" xmlns:wne="http://schemas.microsoft.com/office/word/2006/wordml" xmlns:wps="http://schemas.microsoft.com/office/word/2010/wordprocessingShape" mc:Ignorable="w14 wp14">
+  <w:abstractNum w:abstractNumId="0">
     <w:nsid w:val="FFFFFF80"/>
     <w:multiLevelType w:val="singleLevel"/>
     <w:tmpl w:val="5C70C910"/>
@@ -14763,7 +14718,7 @@
       </w:rPr>
     </w:lvl>
   </w:abstractNum>
-  <w:abstractNum w:abstractNumId="1" w15:restartNumberingAfterBreak="0">
+  <w:abstractNum w:abstractNumId="1">
     <w:nsid w:val="FFFFFF81"/>
     <w:multiLevelType w:val="singleLevel"/>
     <w:tmpl w:val="5BF2B144"/>
@@ -14783,7 +14738,7 @@
       </w:rPr>
     </w:lvl>
   </w:abstractNum>
-  <w:abstractNum w:abstractNumId="2" w15:restartNumberingAfterBreak="0">
+  <w:abstractNum w:abstractNumId="2">
     <w:nsid w:val="FFFFFF82"/>
     <w:multiLevelType w:val="singleLevel"/>
     <w:tmpl w:val="B4A0D93A"/>
@@ -14803,7 +14758,7 @@
       </w:rPr>
     </w:lvl>
   </w:abstractNum>
-  <w:abstractNum w:abstractNumId="3" w15:restartNumberingAfterBreak="0">
+  <w:abstractNum w:abstractNumId="3">
     <w:nsid w:val="FFFFFF83"/>
     <w:multiLevelType w:val="singleLevel"/>
     <w:tmpl w:val="EB62C422"/>
@@ -14823,7 +14778,7 @@
       </w:rPr>
     </w:lvl>
   </w:abstractNum>
-  <w:abstractNum w:abstractNumId="4" w15:restartNumberingAfterBreak="0">
+  <w:abstractNum w:abstractNumId="4">
     <w:nsid w:val="FFFFFF89"/>
     <w:multiLevelType w:val="singleLevel"/>
     <w:tmpl w:val="A4AAA796"/>
@@ -14843,7 +14798,7 @@
       </w:rPr>
     </w:lvl>
   </w:abstractNum>
-  <w:abstractNum w:abstractNumId="5" w15:restartNumberingAfterBreak="0">
+  <w:abstractNum w:abstractNumId="5">
     <w:nsid w:val="04252BF8"/>
     <w:multiLevelType w:val="hybridMultilevel"/>
     <w:tmpl w:val="BB2C1FAA"/>
@@ -14932,7 +14887,7 @@
       </w:pPr>
     </w:lvl>
   </w:abstractNum>
-  <w:abstractNum w:abstractNumId="6" w15:restartNumberingAfterBreak="0">
+  <w:abstractNum w:abstractNumId="6">
     <w:nsid w:val="05257C3B"/>
     <w:multiLevelType w:val="multilevel"/>
     <w:tmpl w:val="0E0E97CA"/>
@@ -15074,7 +15029,7 @@
       </w:rPr>
     </w:lvl>
   </w:abstractNum>
-  <w:abstractNum w:abstractNumId="7" w15:restartNumberingAfterBreak="0">
+  <w:abstractNum w:abstractNumId="7">
     <w:nsid w:val="053D15DD"/>
     <w:multiLevelType w:val="hybridMultilevel"/>
     <w:tmpl w:val="09543476"/>
@@ -15164,7 +15119,7 @@
       </w:pPr>
     </w:lvl>
   </w:abstractNum>
-  <w:abstractNum w:abstractNumId="8" w15:restartNumberingAfterBreak="0">
+  <w:abstractNum w:abstractNumId="8">
     <w:nsid w:val="05983627"/>
     <w:multiLevelType w:val="multilevel"/>
     <w:tmpl w:val="E3B06D9E"/>
@@ -15309,7 +15264,7 @@
       </w:rPr>
     </w:lvl>
   </w:abstractNum>
-  <w:abstractNum w:abstractNumId="9" w15:restartNumberingAfterBreak="0">
+  <w:abstractNum w:abstractNumId="9">
     <w:nsid w:val="067F5D7D"/>
     <w:multiLevelType w:val="hybridMultilevel"/>
     <w:tmpl w:val="FE70D512"/>
@@ -15399,7 +15354,7 @@
       </w:pPr>
     </w:lvl>
   </w:abstractNum>
-  <w:abstractNum w:abstractNumId="10" w15:restartNumberingAfterBreak="0">
+  <w:abstractNum w:abstractNumId="10">
     <w:nsid w:val="0C0436FF"/>
     <w:multiLevelType w:val="hybridMultilevel"/>
     <w:tmpl w:val="053AFF64"/>
@@ -15415,7 +15370,7 @@
         <w:rFonts w:ascii="Symbol" w:hAnsi="Symbol" w:hint="default"/>
       </w:rPr>
     </w:lvl>
-    <w:lvl w:ilvl="1" w:tplc="08090003" w:tentative="1">
+    <w:lvl w:ilvl="1" w:tplc="08090003">
       <w:start w:val="1"/>
       <w:numFmt w:val="bullet"/>
       <w:lvlText w:val="o"/>
@@ -15512,7 +15467,7 @@
       </w:rPr>
     </w:lvl>
   </w:abstractNum>
-  <w:abstractNum w:abstractNumId="11" w15:restartNumberingAfterBreak="0">
+  <w:abstractNum w:abstractNumId="11">
     <w:nsid w:val="0ED941FE"/>
     <w:multiLevelType w:val="hybridMultilevel"/>
     <w:tmpl w:val="FB5EDB44"/>
@@ -15625,7 +15580,7 @@
       </w:rPr>
     </w:lvl>
   </w:abstractNum>
-  <w:abstractNum w:abstractNumId="12" w15:restartNumberingAfterBreak="0">
+  <w:abstractNum w:abstractNumId="12">
     <w:nsid w:val="178E6059"/>
     <w:multiLevelType w:val="hybridMultilevel"/>
     <w:tmpl w:val="BB2C1FAA"/>
@@ -15714,7 +15669,7 @@
       </w:pPr>
     </w:lvl>
   </w:abstractNum>
-  <w:abstractNum w:abstractNumId="13" w15:restartNumberingAfterBreak="0">
+  <w:abstractNum w:abstractNumId="13">
     <w:nsid w:val="1EC074B6"/>
     <w:multiLevelType w:val="hybridMultilevel"/>
     <w:tmpl w:val="79E4C482"/>
@@ -15804,7 +15759,7 @@
       </w:pPr>
     </w:lvl>
   </w:abstractNum>
-  <w:abstractNum w:abstractNumId="14" w15:restartNumberingAfterBreak="0">
+  <w:abstractNum w:abstractNumId="14">
     <w:nsid w:val="27970892"/>
     <w:multiLevelType w:val="hybridMultilevel"/>
     <w:tmpl w:val="BB2C1FAA"/>
@@ -15893,7 +15848,7 @@
       </w:pPr>
     </w:lvl>
   </w:abstractNum>
-  <w:abstractNum w:abstractNumId="15" w15:restartNumberingAfterBreak="0">
+  <w:abstractNum w:abstractNumId="15">
     <w:nsid w:val="290B4D24"/>
     <w:multiLevelType w:val="hybridMultilevel"/>
     <w:tmpl w:val="339684DA"/>
@@ -15979,7 +15934,7 @@
       </w:pPr>
     </w:lvl>
   </w:abstractNum>
-  <w:abstractNum w:abstractNumId="16" w15:restartNumberingAfterBreak="0">
+  <w:abstractNum w:abstractNumId="16">
     <w:nsid w:val="299E5526"/>
     <w:multiLevelType w:val="hybridMultilevel"/>
     <w:tmpl w:val="050E2D64"/>
@@ -16069,7 +16024,7 @@
       </w:pPr>
     </w:lvl>
   </w:abstractNum>
-  <w:abstractNum w:abstractNumId="17" w15:restartNumberingAfterBreak="0">
+  <w:abstractNum w:abstractNumId="17">
     <w:nsid w:val="2B7F5771"/>
     <w:multiLevelType w:val="hybridMultilevel"/>
     <w:tmpl w:val="C06EF388"/>
@@ -16158,7 +16113,7 @@
       </w:pPr>
     </w:lvl>
   </w:abstractNum>
-  <w:abstractNum w:abstractNumId="18" w15:restartNumberingAfterBreak="0">
+  <w:abstractNum w:abstractNumId="18">
     <w:nsid w:val="2DD752B7"/>
     <w:multiLevelType w:val="hybridMultilevel"/>
     <w:tmpl w:val="DB1201F8"/>
@@ -16244,7 +16199,7 @@
       </w:pPr>
     </w:lvl>
   </w:abstractNum>
-  <w:abstractNum w:abstractNumId="19" w15:restartNumberingAfterBreak="0">
+  <w:abstractNum w:abstractNumId="19">
     <w:nsid w:val="2EE5395A"/>
     <w:multiLevelType w:val="hybridMultilevel"/>
     <w:tmpl w:val="F594C8D2"/>
@@ -16357,7 +16312,7 @@
       </w:rPr>
     </w:lvl>
   </w:abstractNum>
-  <w:abstractNum w:abstractNumId="20" w15:restartNumberingAfterBreak="0">
+  <w:abstractNum w:abstractNumId="20">
     <w:nsid w:val="2F115067"/>
     <w:multiLevelType w:val="hybridMultilevel"/>
     <w:tmpl w:val="34EA8658"/>
@@ -16470,7 +16425,7 @@
       </w:rPr>
     </w:lvl>
   </w:abstractNum>
-  <w:abstractNum w:abstractNumId="21" w15:restartNumberingAfterBreak="0">
+  <w:abstractNum w:abstractNumId="21">
     <w:nsid w:val="319B39B0"/>
     <w:multiLevelType w:val="hybridMultilevel"/>
     <w:tmpl w:val="B62A0B24"/>
@@ -16583,7 +16538,7 @@
       </w:rPr>
     </w:lvl>
   </w:abstractNum>
-  <w:abstractNum w:abstractNumId="22" w15:restartNumberingAfterBreak="0">
+  <w:abstractNum w:abstractNumId="22">
     <w:nsid w:val="33FC06FB"/>
     <w:multiLevelType w:val="hybridMultilevel"/>
     <w:tmpl w:val="4798E306"/>
@@ -16672,7 +16627,7 @@
       </w:pPr>
     </w:lvl>
   </w:abstractNum>
-  <w:abstractNum w:abstractNumId="23" w15:restartNumberingAfterBreak="0">
+  <w:abstractNum w:abstractNumId="23">
     <w:nsid w:val="35E67390"/>
     <w:multiLevelType w:val="hybridMultilevel"/>
     <w:tmpl w:val="09543476"/>
@@ -16762,7 +16717,7 @@
       </w:pPr>
     </w:lvl>
   </w:abstractNum>
-  <w:abstractNum w:abstractNumId="24" w15:restartNumberingAfterBreak="0">
+  <w:abstractNum w:abstractNumId="24">
     <w:nsid w:val="381E119F"/>
     <w:multiLevelType w:val="multilevel"/>
     <w:tmpl w:val="0407001F"/>
@@ -16848,7 +16803,7 @@
       </w:pPr>
     </w:lvl>
   </w:abstractNum>
-  <w:abstractNum w:abstractNumId="25" w15:restartNumberingAfterBreak="0">
+  <w:abstractNum w:abstractNumId="25">
     <w:nsid w:val="3ADF2EE0"/>
     <w:multiLevelType w:val="hybridMultilevel"/>
     <w:tmpl w:val="FF447238"/>
@@ -16961,7 +16916,7 @@
       </w:rPr>
     </w:lvl>
   </w:abstractNum>
-  <w:abstractNum w:abstractNumId="26" w15:restartNumberingAfterBreak="0">
+  <w:abstractNum w:abstractNumId="26">
     <w:nsid w:val="3D3601C6"/>
     <w:multiLevelType w:val="hybridMultilevel"/>
     <w:tmpl w:val="0D9C6A66"/>
@@ -17051,7 +17006,7 @@
       </w:pPr>
     </w:lvl>
   </w:abstractNum>
-  <w:abstractNum w:abstractNumId="27" w15:restartNumberingAfterBreak="0">
+  <w:abstractNum w:abstractNumId="27">
     <w:nsid w:val="3ED41292"/>
     <w:multiLevelType w:val="hybridMultilevel"/>
     <w:tmpl w:val="14F8EDA6"/>
@@ -17164,7 +17119,7 @@
       </w:rPr>
     </w:lvl>
   </w:abstractNum>
-  <w:abstractNum w:abstractNumId="28" w15:restartNumberingAfterBreak="0">
+  <w:abstractNum w:abstractNumId="28">
     <w:nsid w:val="433578F2"/>
     <w:multiLevelType w:val="hybridMultilevel"/>
     <w:tmpl w:val="7466FF04"/>
@@ -17250,7 +17205,7 @@
       </w:pPr>
     </w:lvl>
   </w:abstractNum>
-  <w:abstractNum w:abstractNumId="29" w15:restartNumberingAfterBreak="0">
+  <w:abstractNum w:abstractNumId="29">
     <w:nsid w:val="50034AA9"/>
     <w:multiLevelType w:val="hybridMultilevel"/>
     <w:tmpl w:val="8B408232"/>
@@ -17340,7 +17295,7 @@
       </w:pPr>
     </w:lvl>
   </w:abstractNum>
-  <w:abstractNum w:abstractNumId="30" w15:restartNumberingAfterBreak="0">
+  <w:abstractNum w:abstractNumId="30">
     <w:nsid w:val="53EF518E"/>
     <w:multiLevelType w:val="hybridMultilevel"/>
     <w:tmpl w:val="540016A2"/>
@@ -17453,7 +17408,7 @@
       </w:rPr>
     </w:lvl>
   </w:abstractNum>
-  <w:abstractNum w:abstractNumId="31" w15:restartNumberingAfterBreak="0">
+  <w:abstractNum w:abstractNumId="31">
     <w:nsid w:val="574B1EF2"/>
     <w:multiLevelType w:val="multilevel"/>
     <w:tmpl w:val="7624E2A8"/>
@@ -17597,7 +17552,7 @@
       </w:rPr>
     </w:lvl>
   </w:abstractNum>
-  <w:abstractNum w:abstractNumId="32" w15:restartNumberingAfterBreak="0">
+  <w:abstractNum w:abstractNumId="32">
     <w:nsid w:val="5B186823"/>
     <w:multiLevelType w:val="hybridMultilevel"/>
     <w:tmpl w:val="4798E306"/>
@@ -17686,7 +17641,7 @@
       </w:pPr>
     </w:lvl>
   </w:abstractNum>
-  <w:abstractNum w:abstractNumId="33" w15:restartNumberingAfterBreak="0">
+  <w:abstractNum w:abstractNumId="33">
     <w:nsid w:val="5B3A7A5F"/>
     <w:multiLevelType w:val="multilevel"/>
     <w:tmpl w:val="5E9E2EAE"/>
@@ -17837,7 +17792,7 @@
       </w:rPr>
     </w:lvl>
   </w:abstractNum>
-  <w:abstractNum w:abstractNumId="34" w15:restartNumberingAfterBreak="0">
+  <w:abstractNum w:abstractNumId="34">
     <w:nsid w:val="61E30965"/>
     <w:multiLevelType w:val="hybridMultilevel"/>
     <w:tmpl w:val="19D085A6"/>
@@ -17923,7 +17878,7 @@
       </w:pPr>
     </w:lvl>
   </w:abstractNum>
-  <w:abstractNum w:abstractNumId="35" w15:restartNumberingAfterBreak="0">
+  <w:abstractNum w:abstractNumId="35">
     <w:nsid w:val="691E7ECA"/>
     <w:multiLevelType w:val="hybridMultilevel"/>
     <w:tmpl w:val="A9F4A652"/>
@@ -18037,7 +17992,7 @@
       </w:rPr>
     </w:lvl>
   </w:abstractNum>
-  <w:abstractNum w:abstractNumId="36" w15:restartNumberingAfterBreak="0">
+  <w:abstractNum w:abstractNumId="36">
     <w:nsid w:val="70345CC9"/>
     <w:multiLevelType w:val="hybridMultilevel"/>
     <w:tmpl w:val="8B408232"/>
@@ -18127,7 +18082,7 @@
       </w:pPr>
     </w:lvl>
   </w:abstractNum>
-  <w:abstractNum w:abstractNumId="37" w15:restartNumberingAfterBreak="0">
+  <w:abstractNum w:abstractNumId="37">
     <w:nsid w:val="7082029E"/>
     <w:multiLevelType w:val="hybridMultilevel"/>
     <w:tmpl w:val="7DF6C4C4"/>
@@ -18240,7 +18195,7 @@
       </w:rPr>
     </w:lvl>
   </w:abstractNum>
-  <w:abstractNum w:abstractNumId="38" w15:restartNumberingAfterBreak="0">
+  <w:abstractNum w:abstractNumId="38">
     <w:nsid w:val="711B6207"/>
     <w:multiLevelType w:val="hybridMultilevel"/>
     <w:tmpl w:val="F520803C"/>
@@ -18326,7 +18281,7 @@
       </w:pPr>
     </w:lvl>
   </w:abstractNum>
-  <w:abstractNum w:abstractNumId="39" w15:restartNumberingAfterBreak="0">
+  <w:abstractNum w:abstractNumId="39">
     <w:nsid w:val="742E506B"/>
     <w:multiLevelType w:val="hybridMultilevel"/>
     <w:tmpl w:val="EFDA040C"/>
@@ -18416,7 +18371,7 @@
       </w:pPr>
     </w:lvl>
   </w:abstractNum>
-  <w:abstractNum w:abstractNumId="40" w15:restartNumberingAfterBreak="0">
+  <w:abstractNum w:abstractNumId="40">
     <w:nsid w:val="762F283C"/>
     <w:multiLevelType w:val="hybridMultilevel"/>
     <w:tmpl w:val="98CC642C"/>
@@ -18502,7 +18457,7 @@
       </w:pPr>
     </w:lvl>
   </w:abstractNum>
-  <w:abstractNum w:abstractNumId="41" w15:restartNumberingAfterBreak="0">
+  <w:abstractNum w:abstractNumId="41">
     <w:nsid w:val="77722BDB"/>
     <w:multiLevelType w:val="hybridMultilevel"/>
     <w:tmpl w:val="A3C64AC4"/>
@@ -18783,12 +18738,24 @@
   <w:num w:numId="46">
     <w:abstractNumId w:val="33"/>
   </w:num>
+  <w:num w:numId="47">
+    <w:abstractNumId w:val="10"/>
+    <w:lvlOverride w:ilvl="0"/>
+    <w:lvlOverride w:ilvl="1"/>
+    <w:lvlOverride w:ilvl="2"/>
+    <w:lvlOverride w:ilvl="3"/>
+    <w:lvlOverride w:ilvl="4"/>
+    <w:lvlOverride w:ilvl="5"/>
+    <w:lvlOverride w:ilvl="6"/>
+    <w:lvlOverride w:ilvl="7"/>
+    <w:lvlOverride w:ilvl="8"/>
+  </w:num>
   <w:numIdMacAtCleanup w:val="4"/>
 </w:numbering>
 </file>
 
 <file path=word/styles.xml><?xml version="1.0" encoding="utf-8"?>
-<w:styles xmlns:mc="http://schemas.openxmlformats.org/markup-compatibility/2006" xmlns:r="http://schemas.openxmlformats.org/officeDocument/2006/relationships" xmlns:w="http://schemas.openxmlformats.org/wordprocessingml/2006/main" xmlns:w14="http://schemas.microsoft.com/office/word/2010/wordml" xmlns:w15="http://schemas.microsoft.com/office/word/2012/wordml" mc:Ignorable="w14 w15">
+<w:styles xmlns:mc="http://schemas.openxmlformats.org/markup-compatibility/2006" xmlns:r="http://schemas.openxmlformats.org/officeDocument/2006/relationships" xmlns:w="http://schemas.openxmlformats.org/wordprocessingml/2006/main" xmlns:w14="http://schemas.microsoft.com/office/word/2010/wordml" mc:Ignorable="w14">
   <w:docDefaults>
     <w:rPrDefault>
       <w:rPr>
@@ -18798,375 +18765,1427 @@
     </w:rPrDefault>
     <w:pPrDefault/>
   </w:docDefaults>
-  <w:latentStyles w:defLockedState="0" w:defUIPriority="0" w:defSemiHidden="0" w:defUnhideWhenUsed="0" w:defQFormat="0" w:count="371">
-    <w:lsdException w:name="Normal" w:uiPriority="11" w:qFormat="1"/>
-    <w:lsdException w:name="heading 1" w:uiPriority="15" w:qFormat="1"/>
-    <w:lsdException w:name="heading 2" w:uiPriority="17" w:qFormat="1"/>
-    <w:lsdException w:name="heading 3" w:uiPriority="19" w:qFormat="1"/>
-    <w:lsdException w:name="heading 4" w:uiPriority="21" w:qFormat="1"/>
-    <w:lsdException w:name="heading 5" w:qFormat="1"/>
-    <w:lsdException w:name="heading 6" w:qFormat="1"/>
-    <w:lsdException w:name="heading 7" w:semiHidden="1" w:unhideWhenUsed="1" w:qFormat="1"/>
-    <w:lsdException w:name="heading 8" w:semiHidden="1" w:unhideWhenUsed="1" w:qFormat="1"/>
-    <w:lsdException w:name="heading 9" w:semiHidden="1" w:unhideWhenUsed="1" w:qFormat="1"/>
-    <w:lsdException w:name="index 1" w:semiHidden="1" w:unhideWhenUsed="1"/>
-    <w:lsdException w:name="index 2" w:semiHidden="1" w:unhideWhenUsed="1"/>
-    <w:lsdException w:name="index 3" w:semiHidden="1" w:unhideWhenUsed="1"/>
-    <w:lsdException w:name="index 4" w:semiHidden="1" w:unhideWhenUsed="1"/>
-    <w:lsdException w:name="index 5" w:semiHidden="1" w:unhideWhenUsed="1"/>
-    <w:lsdException w:name="index 6" w:semiHidden="1" w:unhideWhenUsed="1"/>
-    <w:lsdException w:name="index 7" w:semiHidden="1" w:unhideWhenUsed="1"/>
-    <w:lsdException w:name="index 8" w:semiHidden="1" w:unhideWhenUsed="1"/>
-    <w:lsdException w:name="index 9" w:semiHidden="1" w:unhideWhenUsed="1"/>
-    <w:lsdException w:name="toc 1" w:semiHidden="1" w:uiPriority="39" w:unhideWhenUsed="1"/>
-    <w:lsdException w:name="toc 2" w:semiHidden="1" w:uiPriority="39" w:unhideWhenUsed="1"/>
-    <w:lsdException w:name="toc 3" w:semiHidden="1" w:uiPriority="39" w:unhideWhenUsed="1"/>
-    <w:lsdException w:name="toc 4" w:semiHidden="1" w:uiPriority="39" w:unhideWhenUsed="1"/>
-    <w:lsdException w:name="toc 5" w:semiHidden="1" w:unhideWhenUsed="1"/>
-    <w:lsdException w:name="toc 6" w:semiHidden="1" w:unhideWhenUsed="1"/>
-    <w:lsdException w:name="toc 7" w:semiHidden="1" w:unhideWhenUsed="1"/>
-    <w:lsdException w:name="toc 8" w:semiHidden="1" w:unhideWhenUsed="1"/>
-    <w:lsdException w:name="toc 9" w:semiHidden="1" w:unhideWhenUsed="1"/>
-    <w:lsdException w:name="Normal Indent" w:semiHidden="1" w:unhideWhenUsed="1"/>
-    <w:lsdException w:name="footnote text" w:semiHidden="1" w:unhideWhenUsed="1"/>
-    <w:lsdException w:name="annotation text" w:semiHidden="1" w:unhideWhenUsed="1"/>
-    <w:lsdException w:name="header" w:semiHidden="1" w:unhideWhenUsed="1"/>
-    <w:lsdException w:name="footer" w:semiHidden="1" w:unhideWhenUsed="1"/>
-    <w:lsdException w:name="index heading" w:semiHidden="1" w:unhideWhenUsed="1"/>
-    <w:lsdException w:name="caption" w:semiHidden="1" w:unhideWhenUsed="1" w:qFormat="1"/>
-    <w:lsdException w:name="table of figures" w:semiHidden="1" w:uiPriority="99" w:unhideWhenUsed="1"/>
-    <w:lsdException w:name="envelope address" w:semiHidden="1" w:unhideWhenUsed="1"/>
-    <w:lsdException w:name="envelope return" w:semiHidden="1" w:unhideWhenUsed="1"/>
-    <w:lsdException w:name="footnote reference" w:semiHidden="1" w:unhideWhenUsed="1"/>
-    <w:lsdException w:name="annotation reference" w:semiHidden="1" w:unhideWhenUsed="1"/>
-    <w:lsdException w:name="line number" w:semiHidden="1" w:unhideWhenUsed="1"/>
-    <w:lsdException w:name="page number" w:semiHidden="1" w:unhideWhenUsed="1"/>
-    <w:lsdException w:name="endnote reference" w:semiHidden="1" w:unhideWhenUsed="1"/>
-    <w:lsdException w:name="endnote text" w:semiHidden="1" w:unhideWhenUsed="1"/>
-    <w:lsdException w:name="table of authorities" w:semiHidden="1" w:unhideWhenUsed="1"/>
-    <w:lsdException w:name="macro" w:semiHidden="1" w:unhideWhenUsed="1"/>
-    <w:lsdException w:name="toa heading" w:semiHidden="1" w:unhideWhenUsed="1"/>
-    <w:lsdException w:name="List" w:semiHidden="1" w:unhideWhenUsed="1"/>
-    <w:lsdException w:name="List Bullet" w:semiHidden="1" w:unhideWhenUsed="1"/>
-    <w:lsdException w:name="List Number" w:semiHidden="1"/>
-    <w:lsdException w:name="List 2" w:semiHidden="1" w:unhideWhenUsed="1"/>
-    <w:lsdException w:name="List 3" w:semiHidden="1" w:unhideWhenUsed="1"/>
-    <w:lsdException w:name="List 4" w:semiHidden="1"/>
-    <w:lsdException w:name="List 5" w:semiHidden="1"/>
-    <w:lsdException w:name="List Bullet 2" w:semiHidden="1" w:unhideWhenUsed="1"/>
-    <w:lsdException w:name="List Bullet 3" w:semiHidden="1" w:unhideWhenUsed="1"/>
-    <w:lsdException w:name="List Bullet 4" w:semiHidden="1" w:unhideWhenUsed="1"/>
-    <w:lsdException w:name="List Bullet 5" w:semiHidden="1" w:unhideWhenUsed="1"/>
-    <w:lsdException w:name="List Number 2" w:semiHidden="1" w:unhideWhenUsed="1"/>
-    <w:lsdException w:name="List Number 3" w:semiHidden="1" w:unhideWhenUsed="1"/>
-    <w:lsdException w:name="List Number 4" w:semiHidden="1" w:unhideWhenUsed="1"/>
-    <w:lsdException w:name="List Number 5" w:semiHidden="1" w:unhideWhenUsed="1"/>
-    <w:lsdException w:name="Title" w:qFormat="1"/>
-    <w:lsdException w:name="Closing" w:semiHidden="1" w:unhideWhenUsed="1"/>
-    <w:lsdException w:name="Signature" w:semiHidden="1" w:unhideWhenUsed="1"/>
-    <w:lsdException w:name="Default Paragraph Font" w:semiHidden="1" w:unhideWhenUsed="1"/>
-    <w:lsdException w:name="Body Text" w:semiHidden="1" w:unhideWhenUsed="1"/>
-    <w:lsdException w:name="Body Text Indent" w:semiHidden="1" w:unhideWhenUsed="1"/>
-    <w:lsdException w:name="List Continue" w:semiHidden="1" w:unhideWhenUsed="1"/>
-    <w:lsdException w:name="List Continue 2" w:semiHidden="1" w:unhideWhenUsed="1"/>
-    <w:lsdException w:name="List Continue 3" w:semiHidden="1" w:unhideWhenUsed="1"/>
-    <w:lsdException w:name="List Continue 4" w:semiHidden="1" w:unhideWhenUsed="1"/>
-    <w:lsdException w:name="List Continue 5" w:semiHidden="1" w:unhideWhenUsed="1"/>
-    <w:lsdException w:name="Message Header" w:semiHidden="1" w:unhideWhenUsed="1"/>
-    <w:lsdException w:name="Subtitle" w:qFormat="1"/>
-    <w:lsdException w:name="Salutation" w:semiHidden="1"/>
-    <w:lsdException w:name="Date" w:semiHidden="1"/>
-    <w:lsdException w:name="Body Text First Indent" w:semiHidden="1"/>
-    <w:lsdException w:name="Body Text First Indent 2" w:semiHidden="1" w:unhideWhenUsed="1"/>
-    <w:lsdException w:name="Note Heading" w:semiHidden="1" w:unhideWhenUsed="1"/>
-    <w:lsdException w:name="Body Text 2" w:semiHidden="1" w:unhideWhenUsed="1"/>
-    <w:lsdException w:name="Body Text 3" w:semiHidden="1" w:unhideWhenUsed="1"/>
-    <w:lsdException w:name="Body Text Indent 2" w:semiHidden="1" w:unhideWhenUsed="1"/>
-    <w:lsdException w:name="Body Text Indent 3" w:semiHidden="1" w:unhideWhenUsed="1"/>
-    <w:lsdException w:name="Block Text" w:semiHidden="1" w:unhideWhenUsed="1"/>
-    <w:lsdException w:name="Hyperlink" w:semiHidden="1" w:uiPriority="99" w:unhideWhenUsed="1"/>
-    <w:lsdException w:name="FollowedHyperlink" w:semiHidden="1" w:unhideWhenUsed="1"/>
-    <w:lsdException w:name="Document Map" w:semiHidden="1" w:unhideWhenUsed="1"/>
-    <w:lsdException w:name="Plain Text" w:semiHidden="1" w:unhideWhenUsed="1"/>
-    <w:lsdException w:name="E-mail Signature" w:semiHidden="1" w:unhideWhenUsed="1"/>
-    <w:lsdException w:name="HTML Top of Form" w:semiHidden="1" w:unhideWhenUsed="1"/>
-    <w:lsdException w:name="HTML Bottom of Form" w:semiHidden="1" w:unhideWhenUsed="1"/>
-    <w:lsdException w:name="Normal (Web)" w:semiHidden="1" w:unhideWhenUsed="1"/>
-    <w:lsdException w:name="HTML Acronym" w:semiHidden="1" w:unhideWhenUsed="1"/>
-    <w:lsdException w:name="HTML Address" w:semiHidden="1" w:unhideWhenUsed="1"/>
-    <w:lsdException w:name="HTML Cite" w:semiHidden="1" w:unhideWhenUsed="1"/>
-    <w:lsdException w:name="HTML Code" w:semiHidden="1" w:unhideWhenUsed="1"/>
-    <w:lsdException w:name="HTML Definition" w:semiHidden="1" w:unhideWhenUsed="1"/>
-    <w:lsdException w:name="HTML Keyboard" w:semiHidden="1" w:unhideWhenUsed="1"/>
-    <w:lsdException w:name="HTML Preformatted" w:semiHidden="1" w:unhideWhenUsed="1"/>
-    <w:lsdException w:name="HTML Sample" w:semiHidden="1" w:unhideWhenUsed="1"/>
-    <w:lsdException w:name="HTML Typewriter" w:semiHidden="1" w:unhideWhenUsed="1"/>
-    <w:lsdException w:name="HTML Variable" w:semiHidden="1" w:unhideWhenUsed="1"/>
-    <w:lsdException w:name="Normal Table" w:semiHidden="1" w:unhideWhenUsed="1"/>
-    <w:lsdException w:name="annotation subject" w:semiHidden="1" w:unhideWhenUsed="1"/>
-    <w:lsdException w:name="No List" w:semiHidden="1" w:unhideWhenUsed="1"/>
-    <w:lsdException w:name="Outline List 1" w:semiHidden="1" w:unhideWhenUsed="1"/>
-    <w:lsdException w:name="Outline List 2" w:semiHidden="1" w:unhideWhenUsed="1"/>
-    <w:lsdException w:name="Outline List 3" w:semiHidden="1" w:unhideWhenUsed="1"/>
-    <w:lsdException w:name="Table Simple 1" w:semiHidden="1" w:unhideWhenUsed="1"/>
-    <w:lsdException w:name="Table Simple 2" w:semiHidden="1" w:unhideWhenUsed="1"/>
-    <w:lsdException w:name="Table Simple 3" w:semiHidden="1" w:unhideWhenUsed="1"/>
-    <w:lsdException w:name="Table Classic 1" w:semiHidden="1" w:unhideWhenUsed="1"/>
-    <w:lsdException w:name="Table Classic 2" w:semiHidden="1" w:unhideWhenUsed="1"/>
-    <w:lsdException w:name="Table Classic 3" w:semiHidden="1" w:unhideWhenUsed="1"/>
-    <w:lsdException w:name="Table Classic 4" w:semiHidden="1" w:unhideWhenUsed="1"/>
-    <w:lsdException w:name="Table Colorful 1" w:semiHidden="1" w:unhideWhenUsed="1"/>
-    <w:lsdException w:name="Table Colorful 2" w:semiHidden="1" w:unhideWhenUsed="1"/>
-    <w:lsdException w:name="Table Colorful 3" w:semiHidden="1" w:unhideWhenUsed="1"/>
-    <w:lsdException w:name="Table Columns 1" w:semiHidden="1" w:unhideWhenUsed="1"/>
-    <w:lsdException w:name="Table Columns 2" w:semiHidden="1" w:unhideWhenUsed="1"/>
-    <w:lsdException w:name="Table Columns 3" w:semiHidden="1" w:unhideWhenUsed="1"/>
-    <w:lsdException w:name="Table Columns 4" w:semiHidden="1" w:unhideWhenUsed="1"/>
-    <w:lsdException w:name="Table Columns 5" w:semiHidden="1" w:unhideWhenUsed="1"/>
-    <w:lsdException w:name="Table Grid 1" w:semiHidden="1" w:unhideWhenUsed="1"/>
-    <w:lsdException w:name="Table Grid 2" w:semiHidden="1" w:unhideWhenUsed="1"/>
-    <w:lsdException w:name="Table Grid 3" w:semiHidden="1" w:unhideWhenUsed="1"/>
-    <w:lsdException w:name="Table Grid 4" w:semiHidden="1" w:unhideWhenUsed="1"/>
-    <w:lsdException w:name="Table Grid 5" w:semiHidden="1" w:unhideWhenUsed="1"/>
-    <w:lsdException w:name="Table Grid 6" w:semiHidden="1" w:unhideWhenUsed="1"/>
-    <w:lsdException w:name="Table Grid 7" w:semiHidden="1" w:unhideWhenUsed="1"/>
-    <w:lsdException w:name="Table Grid 8" w:semiHidden="1" w:unhideWhenUsed="1"/>
-    <w:lsdException w:name="Table List 1" w:semiHidden="1" w:unhideWhenUsed="1"/>
-    <w:lsdException w:name="Table List 2" w:semiHidden="1" w:unhideWhenUsed="1"/>
-    <w:lsdException w:name="Table List 3" w:semiHidden="1" w:unhideWhenUsed="1"/>
-    <w:lsdException w:name="Table List 4" w:semiHidden="1" w:unhideWhenUsed="1"/>
-    <w:lsdException w:name="Table List 5" w:semiHidden="1" w:unhideWhenUsed="1"/>
-    <w:lsdException w:name="Table List 6" w:semiHidden="1" w:unhideWhenUsed="1"/>
-    <w:lsdException w:name="Table List 7" w:semiHidden="1" w:unhideWhenUsed="1"/>
-    <w:lsdException w:name="Table List 8" w:semiHidden="1" w:unhideWhenUsed="1"/>
-    <w:lsdException w:name="Table 3D effects 1" w:semiHidden="1" w:unhideWhenUsed="1"/>
-    <w:lsdException w:name="Table 3D effects 2" w:semiHidden="1" w:unhideWhenUsed="1"/>
-    <w:lsdException w:name="Table 3D effects 3" w:semiHidden="1" w:unhideWhenUsed="1"/>
-    <w:lsdException w:name="Table Contemporary" w:semiHidden="1" w:unhideWhenUsed="1"/>
-    <w:lsdException w:name="Table Elegant" w:semiHidden="1" w:unhideWhenUsed="1"/>
-    <w:lsdException w:name="Table Professional" w:semiHidden="1" w:unhideWhenUsed="1"/>
-    <w:lsdException w:name="Table Subtle 1" w:semiHidden="1" w:unhideWhenUsed="1"/>
-    <w:lsdException w:name="Table Subtle 2" w:semiHidden="1" w:unhideWhenUsed="1"/>
-    <w:lsdException w:name="Table Web 1" w:semiHidden="1" w:unhideWhenUsed="1"/>
-    <w:lsdException w:name="Table Web 2" w:semiHidden="1" w:unhideWhenUsed="1"/>
-    <w:lsdException w:name="Table Web 3" w:semiHidden="1" w:unhideWhenUsed="1"/>
-    <w:lsdException w:name="Balloon Text" w:semiHidden="1" w:unhideWhenUsed="1"/>
-    <w:lsdException w:name="Table Theme" w:semiHidden="1" w:unhideWhenUsed="1"/>
-    <w:lsdException w:name="Placeholder Text" w:semiHidden="1" w:uiPriority="99"/>
-    <w:lsdException w:name="No Spacing" w:uiPriority="1"/>
-    <w:lsdException w:name="Light Shading" w:uiPriority="60"/>
-    <w:lsdException w:name="Light List" w:uiPriority="61"/>
-    <w:lsdException w:name="Light Grid" w:uiPriority="62"/>
-    <w:lsdException w:name="Medium Shading 1" w:uiPriority="63"/>
-    <w:lsdException w:name="Medium Shading 2" w:uiPriority="64"/>
-    <w:lsdException w:name="Medium List 1" w:uiPriority="65"/>
-    <w:lsdException w:name="Medium List 2" w:uiPriority="66"/>
-    <w:lsdException w:name="Medium Grid 1" w:uiPriority="67"/>
-    <w:lsdException w:name="Medium Grid 2" w:uiPriority="68"/>
-    <w:lsdException w:name="Medium Grid 3" w:uiPriority="69"/>
-    <w:lsdException w:name="Dark List" w:uiPriority="70"/>
-    <w:lsdException w:name="Colorful Shading" w:uiPriority="71"/>
-    <w:lsdException w:name="Colorful List" w:uiPriority="72"/>
-    <w:lsdException w:name="Colorful Grid" w:uiPriority="73"/>
-    <w:lsdException w:name="Light Shading Accent 1" w:uiPriority="60"/>
-    <w:lsdException w:name="Light List Accent 1" w:uiPriority="61"/>
-    <w:lsdException w:name="Light Grid Accent 1" w:uiPriority="62"/>
-    <w:lsdException w:name="Medium Shading 1 Accent 1" w:uiPriority="63"/>
-    <w:lsdException w:name="Medium Shading 2 Accent 1" w:uiPriority="64"/>
-    <w:lsdException w:name="Medium List 1 Accent 1" w:uiPriority="65"/>
-    <w:lsdException w:name="Revision" w:semiHidden="1" w:uiPriority="99"/>
-    <w:lsdException w:name="List Paragraph" w:uiPriority="34" w:qFormat="1"/>
-    <w:lsdException w:name="Quote" w:uiPriority="29"/>
-    <w:lsdException w:name="Intense Quote" w:uiPriority="30"/>
-    <w:lsdException w:name="Medium List 2 Accent 1" w:uiPriority="66"/>
-    <w:lsdException w:name="Medium Grid 1 Accent 1" w:uiPriority="67"/>
-    <w:lsdException w:name="Medium Grid 2 Accent 1" w:uiPriority="68"/>
-    <w:lsdException w:name="Medium Grid 3 Accent 1" w:uiPriority="69"/>
-    <w:lsdException w:name="Dark List Accent 1" w:uiPriority="70"/>
-    <w:lsdException w:name="Colorful Shading Accent 1" w:uiPriority="71"/>
-    <w:lsdException w:name="Colorful List Accent 1" w:uiPriority="72"/>
-    <w:lsdException w:name="Colorful Grid Accent 1" w:uiPriority="73"/>
-    <w:lsdException w:name="Light Shading Accent 2" w:uiPriority="60"/>
-    <w:lsdException w:name="Light List Accent 2" w:uiPriority="61"/>
-    <w:lsdException w:name="Light Grid Accent 2" w:uiPriority="62"/>
-    <w:lsdException w:name="Medium Shading 1 Accent 2" w:uiPriority="63"/>
-    <w:lsdException w:name="Medium Shading 2 Accent 2" w:uiPriority="64"/>
-    <w:lsdException w:name="Medium List 1 Accent 2" w:uiPriority="65"/>
-    <w:lsdException w:name="Medium List 2 Accent 2" w:uiPriority="66"/>
-    <w:lsdException w:name="Medium Grid 1 Accent 2" w:uiPriority="67"/>
-    <w:lsdException w:name="Medium Grid 2 Accent 2" w:uiPriority="68"/>
-    <w:lsdException w:name="Medium Grid 3 Accent 2" w:uiPriority="69"/>
-    <w:lsdException w:name="Dark List Accent 2" w:uiPriority="70"/>
-    <w:lsdException w:name="Colorful Shading Accent 2" w:uiPriority="71"/>
-    <w:lsdException w:name="Colorful List Accent 2" w:uiPriority="72"/>
-    <w:lsdException w:name="Colorful Grid Accent 2" w:uiPriority="73"/>
-    <w:lsdException w:name="Light Shading Accent 3" w:uiPriority="60"/>
-    <w:lsdException w:name="Light List Accent 3" w:uiPriority="61"/>
-    <w:lsdException w:name="Light Grid Accent 3" w:uiPriority="62"/>
-    <w:lsdException w:name="Medium Shading 1 Accent 3" w:uiPriority="63"/>
-    <w:lsdException w:name="Medium Shading 2 Accent 3" w:uiPriority="64"/>
-    <w:lsdException w:name="Medium List 1 Accent 3" w:uiPriority="65"/>
-    <w:lsdException w:name="Medium List 2 Accent 3" w:uiPriority="66"/>
-    <w:lsdException w:name="Medium Grid 1 Accent 3" w:uiPriority="67"/>
-    <w:lsdException w:name="Medium Grid 2 Accent 3" w:uiPriority="68"/>
-    <w:lsdException w:name="Medium Grid 3 Accent 3" w:uiPriority="69"/>
-    <w:lsdException w:name="Dark List Accent 3" w:uiPriority="70"/>
-    <w:lsdException w:name="Colorful Shading Accent 3" w:uiPriority="71"/>
-    <w:lsdException w:name="Colorful List Accent 3" w:uiPriority="72"/>
-    <w:lsdException w:name="Colorful Grid Accent 3" w:uiPriority="73"/>
-    <w:lsdException w:name="Light Shading Accent 4" w:uiPriority="60"/>
-    <w:lsdException w:name="Light List Accent 4" w:uiPriority="61"/>
-    <w:lsdException w:name="Light Grid Accent 4" w:uiPriority="62"/>
-    <w:lsdException w:name="Medium Shading 1 Accent 4" w:uiPriority="63"/>
-    <w:lsdException w:name="Medium Shading 2 Accent 4" w:uiPriority="64"/>
-    <w:lsdException w:name="Medium List 1 Accent 4" w:uiPriority="65"/>
-    <w:lsdException w:name="Medium List 2 Accent 4" w:uiPriority="66"/>
-    <w:lsdException w:name="Medium Grid 1 Accent 4" w:uiPriority="67"/>
-    <w:lsdException w:name="Medium Grid 2 Accent 4" w:uiPriority="68"/>
-    <w:lsdException w:name="Medium Grid 3 Accent 4" w:uiPriority="69"/>
-    <w:lsdException w:name="Dark List Accent 4" w:uiPriority="70"/>
-    <w:lsdException w:name="Colorful Shading Accent 4" w:uiPriority="71"/>
-    <w:lsdException w:name="Colorful List Accent 4" w:uiPriority="72"/>
-    <w:lsdException w:name="Colorful Grid Accent 4" w:uiPriority="73"/>
-    <w:lsdException w:name="Light Shading Accent 5" w:uiPriority="60"/>
-    <w:lsdException w:name="Light List Accent 5" w:uiPriority="61"/>
-    <w:lsdException w:name="Light Grid Accent 5" w:uiPriority="62"/>
-    <w:lsdException w:name="Medium Shading 1 Accent 5" w:uiPriority="63"/>
-    <w:lsdException w:name="Medium Shading 2 Accent 5" w:uiPriority="64"/>
-    <w:lsdException w:name="Medium List 1 Accent 5" w:uiPriority="65"/>
-    <w:lsdException w:name="Medium List 2 Accent 5" w:uiPriority="66"/>
-    <w:lsdException w:name="Medium Grid 1 Accent 5" w:uiPriority="67"/>
-    <w:lsdException w:name="Medium Grid 2 Accent 5" w:uiPriority="68"/>
-    <w:lsdException w:name="Medium Grid 3 Accent 5" w:uiPriority="69"/>
-    <w:lsdException w:name="Dark List Accent 5" w:uiPriority="70"/>
-    <w:lsdException w:name="Colorful Shading Accent 5" w:uiPriority="71"/>
-    <w:lsdException w:name="Colorful List Accent 5" w:uiPriority="72"/>
-    <w:lsdException w:name="Colorful Grid Accent 5" w:uiPriority="73"/>
-    <w:lsdException w:name="Light Shading Accent 6" w:uiPriority="60"/>
-    <w:lsdException w:name="Light List Accent 6" w:uiPriority="61"/>
-    <w:lsdException w:name="Light Grid Accent 6" w:uiPriority="62"/>
-    <w:lsdException w:name="Medium Shading 1 Accent 6" w:uiPriority="63"/>
-    <w:lsdException w:name="Medium Shading 2 Accent 6" w:uiPriority="64"/>
-    <w:lsdException w:name="Medium List 1 Accent 6" w:uiPriority="65"/>
-    <w:lsdException w:name="Medium List 2 Accent 6" w:uiPriority="66"/>
-    <w:lsdException w:name="Medium Grid 1 Accent 6" w:uiPriority="67"/>
-    <w:lsdException w:name="Medium Grid 2 Accent 6" w:uiPriority="68"/>
-    <w:lsdException w:name="Medium Grid 3 Accent 6" w:uiPriority="69"/>
-    <w:lsdException w:name="Dark List Accent 6" w:uiPriority="70"/>
-    <w:lsdException w:name="Colorful Shading Accent 6" w:uiPriority="71"/>
-    <w:lsdException w:name="Colorful List Accent 6" w:uiPriority="72"/>
-    <w:lsdException w:name="Colorful Grid Accent 6" w:uiPriority="73"/>
-    <w:lsdException w:name="Subtle Emphasis" w:uiPriority="19"/>
-    <w:lsdException w:name="Intense Emphasis" w:uiPriority="21"/>
-    <w:lsdException w:name="Subtle Reference" w:uiPriority="31"/>
-    <w:lsdException w:name="Intense Reference" w:uiPriority="32"/>
-    <w:lsdException w:name="Book Title" w:uiPriority="33"/>
-    <w:lsdException w:name="Bibliography" w:semiHidden="1" w:uiPriority="37" w:unhideWhenUsed="1"/>
-    <w:lsdException w:name="TOC Heading" w:semiHidden="1" w:uiPriority="39" w:unhideWhenUsed="1" w:qFormat="1"/>
-    <w:lsdException w:name="Plain Table 1" w:uiPriority="41"/>
-    <w:lsdException w:name="Plain Table 2" w:uiPriority="42"/>
-    <w:lsdException w:name="Plain Table 3" w:uiPriority="43"/>
-    <w:lsdException w:name="Plain Table 4" w:uiPriority="44"/>
-    <w:lsdException w:name="Plain Table 5" w:uiPriority="45"/>
-    <w:lsdException w:name="Grid Table Light" w:uiPriority="40"/>
-    <w:lsdException w:name="Grid Table 1 Light" w:uiPriority="46"/>
-    <w:lsdException w:name="Grid Table 2" w:uiPriority="47"/>
-    <w:lsdException w:name="Grid Table 3" w:uiPriority="48"/>
-    <w:lsdException w:name="Grid Table 4" w:uiPriority="49"/>
-    <w:lsdException w:name="Grid Table 5 Dark" w:uiPriority="50"/>
-    <w:lsdException w:name="Grid Table 6 Colorful" w:uiPriority="51"/>
-    <w:lsdException w:name="Grid Table 7 Colorful" w:uiPriority="52"/>
-    <w:lsdException w:name="Grid Table 1 Light Accent 1" w:uiPriority="46"/>
-    <w:lsdException w:name="Grid Table 2 Accent 1" w:uiPriority="47"/>
-    <w:lsdException w:name="Grid Table 3 Accent 1" w:uiPriority="48"/>
-    <w:lsdException w:name="Grid Table 4 Accent 1" w:uiPriority="49"/>
-    <w:lsdException w:name="Grid Table 5 Dark Accent 1" w:uiPriority="50"/>
-    <w:lsdException w:name="Grid Table 6 Colorful Accent 1" w:uiPriority="51"/>
-    <w:lsdException w:name="Grid Table 7 Colorful Accent 1" w:uiPriority="52"/>
-    <w:lsdException w:name="Grid Table 1 Light Accent 2" w:uiPriority="46"/>
-    <w:lsdException w:name="Grid Table 2 Accent 2" w:uiPriority="47"/>
-    <w:lsdException w:name="Grid Table 3 Accent 2" w:uiPriority="48"/>
-    <w:lsdException w:name="Grid Table 4 Accent 2" w:uiPriority="49"/>
-    <w:lsdException w:name="Grid Table 5 Dark Accent 2" w:uiPriority="50"/>
-    <w:lsdException w:name="Grid Table 6 Colorful Accent 2" w:uiPriority="51"/>
-    <w:lsdException w:name="Grid Table 7 Colorful Accent 2" w:uiPriority="52"/>
-    <w:lsdException w:name="Grid Table 1 Light Accent 3" w:uiPriority="46"/>
-    <w:lsdException w:name="Grid Table 2 Accent 3" w:uiPriority="47"/>
-    <w:lsdException w:name="Grid Table 3 Accent 3" w:uiPriority="48"/>
-    <w:lsdException w:name="Grid Table 4 Accent 3" w:uiPriority="49"/>
-    <w:lsdException w:name="Grid Table 5 Dark Accent 3" w:uiPriority="50"/>
-    <w:lsdException w:name="Grid Table 6 Colorful Accent 3" w:uiPriority="51"/>
-    <w:lsdException w:name="Grid Table 7 Colorful Accent 3" w:uiPriority="52"/>
-    <w:lsdException w:name="Grid Table 1 Light Accent 4" w:uiPriority="46"/>
-    <w:lsdException w:name="Grid Table 2 Accent 4" w:uiPriority="47"/>
-    <w:lsdException w:name="Grid Table 3 Accent 4" w:uiPriority="48"/>
-    <w:lsdException w:name="Grid Table 4 Accent 4" w:uiPriority="49"/>
-    <w:lsdException w:name="Grid Table 5 Dark Accent 4" w:uiPriority="50"/>
-    <w:lsdException w:name="Grid Table 6 Colorful Accent 4" w:uiPriority="51"/>
-    <w:lsdException w:name="Grid Table 7 Colorful Accent 4" w:uiPriority="52"/>
-    <w:lsdException w:name="Grid Table 1 Light Accent 5" w:uiPriority="46"/>
-    <w:lsdException w:name="Grid Table 2 Accent 5" w:uiPriority="47"/>
-    <w:lsdException w:name="Grid Table 3 Accent 5" w:uiPriority="48"/>
-    <w:lsdException w:name="Grid Table 4 Accent 5" w:uiPriority="49"/>
-    <w:lsdException w:name="Grid Table 5 Dark Accent 5" w:uiPriority="50"/>
-    <w:lsdException w:name="Grid Table 6 Colorful Accent 5" w:uiPriority="51"/>
-    <w:lsdException w:name="Grid Table 7 Colorful Accent 5" w:uiPriority="52"/>
-    <w:lsdException w:name="Grid Table 1 Light Accent 6" w:uiPriority="46"/>
-    <w:lsdException w:name="Grid Table 2 Accent 6" w:uiPriority="47"/>
-    <w:lsdException w:name="Grid Table 3 Accent 6" w:uiPriority="48"/>
-    <w:lsdException w:name="Grid Table 4 Accent 6" w:uiPriority="49"/>
-    <w:lsdException w:name="Grid Table 5 Dark Accent 6" w:uiPriority="50"/>
-    <w:lsdException w:name="Grid Table 6 Colorful Accent 6" w:uiPriority="51"/>
-    <w:lsdException w:name="Grid Table 7 Colorful Accent 6" w:uiPriority="52"/>
-    <w:lsdException w:name="List Table 1 Light" w:uiPriority="46"/>
-    <w:lsdException w:name="List Table 2" w:uiPriority="47"/>
-    <w:lsdException w:name="List Table 3" w:uiPriority="48"/>
-    <w:lsdException w:name="List Table 4" w:uiPriority="49"/>
-    <w:lsdException w:name="List Table 5 Dark" w:uiPriority="50"/>
-    <w:lsdException w:name="List Table 6 Colorful" w:uiPriority="51"/>
-    <w:lsdException w:name="List Table 7 Colorful" w:uiPriority="52"/>
-    <w:lsdException w:name="List Table 1 Light Accent 1" w:uiPriority="46"/>
-    <w:lsdException w:name="List Table 2 Accent 1" w:uiPriority="47"/>
-    <w:lsdException w:name="List Table 3 Accent 1" w:uiPriority="48"/>
-    <w:lsdException w:name="List Table 4 Accent 1" w:uiPriority="49"/>
-    <w:lsdException w:name="List Table 5 Dark Accent 1" w:uiPriority="50"/>
-    <w:lsdException w:name="List Table 6 Colorful Accent 1" w:uiPriority="51"/>
-    <w:lsdException w:name="List Table 7 Colorful Accent 1" w:uiPriority="52"/>
-    <w:lsdException w:name="List Table 1 Light Accent 2" w:uiPriority="46"/>
-    <w:lsdException w:name="List Table 2 Accent 2" w:uiPriority="47"/>
-    <w:lsdException w:name="List Table 3 Accent 2" w:uiPriority="48"/>
-    <w:lsdException w:name="List Table 4 Accent 2" w:uiPriority="49"/>
-    <w:lsdException w:name="List Table 5 Dark Accent 2" w:uiPriority="50"/>
-    <w:lsdException w:name="List Table 6 Colorful Accent 2" w:uiPriority="51"/>
-    <w:lsdException w:name="List Table 7 Colorful Accent 2" w:uiPriority="52"/>
-    <w:lsdException w:name="List Table 1 Light Accent 3" w:uiPriority="46"/>
-    <w:lsdException w:name="List Table 2 Accent 3" w:uiPriority="47"/>
-    <w:lsdException w:name="List Table 3 Accent 3" w:uiPriority="48"/>
-    <w:lsdException w:name="List Table 4 Accent 3" w:uiPriority="49"/>
-    <w:lsdException w:name="List Table 5 Dark Accent 3" w:uiPriority="50"/>
-    <w:lsdException w:name="List Table 6 Colorful Accent 3" w:uiPriority="51"/>
-    <w:lsdException w:name="List Table 7 Colorful Accent 3" w:uiPriority="52"/>
-    <w:lsdException w:name="List Table 1 Light Accent 4" w:uiPriority="46"/>
-    <w:lsdException w:name="List Table 2 Accent 4" w:uiPriority="47"/>
-    <w:lsdException w:name="List Table 3 Accent 4" w:uiPriority="48"/>
-    <w:lsdException w:name="List Table 4 Accent 4" w:uiPriority="49"/>
-    <w:lsdException w:name="List Table 5 Dark Accent 4" w:uiPriority="50"/>
-    <w:lsdException w:name="List Table 6 Colorful Accent 4" w:uiPriority="51"/>
-    <w:lsdException w:name="List Table 7 Colorful Accent 4" w:uiPriority="52"/>
-    <w:lsdException w:name="List Table 1 Light Accent 5" w:uiPriority="46"/>
-    <w:lsdException w:name="List Table 2 Accent 5" w:uiPriority="47"/>
-    <w:lsdException w:name="List Table 3 Accent 5" w:uiPriority="48"/>
-    <w:lsdException w:name="List Table 4 Accent 5" w:uiPriority="49"/>
-    <w:lsdException w:name="List Table 5 Dark Accent 5" w:uiPriority="50"/>
-    <w:lsdException w:name="List Table 6 Colorful Accent 5" w:uiPriority="51"/>
-    <w:lsdException w:name="List Table 7 Colorful Accent 5" w:uiPriority="52"/>
-    <w:lsdException w:name="List Table 1 Light Accent 6" w:uiPriority="46"/>
-    <w:lsdException w:name="List Table 2 Accent 6" w:uiPriority="47"/>
-    <w:lsdException w:name="List Table 3 Accent 6" w:uiPriority="48"/>
-    <w:lsdException w:name="List Table 4 Accent 6" w:uiPriority="49"/>
-    <w:lsdException w:name="List Table 5 Dark Accent 6" w:uiPriority="50"/>
-    <w:lsdException w:name="List Table 6 Colorful Accent 6" w:uiPriority="51"/>
-    <w:lsdException w:name="List Table 7 Colorful Accent 6" w:uiPriority="52"/>
+  <w:latentStyles w:defLockedState="0" w:defUIPriority="0" w:defSemiHidden="1" w:defUnhideWhenUsed="1" w:defQFormat="0" w:count="267">
+    <w:lsdException w:name="Normal" w:semiHidden="0" w:uiPriority="11" w:unhideWhenUsed="0" w:qFormat="1"/>
+    <w:lsdException w:name="heading 1" w:semiHidden="0" w:uiPriority="15" w:unhideWhenUsed="0" w:qFormat="1"/>
+    <w:lsdException w:name="heading 2" w:semiHidden="0" w:uiPriority="17" w:unhideWhenUsed="0" w:qFormat="1"/>
+    <w:lsdException w:name="heading 3" w:semiHidden="0" w:uiPriority="19" w:unhideWhenUsed="0" w:qFormat="1"/>
+    <w:lsdException w:name="heading 4" w:semiHidden="0" w:uiPriority="21" w:unhideWhenUsed="0" w:qFormat="1"/>
+    <w:lsdException w:name="heading 5" w:semiHidden="0" w:unhideWhenUsed="0" w:qFormat="1"/>
+    <w:lsdException w:name="heading 6" w:semiHidden="0" w:unhideWhenUsed="0" w:qFormat="1"/>
+    <w:lsdException w:name="heading 7" w:qFormat="1"/>
+    <w:lsdException w:name="heading 8" w:qFormat="1"/>
+    <w:lsdException w:name="heading 9" w:qFormat="1"/>
+    <w:lsdException w:name="toc 1" w:uiPriority="39"/>
+    <w:lsdException w:name="toc 2" w:uiPriority="39"/>
+    <w:lsdException w:name="toc 3" w:uiPriority="39"/>
+    <w:lsdException w:name="toc 4" w:uiPriority="39"/>
+    <w:lsdException w:name="caption" w:qFormat="1"/>
+    <w:lsdException w:name="table of figures" w:uiPriority="99"/>
+    <w:lsdException w:name="List Number" w:unhideWhenUsed="0"/>
+    <w:lsdException w:name="List 4" w:unhideWhenUsed="0"/>
+    <w:lsdException w:name="List 5" w:unhideWhenUsed="0"/>
+    <w:lsdException w:name="Title" w:semiHidden="0" w:unhideWhenUsed="0" w:qFormat="1"/>
+    <w:lsdException w:name="Subtitle" w:semiHidden="0" w:unhideWhenUsed="0" w:qFormat="1"/>
+    <w:lsdException w:name="Salutation" w:unhideWhenUsed="0"/>
+    <w:lsdException w:name="Date" w:unhideWhenUsed="0"/>
+    <w:lsdException w:name="Body Text First Indent" w:unhideWhenUsed="0"/>
+    <w:lsdException w:name="Hyperlink" w:uiPriority="99"/>
+    <w:lsdException w:name="Strong" w:semiHidden="0" w:unhideWhenUsed="0"/>
+    <w:lsdException w:name="Emphasis" w:semiHidden="0" w:unhideWhenUsed="0"/>
+    <w:lsdException w:name="Table Grid" w:semiHidden="0" w:unhideWhenUsed="0"/>
+    <w:lsdException w:name="Placeholder Text" w:uiPriority="99" w:unhideWhenUsed="0"/>
+    <w:lsdException w:name="No Spacing" w:semiHidden="0" w:uiPriority="1" w:unhideWhenUsed="0"/>
+    <w:lsdException w:name="Light Shading" w:semiHidden="0" w:uiPriority="60" w:unhideWhenUsed="0"/>
+    <w:lsdException w:name="Light List" w:semiHidden="0" w:uiPriority="61" w:unhideWhenUsed="0"/>
+    <w:lsdException w:name="Light Grid" w:semiHidden="0" w:uiPriority="62" w:unhideWhenUsed="0"/>
+    <w:lsdException w:name="Medium Shading 1" w:semiHidden="0" w:uiPriority="63" w:unhideWhenUsed="0"/>
+    <w:lsdException w:name="Medium Shading 2" w:semiHidden="0" w:uiPriority="64" w:unhideWhenUsed="0"/>
+    <w:lsdException w:name="Medium List 1" w:semiHidden="0" w:uiPriority="65" w:unhideWhenUsed="0"/>
+    <w:lsdException w:name="Medium List 2" w:semiHidden="0" w:uiPriority="66" w:unhideWhenUsed="0"/>
+    <w:lsdException w:name="Medium Grid 1" w:semiHidden="0" w:uiPriority="67" w:unhideWhenUsed="0"/>
+    <w:lsdException w:name="Medium Grid 2" w:semiHidden="0" w:uiPriority="68" w:unhideWhenUsed="0"/>
+    <w:lsdException w:name="Medium Grid 3" w:semiHidden="0" w:uiPriority="69" w:unhideWhenUsed="0"/>
+    <w:lsdException w:name="Dark List" w:semiHidden="0" w:uiPriority="70" w:unhideWhenUsed="0"/>
+    <w:lsdException w:name="Colorful Shading" w:semiHidden="0" w:uiPriority="71" w:unhideWhenUsed="0"/>
+    <w:lsdException w:name="Colorful List" w:semiHidden="0" w:uiPriority="72" w:unhideWhenUsed="0"/>
+    <w:lsdException w:name="Colorful Grid" w:semiHidden="0" w:uiPriority="73" w:unhideWhenUsed="0"/>
+    <w:lsdException w:name="Light Shading Accent 1" w:semiHidden="0" w:uiPriority="60" w:unhideWhenUsed="0"/>
+    <w:lsdException w:name="Light List Accent 1" w:semiHidden="0" w:uiPriority="61" w:unhideWhenUsed="0"/>
+    <w:lsdException w:name="Light Grid Accent 1" w:semiHidden="0" w:uiPriority="62" w:unhideWhenUsed="0"/>
+    <w:lsdException w:name="Medium Shading 1 Accent 1" w:semiHidden="0" w:uiPriority="63" w:unhideWhenUsed="0"/>
+    <w:lsdException w:name="Medium Shading 2 Accent 1" w:semiHidden="0" w:uiPriority="64" w:unhideWhenUsed="0"/>
+    <w:lsdException w:name="Medium List 1 Accent 1" w:semiHidden="0" w:uiPriority="65" w:unhideWhenUsed="0"/>
+    <w:lsdException w:name="Revision" w:uiPriority="99" w:unhideWhenUsed="0"/>
+    <w:lsdException w:name="List Paragraph" w:semiHidden="0" w:uiPriority="34" w:unhideWhenUsed="0" w:qFormat="1"/>
+    <w:lsdException w:name="Quote" w:semiHidden="0" w:uiPriority="29" w:unhideWhenUsed="0"/>
+    <w:lsdException w:name="Intense Quote" w:semiHidden="0" w:uiPriority="30" w:unhideWhenUsed="0"/>
+    <w:lsdException w:name="Medium List 2 Accent 1" w:semiHidden="0" w:uiPriority="66" w:unhideWhenUsed="0"/>
+    <w:lsdException w:name="Medium Grid 1 Accent 1" w:semiHidden="0" w:uiPriority="67" w:unhideWhenUsed="0"/>
+    <w:lsdException w:name="Medium Grid 2 Accent 1" w:semiHidden="0" w:uiPriority="68" w:unhideWhenUsed="0"/>
+    <w:lsdException w:name="Medium Grid 3 Accent 1" w:semiHidden="0" w:uiPriority="69" w:unhideWhenUsed="0"/>
+    <w:lsdException w:name="Dark List Accent 1" w:semiHidden="0" w:uiPriority="70" w:unhideWhenUsed="0"/>
+    <w:lsdException w:name="Colorful Shading Accent 1" w:semiHidden="0" w:uiPriority="71" w:unhideWhenUsed="0"/>
+    <w:lsdException w:name="Colorful List Accent 1" w:semiHidden="0" w:uiPriority="72" w:unhideWhenUsed="0"/>
+    <w:lsdException w:name="Colorful Grid Accent 1" w:semiHidden="0" w:uiPriority="73" w:unhideWhenUsed="0"/>
+    <w:lsdException w:name="Light Shading Accent 2" w:semiHidden="0" w:uiPriority="60" w:unhideWhenUsed="0"/>
+    <w:lsdException w:name="Light List Accent 2" w:semiHidden="0" w:uiPriority="61" w:unhideWhenUsed="0"/>
+    <w:lsdException w:name="Light Grid Accent 2" w:semiHidden="0" w:uiPriority="62" w:unhideWhenUsed="0"/>
+    <w:lsdException w:name="Medium Shading 1 Accent 2" w:semiHidden="0" w:uiPriority="63" w:unhideWhenUsed="0"/>
+    <w:lsdException w:name="Medium Shading 2 Accent 2" w:semiHidden="0" w:uiPriority="64" w:unhideWhenUsed="0"/>
+    <w:lsdException w:name="Medium List 1 Accent 2" w:semiHidden="0" w:uiPriority="65" w:unhideWhenUsed="0"/>
+    <w:lsdException w:name="Medium List 2 Accent 2" w:semiHidden="0" w:uiPriority="66" w:unhideWhenUsed="0"/>
+    <w:lsdException w:name="Medium Grid 1 Accent 2" w:semiHidden="0" w:uiPriority="67" w:unhideWhenUsed="0"/>
+    <w:lsdException w:name="Medium Grid 2 Accent 2" w:semiHidden="0" w:uiPriority="68" w:unhideWhenUsed="0"/>
+    <w:lsdException w:name="Medium Grid 3 Accent 2" w:semiHidden="0" w:uiPriority="69" w:unhideWhenUsed="0"/>
+    <w:lsdException w:name="Dark List Accent 2" w:semiHidden="0" w:uiPriority="70" w:unhideWhenUsed="0"/>
+    <w:lsdException w:name="Colorful Shading Accent 2" w:semiHidden="0" w:uiPriority="71" w:unhideWhenUsed="0"/>
+    <w:lsdException w:name="Colorful List Accent 2" w:semiHidden="0" w:uiPriority="72" w:unhideWhenUsed="0"/>
+    <w:lsdException w:name="Colorful Grid Accent 2" w:semiHidden="0" w:uiPriority="73" w:unhideWhenUsed="0"/>
+    <w:lsdException w:name="Light Shading Accent 3" w:semiHidden="0" w:uiPriority="60" w:unhideWhenUsed="0"/>
+    <w:lsdException w:name="Light List Accent 3" w:semiHidden="0" w:uiPriority="61" w:unhideWhenUsed="0"/>
+    <w:lsdException w:name="Light Grid Accent 3" w:semiHidden="0" w:uiPriority="62" w:unhideWhenUsed="0"/>
+    <w:lsdException w:name="Medium Shading 1 Accent 3" w:semiHidden="0" w:uiPriority="63" w:unhideWhenUsed="0"/>
+    <w:lsdException w:name="Medium Shading 2 Accent 3" w:semiHidden="0" w:uiPriority="64" w:unhideWhenUsed="0"/>
+    <w:lsdException w:name="Medium List 1 Accent 3" w:semiHidden="0" w:uiPriority="65" w:unhideWhenUsed="0"/>
+    <w:lsdException w:name="Medium List 2 Accent 3" w:semiHidden="0" w:uiPriority="66" w:unhideWhenUsed="0"/>
+    <w:lsdException w:name="Medium Grid 1 Accent 3" w:semiHidden="0" w:uiPriority="67" w:unhideWhenUsed="0"/>
+    <w:lsdException w:name="Medium Grid 2 Accent 3" w:semiHidden="0" w:uiPriority="68" w:unhideWhenUsed="0"/>
+    <w:lsdException w:name="Medium Grid 3 Accent 3" w:semiHidden="0" w:uiPriority="69" w:unhideWhenUsed="0"/>
+    <w:lsdException w:name="Dark List Accent 3" w:semiHidden="0" w:uiPriority="70" w:unhideWhenUsed="0"/>
+    <w:lsdException w:name="Colorful Shading Accent 3" w:semiHidden="0" w:uiPriority="71" w:unhideWhenUsed="0"/>
+    <w:lsdException w:name="Colorful List Accent 3" w:semiHidden="0" w:uiPriority="72" w:unhideWhenUsed="0"/>
+    <w:lsdException w:name="Colorful Grid Accent 3" w:semiHidden="0" w:uiPriority="73" w:unhideWhenUsed="0"/>
+    <w:lsdException w:name="Light Shading Accent 4" w:semiHidden="0" w:uiPriority="60" w:unhideWhenUsed="0"/>
+    <w:lsdException w:name="Light List Accent 4" w:semiHidden="0" w:uiPriority="61" w:unhideWhenUsed="0"/>
+    <w:lsdException w:name="Light Grid Accent 4" w:semiHidden="0" w:uiPriority="62" w:unhideWhenUsed="0"/>
+    <w:lsdException w:name="Medium Shading 1 Accent 4" w:semiHidden="0" w:uiPriority="63" w:unhideWhenUsed="0"/>
+    <w:lsdException w:name="Medium Shading 2 Accent 4" w:semiHidden="0" w:uiPriority="64" w:unhideWhenUsed="0"/>
+    <w:lsdException w:name="Medium List 1 Accent 4" w:semiHidden="0" w:uiPriority="65" w:unhideWhenUsed="0"/>
+    <w:lsdException w:name="Medium List 2 Accent 4" w:semiHidden="0" w:uiPriority="66" w:unhideWhenUsed="0"/>
+    <w:lsdException w:name="Medium Grid 1 Accent 4" w:semiHidden="0" w:uiPriority="67" w:unhideWhenUsed="0"/>
+    <w:lsdException w:name="Medium Grid 2 Accent 4" w:semiHidden="0" w:uiPriority="68" w:unhideWhenUsed="0"/>
+    <w:lsdException w:name="Medium Grid 3 Accent 4" w:semiHidden="0" w:uiPriority="69" w:unhideWhenUsed="0"/>
+    <w:lsdException w:name="Dark List Accent 4" w:semiHidden="0" w:uiPriority="70" w:unhideWhenUsed="0"/>
+    <w:lsdException w:name="Colorful Shading Accent 4" w:semiHidden="0" w:uiPriority="71" w:unhideWhenUsed="0"/>
+    <w:lsdException w:name="Colorful List Accent 4" w:semiHidden="0" w:uiPriority="72" w:unhideWhenUsed="0"/>
+    <w:lsdException w:name="Colorful Grid Accent 4" w:semiHidden="0" w:uiPriority="73" w:unhideWhenUsed="0"/>
+    <w:lsdException w:name="Light Shading Accent 5" w:semiHidden="0" w:uiPriority="60" w:unhideWhenUsed="0"/>
+    <w:lsdException w:name="Light List Accent 5" w:semiHidden="0" w:uiPriority="61" w:unhideWhenUsed="0"/>
+    <w:lsdException w:name="Light Grid Accent 5" w:semiHidden="0" w:uiPriority="62" w:unhideWhenUsed="0"/>
+    <w:lsdException w:name="Medium Shading 1 Accent 5" w:semiHidden="0" w:uiPriority="63" w:unhideWhenUsed="0"/>
+    <w:lsdException w:name="Medium Shading 2 Accent 5" w:semiHidden="0" w:uiPriority="64" w:unhideWhenUsed="0"/>
+    <w:lsdException w:name="Medium List 1 Accent 5" w:semiHidden="0" w:uiPriority="65" w:unhideWhenUsed="0"/>
+    <w:lsdException w:name="Medium List 2 Accent 5" w:semiHidden="0" w:uiPriority="66" w:unhideWhenUsed="0"/>
+    <w:lsdException w:name="Medium Grid 1 Accent 5" w:semiHidden="0" w:uiPriority="67" w:unhideWhenUsed="0"/>
+    <w:lsdException w:name="Medium Grid 2 Accent 5" w:semiHidden="0" w:uiPriority="68" w:unhideWhenUsed="0"/>
+    <w:lsdException w:name="Medium Grid 3 Accent 5" w:semiHidden="0" w:uiPriority="69" w:unhideWhenUsed="0"/>
+    <w:lsdException w:name="Dark List Accent 5" w:semiHidden="0" w:uiPriority="70" w:unhideWhenUsed="0"/>
+    <w:lsdException w:name="Colorful Shading Accent 5" w:semiHidden="0" w:uiPriority="71" w:unhideWhenUsed="0"/>
+    <w:lsdException w:name="Colorful List Accent 5" w:semiHidden="0" w:uiPriority="72" w:unhideWhenUsed="0"/>
+    <w:lsdException w:name="Colorful Grid Accent 5" w:semiHidden="0" w:uiPriority="73" w:unhideWhenUsed="0"/>
+    <w:lsdException w:name="Light Shading Accent 6" w:semiHidden="0" w:uiPriority="60" w:unhideWhenUsed="0"/>
+    <w:lsdException w:name="Light List Accent 6" w:semiHidden="0" w:uiPriority="61" w:unhideWhenUsed="0"/>
+    <w:lsdException w:name="Light Grid Accent 6" w:semiHidden="0" w:uiPriority="62" w:unhideWhenUsed="0"/>
+    <w:lsdException w:name="Medium Shading 1 Accent 6" w:semiHidden="0" w:uiPriority="63" w:unhideWhenUsed="0"/>
+    <w:lsdException w:name="Medium Shading 2 Accent 6" w:semiHidden="0" w:uiPriority="64" w:unhideWhenUsed="0"/>
+    <w:lsdException w:name="Medium List 1 Accent 6" w:semiHidden="0" w:uiPriority="65" w:unhideWhenUsed="0"/>
+    <w:lsdException w:name="Medium List 2 Accent 6" w:semiHidden="0" w:uiPriority="66" w:unhideWhenUsed="0"/>
+    <w:lsdException w:name="Medium Grid 1 Accent 6" w:semiHidden="0" w:uiPriority="67" w:unhideWhenUsed="0"/>
+    <w:lsdException w:name="Medium Grid 2 Accent 6" w:semiHidden="0" w:uiPriority="68" w:unhideWhenUsed="0"/>
+    <w:lsdException w:name="Medium Grid 3 Accent 6" w:semiHidden="0" w:uiPriority="69" w:unhideWhenUsed="0"/>
+    <w:lsdException w:name="Dark List Accent 6" w:semiHidden="0" w:uiPriority="70" w:unhideWhenUsed="0"/>
+    <w:lsdException w:name="Colorful Shading Accent 6" w:semiHidden="0" w:uiPriority="71" w:unhideWhenUsed="0"/>
+    <w:lsdException w:name="Colorful List Accent 6" w:semiHidden="0" w:uiPriority="72" w:unhideWhenUsed="0"/>
+    <w:lsdException w:name="Colorful Grid Accent 6" w:semiHidden="0" w:uiPriority="73" w:unhideWhenUsed="0"/>
+    <w:lsdException w:name="Subtle Emphasis" w:semiHidden="0" w:uiPriority="19" w:unhideWhenUsed="0"/>
+    <w:lsdException w:name="Intense Emphasis" w:semiHidden="0" w:uiPriority="21" w:unhideWhenUsed="0"/>
+    <w:lsdException w:name="Subtle Reference" w:semiHidden="0" w:uiPriority="31" w:unhideWhenUsed="0"/>
+    <w:lsdException w:name="Intense Reference" w:semiHidden="0" w:uiPriority="32" w:unhideWhenUsed="0"/>
+    <w:lsdException w:name="Book Title" w:semiHidden="0" w:uiPriority="33" w:unhideWhenUsed="0"/>
+    <w:lsdException w:name="Bibliography" w:uiPriority="37"/>
+    <w:lsdException w:name="TOC Heading" w:uiPriority="39" w:qFormat="1"/>
+  </w:latentStyles>
+  <w:style w:type="paragraph" w:default="1" w:styleId="Normal">
+    <w:name w:val="Normal"/>
+    <w:uiPriority w:val="11"/>
+    <w:qFormat/>
+    <w:rsid w:val="00032422"/>
+    <w:pPr>
+      <w:spacing w:before="120" w:line="288" w:lineRule="auto"/>
+    </w:pPr>
+    <w:rPr>
+      <w:rFonts w:asciiTheme="minorHAnsi" w:hAnsiTheme="minorHAnsi"/>
+      <w:sz w:val="24"/>
+      <w:szCs w:val="24"/>
+      <w:lang w:val="de-DE" w:eastAsia="de-DE"/>
+    </w:rPr>
+  </w:style>
+  <w:style w:type="paragraph" w:styleId="Heading1">
+    <w:name w:val="heading 1"/>
+    <w:basedOn w:val="Normal"/>
+    <w:next w:val="Normal"/>
+    <w:link w:val="Heading1Char"/>
+    <w:uiPriority w:val="15"/>
+    <w:qFormat/>
+    <w:rsid w:val="00E7106A"/>
+    <w:pPr>
+      <w:keepNext/>
+      <w:pageBreakBefore/>
+      <w:numPr>
+        <w:numId w:val="4"/>
+      </w:numPr>
+      <w:shd w:val="clear" w:color="auto" w:fill="FFFFFF"/>
+      <w:spacing w:after="240"/>
+      <w:outlineLvl w:val="0"/>
+    </w:pPr>
+    <w:rPr>
+      <w:rFonts w:ascii="Verdana" w:hAnsi="Verdana"/>
+      <w:b/>
+      <w:color w:val="657F1A"/>
+      <w:sz w:val="28"/>
+    </w:rPr>
+  </w:style>
+  <w:style w:type="paragraph" w:styleId="Heading2">
+    <w:name w:val="heading 2"/>
+    <w:basedOn w:val="Normal"/>
+    <w:next w:val="Normal"/>
+    <w:uiPriority w:val="17"/>
+    <w:qFormat/>
+    <w:rsid w:val="00C14E84"/>
+    <w:pPr>
+      <w:keepNext/>
+      <w:numPr>
+        <w:ilvl w:val="1"/>
+        <w:numId w:val="4"/>
+      </w:numPr>
+      <w:spacing w:before="360"/>
+      <w:outlineLvl w:val="1"/>
+    </w:pPr>
+    <w:rPr>
+      <w:rFonts w:ascii="Verdana" w:hAnsi="Verdana"/>
+      <w:sz w:val="28"/>
+    </w:rPr>
+  </w:style>
+  <w:style w:type="paragraph" w:styleId="Heading3">
+    <w:name w:val="heading 3"/>
+    <w:basedOn w:val="Normal"/>
+    <w:next w:val="Normal"/>
+    <w:uiPriority w:val="19"/>
+    <w:qFormat/>
+    <w:rsid w:val="00C14E84"/>
+    <w:pPr>
+      <w:keepNext/>
+      <w:numPr>
+        <w:ilvl w:val="2"/>
+        <w:numId w:val="4"/>
+      </w:numPr>
+      <w:tabs>
+        <w:tab w:val="clear" w:pos="142"/>
+      </w:tabs>
+      <w:spacing w:before="360"/>
+      <w:ind w:left="851" w:hanging="851"/>
+      <w:outlineLvl w:val="2"/>
+    </w:pPr>
+    <w:rPr>
+      <w:rFonts w:ascii="Verdana" w:hAnsi="Verdana"/>
+      <w:b/>
+    </w:rPr>
+  </w:style>
+  <w:style w:type="paragraph" w:styleId="Heading4">
+    <w:name w:val="heading 4"/>
+    <w:basedOn w:val="Normal"/>
+    <w:next w:val="Normal"/>
+    <w:uiPriority w:val="21"/>
+    <w:qFormat/>
+    <w:rsid w:val="00C14E84"/>
+    <w:pPr>
+      <w:keepNext/>
+      <w:numPr>
+        <w:ilvl w:val="3"/>
+        <w:numId w:val="4"/>
+      </w:numPr>
+      <w:tabs>
+        <w:tab w:val="clear" w:pos="0"/>
+      </w:tabs>
+      <w:spacing w:before="360"/>
+      <w:ind w:left="1134" w:hanging="1134"/>
+      <w:outlineLvl w:val="3"/>
+    </w:pPr>
+    <w:rPr>
+      <w:rFonts w:ascii="Verdana" w:hAnsi="Verdana"/>
+    </w:rPr>
+  </w:style>
+  <w:style w:type="paragraph" w:styleId="Heading5">
+    <w:name w:val="heading 5"/>
+    <w:basedOn w:val="Heading4"/>
+    <w:next w:val="Normal"/>
+    <w:semiHidden/>
+    <w:qFormat/>
+    <w:rsid w:val="00612270"/>
+    <w:pPr>
+      <w:numPr>
+        <w:ilvl w:val="4"/>
+      </w:numPr>
+      <w:outlineLvl w:val="4"/>
+    </w:pPr>
+  </w:style>
+  <w:style w:type="paragraph" w:styleId="Heading6">
+    <w:name w:val="heading 6"/>
+    <w:basedOn w:val="Heading5"/>
+    <w:next w:val="Normal"/>
+    <w:semiHidden/>
+    <w:qFormat/>
+    <w:rsid w:val="00612270"/>
+    <w:pPr>
+      <w:numPr>
+        <w:ilvl w:val="5"/>
+      </w:numPr>
+      <w:outlineLvl w:val="5"/>
+    </w:pPr>
+  </w:style>
+  <w:style w:type="paragraph" w:styleId="Heading7">
+    <w:name w:val="heading 7"/>
+    <w:basedOn w:val="Heading4"/>
+    <w:next w:val="Normal"/>
+    <w:semiHidden/>
+    <w:qFormat/>
+    <w:rsid w:val="00612270"/>
+    <w:pPr>
+      <w:numPr>
+        <w:ilvl w:val="6"/>
+      </w:numPr>
+      <w:outlineLvl w:val="6"/>
+    </w:pPr>
+  </w:style>
+  <w:style w:type="paragraph" w:styleId="Heading8">
+    <w:name w:val="heading 8"/>
+    <w:basedOn w:val="Heading4"/>
+    <w:next w:val="Normal"/>
+    <w:semiHidden/>
+    <w:qFormat/>
+    <w:rsid w:val="00612270"/>
+    <w:pPr>
+      <w:numPr>
+        <w:ilvl w:val="7"/>
+      </w:numPr>
+      <w:outlineLvl w:val="7"/>
+    </w:pPr>
+  </w:style>
+  <w:style w:type="paragraph" w:styleId="Heading9">
+    <w:name w:val="heading 9"/>
+    <w:basedOn w:val="Heading4"/>
+    <w:next w:val="Normal"/>
+    <w:semiHidden/>
+    <w:qFormat/>
+    <w:rsid w:val="00612270"/>
+    <w:pPr>
+      <w:numPr>
+        <w:ilvl w:val="8"/>
+      </w:numPr>
+      <w:outlineLvl w:val="8"/>
+    </w:pPr>
+  </w:style>
+  <w:style w:type="character" w:default="1" w:styleId="DefaultParagraphFont">
+    <w:name w:val="Default Paragraph Font"/>
+    <w:uiPriority w:val="1"/>
+    <w:semiHidden/>
+    <w:unhideWhenUsed/>
+  </w:style>
+  <w:style w:type="table" w:default="1" w:styleId="TableNormal">
+    <w:name w:val="Normal Table"/>
+    <w:uiPriority w:val="99"/>
+    <w:semiHidden/>
+    <w:unhideWhenUsed/>
+    <w:tblPr>
+      <w:tblInd w:w="0" w:type="dxa"/>
+      <w:tblCellMar>
+        <w:top w:w="0" w:type="dxa"/>
+        <w:left w:w="108" w:type="dxa"/>
+        <w:bottom w:w="0" w:type="dxa"/>
+        <w:right w:w="108" w:type="dxa"/>
+      </w:tblCellMar>
+    </w:tblPr>
+  </w:style>
+  <w:style w:type="numbering" w:default="1" w:styleId="NoList">
+    <w:name w:val="No List"/>
+    <w:uiPriority w:val="99"/>
+    <w:semiHidden/>
+    <w:unhideWhenUsed/>
+  </w:style>
+  <w:style w:type="paragraph" w:styleId="Title">
+    <w:name w:val="Title"/>
+    <w:basedOn w:val="Normal"/>
+    <w:next w:val="Normal"/>
+    <w:link w:val="TitleChar"/>
+    <w:qFormat/>
+    <w:rsid w:val="00167636"/>
+    <w:pPr>
+      <w:spacing w:before="720" w:after="480"/>
+      <w:jc w:val="center"/>
+    </w:pPr>
+    <w:rPr>
+      <w:rFonts w:ascii="Verdana" w:eastAsiaTheme="majorEastAsia" w:hAnsi="Verdana" w:cstheme="majorBidi"/>
+      <w:b/>
+      <w:color w:val="657F1A"/>
+      <w:spacing w:val="5"/>
+      <w:kern w:val="28"/>
+      <w:sz w:val="44"/>
+      <w:szCs w:val="52"/>
+    </w:rPr>
+  </w:style>
+  <w:style w:type="character" w:customStyle="1" w:styleId="Heading1Char">
+    <w:name w:val="Heading 1 Char"/>
+    <w:link w:val="Heading1"/>
+    <w:uiPriority w:val="15"/>
+    <w:rsid w:val="00E7106A"/>
+    <w:rPr>
+      <w:rFonts w:ascii="Verdana" w:hAnsi="Verdana"/>
+      <w:b/>
+      <w:color w:val="657F1A"/>
+      <w:sz w:val="28"/>
+      <w:szCs w:val="24"/>
+      <w:shd w:val="clear" w:color="auto" w:fill="FFFFFF"/>
+      <w:lang w:val="de-DE" w:eastAsia="de-DE"/>
+    </w:rPr>
+  </w:style>
+  <w:style w:type="table" w:customStyle="1" w:styleId="Tabelle">
+    <w:name w:val="#Tabelle"/>
+    <w:basedOn w:val="TableNormal"/>
+    <w:rsid w:val="00673AF2"/>
+    <w:pPr>
+      <w:spacing w:line="240" w:lineRule="exact"/>
+    </w:pPr>
+    <w:rPr>
+      <w:rFonts w:ascii="Frutiger LT Com 45 Light" w:hAnsi="Frutiger LT Com 45 Light"/>
+    </w:rPr>
+    <w:tblPr>
+      <w:tblStyleRowBandSize w:val="1"/>
+      <w:tblBorders>
+        <w:bottom w:val="dashSmallGap" w:sz="4" w:space="0" w:color="auto"/>
+      </w:tblBorders>
+      <w:tblCellMar>
+        <w:top w:w="79" w:type="dxa"/>
+        <w:left w:w="0" w:type="dxa"/>
+        <w:bottom w:w="79" w:type="dxa"/>
+      </w:tblCellMar>
+    </w:tblPr>
+    <w:tblStylePr w:type="firstRow">
+      <w:rPr>
+        <w:rFonts w:ascii="Frutiger LT Com 65 Bold" w:hAnsi="Frutiger LT Com 65 Bold"/>
+        <w:color w:val="auto"/>
+        <w:sz w:val="20"/>
+      </w:rPr>
+      <w:tblPr/>
+      <w:tcPr>
+        <w:tcBorders>
+          <w:top w:val="nil"/>
+          <w:left w:val="nil"/>
+          <w:bottom w:val="single" w:sz="4" w:space="0" w:color="auto"/>
+          <w:right w:val="nil"/>
+          <w:insideH w:val="nil"/>
+          <w:insideV w:val="nil"/>
+        </w:tcBorders>
+      </w:tcPr>
+    </w:tblStylePr>
+    <w:tblStylePr w:type="band1Horz">
+      <w:rPr>
+        <w:rFonts w:ascii="Frutiger LT Com 45 Light" w:hAnsi="Frutiger LT Com 45 Light"/>
+        <w:sz w:val="20"/>
+      </w:rPr>
+      <w:tblPr/>
+      <w:tcPr>
+        <w:tcBorders>
+          <w:bottom w:val="dashSmallGap" w:sz="4" w:space="0" w:color="auto"/>
+          <w:insideH w:val="nil"/>
+        </w:tcBorders>
+      </w:tcPr>
+    </w:tblStylePr>
+    <w:tblStylePr w:type="band2Horz">
+      <w:rPr>
+        <w:rFonts w:ascii="Frutiger LT Com 45 Light" w:hAnsi="Frutiger LT Com 45 Light"/>
+        <w:sz w:val="20"/>
+      </w:rPr>
+      <w:tblPr/>
+      <w:tcPr>
+        <w:tcBorders>
+          <w:bottom w:val="dashSmallGap" w:sz="4" w:space="0" w:color="auto"/>
+        </w:tcBorders>
+      </w:tcPr>
+    </w:tblStylePr>
+  </w:style>
+  <w:style w:type="character" w:customStyle="1" w:styleId="TitleChar">
+    <w:name w:val="Title Char"/>
+    <w:basedOn w:val="DefaultParagraphFont"/>
+    <w:link w:val="Title"/>
+    <w:rsid w:val="00167636"/>
+    <w:rPr>
+      <w:rFonts w:ascii="Verdana" w:eastAsiaTheme="majorEastAsia" w:hAnsi="Verdana" w:cstheme="majorBidi"/>
+      <w:b/>
+      <w:color w:val="657F1A"/>
+      <w:spacing w:val="5"/>
+      <w:kern w:val="28"/>
+      <w:sz w:val="44"/>
+      <w:szCs w:val="52"/>
+      <w:lang w:val="de-DE" w:eastAsia="de-DE"/>
+    </w:rPr>
+  </w:style>
+  <w:style w:type="table" w:styleId="TableGrid">
+    <w:name w:val="Table Grid"/>
+    <w:basedOn w:val="TableNormal"/>
+    <w:rsid w:val="004E5B6D"/>
+    <w:tblPr>
+      <w:tblBorders>
+        <w:top w:val="single" w:sz="4" w:space="0" w:color="auto"/>
+        <w:left w:val="single" w:sz="4" w:space="0" w:color="auto"/>
+        <w:bottom w:val="single" w:sz="4" w:space="0" w:color="auto"/>
+        <w:right w:val="single" w:sz="4" w:space="0" w:color="auto"/>
+        <w:insideH w:val="single" w:sz="4" w:space="0" w:color="auto"/>
+        <w:insideV w:val="single" w:sz="4" w:space="0" w:color="auto"/>
+      </w:tblBorders>
+    </w:tblPr>
+  </w:style>
+  <w:style w:type="paragraph" w:styleId="TableofFigures">
+    <w:name w:val="table of figures"/>
+    <w:basedOn w:val="Normal"/>
+    <w:next w:val="Normal"/>
+    <w:uiPriority w:val="99"/>
+    <w:rsid w:val="00BF4B24"/>
+    <w:pPr>
+      <w:tabs>
+        <w:tab w:val="right" w:leader="dot" w:pos="9061"/>
+      </w:tabs>
+      <w:ind w:left="851" w:hanging="851"/>
+    </w:pPr>
+  </w:style>
+  <w:style w:type="character" w:styleId="Hyperlink">
+    <w:name w:val="Hyperlink"/>
+    <w:basedOn w:val="DefaultParagraphFont"/>
+    <w:uiPriority w:val="99"/>
+    <w:unhideWhenUsed/>
+    <w:rsid w:val="00F47E77"/>
+    <w:rPr>
+      <w:color w:val="0000FF" w:themeColor="hyperlink"/>
+      <w:u w:val="single"/>
+    </w:rPr>
+  </w:style>
+  <w:style w:type="numbering" w:customStyle="1" w:styleId="Aufzhlung">
+    <w:name w:val="#Aufzählung"/>
+    <w:basedOn w:val="NoList"/>
+    <w:rsid w:val="00673AF2"/>
+    <w:pPr>
+      <w:numPr>
+        <w:numId w:val="1"/>
+      </w:numPr>
+    </w:pPr>
+  </w:style>
+  <w:style w:type="numbering" w:customStyle="1" w:styleId="AufzhlungPunkt">
+    <w:name w:val="#Aufzählung Punkt"/>
+    <w:basedOn w:val="NoList"/>
+    <w:rsid w:val="00673AF2"/>
+    <w:pPr>
+      <w:numPr>
+        <w:numId w:val="2"/>
+      </w:numPr>
+    </w:pPr>
+  </w:style>
+  <w:style w:type="numbering" w:customStyle="1" w:styleId="AufzhlungStrich">
+    <w:name w:val="#Aufzählung Strich"/>
+    <w:basedOn w:val="AufzhlungPunkt"/>
+    <w:rsid w:val="00673AF2"/>
+    <w:pPr>
+      <w:numPr>
+        <w:numId w:val="3"/>
+      </w:numPr>
+    </w:pPr>
+  </w:style>
+  <w:style w:type="paragraph" w:styleId="Header">
+    <w:name w:val="header"/>
+    <w:basedOn w:val="Normal"/>
+    <w:link w:val="HeaderChar"/>
+    <w:rsid w:val="00D542AB"/>
+    <w:pPr>
+      <w:tabs>
+        <w:tab w:val="center" w:pos="4536"/>
+        <w:tab w:val="right" w:pos="9072"/>
+      </w:tabs>
+    </w:pPr>
+  </w:style>
+  <w:style w:type="character" w:customStyle="1" w:styleId="HeaderChar">
+    <w:name w:val="Header Char"/>
+    <w:basedOn w:val="DefaultParagraphFont"/>
+    <w:link w:val="Header"/>
+    <w:rsid w:val="00D542AB"/>
+    <w:rPr>
+      <w:rFonts w:ascii="Frutiger LT Com 45 Light" w:hAnsi="Frutiger LT Com 45 Light"/>
+      <w:szCs w:val="24"/>
+      <w:lang w:val="de-DE" w:eastAsia="de-DE"/>
+    </w:rPr>
+  </w:style>
+  <w:style w:type="paragraph" w:styleId="Footer">
+    <w:name w:val="footer"/>
+    <w:basedOn w:val="Normal"/>
+    <w:link w:val="FooterChar"/>
+    <w:rsid w:val="00D542AB"/>
+    <w:pPr>
+      <w:tabs>
+        <w:tab w:val="center" w:pos="4536"/>
+        <w:tab w:val="right" w:pos="9072"/>
+      </w:tabs>
+    </w:pPr>
+  </w:style>
+  <w:style w:type="character" w:customStyle="1" w:styleId="FooterChar">
+    <w:name w:val="Footer Char"/>
+    <w:basedOn w:val="DefaultParagraphFont"/>
+    <w:link w:val="Footer"/>
+    <w:rsid w:val="00D542AB"/>
+    <w:rPr>
+      <w:rFonts w:ascii="Frutiger LT Com 45 Light" w:hAnsi="Frutiger LT Com 45 Light"/>
+      <w:szCs w:val="24"/>
+      <w:lang w:val="de-DE" w:eastAsia="de-DE"/>
+    </w:rPr>
+  </w:style>
+  <w:style w:type="paragraph" w:styleId="BalloonText">
+    <w:name w:val="Balloon Text"/>
+    <w:basedOn w:val="Normal"/>
+    <w:link w:val="BalloonTextChar"/>
+    <w:semiHidden/>
+    <w:rsid w:val="005878A6"/>
+    <w:rPr>
+      <w:rFonts w:ascii="Tahoma" w:hAnsi="Tahoma" w:cs="Tahoma"/>
+      <w:sz w:val="16"/>
+      <w:szCs w:val="16"/>
+    </w:rPr>
+  </w:style>
+  <w:style w:type="character" w:customStyle="1" w:styleId="BalloonTextChar">
+    <w:name w:val="Balloon Text Char"/>
+    <w:basedOn w:val="DefaultParagraphFont"/>
+    <w:link w:val="BalloonText"/>
+    <w:semiHidden/>
+    <w:rsid w:val="005878A6"/>
+    <w:rPr>
+      <w:rFonts w:ascii="Tahoma" w:hAnsi="Tahoma" w:cs="Tahoma"/>
+      <w:sz w:val="16"/>
+      <w:szCs w:val="16"/>
+      <w:lang w:val="de-DE" w:eastAsia="de-DE"/>
+    </w:rPr>
+  </w:style>
+  <w:style w:type="paragraph" w:styleId="Subtitle">
+    <w:name w:val="Subtitle"/>
+    <w:basedOn w:val="Normal"/>
+    <w:next w:val="Normal"/>
+    <w:link w:val="SubtitleChar"/>
+    <w:qFormat/>
+    <w:rsid w:val="00A70A70"/>
+    <w:pPr>
+      <w:numPr>
+        <w:ilvl w:val="1"/>
+      </w:numPr>
+      <w:jc w:val="center"/>
+    </w:pPr>
+    <w:rPr>
+      <w:rFonts w:ascii="Verdana" w:eastAsiaTheme="majorEastAsia" w:hAnsi="Verdana" w:cstheme="majorBidi"/>
+      <w:iCs/>
+      <w:color w:val="595959" w:themeColor="text1" w:themeTint="A6"/>
+    </w:rPr>
+  </w:style>
+  <w:style w:type="character" w:customStyle="1" w:styleId="SubtitleChar">
+    <w:name w:val="Subtitle Char"/>
+    <w:basedOn w:val="DefaultParagraphFont"/>
+    <w:link w:val="Subtitle"/>
+    <w:rsid w:val="00A70A70"/>
+    <w:rPr>
+      <w:rFonts w:ascii="Verdana" w:eastAsiaTheme="majorEastAsia" w:hAnsi="Verdana" w:cstheme="majorBidi"/>
+      <w:iCs/>
+      <w:color w:val="595959" w:themeColor="text1" w:themeTint="A6"/>
+      <w:sz w:val="24"/>
+      <w:szCs w:val="24"/>
+      <w:lang w:val="de-DE" w:eastAsia="de-DE"/>
+    </w:rPr>
+  </w:style>
+  <w:style w:type="paragraph" w:styleId="TOC1">
+    <w:name w:val="toc 1"/>
+    <w:basedOn w:val="Normal"/>
+    <w:next w:val="Normal"/>
+    <w:autoRedefine/>
+    <w:uiPriority w:val="39"/>
+    <w:rsid w:val="00F47E77"/>
+    <w:pPr>
+      <w:tabs>
+        <w:tab w:val="left" w:pos="660"/>
+        <w:tab w:val="right" w:leader="dot" w:pos="9062"/>
+      </w:tabs>
+    </w:pPr>
+    <w:rPr>
+      <w:b/>
+    </w:rPr>
+  </w:style>
+  <w:style w:type="paragraph" w:styleId="TOC2">
+    <w:name w:val="toc 2"/>
+    <w:basedOn w:val="Normal"/>
+    <w:next w:val="Normal"/>
+    <w:autoRedefine/>
+    <w:uiPriority w:val="39"/>
+    <w:rsid w:val="00A51649"/>
+    <w:pPr>
+      <w:tabs>
+        <w:tab w:val="left" w:pos="880"/>
+        <w:tab w:val="right" w:leader="dot" w:pos="9062"/>
+      </w:tabs>
+      <w:ind w:left="198"/>
+    </w:pPr>
+  </w:style>
+  <w:style w:type="paragraph" w:styleId="TOC3">
+    <w:name w:val="toc 3"/>
+    <w:basedOn w:val="Normal"/>
+    <w:next w:val="Normal"/>
+    <w:autoRedefine/>
+    <w:uiPriority w:val="39"/>
+    <w:rsid w:val="00F47E77"/>
+    <w:pPr>
+      <w:ind w:left="403"/>
+    </w:pPr>
+  </w:style>
+  <w:style w:type="paragraph" w:styleId="TOC4">
+    <w:name w:val="toc 4"/>
+    <w:basedOn w:val="Normal"/>
+    <w:next w:val="Normal"/>
+    <w:autoRedefine/>
+    <w:uiPriority w:val="39"/>
+    <w:rsid w:val="00A51649"/>
+    <w:pPr>
+      <w:spacing w:after="100"/>
+      <w:ind w:left="720"/>
+    </w:pPr>
+  </w:style>
+  <w:style w:type="paragraph" w:customStyle="1" w:styleId="P4AHeading1non-ToC">
+    <w:name w:val="P4A Heading 1 (non-ToC)"/>
+    <w:next w:val="Normal"/>
+    <w:link w:val="P4AHeading1non-ToCZchn"/>
+    <w:uiPriority w:val="11"/>
+    <w:qFormat/>
+    <w:rsid w:val="00A94B7F"/>
+    <w:pPr>
+      <w:keepNext/>
+      <w:spacing w:before="720" w:after="360"/>
+    </w:pPr>
+    <w:rPr>
+      <w:rFonts w:ascii="Verdana" w:hAnsi="Verdana"/>
+      <w:b/>
+      <w:color w:val="657F1A"/>
+      <w:sz w:val="28"/>
+      <w:szCs w:val="24"/>
+      <w:lang w:val="de-DE" w:eastAsia="de-DE"/>
+    </w:rPr>
+  </w:style>
+  <w:style w:type="character" w:customStyle="1" w:styleId="P4AHeading1non-ToCZchn">
+    <w:name w:val="P4A Heading 1 (non-ToC) Zchn"/>
+    <w:basedOn w:val="DefaultParagraphFont"/>
+    <w:link w:val="P4AHeading1non-ToC"/>
+    <w:uiPriority w:val="11"/>
+    <w:rsid w:val="00A94B7F"/>
+    <w:rPr>
+      <w:rFonts w:ascii="Verdana" w:hAnsi="Verdana"/>
+      <w:b/>
+      <w:color w:val="657F1A"/>
+      <w:sz w:val="28"/>
+      <w:szCs w:val="24"/>
+      <w:lang w:val="de-DE" w:eastAsia="de-DE"/>
+    </w:rPr>
+  </w:style>
+  <w:style w:type="table" w:styleId="MediumShading1-Accent3">
+    <w:name w:val="Medium Shading 1 Accent 3"/>
+    <w:basedOn w:val="TableNormal"/>
+    <w:uiPriority w:val="63"/>
+    <w:rsid w:val="009769E5"/>
+    <w:tblPr>
+      <w:tblStyleRowBandSize w:val="1"/>
+      <w:tblStyleColBandSize w:val="1"/>
+      <w:tblBorders>
+        <w:top w:val="single" w:sz="8" w:space="0" w:color="B3CC82" w:themeColor="accent3" w:themeTint="BF"/>
+        <w:left w:val="single" w:sz="8" w:space="0" w:color="B3CC82" w:themeColor="accent3" w:themeTint="BF"/>
+        <w:bottom w:val="single" w:sz="8" w:space="0" w:color="B3CC82" w:themeColor="accent3" w:themeTint="BF"/>
+        <w:right w:val="single" w:sz="8" w:space="0" w:color="B3CC82" w:themeColor="accent3" w:themeTint="BF"/>
+        <w:insideH w:val="single" w:sz="8" w:space="0" w:color="B3CC82" w:themeColor="accent3" w:themeTint="BF"/>
+      </w:tblBorders>
+    </w:tblPr>
+    <w:tblStylePr w:type="firstRow">
+      <w:pPr>
+        <w:spacing w:before="0" w:after="0" w:line="240" w:lineRule="auto"/>
+      </w:pPr>
+      <w:rPr>
+        <w:b/>
+        <w:bCs/>
+        <w:color w:val="FFFFFF" w:themeColor="background1"/>
+      </w:rPr>
+      <w:tblPr/>
+      <w:tcPr>
+        <w:tcBorders>
+          <w:top w:val="single" w:sz="8" w:space="0" w:color="B3CC82" w:themeColor="accent3" w:themeTint="BF"/>
+          <w:left w:val="single" w:sz="8" w:space="0" w:color="B3CC82" w:themeColor="accent3" w:themeTint="BF"/>
+          <w:bottom w:val="single" w:sz="8" w:space="0" w:color="B3CC82" w:themeColor="accent3" w:themeTint="BF"/>
+          <w:right w:val="single" w:sz="8" w:space="0" w:color="B3CC82" w:themeColor="accent3" w:themeTint="BF"/>
+          <w:insideH w:val="nil"/>
+          <w:insideV w:val="nil"/>
+        </w:tcBorders>
+        <w:shd w:val="clear" w:color="auto" w:fill="9BBB59" w:themeFill="accent3"/>
+      </w:tcPr>
+    </w:tblStylePr>
+    <w:tblStylePr w:type="lastRow">
+      <w:pPr>
+        <w:spacing w:before="0" w:after="0" w:line="240" w:lineRule="auto"/>
+      </w:pPr>
+      <w:rPr>
+        <w:b/>
+        <w:bCs/>
+      </w:rPr>
+      <w:tblPr/>
+      <w:tcPr>
+        <w:tcBorders>
+          <w:top w:val="double" w:sz="6" w:space="0" w:color="B3CC82" w:themeColor="accent3" w:themeTint="BF"/>
+          <w:left w:val="single" w:sz="8" w:space="0" w:color="B3CC82" w:themeColor="accent3" w:themeTint="BF"/>
+          <w:bottom w:val="single" w:sz="8" w:space="0" w:color="B3CC82" w:themeColor="accent3" w:themeTint="BF"/>
+          <w:right w:val="single" w:sz="8" w:space="0" w:color="B3CC82" w:themeColor="accent3" w:themeTint="BF"/>
+          <w:insideH w:val="nil"/>
+          <w:insideV w:val="nil"/>
+        </w:tcBorders>
+      </w:tcPr>
+    </w:tblStylePr>
+    <w:tblStylePr w:type="firstCol">
+      <w:rPr>
+        <w:b/>
+        <w:bCs/>
+      </w:rPr>
+    </w:tblStylePr>
+    <w:tblStylePr w:type="lastCol">
+      <w:rPr>
+        <w:b/>
+        <w:bCs/>
+      </w:rPr>
+    </w:tblStylePr>
+    <w:tblStylePr w:type="band1Vert">
+      <w:tblPr/>
+      <w:tcPr>
+        <w:shd w:val="clear" w:color="auto" w:fill="E6EED5" w:themeFill="accent3" w:themeFillTint="3F"/>
+      </w:tcPr>
+    </w:tblStylePr>
+    <w:tblStylePr w:type="band1Horz">
+      <w:tblPr/>
+      <w:tcPr>
+        <w:tcBorders>
+          <w:insideH w:val="nil"/>
+          <w:insideV w:val="nil"/>
+        </w:tcBorders>
+        <w:shd w:val="clear" w:color="auto" w:fill="E6EED5" w:themeFill="accent3" w:themeFillTint="3F"/>
+      </w:tcPr>
+    </w:tblStylePr>
+    <w:tblStylePr w:type="band2Horz">
+      <w:tblPr/>
+      <w:tcPr>
+        <w:tcBorders>
+          <w:insideH w:val="nil"/>
+          <w:insideV w:val="nil"/>
+        </w:tcBorders>
+      </w:tcPr>
+    </w:tblStylePr>
+  </w:style>
+  <w:style w:type="paragraph" w:styleId="Caption">
+    <w:name w:val="caption"/>
+    <w:basedOn w:val="Normal"/>
+    <w:next w:val="Normal"/>
+    <w:unhideWhenUsed/>
+    <w:qFormat/>
+    <w:rsid w:val="00CB222D"/>
+    <w:pPr>
+      <w:keepNext/>
+      <w:spacing w:before="240" w:after="120"/>
+    </w:pPr>
+    <w:rPr>
+      <w:b/>
+      <w:bCs/>
+      <w:sz w:val="20"/>
+      <w:szCs w:val="18"/>
+    </w:rPr>
+  </w:style>
+  <w:style w:type="paragraph" w:styleId="ListParagraph">
+    <w:name w:val="List Paragraph"/>
+    <w:basedOn w:val="Normal"/>
+    <w:uiPriority w:val="34"/>
+    <w:qFormat/>
+    <w:rsid w:val="003228D4"/>
+    <w:pPr>
+      <w:ind w:left="720"/>
+      <w:contextualSpacing/>
+    </w:pPr>
+  </w:style>
+  <w:style w:type="character" w:customStyle="1" w:styleId="sbrace">
+    <w:name w:val="sbrace"/>
+    <w:basedOn w:val="DefaultParagraphFont"/>
+    <w:rsid w:val="00D0049B"/>
+  </w:style>
+  <w:style w:type="character" w:customStyle="1" w:styleId="sobjectk">
+    <w:name w:val="sobjectk"/>
+    <w:basedOn w:val="DefaultParagraphFont"/>
+    <w:rsid w:val="00D0049B"/>
+  </w:style>
+  <w:style w:type="character" w:customStyle="1" w:styleId="scolon">
+    <w:name w:val="scolon"/>
+    <w:basedOn w:val="DefaultParagraphFont"/>
+    <w:rsid w:val="00D0049B"/>
+  </w:style>
+  <w:style w:type="character" w:customStyle="1" w:styleId="sbracket">
+    <w:name w:val="sbracket"/>
+    <w:basedOn w:val="DefaultParagraphFont"/>
+    <w:rsid w:val="00D0049B"/>
+  </w:style>
+  <w:style w:type="character" w:customStyle="1" w:styleId="sobjectv">
+    <w:name w:val="sobjectv"/>
+    <w:basedOn w:val="DefaultParagraphFont"/>
+    <w:rsid w:val="00D0049B"/>
+  </w:style>
+  <w:style w:type="character" w:customStyle="1" w:styleId="scomma">
+    <w:name w:val="scomma"/>
+    <w:basedOn w:val="DefaultParagraphFont"/>
+    <w:rsid w:val="00D0049B"/>
+  </w:style>
+  <w:style w:type="paragraph" w:customStyle="1" w:styleId="P4AListing">
+    <w:name w:val="P4A Listing"/>
+    <w:basedOn w:val="Normal"/>
+    <w:link w:val="P4AListingZchn"/>
+    <w:uiPriority w:val="11"/>
+    <w:qFormat/>
+    <w:rsid w:val="00167636"/>
+    <w:pPr>
+      <w:pBdr>
+        <w:top w:val="single" w:sz="4" w:space="6" w:color="657F1A"/>
+        <w:left w:val="single" w:sz="4" w:space="4" w:color="657F1A"/>
+        <w:bottom w:val="single" w:sz="4" w:space="6" w:color="657F1A"/>
+        <w:right w:val="single" w:sz="4" w:space="4" w:color="657F1A"/>
+      </w:pBdr>
+      <w:shd w:val="clear" w:color="auto" w:fill="F5F8EE"/>
+      <w:spacing w:line="240" w:lineRule="auto"/>
+    </w:pPr>
+    <w:rPr>
+      <w:rFonts w:ascii="Courier New" w:hAnsi="Courier New" w:cs="Courier New"/>
+      <w:sz w:val="20"/>
+      <w:szCs w:val="20"/>
+      <w:bdr w:val="none" w:sz="0" w:space="0" w:color="auto" w:frame="1"/>
+    </w:rPr>
+  </w:style>
+  <w:style w:type="character" w:customStyle="1" w:styleId="P4AListingZchn">
+    <w:name w:val="P4A Listing Zchn"/>
+    <w:basedOn w:val="DefaultParagraphFont"/>
+    <w:link w:val="P4AListing"/>
+    <w:uiPriority w:val="11"/>
+    <w:rsid w:val="00167636"/>
+    <w:rPr>
+      <w:rFonts w:ascii="Courier New" w:hAnsi="Courier New" w:cs="Courier New"/>
+      <w:bdr w:val="none" w:sz="0" w:space="0" w:color="auto" w:frame="1"/>
+      <w:shd w:val="clear" w:color="auto" w:fill="F5F8EE"/>
+      <w:lang w:val="de-DE" w:eastAsia="de-DE"/>
+    </w:rPr>
+  </w:style>
+  <w:style w:type="table" w:styleId="LightList-Accent4">
+    <w:name w:val="Light List Accent 4"/>
+    <w:basedOn w:val="TableNormal"/>
+    <w:uiPriority w:val="61"/>
+    <w:rsid w:val="00AC0A5A"/>
+    <w:tblPr>
+      <w:tblStyleRowBandSize w:val="1"/>
+      <w:tblStyleColBandSize w:val="1"/>
+      <w:tblBorders>
+        <w:top w:val="single" w:sz="8" w:space="0" w:color="8064A2" w:themeColor="accent4"/>
+        <w:left w:val="single" w:sz="8" w:space="0" w:color="8064A2" w:themeColor="accent4"/>
+        <w:bottom w:val="single" w:sz="8" w:space="0" w:color="8064A2" w:themeColor="accent4"/>
+        <w:right w:val="single" w:sz="8" w:space="0" w:color="8064A2" w:themeColor="accent4"/>
+      </w:tblBorders>
+    </w:tblPr>
+    <w:tblStylePr w:type="firstRow">
+      <w:pPr>
+        <w:spacing w:before="0" w:after="0" w:line="240" w:lineRule="auto"/>
+      </w:pPr>
+      <w:rPr>
+        <w:b/>
+        <w:bCs/>
+        <w:color w:val="FFFFFF" w:themeColor="background1"/>
+      </w:rPr>
+      <w:tblPr/>
+      <w:tcPr>
+        <w:shd w:val="clear" w:color="auto" w:fill="8064A2" w:themeFill="accent4"/>
+      </w:tcPr>
+    </w:tblStylePr>
+    <w:tblStylePr w:type="lastRow">
+      <w:pPr>
+        <w:spacing w:before="0" w:after="0" w:line="240" w:lineRule="auto"/>
+      </w:pPr>
+      <w:rPr>
+        <w:b/>
+        <w:bCs/>
+      </w:rPr>
+      <w:tblPr/>
+      <w:tcPr>
+        <w:tcBorders>
+          <w:top w:val="double" w:sz="6" w:space="0" w:color="8064A2" w:themeColor="accent4"/>
+          <w:left w:val="single" w:sz="8" w:space="0" w:color="8064A2" w:themeColor="accent4"/>
+          <w:bottom w:val="single" w:sz="8" w:space="0" w:color="8064A2" w:themeColor="accent4"/>
+          <w:right w:val="single" w:sz="8" w:space="0" w:color="8064A2" w:themeColor="accent4"/>
+        </w:tcBorders>
+      </w:tcPr>
+    </w:tblStylePr>
+    <w:tblStylePr w:type="firstCol">
+      <w:rPr>
+        <w:b/>
+        <w:bCs/>
+      </w:rPr>
+    </w:tblStylePr>
+    <w:tblStylePr w:type="lastCol">
+      <w:rPr>
+        <w:b/>
+        <w:bCs/>
+      </w:rPr>
+    </w:tblStylePr>
+    <w:tblStylePr w:type="band1Vert">
+      <w:tblPr/>
+      <w:tcPr>
+        <w:tcBorders>
+          <w:top w:val="single" w:sz="8" w:space="0" w:color="8064A2" w:themeColor="accent4"/>
+          <w:left w:val="single" w:sz="8" w:space="0" w:color="8064A2" w:themeColor="accent4"/>
+          <w:bottom w:val="single" w:sz="8" w:space="0" w:color="8064A2" w:themeColor="accent4"/>
+          <w:right w:val="single" w:sz="8" w:space="0" w:color="8064A2" w:themeColor="accent4"/>
+        </w:tcBorders>
+      </w:tcPr>
+    </w:tblStylePr>
+    <w:tblStylePr w:type="band1Horz">
+      <w:tblPr/>
+      <w:tcPr>
+        <w:tcBorders>
+          <w:top w:val="single" w:sz="8" w:space="0" w:color="8064A2" w:themeColor="accent4"/>
+          <w:left w:val="single" w:sz="8" w:space="0" w:color="8064A2" w:themeColor="accent4"/>
+          <w:bottom w:val="single" w:sz="8" w:space="0" w:color="8064A2" w:themeColor="accent4"/>
+          <w:right w:val="single" w:sz="8" w:space="0" w:color="8064A2" w:themeColor="accent4"/>
+        </w:tcBorders>
+      </w:tcPr>
+    </w:tblStylePr>
+  </w:style>
+  <w:style w:type="table" w:customStyle="1" w:styleId="P4ATable">
+    <w:name w:val="P4A Table"/>
+    <w:basedOn w:val="TableNormal"/>
+    <w:uiPriority w:val="99"/>
+    <w:rsid w:val="002E5E92"/>
+    <w:pPr>
+      <w:spacing w:before="100" w:beforeAutospacing="1" w:after="100" w:afterAutospacing="1"/>
+    </w:pPr>
+    <w:tblPr>
+      <w:tblStyleRowBandSize w:val="1"/>
+      <w:tblStyleColBandSize w:val="1"/>
+      <w:tblBorders>
+        <w:top w:val="single" w:sz="4" w:space="0" w:color="657F1A"/>
+        <w:left w:val="single" w:sz="4" w:space="0" w:color="657F1A"/>
+        <w:bottom w:val="single" w:sz="4" w:space="0" w:color="657F1A"/>
+        <w:right w:val="single" w:sz="4" w:space="0" w:color="657F1A"/>
+        <w:insideH w:val="single" w:sz="4" w:space="0" w:color="657F1A"/>
+      </w:tblBorders>
+      <w:tblCellMar>
+        <w:top w:w="57" w:type="dxa"/>
+        <w:bottom w:w="57" w:type="dxa"/>
+      </w:tblCellMar>
+    </w:tblPr>
+    <w:trPr>
+      <w:cantSplit/>
+    </w:trPr>
+    <w:tcPr>
+      <w:shd w:val="clear" w:color="auto" w:fill="auto"/>
+    </w:tcPr>
+    <w:tblStylePr w:type="firstRow">
+      <w:rPr>
+        <w:b/>
+        <w:i w:val="0"/>
+        <w:color w:val="FFFFFF" w:themeColor="background1"/>
+      </w:rPr>
+      <w:tblPr/>
+      <w:trPr>
+        <w:tblHeader/>
+      </w:trPr>
+      <w:tcPr>
+        <w:tcBorders>
+          <w:top w:val="single" w:sz="4" w:space="0" w:color="657F1A"/>
+          <w:left w:val="single" w:sz="4" w:space="0" w:color="657F1A"/>
+          <w:bottom w:val="single" w:sz="4" w:space="0" w:color="657F1A"/>
+          <w:right w:val="single" w:sz="4" w:space="0" w:color="657F1A"/>
+          <w:insideH w:val="nil"/>
+          <w:insideV w:val="nil"/>
+          <w:tl2br w:val="nil"/>
+          <w:tr2bl w:val="nil"/>
+        </w:tcBorders>
+        <w:shd w:val="clear" w:color="auto" w:fill="657F1A"/>
+      </w:tcPr>
+    </w:tblStylePr>
+    <w:tblStylePr w:type="firstCol">
+      <w:rPr>
+        <w:b/>
+        <w:color w:val="FFFFFF" w:themeColor="background1"/>
+      </w:rPr>
+      <w:tblPr/>
+      <w:tcPr>
+        <w:tcBorders>
+          <w:top w:val="single" w:sz="4" w:space="0" w:color="657F1A"/>
+          <w:left w:val="single" w:sz="4" w:space="0" w:color="657F1A"/>
+          <w:bottom w:val="single" w:sz="4" w:space="0" w:color="657F1A"/>
+          <w:right w:val="single" w:sz="4" w:space="0" w:color="657F1A"/>
+          <w:insideH w:val="nil"/>
+          <w:insideV w:val="nil"/>
+          <w:tl2br w:val="nil"/>
+          <w:tr2bl w:val="nil"/>
+        </w:tcBorders>
+        <w:shd w:val="clear" w:color="auto" w:fill="657F1A"/>
+      </w:tcPr>
+    </w:tblStylePr>
+    <w:tblStylePr w:type="band1Vert">
+      <w:tblPr/>
+      <w:tcPr>
+        <w:tcBorders>
+          <w:top w:val="nil"/>
+          <w:left w:val="nil"/>
+          <w:bottom w:val="nil"/>
+          <w:right w:val="nil"/>
+          <w:insideH w:val="nil"/>
+          <w:insideV w:val="nil"/>
+          <w:tl2br w:val="nil"/>
+          <w:tr2bl w:val="nil"/>
+        </w:tcBorders>
+        <w:shd w:val="clear" w:color="auto" w:fill="F5F8EE"/>
+      </w:tcPr>
+    </w:tblStylePr>
+    <w:tblStylePr w:type="band1Horz">
+      <w:tblPr/>
+      <w:tcPr>
+        <w:shd w:val="clear" w:color="auto" w:fill="F5F8EE"/>
+      </w:tcPr>
+    </w:tblStylePr>
+  </w:style>
+  <w:style w:type="table" w:styleId="Table3Deffects1">
+    <w:name w:val="Table 3D effects 1"/>
+    <w:basedOn w:val="TableNormal"/>
+    <w:rsid w:val="00275BCE"/>
+    <w:pPr>
+      <w:spacing w:after="120" w:line="288" w:lineRule="auto"/>
+    </w:pPr>
+    <w:tblPr/>
+    <w:tcPr>
+      <w:shd w:val="solid" w:color="C0C0C0" w:fill="FFFFFF"/>
+    </w:tcPr>
+    <w:tblStylePr w:type="firstRow">
+      <w:rPr>
+        <w:b/>
+        <w:bCs/>
+        <w:color w:val="800080"/>
+      </w:rPr>
+      <w:tblPr/>
+      <w:tcPr>
+        <w:tcBorders>
+          <w:bottom w:val="single" w:sz="6" w:space="0" w:color="808080"/>
+          <w:tl2br w:val="none" w:sz="0" w:space="0" w:color="auto"/>
+          <w:tr2bl w:val="none" w:sz="0" w:space="0" w:color="auto"/>
+        </w:tcBorders>
+      </w:tcPr>
+    </w:tblStylePr>
+    <w:tblStylePr w:type="lastRow">
+      <w:tblPr/>
+      <w:tcPr>
+        <w:tcBorders>
+          <w:top w:val="single" w:sz="6" w:space="0" w:color="FFFFFF"/>
+          <w:tl2br w:val="none" w:sz="0" w:space="0" w:color="auto"/>
+          <w:tr2bl w:val="none" w:sz="0" w:space="0" w:color="auto"/>
+        </w:tcBorders>
+      </w:tcPr>
+    </w:tblStylePr>
+    <w:tblStylePr w:type="firstCol">
+      <w:rPr>
+        <w:b/>
+        <w:bCs/>
+      </w:rPr>
+      <w:tblPr/>
+      <w:tcPr>
+        <w:tcBorders>
+          <w:right w:val="single" w:sz="6" w:space="0" w:color="808080"/>
+          <w:tl2br w:val="none" w:sz="0" w:space="0" w:color="auto"/>
+          <w:tr2bl w:val="none" w:sz="0" w:space="0" w:color="auto"/>
+        </w:tcBorders>
+      </w:tcPr>
+    </w:tblStylePr>
+    <w:tblStylePr w:type="lastCol">
+      <w:tblPr/>
+      <w:tcPr>
+        <w:tcBorders>
+          <w:left w:val="single" w:sz="6" w:space="0" w:color="FFFFFF"/>
+          <w:tl2br w:val="none" w:sz="0" w:space="0" w:color="auto"/>
+          <w:tr2bl w:val="none" w:sz="0" w:space="0" w:color="auto"/>
+        </w:tcBorders>
+      </w:tcPr>
+    </w:tblStylePr>
+    <w:tblStylePr w:type="neCell">
+      <w:tblPr/>
+      <w:tcPr>
+        <w:tcBorders>
+          <w:left w:val="none" w:sz="0" w:space="0" w:color="auto"/>
+          <w:bottom w:val="none" w:sz="0" w:space="0" w:color="auto"/>
+          <w:tl2br w:val="none" w:sz="0" w:space="0" w:color="auto"/>
+          <w:tr2bl w:val="none" w:sz="0" w:space="0" w:color="auto"/>
+        </w:tcBorders>
+      </w:tcPr>
+    </w:tblStylePr>
+    <w:tblStylePr w:type="nwCell">
+      <w:tblPr/>
+      <w:tcPr>
+        <w:tcBorders>
+          <w:bottom w:val="none" w:sz="0" w:space="0" w:color="auto"/>
+          <w:right w:val="none" w:sz="0" w:space="0" w:color="auto"/>
+          <w:tl2br w:val="none" w:sz="0" w:space="0" w:color="auto"/>
+          <w:tr2bl w:val="none" w:sz="0" w:space="0" w:color="auto"/>
+        </w:tcBorders>
+      </w:tcPr>
+    </w:tblStylePr>
+    <w:tblStylePr w:type="seCell">
+      <w:tblPr/>
+      <w:tcPr>
+        <w:tcBorders>
+          <w:top w:val="none" w:sz="0" w:space="0" w:color="auto"/>
+          <w:left w:val="none" w:sz="0" w:space="0" w:color="auto"/>
+          <w:tl2br w:val="none" w:sz="0" w:space="0" w:color="auto"/>
+          <w:tr2bl w:val="none" w:sz="0" w:space="0" w:color="auto"/>
+        </w:tcBorders>
+      </w:tcPr>
+    </w:tblStylePr>
+    <w:tblStylePr w:type="swCell">
+      <w:rPr>
+        <w:color w:val="000080"/>
+      </w:rPr>
+      <w:tblPr/>
+      <w:tcPr>
+        <w:tcBorders>
+          <w:top w:val="none" w:sz="0" w:space="0" w:color="auto"/>
+          <w:right w:val="none" w:sz="0" w:space="0" w:color="auto"/>
+          <w:tl2br w:val="none" w:sz="0" w:space="0" w:color="auto"/>
+          <w:tr2bl w:val="none" w:sz="0" w:space="0" w:color="auto"/>
+        </w:tcBorders>
+      </w:tcPr>
+    </w:tblStylePr>
+  </w:style>
+  <w:style w:type="paragraph" w:styleId="FootnoteText">
+    <w:name w:val="footnote text"/>
+    <w:basedOn w:val="Normal"/>
+    <w:link w:val="FootnoteTextChar"/>
+    <w:semiHidden/>
+    <w:rsid w:val="00540FD6"/>
+    <w:pPr>
+      <w:spacing w:before="0" w:line="240" w:lineRule="auto"/>
+    </w:pPr>
+    <w:rPr>
+      <w:sz w:val="20"/>
+      <w:szCs w:val="20"/>
+    </w:rPr>
+  </w:style>
+  <w:style w:type="character" w:customStyle="1" w:styleId="FootnoteTextChar">
+    <w:name w:val="Footnote Text Char"/>
+    <w:basedOn w:val="DefaultParagraphFont"/>
+    <w:link w:val="FootnoteText"/>
+    <w:semiHidden/>
+    <w:rsid w:val="00540FD6"/>
+    <w:rPr>
+      <w:rFonts w:asciiTheme="minorHAnsi" w:hAnsiTheme="minorHAnsi"/>
+      <w:lang w:val="de-DE" w:eastAsia="de-DE"/>
+    </w:rPr>
+  </w:style>
+  <w:style w:type="character" w:styleId="FootnoteReference">
+    <w:name w:val="footnote reference"/>
+    <w:basedOn w:val="DefaultParagraphFont"/>
+    <w:semiHidden/>
+    <w:rsid w:val="00540FD6"/>
+    <w:rPr>
+      <w:vertAlign w:val="superscript"/>
+    </w:rPr>
+  </w:style>
+  <w:style w:type="character" w:styleId="FollowedHyperlink">
+    <w:name w:val="FollowedHyperlink"/>
+    <w:basedOn w:val="DefaultParagraphFont"/>
+    <w:semiHidden/>
+    <w:unhideWhenUsed/>
+    <w:rsid w:val="00456FE4"/>
+    <w:rPr>
+      <w:color w:val="800080" w:themeColor="followedHyperlink"/>
+      <w:u w:val="single"/>
+    </w:rPr>
+  </w:style>
+  <w:style w:type="paragraph" w:styleId="ListBullet">
+    <w:name w:val="List Bullet"/>
+    <w:basedOn w:val="Normal"/>
+    <w:unhideWhenUsed/>
+    <w:rsid w:val="00E424BA"/>
+    <w:pPr>
+      <w:tabs>
+        <w:tab w:val="num" w:pos="360"/>
+      </w:tabs>
+      <w:ind w:left="360" w:hanging="360"/>
+      <w:contextualSpacing/>
+    </w:pPr>
+    <w:rPr>
+      <w:lang w:val="en-GB"/>
+    </w:rPr>
+  </w:style>
+</w:styles>
+</file>
+
+<file path=word/stylesWithEffects.xml><?xml version="1.0" encoding="utf-8"?>
+<w:styles xmlns:wpc="http://schemas.microsoft.com/office/word/2010/wordprocessingCanvas" xmlns:mc="http://schemas.openxmlformats.org/markup-compatibility/2006" xmlns:o="urn:schemas-microsoft-com:office:office" xmlns:r="http://schemas.openxmlformats.org/officeDocument/2006/relationships" xmlns:m="http://schemas.openxmlformats.org/officeDocument/2006/math" xmlns:v="urn:schemas-microsoft-com:vml" xmlns:wp14="http://schemas.microsoft.com/office/word/2010/wordprocessingDrawing" xmlns:wp="http://schemas.openxmlformats.org/drawingml/2006/wordprocessingDrawing" xmlns:w10="urn:schemas-microsoft-com:office:word" xmlns:w="http://schemas.openxmlformats.org/wordprocessingml/2006/main" xmlns:w14="http://schemas.microsoft.com/office/word/2010/wordml" xmlns:wpg="http://schemas.microsoft.com/office/word/2010/wordprocessingGroup" xmlns:wpi="http://schemas.microsoft.com/office/word/2010/wordprocessingInk" xmlns:wne="http://schemas.microsoft.com/office/word/2006/wordml" xmlns:wps="http://schemas.microsoft.com/office/word/2010/wordprocessingShape" mc:Ignorable="w14 wp14">
+  <w:docDefaults>
+    <w:rPrDefault>
+      <w:rPr>
+        <w:rFonts w:ascii="Times New Roman" w:eastAsia="Times New Roman" w:hAnsi="Times New Roman" w:cs="Times New Roman"/>
+        <w:lang w:val="en-US" w:eastAsia="en-US" w:bidi="ar-SA"/>
+      </w:rPr>
+    </w:rPrDefault>
+    <w:pPrDefault/>
+  </w:docDefaults>
+  <w:latentStyles w:defLockedState="0" w:defUIPriority="0" w:defSemiHidden="1" w:defUnhideWhenUsed="1" w:defQFormat="0" w:count="267">
+    <w:lsdException w:name="Normal" w:semiHidden="0" w:uiPriority="11" w:unhideWhenUsed="0" w:qFormat="1"/>
+    <w:lsdException w:name="heading 1" w:semiHidden="0" w:uiPriority="15" w:unhideWhenUsed="0" w:qFormat="1"/>
+    <w:lsdException w:name="heading 2" w:semiHidden="0" w:uiPriority="17" w:unhideWhenUsed="0" w:qFormat="1"/>
+    <w:lsdException w:name="heading 3" w:semiHidden="0" w:uiPriority="19" w:unhideWhenUsed="0" w:qFormat="1"/>
+    <w:lsdException w:name="heading 4" w:semiHidden="0" w:uiPriority="21" w:unhideWhenUsed="0" w:qFormat="1"/>
+    <w:lsdException w:name="heading 5" w:semiHidden="0" w:unhideWhenUsed="0" w:qFormat="1"/>
+    <w:lsdException w:name="heading 6" w:semiHidden="0" w:unhideWhenUsed="0" w:qFormat="1"/>
+    <w:lsdException w:name="heading 7" w:qFormat="1"/>
+    <w:lsdException w:name="heading 8" w:qFormat="1"/>
+    <w:lsdException w:name="heading 9" w:qFormat="1"/>
+    <w:lsdException w:name="toc 1" w:uiPriority="39"/>
+    <w:lsdException w:name="toc 2" w:uiPriority="39"/>
+    <w:lsdException w:name="toc 3" w:uiPriority="39"/>
+    <w:lsdException w:name="toc 4" w:uiPriority="39"/>
+    <w:lsdException w:name="caption" w:qFormat="1"/>
+    <w:lsdException w:name="table of figures" w:uiPriority="99"/>
+    <w:lsdException w:name="List Number" w:unhideWhenUsed="0"/>
+    <w:lsdException w:name="List 4" w:unhideWhenUsed="0"/>
+    <w:lsdException w:name="List 5" w:unhideWhenUsed="0"/>
+    <w:lsdException w:name="Title" w:semiHidden="0" w:unhideWhenUsed="0" w:qFormat="1"/>
+    <w:lsdException w:name="Subtitle" w:semiHidden="0" w:unhideWhenUsed="0" w:qFormat="1"/>
+    <w:lsdException w:name="Salutation" w:unhideWhenUsed="0"/>
+    <w:lsdException w:name="Date" w:unhideWhenUsed="0"/>
+    <w:lsdException w:name="Body Text First Indent" w:unhideWhenUsed="0"/>
+    <w:lsdException w:name="Hyperlink" w:uiPriority="99"/>
+    <w:lsdException w:name="Strong" w:semiHidden="0" w:unhideWhenUsed="0"/>
+    <w:lsdException w:name="Emphasis" w:semiHidden="0" w:unhideWhenUsed="0"/>
+    <w:lsdException w:name="Table Grid" w:semiHidden="0" w:unhideWhenUsed="0"/>
+    <w:lsdException w:name="Placeholder Text" w:uiPriority="99" w:unhideWhenUsed="0"/>
+    <w:lsdException w:name="No Spacing" w:semiHidden="0" w:uiPriority="1" w:unhideWhenUsed="0"/>
+    <w:lsdException w:name="Light Shading" w:semiHidden="0" w:uiPriority="60" w:unhideWhenUsed="0"/>
+    <w:lsdException w:name="Light List" w:semiHidden="0" w:uiPriority="61" w:unhideWhenUsed="0"/>
+    <w:lsdException w:name="Light Grid" w:semiHidden="0" w:uiPriority="62" w:unhideWhenUsed="0"/>
+    <w:lsdException w:name="Medium Shading 1" w:semiHidden="0" w:uiPriority="63" w:unhideWhenUsed="0"/>
+    <w:lsdException w:name="Medium Shading 2" w:semiHidden="0" w:uiPriority="64" w:unhideWhenUsed="0"/>
+    <w:lsdException w:name="Medium List 1" w:semiHidden="0" w:uiPriority="65" w:unhideWhenUsed="0"/>
+    <w:lsdException w:name="Medium List 2" w:semiHidden="0" w:uiPriority="66" w:unhideWhenUsed="0"/>
+    <w:lsdException w:name="Medium Grid 1" w:semiHidden="0" w:uiPriority="67" w:unhideWhenUsed="0"/>
+    <w:lsdException w:name="Medium Grid 2" w:semiHidden="0" w:uiPriority="68" w:unhideWhenUsed="0"/>
+    <w:lsdException w:name="Medium Grid 3" w:semiHidden="0" w:uiPriority="69" w:unhideWhenUsed="0"/>
+    <w:lsdException w:name="Dark List" w:semiHidden="0" w:uiPriority="70" w:unhideWhenUsed="0"/>
+    <w:lsdException w:name="Colorful Shading" w:semiHidden="0" w:uiPriority="71" w:unhideWhenUsed="0"/>
+    <w:lsdException w:name="Colorful List" w:semiHidden="0" w:uiPriority="72" w:unhideWhenUsed="0"/>
+    <w:lsdException w:name="Colorful Grid" w:semiHidden="0" w:uiPriority="73" w:unhideWhenUsed="0"/>
+    <w:lsdException w:name="Light Shading Accent 1" w:semiHidden="0" w:uiPriority="60" w:unhideWhenUsed="0"/>
+    <w:lsdException w:name="Light List Accent 1" w:semiHidden="0" w:uiPriority="61" w:unhideWhenUsed="0"/>
+    <w:lsdException w:name="Light Grid Accent 1" w:semiHidden="0" w:uiPriority="62" w:unhideWhenUsed="0"/>
+    <w:lsdException w:name="Medium Shading 1 Accent 1" w:semiHidden="0" w:uiPriority="63" w:unhideWhenUsed="0"/>
+    <w:lsdException w:name="Medium Shading 2 Accent 1" w:semiHidden="0" w:uiPriority="64" w:unhideWhenUsed="0"/>
+    <w:lsdException w:name="Medium List 1 Accent 1" w:semiHidden="0" w:uiPriority="65" w:unhideWhenUsed="0"/>
+    <w:lsdException w:name="Revision" w:uiPriority="99" w:unhideWhenUsed="0"/>
+    <w:lsdException w:name="List Paragraph" w:semiHidden="0" w:uiPriority="34" w:unhideWhenUsed="0" w:qFormat="1"/>
+    <w:lsdException w:name="Quote" w:semiHidden="0" w:uiPriority="29" w:unhideWhenUsed="0"/>
+    <w:lsdException w:name="Intense Quote" w:semiHidden="0" w:uiPriority="30" w:unhideWhenUsed="0"/>
+    <w:lsdException w:name="Medium List 2 Accent 1" w:semiHidden="0" w:uiPriority="66" w:unhideWhenUsed="0"/>
+    <w:lsdException w:name="Medium Grid 1 Accent 1" w:semiHidden="0" w:uiPriority="67" w:unhideWhenUsed="0"/>
+    <w:lsdException w:name="Medium Grid 2 Accent 1" w:semiHidden="0" w:uiPriority="68" w:unhideWhenUsed="0"/>
+    <w:lsdException w:name="Medium Grid 3 Accent 1" w:semiHidden="0" w:uiPriority="69" w:unhideWhenUsed="0"/>
+    <w:lsdException w:name="Dark List Accent 1" w:semiHidden="0" w:uiPriority="70" w:unhideWhenUsed="0"/>
+    <w:lsdException w:name="Colorful Shading Accent 1" w:semiHidden="0" w:uiPriority="71" w:unhideWhenUsed="0"/>
+    <w:lsdException w:name="Colorful List Accent 1" w:semiHidden="0" w:uiPriority="72" w:unhideWhenUsed="0"/>
+    <w:lsdException w:name="Colorful Grid Accent 1" w:semiHidden="0" w:uiPriority="73" w:unhideWhenUsed="0"/>
+    <w:lsdException w:name="Light Shading Accent 2" w:semiHidden="0" w:uiPriority="60" w:unhideWhenUsed="0"/>
+    <w:lsdException w:name="Light List Accent 2" w:semiHidden="0" w:uiPriority="61" w:unhideWhenUsed="0"/>
+    <w:lsdException w:name="Light Grid Accent 2" w:semiHidden="0" w:uiPriority="62" w:unhideWhenUsed="0"/>
+    <w:lsdException w:name="Medium Shading 1 Accent 2" w:semiHidden="0" w:uiPriority="63" w:unhideWhenUsed="0"/>
+    <w:lsdException w:name="Medium Shading 2 Accent 2" w:semiHidden="0" w:uiPriority="64" w:unhideWhenUsed="0"/>
+    <w:lsdException w:name="Medium List 1 Accent 2" w:semiHidden="0" w:uiPriority="65" w:unhideWhenUsed="0"/>
+    <w:lsdException w:name="Medium List 2 Accent 2" w:semiHidden="0" w:uiPriority="66" w:unhideWhenUsed="0"/>
+    <w:lsdException w:name="Medium Grid 1 Accent 2" w:semiHidden="0" w:uiPriority="67" w:unhideWhenUsed="0"/>
+    <w:lsdException w:name="Medium Grid 2 Accent 2" w:semiHidden="0" w:uiPriority="68" w:unhideWhenUsed="0"/>
+    <w:lsdException w:name="Medium Grid 3 Accent 2" w:semiHidden="0" w:uiPriority="69" w:unhideWhenUsed="0"/>
+    <w:lsdException w:name="Dark List Accent 2" w:semiHidden="0" w:uiPriority="70" w:unhideWhenUsed="0"/>
+    <w:lsdException w:name="Colorful Shading Accent 2" w:semiHidden="0" w:uiPriority="71" w:unhideWhenUsed="0"/>
+    <w:lsdException w:name="Colorful List Accent 2" w:semiHidden="0" w:uiPriority="72" w:unhideWhenUsed="0"/>
+    <w:lsdException w:name="Colorful Grid Accent 2" w:semiHidden="0" w:uiPriority="73" w:unhideWhenUsed="0"/>
+    <w:lsdException w:name="Light Shading Accent 3" w:semiHidden="0" w:uiPriority="60" w:unhideWhenUsed="0"/>
+    <w:lsdException w:name="Light List Accent 3" w:semiHidden="0" w:uiPriority="61" w:unhideWhenUsed="0"/>
+    <w:lsdException w:name="Light Grid Accent 3" w:semiHidden="0" w:uiPriority="62" w:unhideWhenUsed="0"/>
+    <w:lsdException w:name="Medium Shading 1 Accent 3" w:semiHidden="0" w:uiPriority="63" w:unhideWhenUsed="0"/>
+    <w:lsdException w:name="Medium Shading 2 Accent 3" w:semiHidden="0" w:uiPriority="64" w:unhideWhenUsed="0"/>
+    <w:lsdException w:name="Medium List 1 Accent 3" w:semiHidden="0" w:uiPriority="65" w:unhideWhenUsed="0"/>
+    <w:lsdException w:name="Medium List 2 Accent 3" w:semiHidden="0" w:uiPriority="66" w:unhideWhenUsed="0"/>
+    <w:lsdException w:name="Medium Grid 1 Accent 3" w:semiHidden="0" w:uiPriority="67" w:unhideWhenUsed="0"/>
+    <w:lsdException w:name="Medium Grid 2 Accent 3" w:semiHidden="0" w:uiPriority="68" w:unhideWhenUsed="0"/>
+    <w:lsdException w:name="Medium Grid 3 Accent 3" w:semiHidden="0" w:uiPriority="69" w:unhideWhenUsed="0"/>
+    <w:lsdException w:name="Dark List Accent 3" w:semiHidden="0" w:uiPriority="70" w:unhideWhenUsed="0"/>
+    <w:lsdException w:name="Colorful Shading Accent 3" w:semiHidden="0" w:uiPriority="71" w:unhideWhenUsed="0"/>
+    <w:lsdException w:name="Colorful List Accent 3" w:semiHidden="0" w:uiPriority="72" w:unhideWhenUsed="0"/>
+    <w:lsdException w:name="Colorful Grid Accent 3" w:semiHidden="0" w:uiPriority="73" w:unhideWhenUsed="0"/>
+    <w:lsdException w:name="Light Shading Accent 4" w:semiHidden="0" w:uiPriority="60" w:unhideWhenUsed="0"/>
+    <w:lsdException w:name="Light List Accent 4" w:semiHidden="0" w:uiPriority="61" w:unhideWhenUsed="0"/>
+    <w:lsdException w:name="Light Grid Accent 4" w:semiHidden="0" w:uiPriority="62" w:unhideWhenUsed="0"/>
+    <w:lsdException w:name="Medium Shading 1 Accent 4" w:semiHidden="0" w:uiPriority="63" w:unhideWhenUsed="0"/>
+    <w:lsdException w:name="Medium Shading 2 Accent 4" w:semiHidden="0" w:uiPriority="64" w:unhideWhenUsed="0"/>
+    <w:lsdException w:name="Medium List 1 Accent 4" w:semiHidden="0" w:uiPriority="65" w:unhideWhenUsed="0"/>
+    <w:lsdException w:name="Medium List 2 Accent 4" w:semiHidden="0" w:uiPriority="66" w:unhideWhenUsed="0"/>
+    <w:lsdException w:name="Medium Grid 1 Accent 4" w:semiHidden="0" w:uiPriority="67" w:unhideWhenUsed="0"/>
+    <w:lsdException w:name="Medium Grid 2 Accent 4" w:semiHidden="0" w:uiPriority="68" w:unhideWhenUsed="0"/>
+    <w:lsdException w:name="Medium Grid 3 Accent 4" w:semiHidden="0" w:uiPriority="69" w:unhideWhenUsed="0"/>
+    <w:lsdException w:name="Dark List Accent 4" w:semiHidden="0" w:uiPriority="70" w:unhideWhenUsed="0"/>
+    <w:lsdException w:name="Colorful Shading Accent 4" w:semiHidden="0" w:uiPriority="71" w:unhideWhenUsed="0"/>
+    <w:lsdException w:name="Colorful List Accent 4" w:semiHidden="0" w:uiPriority="72" w:unhideWhenUsed="0"/>
+    <w:lsdException w:name="Colorful Grid Accent 4" w:semiHidden="0" w:uiPriority="73" w:unhideWhenUsed="0"/>
+    <w:lsdException w:name="Light Shading Accent 5" w:semiHidden="0" w:uiPriority="60" w:unhideWhenUsed="0"/>
+    <w:lsdException w:name="Light List Accent 5" w:semiHidden="0" w:uiPriority="61" w:unhideWhenUsed="0"/>
+    <w:lsdException w:name="Light Grid Accent 5" w:semiHidden="0" w:uiPriority="62" w:unhideWhenUsed="0"/>
+    <w:lsdException w:name="Medium Shading 1 Accent 5" w:semiHidden="0" w:uiPriority="63" w:unhideWhenUsed="0"/>
+    <w:lsdException w:name="Medium Shading 2 Accent 5" w:semiHidden="0" w:uiPriority="64" w:unhideWhenUsed="0"/>
+    <w:lsdException w:name="Medium List 1 Accent 5" w:semiHidden="0" w:uiPriority="65" w:unhideWhenUsed="0"/>
+    <w:lsdException w:name="Medium List 2 Accent 5" w:semiHidden="0" w:uiPriority="66" w:unhideWhenUsed="0"/>
+    <w:lsdException w:name="Medium Grid 1 Accent 5" w:semiHidden="0" w:uiPriority="67" w:unhideWhenUsed="0"/>
+    <w:lsdException w:name="Medium Grid 2 Accent 5" w:semiHidden="0" w:uiPriority="68" w:unhideWhenUsed="0"/>
+    <w:lsdException w:name="Medium Grid 3 Accent 5" w:semiHidden="0" w:uiPriority="69" w:unhideWhenUsed="0"/>
+    <w:lsdException w:name="Dark List Accent 5" w:semiHidden="0" w:uiPriority="70" w:unhideWhenUsed="0"/>
+    <w:lsdException w:name="Colorful Shading Accent 5" w:semiHidden="0" w:uiPriority="71" w:unhideWhenUsed="0"/>
+    <w:lsdException w:name="Colorful List Accent 5" w:semiHidden="0" w:uiPriority="72" w:unhideWhenUsed="0"/>
+    <w:lsdException w:name="Colorful Grid Accent 5" w:semiHidden="0" w:uiPriority="73" w:unhideWhenUsed="0"/>
+    <w:lsdException w:name="Light Shading Accent 6" w:semiHidden="0" w:uiPriority="60" w:unhideWhenUsed="0"/>
+    <w:lsdException w:name="Light List Accent 6" w:semiHidden="0" w:uiPriority="61" w:unhideWhenUsed="0"/>
+    <w:lsdException w:name="Light Grid Accent 6" w:semiHidden="0" w:uiPriority="62" w:unhideWhenUsed="0"/>
+    <w:lsdException w:name="Medium Shading 1 Accent 6" w:semiHidden="0" w:uiPriority="63" w:unhideWhenUsed="0"/>
+    <w:lsdException w:name="Medium Shading 2 Accent 6" w:semiHidden="0" w:uiPriority="64" w:unhideWhenUsed="0"/>
+    <w:lsdException w:name="Medium List 1 Accent 6" w:semiHidden="0" w:uiPriority="65" w:unhideWhenUsed="0"/>
+    <w:lsdException w:name="Medium List 2 Accent 6" w:semiHidden="0" w:uiPriority="66" w:unhideWhenUsed="0"/>
+    <w:lsdException w:name="Medium Grid 1 Accent 6" w:semiHidden="0" w:uiPriority="67" w:unhideWhenUsed="0"/>
+    <w:lsdException w:name="Medium Grid 2 Accent 6" w:semiHidden="0" w:uiPriority="68" w:unhideWhenUsed="0"/>
+    <w:lsdException w:name="Medium Grid 3 Accent 6" w:semiHidden="0" w:uiPriority="69" w:unhideWhenUsed="0"/>
+    <w:lsdException w:name="Dark List Accent 6" w:semiHidden="0" w:uiPriority="70" w:unhideWhenUsed="0"/>
+    <w:lsdException w:name="Colorful Shading Accent 6" w:semiHidden="0" w:uiPriority="71" w:unhideWhenUsed="0"/>
+    <w:lsdException w:name="Colorful List Accent 6" w:semiHidden="0" w:uiPriority="72" w:unhideWhenUsed="0"/>
+    <w:lsdException w:name="Colorful Grid Accent 6" w:semiHidden="0" w:uiPriority="73" w:unhideWhenUsed="0"/>
+    <w:lsdException w:name="Subtle Emphasis" w:semiHidden="0" w:uiPriority="19" w:unhideWhenUsed="0"/>
+    <w:lsdException w:name="Intense Emphasis" w:semiHidden="0" w:uiPriority="21" w:unhideWhenUsed="0"/>
+    <w:lsdException w:name="Subtle Reference" w:semiHidden="0" w:uiPriority="31" w:unhideWhenUsed="0"/>
+    <w:lsdException w:name="Intense Reference" w:semiHidden="0" w:uiPriority="32" w:unhideWhenUsed="0"/>
+    <w:lsdException w:name="Book Title" w:semiHidden="0" w:uiPriority="33" w:unhideWhenUsed="0"/>
+    <w:lsdException w:name="Bibliography" w:uiPriority="37"/>
+    <w:lsdException w:name="TOC Heading" w:uiPriority="39" w:qFormat="1"/>
   </w:latentStyles>
   <w:style w:type="paragraph" w:default="1" w:styleId="Normal">
     <w:name w:val="Normal"/>
@@ -20587,7 +21606,7 @@
 </file>
 
 <file path=customXml/itemProps1.xml><?xml version="1.0" encoding="utf-8"?>
-<ds:datastoreItem xmlns:ds="http://schemas.openxmlformats.org/officeDocument/2006/customXml" ds:itemID="{9A851B6A-2E13-4FCA-872D-D441AA04958C}">
+<ds:datastoreItem xmlns:ds="http://schemas.openxmlformats.org/officeDocument/2006/customXml" ds:itemID="{F1643BA5-5D3B-4424-8C88-CFA3BC6D0C16}">
   <ds:schemaRefs>
     <ds:schemaRef ds:uri="http://schemas.openxmlformats.org/officeDocument/2006/bibliography"/>
   </ds:schemaRefs>

--- a/Documentation/P4All-D203.1-2-ANNEX III Runtime Environment Setup manual_v5.docx
+++ b/Documentation/P4All-D203.1-2-ANNEX III Runtime Environment Setup manual_v5.docx
@@ -462,39 +462,7 @@
                 <w:b/>
                 <w:lang w:val="en-GB"/>
               </w:rPr>
-              <w:t xml:space="preserve">, Christos </w:t>
-            </w:r>
-            <w:proofErr w:type="spellStart"/>
-            <w:r>
-              <w:rPr>
-                <w:b/>
-                <w:lang w:val="en-GB"/>
-              </w:rPr>
-              <w:t>Mettouris</w:t>
-            </w:r>
-            <w:proofErr w:type="spellEnd"/>
-            <w:r>
-              <w:rPr>
-                <w:b/>
-                <w:lang w:val="en-GB"/>
-              </w:rPr>
-              <w:t xml:space="preserve">, Lukas </w:t>
-            </w:r>
-            <w:proofErr w:type="spellStart"/>
-            <w:r>
-              <w:rPr>
-                <w:b/>
-                <w:lang w:val="en-GB"/>
-              </w:rPr>
-              <w:t>Smirek</w:t>
-            </w:r>
-            <w:proofErr w:type="spellEnd"/>
-            <w:r>
-              <w:rPr>
-                <w:b/>
-                <w:lang w:val="en-GB"/>
-              </w:rPr>
-              <w:t>, Daniel Ziegler</w:t>
+              <w:t>, Christos Mettouris, Lukas Smirek, Daniel Ziegler</w:t>
             </w:r>
           </w:p>
         </w:tc>
@@ -723,21 +691,7 @@
         <w:rPr>
           <w:lang w:val="en-GB"/>
         </w:rPr>
-        <w:t xml:space="preserve">UCH, URC, ARE, </w:t>
-      </w:r>
-      <w:proofErr w:type="spellStart"/>
-      <w:r>
-        <w:rPr>
-          <w:lang w:val="en-GB"/>
-        </w:rPr>
-        <w:t>AsTeRiCS</w:t>
-      </w:r>
-      <w:proofErr w:type="spellEnd"/>
-      <w:r>
-        <w:rPr>
-          <w:lang w:val="en-GB"/>
-        </w:rPr>
-        <w:t>,</w:t>
+        <w:t>UCH, URC, ARE, AsTeRiCS,</w:t>
       </w:r>
       <w:r>
         <w:rPr>
@@ -1320,25 +1274,7 @@
                 <w:szCs w:val="18"/>
                 <w:lang w:val="en-GB"/>
               </w:rPr>
-              <w:t xml:space="preserve">Christos </w:t>
-            </w:r>
-            <w:proofErr w:type="spellStart"/>
-            <w:r>
-              <w:rPr>
-                <w:sz w:val="18"/>
-                <w:szCs w:val="18"/>
-                <w:lang w:val="en-GB"/>
-              </w:rPr>
-              <w:t>Mettouris</w:t>
-            </w:r>
-            <w:proofErr w:type="spellEnd"/>
-            <w:r>
-              <w:rPr>
-                <w:sz w:val="18"/>
-                <w:szCs w:val="18"/>
-                <w:lang w:val="en-GB"/>
-              </w:rPr>
-              <w:t>, Marios Komodromos</w:t>
+              <w:t>Christos Mettouris, Marios Komodromos</w:t>
             </w:r>
           </w:p>
         </w:tc>
@@ -3503,19 +3439,11 @@
           <w:lang w:val="en-GB"/>
         </w:rPr>
       </w:pPr>
-      <w:proofErr w:type="gramStart"/>
-      <w:r>
-        <w:rPr>
-          <w:lang w:val="en-GB"/>
-        </w:rPr>
-        <w:t>This document servers</w:t>
-      </w:r>
-      <w:proofErr w:type="gramEnd"/>
-      <w:r>
-        <w:rPr>
-          <w:lang w:val="en-GB"/>
-        </w:rPr>
-        <w:t xml:space="preserve"> as the Integrated Runtime Environment Setup and Installation Manual</w:t>
+      <w:r>
+        <w:rPr>
+          <w:lang w:val="en-GB"/>
+        </w:rPr>
+        <w:t>This document servers as the Integrated Runtime Environment Setup and Installation Manual</w:t>
       </w:r>
       <w:r>
         <w:rPr>
@@ -3664,14 +3592,12 @@
         </w:rPr>
         <w:t>"harvest</w:t>
       </w:r>
-      <w:proofErr w:type="gramStart"/>
       <w:r>
         <w:rPr>
           <w:lang w:val="en-GB"/>
         </w:rPr>
         <w:t>“ the</w:t>
       </w:r>
-      <w:proofErr w:type="gramEnd"/>
       <w:r>
         <w:rPr>
           <w:lang w:val="en-GB"/>
@@ -4324,7 +4250,6 @@
         </w:rPr>
         <w:t xml:space="preserve"> let &lt;</w:t>
       </w:r>
-      <w:proofErr w:type="spellStart"/>
       <w:r>
         <w:rPr>
           <w:rFonts w:ascii="Courier New" w:hAnsi="Courier New" w:cs="Courier New"/>
@@ -4333,7 +4258,6 @@
         </w:rPr>
         <w:t>REFolderPath</w:t>
       </w:r>
-      <w:proofErr w:type="spellEnd"/>
       <w:r>
         <w:rPr>
           <w:lang w:val="en-GB"/>
@@ -4586,7 +4510,6 @@
         </w:rPr>
         <w:t xml:space="preserve"> the installer to be found here: ‘&lt;</w:t>
       </w:r>
-      <w:proofErr w:type="spellStart"/>
       <w:r>
         <w:rPr>
           <w:rFonts w:ascii="Courier New" w:hAnsi="Courier New" w:cs="Courier New"/>
@@ -4595,7 +4518,6 @@
         </w:rPr>
         <w:t>REFolderPath</w:t>
       </w:r>
-      <w:proofErr w:type="spellEnd"/>
       <w:r>
         <w:rPr>
           <w:lang w:val="en-GB"/>
@@ -4675,7 +4597,6 @@
         </w:rPr>
         <w:t>&lt;</w:t>
       </w:r>
-      <w:proofErr w:type="spellStart"/>
       <w:r>
         <w:rPr>
           <w:rFonts w:ascii="Courier New" w:hAnsi="Courier New" w:cs="Courier New"/>
@@ -4684,7 +4605,6 @@
         </w:rPr>
         <w:t>REFolderPath</w:t>
       </w:r>
-      <w:proofErr w:type="spellEnd"/>
       <w:r>
         <w:rPr>
           <w:rFonts w:ascii="Courier New" w:hAnsi="Courier New" w:cs="Courier New"/>
@@ -4708,7 +4628,7 @@
       </w:r>
       <w:r>
         <w:rPr>
-          <w:rFonts w:ascii="Courier New" w:hAnsi="Courier New" w:cs="Courier New"/>
+          <w:rFonts w:cs="Courier New"/>
           <w:lang w:val="en-GB"/>
         </w:rPr>
         <w:t xml:space="preserve"> </w:t>
@@ -4718,13 +4638,48 @@
           <w:rFonts w:cs="Courier New"/>
           <w:lang w:val="en-GB"/>
         </w:rPr>
-        <w:t xml:space="preserve">file. The execution of this file will automatically </w:t>
+        <w:t>file</w:t>
       </w:r>
       <w:r>
         <w:rPr>
           <w:rFonts w:cs="Courier New"/>
           <w:lang w:val="en-GB"/>
         </w:rPr>
+        <w:t xml:space="preserve"> with administrator privileges (right click on the file </w:t>
+      </w:r>
+      <w:r>
+        <w:rPr>
+          <w:rFonts w:cs="Courier New"/>
+          <w:lang w:val="en-GB"/>
+        </w:rPr>
+        <w:sym w:font="Wingdings" w:char="F0E0"/>
+      </w:r>
+      <w:r>
+        <w:rPr>
+          <w:rFonts w:cs="Courier New"/>
+          <w:lang w:val="en-GB"/>
+        </w:rPr>
+        <w:t xml:space="preserve"> Ru</w:t>
+      </w:r>
+      <w:r>
+        <w:rPr>
+          <w:rFonts w:cs="Courier New"/>
+          <w:lang w:val="en-GB"/>
+        </w:rPr>
+        <w:t>n as administrator)</w:t>
+      </w:r>
+      <w:r>
+        <w:rPr>
+          <w:rFonts w:cs="Courier New"/>
+          <w:lang w:val="en-GB"/>
+        </w:rPr>
+        <w:t xml:space="preserve">. The execution of this file will automatically </w:t>
+      </w:r>
+      <w:r>
+        <w:rPr>
+          <w:rFonts w:cs="Courier New"/>
+          <w:lang w:val="en-GB"/>
+        </w:rPr>
         <w:t>clone</w:t>
       </w:r>
       <w:r>
@@ -4832,21 +4787,106 @@
         </w:rPr>
         <w:t xml:space="preserve"> </w:t>
       </w:r>
-    </w:p>
-    <w:p>
-      <w:pPr>
-        <w:pStyle w:val="ListParagraph"/>
-        <w:jc w:val="both"/>
-        <w:rPr>
-          <w:lang w:val="en-GB"/>
-        </w:rPr>
-      </w:pPr>
       <w:r>
         <w:rPr>
           <w:rFonts w:cs="Courier New"/>
           <w:lang w:val="en-GB"/>
         </w:rPr>
-        <w:t>If any errors occur during the file execution, it is recommended to follow the steps in:</w:t>
+        <w:t>If any errors occur during the</w:t>
+      </w:r>
+      <w:r>
+        <w:rPr>
+          <w:rFonts w:cs="Courier New"/>
+          <w:lang w:val="en-GB"/>
+        </w:rPr>
+        <w:t xml:space="preserve"> execution of the</w:t>
+      </w:r>
+      <w:r>
+        <w:rPr>
+          <w:rFonts w:cs="Courier New"/>
+          <w:lang w:val="en-GB"/>
+        </w:rPr>
+        <w:t xml:space="preserve"> file,</w:t>
+      </w:r>
+      <w:r>
+        <w:rPr>
+          <w:rFonts w:cs="Courier New"/>
+          <w:lang w:val="en-GB"/>
+        </w:rPr>
+        <w:t xml:space="preserve"> if you do not have administrator </w:t>
+      </w:r>
+      <w:r>
+        <w:rPr>
+          <w:rFonts w:cs="Courier New"/>
+          <w:lang w:val="en-GB"/>
+        </w:rPr>
+        <w:t>privileges</w:t>
+      </w:r>
+      <w:r>
+        <w:rPr>
+          <w:rFonts w:cs="Courier New"/>
+          <w:lang w:val="en-GB"/>
+        </w:rPr>
+        <w:t xml:space="preserve"> or if you are running a windows version older than </w:t>
+      </w:r>
+      <w:r>
+        <w:rPr>
+          <w:rFonts w:cs="Courier New"/>
+          <w:u w:val="single"/>
+          <w:lang w:val="en-GB"/>
+        </w:rPr>
+        <w:t>Windows 7</w:t>
+      </w:r>
+      <w:r>
+        <w:rPr>
+          <w:rFonts w:cs="Courier New"/>
+          <w:lang w:val="en-GB"/>
+        </w:rPr>
+        <w:t xml:space="preserve"> it is recommended to</w:t>
+      </w:r>
+      <w:r>
+        <w:rPr>
+          <w:rFonts w:cs="Courier New"/>
+          <w:lang w:val="en-GB"/>
+        </w:rPr>
+        <w:t xml:space="preserve"> substitute this step (Step 3) by</w:t>
+      </w:r>
+      <w:r>
+        <w:rPr>
+          <w:rFonts w:cs="Courier New"/>
+          <w:lang w:val="en-GB"/>
+        </w:rPr>
+        <w:t xml:space="preserve"> follow</w:t>
+      </w:r>
+      <w:r>
+        <w:rPr>
+          <w:rFonts w:cs="Courier New"/>
+          <w:lang w:val="en-GB"/>
+        </w:rPr>
+        <w:t>ing</w:t>
+      </w:r>
+      <w:r>
+        <w:rPr>
+          <w:rFonts w:cs="Courier New"/>
+          <w:lang w:val="en-GB"/>
+        </w:rPr>
+        <w:t xml:space="preserve"> the </w:t>
+      </w:r>
+      <w:r>
+        <w:rPr>
+          <w:rFonts w:cs="Courier New"/>
+          <w:lang w:val="en-GB"/>
+        </w:rPr>
+        <w:t>instructions</w:t>
+      </w:r>
+      <w:bookmarkStart w:id="5" w:name="_GoBack"/>
+      <w:bookmarkEnd w:id="5"/>
+      <w:r>
+        <w:rPr>
+          <w:rFonts w:cs="Courier New"/>
+          <w:lang w:val="en-GB"/>
+        </w:rPr>
+        <w:t xml:space="preserve"> in:</w:t>
       </w:r>
     </w:p>
     <w:p>
@@ -4874,8 +4914,6 @@
         </w:rPr>
         <w:t>Installation section</w:t>
       </w:r>
-      <w:bookmarkStart w:id="5" w:name="_GoBack"/>
-      <w:bookmarkEnd w:id="5"/>
     </w:p>
     <w:p>
       <w:pPr>
@@ -4911,87 +4949,10 @@
           <w:lang w:val="en-GB"/>
         </w:rPr>
       </w:pPr>
-      <w:r>
-        <w:rPr>
-          <w:rFonts w:cs="Courier New"/>
-          <w:lang w:val="en-GB"/>
-        </w:rPr>
-        <w:t xml:space="preserve">Note that the </w:t>
-      </w:r>
-      <w:r>
-        <w:rPr>
-          <w:rFonts w:ascii="Courier New" w:hAnsi="Courier New" w:cs="Courier New"/>
-          <w:lang w:val="en-GB"/>
-        </w:rPr>
-        <w:t>‘</w:t>
-      </w:r>
-      <w:r>
-        <w:rPr>
-          <w:rFonts w:ascii="Courier New" w:hAnsi="Courier New" w:cs="Courier New"/>
-          <w:lang w:val="en-GB"/>
-        </w:rPr>
-        <w:t>&lt;</w:t>
-      </w:r>
-      <w:proofErr w:type="spellStart"/>
-      <w:r>
-        <w:rPr>
-          <w:rFonts w:ascii="Courier New" w:hAnsi="Courier New" w:cs="Courier New"/>
-          <w:b/>
-          <w:lang w:val="en-GB"/>
-        </w:rPr>
-        <w:t>REFolderPath</w:t>
-      </w:r>
-      <w:proofErr w:type="spellEnd"/>
-      <w:r>
-        <w:rPr>
-          <w:rFonts w:ascii="Courier New" w:hAnsi="Courier New" w:cs="Courier New"/>
-          <w:lang w:val="en-GB"/>
-        </w:rPr>
-        <w:t>&gt;/</w:t>
-      </w:r>
-      <w:r>
-        <w:rPr>
-          <w:rFonts w:ascii="Courier New" w:hAnsi="Courier New" w:cs="Courier New"/>
-          <w:lang w:val="en-GB"/>
-        </w:rPr>
-        <w:t>auto-conf.bat</w:t>
-      </w:r>
-      <w:r>
-        <w:rPr>
-          <w:rFonts w:ascii="Courier New" w:hAnsi="Courier New" w:cs="Courier New"/>
-          <w:lang w:val="en-GB"/>
-        </w:rPr>
-        <w:t>’</w:t>
-      </w:r>
-      <w:r>
-        <w:rPr>
-          <w:rFonts w:cs="Courier New"/>
-          <w:lang w:val="en-GB"/>
-        </w:rPr>
-        <w:t xml:space="preserve"> </w:t>
-      </w:r>
-      <w:r>
-        <w:rPr>
-          <w:rFonts w:cs="Courier New"/>
-          <w:lang w:val="en-GB"/>
-        </w:rPr>
-        <w:t xml:space="preserve">file </w:t>
-      </w:r>
-      <w:r>
-        <w:rPr>
-          <w:rFonts w:cs="Courier New"/>
-          <w:lang w:val="en-GB"/>
-        </w:rPr>
-        <w:t>will work for users running windows 7 or above.</w:t>
-      </w:r>
     </w:p>
     <w:p>
       <w:pPr>
         <w:pStyle w:val="ListParagraph"/>
-        <w:numPr>
-          <w:ilvl w:val="0"/>
-          <w:numId w:val="43"/>
-        </w:numPr>
         <w:jc w:val="both"/>
         <w:rPr>
           <w:lang w:val="en-GB"/>
@@ -5040,7 +5001,6 @@
         </w:rPr>
         <w:t>&lt;</w:t>
       </w:r>
-      <w:proofErr w:type="spellStart"/>
       <w:r>
         <w:rPr>
           <w:rFonts w:ascii="Courier New" w:hAnsi="Courier New" w:cs="Courier New"/>
@@ -5049,7 +5009,6 @@
         </w:rPr>
         <w:t>GPIIRootFolder</w:t>
       </w:r>
-      <w:proofErr w:type="spellEnd"/>
       <w:r>
         <w:rPr>
           <w:rFonts w:ascii="Courier New" w:hAnsi="Courier New" w:cs="Courier New"/>
@@ -5095,25 +5054,8 @@
           <w:rFonts w:ascii="Courier New" w:hAnsi="Courier New" w:cs="Courier New"/>
           <w:lang w:val="en-GB"/>
         </w:rPr>
-        <w:t>‘</w:t>
-      </w:r>
-      <w:proofErr w:type="gramStart"/>
-      <w:r>
-        <w:rPr>
-          <w:rFonts w:ascii="Courier New" w:hAnsi="Courier New" w:cs="Courier New"/>
-          <w:lang w:val="en-GB"/>
-        </w:rPr>
-        <w:t>localhost:</w:t>
-      </w:r>
-      <w:proofErr w:type="gramEnd"/>
-      <w:r>
-        <w:rPr>
-          <w:rFonts w:ascii="Courier New" w:hAnsi="Courier New" w:cs="Courier New"/>
-          <w:lang w:val="en-GB"/>
-        </w:rPr>
-        <w:t>8081/user/</w:t>
-      </w:r>
-      <w:proofErr w:type="spellStart"/>
+        <w:t>‘localhost:8081/user/</w:t>
+      </w:r>
       <w:r>
         <w:rPr>
           <w:rFonts w:ascii="Courier New" w:hAnsi="Courier New" w:cs="Courier New"/>
@@ -5122,7 +5064,6 @@
         </w:rPr>
         <w:t>nicholas</w:t>
       </w:r>
-      <w:proofErr w:type="spellEnd"/>
       <w:r>
         <w:rPr>
           <w:rFonts w:ascii="Courier New" w:hAnsi="Courier New" w:cs="Courier New"/>
@@ -5147,21 +5088,7 @@
         <w:rPr>
           <w:lang w:val="en-GB"/>
         </w:rPr>
-        <w:t xml:space="preserve">The GPII will automatically start the three applications (AsTeRICS, MyUI, </w:t>
-      </w:r>
-      <w:proofErr w:type="gramStart"/>
-      <w:r>
-        <w:rPr>
-          <w:lang w:val="en-GB"/>
-        </w:rPr>
-        <w:t>UCH</w:t>
-      </w:r>
-      <w:proofErr w:type="gramEnd"/>
-      <w:r>
-        <w:rPr>
-          <w:lang w:val="en-GB"/>
-        </w:rPr>
-        <w:t>).</w:t>
+        <w:t>The GPII will automatically start the three applications (AsTeRICS, MyUI, UCH).</w:t>
       </w:r>
     </w:p>
     <w:p>
@@ -5258,16 +5185,8 @@
         <w:rPr>
           <w:lang w:val="en-GB"/>
         </w:rPr>
-        <w:t>Head-</w:t>
-      </w:r>
-      <w:proofErr w:type="spellStart"/>
-      <w:r>
-        <w:rPr>
-          <w:lang w:val="en-GB"/>
-        </w:rPr>
-        <w:t>ColouredLightBulb</w:t>
-      </w:r>
-      <w:proofErr w:type="spellEnd"/>
+        <w:t>Head-ColouredLightBulb</w:t>
+      </w:r>
       <w:r>
         <w:rPr>
           <w:lang w:val="en-GB"/>
@@ -5280,19 +5199,11 @@
         </w:rPr>
         <w:t xml:space="preserve">and </w:t>
       </w:r>
-      <w:proofErr w:type="spellStart"/>
-      <w:r>
-        <w:rPr>
-          <w:lang w:val="en-GB"/>
-        </w:rPr>
-        <w:t>WoehlkeWebsteckdose</w:t>
-      </w:r>
-      <w:proofErr w:type="spellEnd"/>
-      <w:r>
-        <w:rPr>
-          <w:lang w:val="en-GB"/>
-        </w:rPr>
-        <w:t xml:space="preserve"> </w:t>
+      <w:r>
+        <w:rPr>
+          <w:lang w:val="en-GB"/>
+        </w:rPr>
+        <w:t xml:space="preserve">WoehlkeWebsteckdose </w:t>
       </w:r>
       <w:r>
         <w:rPr>
@@ -5368,23 +5279,13 @@
         </w:rPr>
         <w:t>‘</w:t>
       </w:r>
-      <w:proofErr w:type="gramStart"/>
-      <w:r>
-        <w:rPr>
-          <w:rFonts w:ascii="Courier New" w:hAnsi="Courier New" w:cs="Courier New"/>
-          <w:lang w:val="en-GB"/>
-        </w:rPr>
-        <w:t>localhost:</w:t>
-      </w:r>
-      <w:proofErr w:type="gramEnd"/>
-      <w:r>
-        <w:rPr>
-          <w:rFonts w:ascii="Courier New" w:hAnsi="Courier New" w:cs="Courier New"/>
-          <w:lang w:val="en-GB"/>
-        </w:rPr>
-        <w:t>8081/user/</w:t>
-      </w:r>
-      <w:proofErr w:type="spellStart"/>
+      <w:r>
+        <w:rPr>
+          <w:rFonts w:ascii="Courier New" w:hAnsi="Courier New" w:cs="Courier New"/>
+          <w:lang w:val="en-GB"/>
+        </w:rPr>
+        <w:t>localhost:8081/user/</w:t>
+      </w:r>
       <w:r>
         <w:rPr>
           <w:rFonts w:ascii="Courier New" w:hAnsi="Courier New" w:cs="Courier New"/>
@@ -5393,7 +5294,6 @@
         </w:rPr>
         <w:t>nicholas</w:t>
       </w:r>
-      <w:proofErr w:type="spellEnd"/>
       <w:r>
         <w:rPr>
           <w:rFonts w:ascii="Courier New" w:hAnsi="Courier New" w:cs="Courier New"/>
@@ -5768,23 +5668,7 @@
           <w:rFonts w:ascii="Courier New" w:hAnsi="Courier New" w:cs="Courier New"/>
           <w:lang w:val="en-GB"/>
         </w:rPr>
-        <w:t>‘Head-</w:t>
-      </w:r>
-      <w:proofErr w:type="spellStart"/>
-      <w:r>
-        <w:rPr>
-          <w:rFonts w:ascii="Courier New" w:hAnsi="Courier New" w:cs="Courier New"/>
-          <w:lang w:val="en-GB"/>
-        </w:rPr>
-        <w:t>ColoredLightBulb.acs</w:t>
-      </w:r>
-      <w:proofErr w:type="spellEnd"/>
-      <w:r>
-        <w:rPr>
-          <w:rFonts w:ascii="Courier New" w:hAnsi="Courier New" w:cs="Courier New"/>
-          <w:lang w:val="en-GB"/>
-        </w:rPr>
-        <w:t>’</w:t>
+        <w:t>‘Head-ColoredLightBulb.acs’</w:t>
       </w:r>
       <w:r>
         <w:rPr>
@@ -5853,7 +5737,6 @@
         </w:rPr>
         <w:t>‘&lt;</w:t>
       </w:r>
-      <w:proofErr w:type="spellStart"/>
       <w:r>
         <w:rPr>
           <w:rFonts w:ascii="Courier New" w:hAnsi="Courier New" w:cs="Courier New"/>
@@ -5862,7 +5745,6 @@
         </w:rPr>
         <w:t>REFolderPath</w:t>
       </w:r>
-      <w:proofErr w:type="spellEnd"/>
       <w:r>
         <w:rPr>
           <w:rFonts w:ascii="Courier New" w:hAnsi="Courier New" w:cs="Courier New"/>
@@ -6023,23 +5905,7 @@
           <w:rFonts w:ascii="Courier New" w:hAnsi="Courier New" w:cs="Courier New"/>
           <w:lang w:val="en-GB"/>
         </w:rPr>
-        <w:t xml:space="preserve">‘Connect </w:t>
-      </w:r>
-      <w:proofErr w:type="gramStart"/>
-      <w:r>
-        <w:rPr>
-          <w:rFonts w:ascii="Courier New" w:hAnsi="Courier New" w:cs="Courier New"/>
-          <w:lang w:val="en-GB"/>
-        </w:rPr>
-        <w:t>To</w:t>
-      </w:r>
-      <w:proofErr w:type="gramEnd"/>
-      <w:r>
-        <w:rPr>
-          <w:rFonts w:ascii="Courier New" w:hAnsi="Courier New" w:cs="Courier New"/>
-          <w:lang w:val="en-GB"/>
-        </w:rPr>
-        <w:t xml:space="preserve"> ARE’</w:t>
+        <w:t>‘Connect To ARE’</w:t>
       </w:r>
       <w:r>
         <w:rPr>
@@ -6177,23 +6043,7 @@
           <w:rFonts w:ascii="Courier New" w:hAnsi="Courier New" w:cs="Courier New"/>
           <w:lang w:val="en-GB"/>
         </w:rPr>
-        <w:t>‘Head-</w:t>
-      </w:r>
-      <w:proofErr w:type="spellStart"/>
-      <w:r>
-        <w:rPr>
-          <w:rFonts w:ascii="Courier New" w:hAnsi="Courier New" w:cs="Courier New"/>
-          <w:lang w:val="en-GB"/>
-        </w:rPr>
-        <w:t>ColoredLightBulb.acs</w:t>
-      </w:r>
-      <w:proofErr w:type="spellEnd"/>
-      <w:r>
-        <w:rPr>
-          <w:rFonts w:ascii="Courier New" w:hAnsi="Courier New" w:cs="Courier New"/>
-          <w:lang w:val="en-GB"/>
-        </w:rPr>
-        <w:t>’</w:t>
+        <w:t>‘Head-ColoredLightBulb.acs’</w:t>
       </w:r>
       <w:r>
         <w:rPr>
@@ -6251,21 +6101,7 @@
         <w:rPr>
           <w:lang w:val="en-GB"/>
         </w:rPr>
-        <w:t xml:space="preserve">You should now see the components contained in the model. Locate the </w:t>
-      </w:r>
-      <w:proofErr w:type="spellStart"/>
-      <w:r>
-        <w:rPr>
-          <w:lang w:val="en-GB"/>
-        </w:rPr>
-        <w:t>UchCLB</w:t>
-      </w:r>
-      <w:proofErr w:type="spellEnd"/>
-      <w:r>
-        <w:rPr>
-          <w:lang w:val="en-GB"/>
-        </w:rPr>
-        <w:t xml:space="preserve"> component (it should be on the top-right corner) and select it.</w:t>
+        <w:t>You should now see the components contained in the model. Locate the UchCLB component (it should be on the top-right corner) and select it.</w:t>
       </w:r>
     </w:p>
     <w:p>
@@ -6299,7 +6135,6 @@
         </w:rPr>
         <w:t>‘</w:t>
       </w:r>
-      <w:proofErr w:type="spellStart"/>
       <w:r>
         <w:rPr>
           <w:rFonts w:ascii="Courier New" w:hAnsi="Courier New" w:cs="Courier New"/>
@@ -6307,7 +6142,6 @@
         </w:rPr>
         <w:t>ip</w:t>
       </w:r>
-      <w:proofErr w:type="spellEnd"/>
       <w:r>
         <w:rPr>
           <w:rFonts w:ascii="Courier New" w:hAnsi="Courier New" w:cs="Courier New"/>
@@ -6319,21 +6153,7 @@
         <w:rPr>
           <w:lang w:val="en-GB"/>
         </w:rPr>
-        <w:t xml:space="preserve"> parameter to the </w:t>
-      </w:r>
-      <w:proofErr w:type="spellStart"/>
-      <w:r>
-        <w:rPr>
-          <w:lang w:val="en-GB"/>
-        </w:rPr>
-        <w:t>ip</w:t>
-      </w:r>
-      <w:proofErr w:type="spellEnd"/>
-      <w:r>
-        <w:rPr>
-          <w:lang w:val="en-GB"/>
-        </w:rPr>
-        <w:t xml:space="preserve"> address of the </w:t>
+        <w:t xml:space="preserve"> parameter to the ip address of the </w:t>
       </w:r>
       <w:r>
         <w:rPr>
@@ -6649,7 +6469,6 @@
         </w:rPr>
         <w:t>‘&lt;</w:t>
       </w:r>
-      <w:proofErr w:type="spellStart"/>
       <w:r>
         <w:rPr>
           <w:rFonts w:ascii="Courier New" w:hAnsi="Courier New" w:cs="Courier New"/>
@@ -6658,7 +6477,6 @@
         </w:rPr>
         <w:t>REFolderPath</w:t>
       </w:r>
-      <w:proofErr w:type="spellEnd"/>
       <w:r>
         <w:rPr>
           <w:rFonts w:ascii="Courier New" w:hAnsi="Courier New" w:cs="Courier New"/>
@@ -6713,46 +6531,14 @@
           <w:rFonts w:ascii="Courier New" w:hAnsi="Courier New" w:cs="Courier New"/>
           <w:lang w:val="en-GB"/>
         </w:rPr>
-        <w:t>‘http</w:t>
-      </w:r>
-      <w:proofErr w:type="gramStart"/>
-      <w:r>
-        <w:rPr>
-          <w:rFonts w:ascii="Courier New" w:hAnsi="Courier New" w:cs="Courier New"/>
-          <w:lang w:val="en-GB"/>
-        </w:rPr>
-        <w:t>:/</w:t>
-      </w:r>
-      <w:proofErr w:type="gramEnd"/>
-      <w:r>
-        <w:rPr>
-          <w:rFonts w:ascii="Courier New" w:hAnsi="Courier New" w:cs="Courier New"/>
-          <w:lang w:val="en-GB"/>
-        </w:rPr>
-        <w:t>/localhost:8085</w:t>
-      </w:r>
-      <w:r>
-        <w:rPr>
-          <w:rFonts w:ascii="Courier New" w:hAnsi="Courier New" w:cs="Courier New"/>
-          <w:lang w:val="en-GB"/>
-        </w:rPr>
-        <w:t>/</w:t>
-      </w:r>
-      <w:proofErr w:type="spellStart"/>
-      <w:r>
-        <w:rPr>
-          <w:rFonts w:ascii="Courier New" w:hAnsi="Courier New" w:cs="Courier New"/>
-          <w:lang w:val="en-GB"/>
-        </w:rPr>
-        <w:t>clientExample</w:t>
-      </w:r>
-      <w:proofErr w:type="spellEnd"/>
-      <w:r>
-        <w:rPr>
-          <w:rFonts w:ascii="Courier New" w:hAnsi="Courier New" w:cs="Courier New"/>
-          <w:lang w:val="en-GB"/>
-        </w:rPr>
-        <w:t>/client.html’</w:t>
+        <w:t>‘http://localhost:8085</w:t>
+      </w:r>
+      <w:r>
+        <w:rPr>
+          <w:rFonts w:ascii="Courier New" w:hAnsi="Courier New" w:cs="Courier New"/>
+          <w:lang w:val="en-GB"/>
+        </w:rPr>
+        <w:t>/clientExample/client.html’</w:t>
       </w:r>
       <w:r>
         <w:rPr>
@@ -6805,21 +6591,12 @@
         </w:rPr>
         <w:t>‘</w:t>
       </w:r>
-      <w:proofErr w:type="spellStart"/>
-      <w:r>
-        <w:rPr>
-          <w:rFonts w:ascii="Courier New" w:hAnsi="Courier New" w:cs="Courier New"/>
-          <w:lang w:val="en-GB"/>
-        </w:rPr>
-        <w:t>HeadSound.acs</w:t>
-      </w:r>
-      <w:proofErr w:type="spellEnd"/>
-      <w:r>
-        <w:rPr>
-          <w:rFonts w:ascii="Courier New" w:hAnsi="Courier New" w:cs="Courier New"/>
-          <w:lang w:val="en-GB"/>
-        </w:rPr>
-        <w:t>’</w:t>
+      <w:r>
+        <w:rPr>
+          <w:rFonts w:ascii="Courier New" w:hAnsi="Courier New" w:cs="Courier New"/>
+          <w:lang w:val="en-GB"/>
+        </w:rPr>
+        <w:t>HeadSound.acs’</w:t>
       </w:r>
       <w:r>
         <w:rPr>
@@ -6844,23 +6621,7 @@
           <w:rFonts w:ascii="Courier New" w:hAnsi="Courier New" w:cs="Courier New"/>
           <w:lang w:val="en-GB"/>
         </w:rPr>
-        <w:t>‘</w:t>
-      </w:r>
-      <w:proofErr w:type="spellStart"/>
-      <w:r>
-        <w:rPr>
-          <w:rFonts w:ascii="Courier New" w:hAnsi="Courier New" w:cs="Courier New"/>
-          <w:lang w:val="en-GB"/>
-        </w:rPr>
-        <w:t>Autorun</w:t>
-      </w:r>
-      <w:proofErr w:type="spellEnd"/>
-      <w:r>
-        <w:rPr>
-          <w:rFonts w:ascii="Courier New" w:hAnsi="Courier New" w:cs="Courier New"/>
-          <w:lang w:val="en-GB"/>
-        </w:rPr>
-        <w:t>’</w:t>
+        <w:t>‘Autorun’</w:t>
       </w:r>
       <w:r>
         <w:rPr>
@@ -6885,23 +6646,7 @@
           <w:rFonts w:ascii="Courier New" w:hAnsi="Courier New" w:cs="Courier New"/>
           <w:lang w:val="en-GB"/>
         </w:rPr>
-        <w:t>‘</w:t>
-      </w:r>
-      <w:proofErr w:type="spellStart"/>
-      <w:r>
-        <w:rPr>
-          <w:rFonts w:ascii="Courier New" w:hAnsi="Courier New" w:cs="Courier New"/>
-          <w:lang w:val="en-GB"/>
-        </w:rPr>
-        <w:t>Autorun</w:t>
-      </w:r>
-      <w:proofErr w:type="spellEnd"/>
-      <w:r>
-        <w:rPr>
-          <w:rFonts w:ascii="Courier New" w:hAnsi="Courier New" w:cs="Courier New"/>
-          <w:lang w:val="en-GB"/>
-        </w:rPr>
-        <w:t>’</w:t>
+        <w:t>‘Autorun’</w:t>
       </w:r>
       <w:r>
         <w:rPr>
@@ -7238,21 +6983,7 @@
         <w:rPr>
           <w:lang w:val="en-GB"/>
         </w:rPr>
-        <w:t xml:space="preserve">can be deployed anywhere in your network. A Java Runtime environment 1.8. </w:t>
-      </w:r>
-      <w:proofErr w:type="gramStart"/>
-      <w:r>
-        <w:rPr>
-          <w:lang w:val="en-GB"/>
-        </w:rPr>
-        <w:t>is</w:t>
-      </w:r>
-      <w:proofErr w:type="gramEnd"/>
-      <w:r>
-        <w:rPr>
-          <w:lang w:val="en-GB"/>
-        </w:rPr>
-        <w:t xml:space="preserve"> required </w:t>
+        <w:t xml:space="preserve">can be deployed anywhere in your network. A Java Runtime environment 1.8. is required </w:t>
       </w:r>
       <w:r>
         <w:rPr>
@@ -7333,7 +7064,6 @@
         </w:rPr>
         <w:t>‘&lt;</w:t>
       </w:r>
-      <w:proofErr w:type="spellStart"/>
       <w:r>
         <w:rPr>
           <w:rFonts w:ascii="Courier New" w:hAnsi="Courier New" w:cs="Courier New"/>
@@ -7342,7 +7072,6 @@
         </w:rPr>
         <w:t>REFolderPath</w:t>
       </w:r>
-      <w:proofErr w:type="spellEnd"/>
       <w:r>
         <w:rPr>
           <w:rFonts w:ascii="Courier New" w:hAnsi="Courier New" w:cs="Courier New"/>
@@ -7396,7 +7125,6 @@
         </w:rPr>
         <w:t>‘&lt;</w:t>
       </w:r>
-      <w:proofErr w:type="spellStart"/>
       <w:r>
         <w:rPr>
           <w:rFonts w:ascii="Courier New" w:hAnsi="Courier New" w:cs="Courier New"/>
@@ -7405,7 +7133,6 @@
         </w:rPr>
         <w:t>REFolderPath</w:t>
       </w:r>
-      <w:proofErr w:type="spellEnd"/>
       <w:r>
         <w:rPr>
           <w:rFonts w:ascii="Courier New" w:hAnsi="Courier New" w:cs="Courier New"/>
@@ -7545,7 +7272,6 @@
         </w:rPr>
         <w:t>‘&lt;</w:t>
       </w:r>
-      <w:proofErr w:type="spellStart"/>
       <w:r>
         <w:rPr>
           <w:rFonts w:ascii="Courier New" w:hAnsi="Courier New" w:cs="Courier New"/>
@@ -7554,7 +7280,6 @@
         </w:rPr>
         <w:t>REFolderPath</w:t>
       </w:r>
-      <w:proofErr w:type="spellEnd"/>
       <w:r>
         <w:rPr>
           <w:rFonts w:ascii="Courier New" w:hAnsi="Courier New" w:cs="Courier New"/>
@@ -7644,14 +7369,12 @@
         </w:rPr>
         <w:t xml:space="preserve">Click on the </w:t>
       </w:r>
-      <w:proofErr w:type="spellStart"/>
       <w:r>
         <w:rPr>
           <w:lang w:val="en-GB"/>
         </w:rPr>
         <w:t>ColouredLightBulb</w:t>
       </w:r>
-      <w:proofErr w:type="spellEnd"/>
       <w:r>
         <w:rPr>
           <w:lang w:val="en-GB"/>
@@ -7809,7 +7532,6 @@
         </w:rPr>
         <w:t>‘</w:t>
       </w:r>
-      <w:proofErr w:type="spellStart"/>
       <w:r>
         <w:rPr>
           <w:rFonts w:ascii="Courier New" w:hAnsi="Courier New" w:cs="Courier New"/>
@@ -7817,7 +7539,6 @@
         </w:rPr>
         <w:t>uch.local</w:t>
       </w:r>
-      <w:proofErr w:type="spellEnd"/>
       <w:r>
         <w:rPr>
           <w:lang w:val="en-GB"/>
@@ -7891,21 +7612,12 @@
         </w:rPr>
         <w:t xml:space="preserve"> Then, click on “</w:t>
       </w:r>
-      <w:proofErr w:type="spellStart"/>
-      <w:r>
-        <w:rPr>
-          <w:rFonts w:ascii="Courier New" w:hAnsi="Courier New" w:cs="Courier New"/>
-          <w:lang w:val="en-GB"/>
-        </w:rPr>
-        <w:t>Webclient</w:t>
-      </w:r>
-      <w:proofErr w:type="spellEnd"/>
-      <w:r>
-        <w:rPr>
-          <w:rFonts w:ascii="Courier New" w:hAnsi="Courier New" w:cs="Courier New"/>
-          <w:lang w:val="en-GB"/>
-        </w:rPr>
-        <w:t xml:space="preserve"> index</w:t>
+      <w:r>
+        <w:rPr>
+          <w:rFonts w:ascii="Courier New" w:hAnsi="Courier New" w:cs="Courier New"/>
+          <w:lang w:val="en-GB"/>
+        </w:rPr>
+        <w:t>Webclient index</w:t>
       </w:r>
       <w:r>
         <w:rPr>
@@ -8109,21 +7821,7 @@
         <w:rPr>
           <w:lang w:val="en-GB"/>
         </w:rPr>
-        <w:t xml:space="preserve">New Philips Hue bulbs get visible at the </w:t>
-      </w:r>
-      <w:proofErr w:type="spellStart"/>
-      <w:r>
-        <w:rPr>
-          <w:lang w:val="en-GB"/>
-        </w:rPr>
-        <w:t>Webclient</w:t>
-      </w:r>
-      <w:proofErr w:type="spellEnd"/>
-      <w:r>
-        <w:rPr>
-          <w:lang w:val="en-GB"/>
-        </w:rPr>
-        <w:t xml:space="preserve"> Index Page at </w:t>
+        <w:t xml:space="preserve">New Philips Hue bulbs get visible at the Webclient Index Page at </w:t>
       </w:r>
       <w:r>
         <w:rPr>
@@ -8259,7 +7957,6 @@
         </w:rPr>
         <w:t>&lt;</w:t>
       </w:r>
-      <w:proofErr w:type="spellStart"/>
       <w:r>
         <w:rPr>
           <w:rFonts w:ascii="Courier New" w:hAnsi="Courier New" w:cs="Courier New"/>
@@ -8268,7 +7965,6 @@
         </w:rPr>
         <w:t>REFolderPath</w:t>
       </w:r>
-      <w:proofErr w:type="spellEnd"/>
       <w:r>
         <w:rPr>
           <w:rFonts w:ascii="Courier New" w:hAnsi="Courier New" w:cs="Courier New"/>
@@ -8374,7 +8070,6 @@
         </w:rPr>
         <w:t>&lt;</w:t>
       </w:r>
-      <w:proofErr w:type="spellStart"/>
       <w:r>
         <w:rPr>
           <w:rFonts w:ascii="Courier New" w:hAnsi="Courier New" w:cs="Courier New"/>
@@ -8383,7 +8078,6 @@
         </w:rPr>
         <w:t>REFolderPath</w:t>
       </w:r>
-      <w:proofErr w:type="spellEnd"/>
       <w:r>
         <w:rPr>
           <w:rFonts w:ascii="Courier New" w:hAnsi="Courier New" w:cs="Courier New"/>
@@ -8484,7 +8178,6 @@
         </w:rPr>
         <w:t>‘&lt;</w:t>
       </w:r>
-      <w:proofErr w:type="spellStart"/>
       <w:r>
         <w:rPr>
           <w:rFonts w:ascii="Courier New" w:hAnsi="Courier New" w:cs="Courier New"/>
@@ -8493,7 +8186,6 @@
         </w:rPr>
         <w:t>REFolderPath</w:t>
       </w:r>
-      <w:proofErr w:type="spellEnd"/>
       <w:r>
         <w:rPr>
           <w:rFonts w:ascii="Courier New" w:hAnsi="Courier New" w:cs="Courier New"/>
@@ -8546,7 +8238,6 @@
         </w:rPr>
         <w:t>‘&lt;</w:t>
       </w:r>
-      <w:proofErr w:type="spellStart"/>
       <w:r>
         <w:rPr>
           <w:rFonts w:ascii="Courier New" w:hAnsi="Courier New" w:cs="Courier New"/>
@@ -8555,7 +8246,6 @@
         </w:rPr>
         <w:t>REFolderPath</w:t>
       </w:r>
-      <w:proofErr w:type="spellEnd"/>
       <w:r>
         <w:rPr>
           <w:rFonts w:ascii="Courier New" w:hAnsi="Courier New" w:cs="Courier New"/>
@@ -8591,7 +8281,6 @@
         </w:rPr>
         <w:t>/</w:t>
       </w:r>
-      <w:proofErr w:type="spellStart"/>
       <w:r>
         <w:rPr>
           <w:rFonts w:ascii="Courier New" w:hAnsi="Courier New" w:cs="Courier New"/>
@@ -8599,7 +8288,6 @@
         </w:rPr>
         <w:t>Webclient</w:t>
       </w:r>
-      <w:proofErr w:type="spellEnd"/>
       <w:r>
         <w:rPr>
           <w:rFonts w:ascii="Courier New" w:hAnsi="Courier New" w:cs="Courier New"/>
@@ -8678,23 +8366,7 @@
           <w:rFonts w:ascii="Courier New" w:hAnsi="Courier New" w:cs="Courier New"/>
           <w:lang w:val="en-GB"/>
         </w:rPr>
-        <w:t>‘http</w:t>
-      </w:r>
-      <w:proofErr w:type="gramStart"/>
-      <w:r>
-        <w:rPr>
-          <w:rFonts w:ascii="Courier New" w:hAnsi="Courier New" w:cs="Courier New"/>
-          <w:lang w:val="en-GB"/>
-        </w:rPr>
-        <w:t>:/</w:t>
-      </w:r>
-      <w:proofErr w:type="gramEnd"/>
-      <w:r>
-        <w:rPr>
-          <w:rFonts w:ascii="Courier New" w:hAnsi="Courier New" w:cs="Courier New"/>
-          <w:lang w:val="en-GB"/>
-        </w:rPr>
-        <w:t>/localhost:8085</w:t>
+        <w:t>‘http://localhost:8085</w:t>
       </w:r>
       <w:r>
         <w:rPr>
@@ -8723,7 +8395,6 @@
         </w:rPr>
         <w:t xml:space="preserve">you need to change the value of the </w:t>
       </w:r>
-      <w:proofErr w:type="spellStart"/>
       <w:r>
         <w:rPr>
           <w:rFonts w:ascii="Courier New" w:hAnsi="Courier New" w:cs="Courier New"/>
@@ -8731,7 +8402,6 @@
         </w:rPr>
         <w:t>areURI</w:t>
       </w:r>
-      <w:proofErr w:type="spellEnd"/>
       <w:r>
         <w:rPr>
           <w:lang w:val="en-GB"/>
@@ -8763,7 +8433,6 @@
         </w:rPr>
         <w:t>‘&lt;</w:t>
       </w:r>
-      <w:proofErr w:type="spellStart"/>
       <w:r>
         <w:rPr>
           <w:rFonts w:ascii="Courier New" w:hAnsi="Courier New" w:cs="Courier New"/>
@@ -8772,7 +8441,6 @@
         </w:rPr>
         <w:t>REFolderPath</w:t>
       </w:r>
-      <w:proofErr w:type="spellEnd"/>
       <w:r>
         <w:rPr>
           <w:rFonts w:ascii="Courier New" w:hAnsi="Courier New" w:cs="Courier New"/>
@@ -8785,23 +8453,7 @@
           <w:rFonts w:ascii="Courier New" w:hAnsi="Courier New" w:cs="Courier New"/>
           <w:lang w:val="en-GB"/>
         </w:rPr>
-        <w:t>MyUI/</w:t>
-      </w:r>
-      <w:proofErr w:type="spellStart"/>
-      <w:r>
-        <w:rPr>
-          <w:rFonts w:ascii="Courier New" w:hAnsi="Courier New" w:cs="Courier New"/>
-          <w:lang w:val="en-GB"/>
-        </w:rPr>
-        <w:t>src</w:t>
-      </w:r>
-      <w:proofErr w:type="spellEnd"/>
-      <w:r>
-        <w:rPr>
-          <w:rFonts w:ascii="Courier New" w:hAnsi="Courier New" w:cs="Courier New"/>
-          <w:lang w:val="en-GB"/>
-        </w:rPr>
-        <w:t>/myui-app.js</w:t>
+        <w:t>MyUI/src/myui-app.js</w:t>
       </w:r>
       <w:r>
         <w:rPr>
@@ -9153,7 +8805,6 @@
         </w:rPr>
         <w:t>&lt;</w:t>
       </w:r>
-      <w:proofErr w:type="spellStart"/>
       <w:r>
         <w:rPr>
           <w:rFonts w:ascii="Courier New" w:hAnsi="Courier New" w:cs="Courier New"/>
@@ -9162,7 +8813,6 @@
         </w:rPr>
         <w:t>REFolderPath</w:t>
       </w:r>
-      <w:proofErr w:type="spellEnd"/>
       <w:r>
         <w:rPr>
           <w:rFonts w:ascii="Courier New" w:hAnsi="Courier New" w:cs="Courier New"/>
@@ -9262,7 +8912,6 @@
         </w:rPr>
         <w:t>&lt;</w:t>
       </w:r>
-      <w:proofErr w:type="spellStart"/>
       <w:r>
         <w:rPr>
           <w:rFonts w:ascii="Courier New" w:hAnsi="Courier New" w:cs="Courier New"/>
@@ -9271,7 +8920,6 @@
         </w:rPr>
         <w:t>REFolderPath</w:t>
       </w:r>
-      <w:proofErr w:type="spellEnd"/>
       <w:r>
         <w:rPr>
           <w:rFonts w:ascii="Courier New" w:hAnsi="Courier New" w:cs="Courier New"/>
@@ -9376,7 +9024,6 @@
         </w:rPr>
         <w:t>&lt;</w:t>
       </w:r>
-      <w:proofErr w:type="spellStart"/>
       <w:r>
         <w:rPr>
           <w:rFonts w:ascii="Courier New" w:hAnsi="Courier New" w:cs="Courier New"/>
@@ -9385,7 +9032,6 @@
         </w:rPr>
         <w:t>REFolderPath</w:t>
       </w:r>
-      <w:proofErr w:type="spellEnd"/>
       <w:r>
         <w:rPr>
           <w:lang w:val="en-GB"/>
@@ -9489,7 +9135,6 @@
         </w:rPr>
         <w:t>&lt;</w:t>
       </w:r>
-      <w:proofErr w:type="spellStart"/>
       <w:r>
         <w:rPr>
           <w:rFonts w:ascii="Courier New" w:hAnsi="Courier New" w:cs="Courier New"/>
@@ -9498,7 +9143,6 @@
         </w:rPr>
         <w:t>GPIIRootFolder</w:t>
       </w:r>
-      <w:proofErr w:type="spellEnd"/>
       <w:r>
         <w:rPr>
           <w:rFonts w:ascii="Courier New" w:hAnsi="Courier New" w:cs="Courier New"/>
@@ -9589,21 +9233,7 @@
         <w:rPr>
           <w:lang w:val="en-GB"/>
         </w:rPr>
-        <w:t xml:space="preserve"> (</w:t>
-      </w:r>
-      <w:proofErr w:type="spellStart"/>
-      <w:r>
-        <w:rPr>
-          <w:lang w:val="en-GB"/>
-        </w:rPr>
-        <w:t>eg</w:t>
-      </w:r>
-      <w:proofErr w:type="spellEnd"/>
-      <w:r>
-        <w:rPr>
-          <w:lang w:val="en-GB"/>
-        </w:rPr>
-        <w:t xml:space="preserve"> notepad).</w:t>
+        <w:t xml:space="preserve"> (eg notepad).</w:t>
       </w:r>
     </w:p>
     <w:p>
@@ -9674,7 +9304,6 @@
         </w:rPr>
         <w:t>&lt;</w:t>
       </w:r>
-      <w:proofErr w:type="spellStart"/>
       <w:r>
         <w:rPr>
           <w:rFonts w:ascii="Courier New" w:hAnsi="Courier New" w:cs="Courier New"/>
@@ -9683,7 +9312,6 @@
         </w:rPr>
         <w:t>REFolderPath</w:t>
       </w:r>
-      <w:proofErr w:type="spellEnd"/>
       <w:r>
         <w:rPr>
           <w:rFonts w:ascii="Courier New" w:hAnsi="Courier New" w:cs="Courier New"/>
@@ -9726,21 +9354,7 @@
         <w:rPr>
           <w:lang w:val="en-GB"/>
         </w:rPr>
-        <w:t>eplace the ‘&lt;</w:t>
-      </w:r>
-      <w:proofErr w:type="spellStart"/>
-      <w:r>
-        <w:rPr>
-          <w:lang w:val="en-GB"/>
-        </w:rPr>
-        <w:t>rootFolderPath</w:t>
-      </w:r>
-      <w:proofErr w:type="spellEnd"/>
-      <w:r>
-        <w:rPr>
-          <w:lang w:val="en-GB"/>
-        </w:rPr>
-        <w:t xml:space="preserve">&gt;’ occurrences in this file </w:t>
+        <w:t xml:space="preserve">eplace the ‘&lt;rootFolderPath&gt;’ occurrences in this file </w:t>
       </w:r>
       <w:r>
         <w:rPr>
@@ -9825,19 +9439,11 @@
           <w:lang w:val="en-GB"/>
         </w:rPr>
       </w:pPr>
-      <w:proofErr w:type="gramStart"/>
-      <w:r>
-        <w:rPr>
-          <w:lang w:val="en-GB"/>
-        </w:rPr>
-        <w:t>with</w:t>
-      </w:r>
-      <w:proofErr w:type="gramEnd"/>
-      <w:r>
-        <w:rPr>
-          <w:lang w:val="en-GB"/>
-        </w:rPr>
-        <w:t xml:space="preserve"> the file located in:</w:t>
+      <w:r>
+        <w:rPr>
+          <w:lang w:val="en-GB"/>
+        </w:rPr>
+        <w:t>with the file located in:</w:t>
       </w:r>
     </w:p>
     <w:p>
@@ -9856,7 +9462,6 @@
         </w:rPr>
         <w:t>&lt;</w:t>
       </w:r>
-      <w:proofErr w:type="spellStart"/>
       <w:r>
         <w:rPr>
           <w:rFonts w:ascii="Courier New" w:hAnsi="Courier New" w:cs="Courier New"/>
@@ -9865,7 +9470,6 @@
         </w:rPr>
         <w:t>REFolderPath</w:t>
       </w:r>
-      <w:proofErr w:type="spellEnd"/>
       <w:r>
         <w:rPr>
           <w:rFonts w:ascii="Courier New" w:hAnsi="Courier New" w:cs="Courier New"/>
@@ -9960,19 +9564,11 @@
           <w:lang w:val="en-GB"/>
         </w:rPr>
       </w:pPr>
-      <w:proofErr w:type="gramStart"/>
-      <w:r>
-        <w:rPr>
-          <w:lang w:val="en-GB"/>
-        </w:rPr>
-        <w:t>with</w:t>
-      </w:r>
-      <w:proofErr w:type="gramEnd"/>
-      <w:r>
-        <w:rPr>
-          <w:lang w:val="en-GB"/>
-        </w:rPr>
-        <w:t xml:space="preserve"> the file located in:</w:t>
+      <w:r>
+        <w:rPr>
+          <w:lang w:val="en-GB"/>
+        </w:rPr>
+        <w:t>with the file located in:</w:t>
       </w:r>
     </w:p>
     <w:p>
@@ -9990,7 +9586,6 @@
         </w:rPr>
         <w:t>&lt;</w:t>
       </w:r>
-      <w:proofErr w:type="spellStart"/>
       <w:r>
         <w:rPr>
           <w:rFonts w:ascii="Courier New" w:hAnsi="Courier New" w:cs="Courier New"/>
@@ -9999,7 +9594,6 @@
         </w:rPr>
         <w:t>REFolderPath</w:t>
       </w:r>
-      <w:proofErr w:type="spellEnd"/>
       <w:r>
         <w:rPr>
           <w:rFonts w:ascii="Courier New" w:hAnsi="Courier New" w:cs="Courier New"/>
@@ -10014,7 +9608,6 @@
         </w:rPr>
         <w:t>GPII/</w:t>
       </w:r>
-      <w:proofErr w:type="spellStart"/>
       <w:r>
         <w:rPr>
           <w:rFonts w:ascii="Courier New" w:hAnsi="Courier New" w:cs="Courier New"/>
@@ -10022,7 +9615,6 @@
         </w:rPr>
         <w:t>installedSolutions.json</w:t>
       </w:r>
-      <w:proofErr w:type="spellEnd"/>
     </w:p>
     <w:p>
       <w:pPr>
@@ -10076,19 +9668,11 @@
           <w:lang w:val="en-GB"/>
         </w:rPr>
       </w:pPr>
-      <w:proofErr w:type="gramStart"/>
-      <w:r>
-        <w:rPr>
-          <w:lang w:val="en-GB"/>
-        </w:rPr>
-        <w:t>with</w:t>
-      </w:r>
-      <w:proofErr w:type="gramEnd"/>
-      <w:r>
-        <w:rPr>
-          <w:lang w:val="en-GB"/>
-        </w:rPr>
-        <w:t xml:space="preserve"> the file located in:</w:t>
+      <w:r>
+        <w:rPr>
+          <w:lang w:val="en-GB"/>
+        </w:rPr>
+        <w:t>with the file located in:</w:t>
       </w:r>
     </w:p>
     <w:p>
@@ -10106,7 +9690,6 @@
         </w:rPr>
         <w:t>&lt;</w:t>
       </w:r>
-      <w:proofErr w:type="spellStart"/>
       <w:r>
         <w:rPr>
           <w:rFonts w:ascii="Courier New" w:hAnsi="Courier New" w:cs="Courier New"/>
@@ -10115,7 +9698,6 @@
         </w:rPr>
         <w:t>REFolderPath</w:t>
       </w:r>
-      <w:proofErr w:type="spellEnd"/>
       <w:r>
         <w:rPr>
           <w:rFonts w:ascii="Courier New" w:hAnsi="Courier New" w:cs="Courier New"/>
@@ -10177,7 +9759,6 @@
         </w:rPr>
         <w:t>&lt;</w:t>
       </w:r>
-      <w:proofErr w:type="spellStart"/>
       <w:r>
         <w:rPr>
           <w:rFonts w:ascii="Courier New" w:hAnsi="Courier New" w:cs="Courier New"/>
@@ -10186,7 +9767,6 @@
         </w:rPr>
         <w:t>REFolderPath</w:t>
       </w:r>
-      <w:proofErr w:type="spellEnd"/>
       <w:r>
         <w:rPr>
           <w:rFonts w:ascii="Courier New" w:hAnsi="Courier New" w:cs="Courier New"/>
@@ -10201,7 +9781,6 @@
         </w:rPr>
         <w:t>GPII/</w:t>
       </w:r>
-      <w:proofErr w:type="spellStart"/>
       <w:r>
         <w:rPr>
           <w:rFonts w:ascii="Courier New" w:hAnsi="Courier New" w:cs="Courier New"/>
@@ -10209,7 +9788,6 @@
         </w:rPr>
         <w:t>nicholas.json</w:t>
       </w:r>
-      <w:proofErr w:type="spellEnd"/>
     </w:p>
     <w:p>
       <w:pPr>
@@ -10226,7 +9804,6 @@
         </w:rPr>
         <w:t>&lt;</w:t>
       </w:r>
-      <w:proofErr w:type="spellStart"/>
       <w:r>
         <w:rPr>
           <w:rFonts w:ascii="Courier New" w:hAnsi="Courier New" w:cs="Courier New"/>
@@ -10235,7 +9812,6 @@
         </w:rPr>
         <w:t>REFolderPath</w:t>
       </w:r>
-      <w:proofErr w:type="spellEnd"/>
       <w:r>
         <w:rPr>
           <w:rFonts w:ascii="Courier New" w:hAnsi="Courier New" w:cs="Courier New"/>
@@ -10250,7 +9826,6 @@
         </w:rPr>
         <w:t>GPII/</w:t>
       </w:r>
-      <w:proofErr w:type="spellStart"/>
       <w:r>
         <w:rPr>
           <w:rFonts w:ascii="Courier New" w:hAnsi="Courier New" w:cs="Courier New"/>
@@ -10258,7 +9833,6 @@
         </w:rPr>
         <w:t>mr_moroz.json</w:t>
       </w:r>
-      <w:proofErr w:type="spellEnd"/>
     </w:p>
     <w:p>
       <w:pPr>
@@ -10275,7 +9849,6 @@
         </w:rPr>
         <w:t>&lt;</w:t>
       </w:r>
-      <w:proofErr w:type="spellStart"/>
       <w:r>
         <w:rPr>
           <w:rFonts w:ascii="Courier New" w:hAnsi="Courier New" w:cs="Courier New"/>
@@ -10284,7 +9857,6 @@
         </w:rPr>
         <w:t>REFolderPath</w:t>
       </w:r>
-      <w:proofErr w:type="spellEnd"/>
       <w:r>
         <w:rPr>
           <w:rFonts w:ascii="Courier New" w:hAnsi="Courier New" w:cs="Courier New"/>
@@ -10299,7 +9871,6 @@
         </w:rPr>
         <w:t>GPII/</w:t>
       </w:r>
-      <w:proofErr w:type="spellStart"/>
       <w:r>
         <w:rPr>
           <w:rFonts w:ascii="Courier New" w:hAnsi="Courier New" w:cs="Courier New"/>
@@ -10307,7 +9878,6 @@
         </w:rPr>
         <w:t>ms_moroz.json</w:t>
       </w:r>
-      <w:proofErr w:type="spellEnd"/>
     </w:p>
     <w:p>
       <w:pPr>
@@ -10316,7 +9886,6 @@
           <w:lang w:val="en-GB"/>
         </w:rPr>
       </w:pPr>
-      <w:proofErr w:type="gramStart"/>
       <w:r>
         <w:rPr>
           <w:lang w:val="en-GB"/>
@@ -10328,14 +9897,7 @@
         <w:rPr>
           <w:lang w:val="en-GB"/>
         </w:rPr>
-        <w:t>nd</w:t>
-      </w:r>
-      <w:proofErr w:type="gramEnd"/>
-      <w:r>
-        <w:rPr>
-          <w:lang w:val="en-GB"/>
-        </w:rPr>
-        <w:t xml:space="preserve"> paste them to the folder</w:t>
+        <w:t>nd paste them to the folder</w:t>
       </w:r>
       <w:r>
         <w:rPr>
@@ -10357,7 +9919,6 @@
         </w:rPr>
         <w:t>&lt;</w:t>
       </w:r>
-      <w:proofErr w:type="spellStart"/>
       <w:r>
         <w:rPr>
           <w:b/>
@@ -10365,40 +9926,17 @@
         </w:rPr>
         <w:t>GPIIRootFolder</w:t>
       </w:r>
-      <w:proofErr w:type="spellEnd"/>
-      <w:r>
-        <w:rPr>
-          <w:lang w:val="en-GB"/>
-        </w:rPr>
-        <w:t>&gt;/</w:t>
-      </w:r>
-      <w:proofErr w:type="spellStart"/>
-      <w:r>
-        <w:rPr>
-          <w:lang w:val="en-GB"/>
-        </w:rPr>
-        <w:t>node_modules</w:t>
-      </w:r>
-      <w:proofErr w:type="spellEnd"/>
-      <w:r>
-        <w:rPr>
-          <w:lang w:val="en-GB"/>
-        </w:rPr>
-        <w:t>/universal/</w:t>
-      </w:r>
-      <w:proofErr w:type="spellStart"/>
-      <w:r>
-        <w:rPr>
-          <w:lang w:val="en-GB"/>
-        </w:rPr>
-        <w:t>testData</w:t>
-      </w:r>
-      <w:proofErr w:type="spellEnd"/>
-      <w:r>
-        <w:rPr>
-          <w:lang w:val="en-GB"/>
-        </w:rPr>
-        <w:t>/preferences</w:t>
+      <w:r>
+        <w:rPr>
+          <w:lang w:val="en-GB"/>
+        </w:rPr>
+        <w:t>&gt;/node_modules</w:t>
+      </w:r>
+      <w:r>
+        <w:rPr>
+          <w:lang w:val="en-GB"/>
+        </w:rPr>
+        <w:t>/universal/testData/preferences</w:t>
       </w:r>
     </w:p>
     <w:p>
@@ -10472,7 +10010,6 @@
         </w:rPr>
         <w:t>&lt;</w:t>
       </w:r>
-      <w:proofErr w:type="spellStart"/>
       <w:r>
         <w:rPr>
           <w:rFonts w:ascii="Courier New" w:hAnsi="Courier New" w:cs="Courier New"/>
@@ -10481,7 +10018,6 @@
         </w:rPr>
         <w:t>GPIIRootFolder</w:t>
       </w:r>
-      <w:proofErr w:type="spellEnd"/>
       <w:r>
         <w:rPr>
           <w:rFonts w:ascii="Courier New" w:hAnsi="Courier New" w:cs="Courier New"/>
@@ -10527,25 +10063,8 @@
           <w:rFonts w:ascii="Courier New" w:hAnsi="Courier New" w:cs="Courier New"/>
           <w:lang w:val="en-GB"/>
         </w:rPr>
-        <w:t>‘</w:t>
-      </w:r>
-      <w:proofErr w:type="gramStart"/>
-      <w:r>
-        <w:rPr>
-          <w:rFonts w:ascii="Courier New" w:hAnsi="Courier New" w:cs="Courier New"/>
-          <w:lang w:val="en-GB"/>
-        </w:rPr>
-        <w:t>localhost:</w:t>
-      </w:r>
-      <w:proofErr w:type="gramEnd"/>
-      <w:r>
-        <w:rPr>
-          <w:rFonts w:ascii="Courier New" w:hAnsi="Courier New" w:cs="Courier New"/>
-          <w:lang w:val="en-GB"/>
-        </w:rPr>
-        <w:t>8081/user/</w:t>
-      </w:r>
-      <w:proofErr w:type="spellStart"/>
+        <w:t>‘localhost:8081/user/</w:t>
+      </w:r>
       <w:r>
         <w:rPr>
           <w:rFonts w:ascii="Courier New" w:hAnsi="Courier New" w:cs="Courier New"/>
@@ -10554,7 +10073,6 @@
         </w:rPr>
         <w:t>mary</w:t>
       </w:r>
-      <w:proofErr w:type="spellEnd"/>
       <w:r>
         <w:rPr>
           <w:rFonts w:ascii="Courier New" w:hAnsi="Courier New" w:cs="Courier New"/>
@@ -10632,23 +10150,13 @@
         </w:rPr>
         <w:t>‘</w:t>
       </w:r>
-      <w:proofErr w:type="gramStart"/>
-      <w:r>
-        <w:rPr>
-          <w:rFonts w:ascii="Courier New" w:hAnsi="Courier New" w:cs="Courier New"/>
-          <w:lang w:val="en-GB"/>
-        </w:rPr>
-        <w:t>localhost:</w:t>
-      </w:r>
-      <w:proofErr w:type="gramEnd"/>
-      <w:r>
-        <w:rPr>
-          <w:rFonts w:ascii="Courier New" w:hAnsi="Courier New" w:cs="Courier New"/>
-          <w:lang w:val="en-GB"/>
-        </w:rPr>
-        <w:t>8081/user/</w:t>
-      </w:r>
-      <w:proofErr w:type="spellStart"/>
+      <w:r>
+        <w:rPr>
+          <w:rFonts w:ascii="Courier New" w:hAnsi="Courier New" w:cs="Courier New"/>
+          <w:lang w:val="en-GB"/>
+        </w:rPr>
+        <w:t>localhost:8081/user/</w:t>
+      </w:r>
       <w:r>
         <w:rPr>
           <w:rFonts w:ascii="Courier New" w:hAnsi="Courier New" w:cs="Courier New"/>
@@ -10657,7 +10165,6 @@
         </w:rPr>
         <w:t>mary</w:t>
       </w:r>
-      <w:proofErr w:type="spellEnd"/>
       <w:r>
         <w:rPr>
           <w:rFonts w:ascii="Courier New" w:hAnsi="Courier New" w:cs="Courier New"/>
@@ -10759,16 +10266,8 @@
         <w:rPr>
           <w:lang w:val="en-GB"/>
         </w:rPr>
-        <w:t xml:space="preserve"> operating in the standard radio frequency of 13.56 </w:t>
-      </w:r>
-      <w:proofErr w:type="spellStart"/>
-      <w:r>
-        <w:rPr>
-          <w:lang w:val="en-GB"/>
-        </w:rPr>
-        <w:t>MHz.</w:t>
-      </w:r>
-      <w:proofErr w:type="spellEnd"/>
+        <w:t xml:space="preserve"> operating in the standard radio frequency of 13.56 MHz.</w:t>
+      </w:r>
     </w:p>
     <w:p>
       <w:pPr>
@@ -10979,21 +10478,7 @@
         <w:rPr>
           <w:lang w:val="en-GB"/>
         </w:rPr>
-        <w:t xml:space="preserve"> </w:t>
-      </w:r>
-      <w:proofErr w:type="spellStart"/>
-      <w:r>
-        <w:rPr>
-          <w:lang w:val="en-GB"/>
-        </w:rPr>
-        <w:t>GoToTags</w:t>
-      </w:r>
-      <w:proofErr w:type="spellEnd"/>
-      <w:r>
-        <w:rPr>
-          <w:lang w:val="en-GB"/>
-        </w:rPr>
-        <w:t xml:space="preserve"> windows application (Download link: </w:t>
+        <w:t xml:space="preserve"> GoToTags windows application (Download link: </w:t>
       </w:r>
       <w:hyperlink r:id="rId21" w:history="1">
         <w:r>
@@ -11069,7 +10554,6 @@
         </w:rPr>
         <w:t>&lt;</w:t>
       </w:r>
-      <w:proofErr w:type="spellStart"/>
       <w:r>
         <w:rPr>
           <w:rFonts w:ascii="Courier New" w:hAnsi="Courier New" w:cs="Courier New"/>
@@ -11078,7 +10562,6 @@
         </w:rPr>
         <w:t>REFolderPath</w:t>
       </w:r>
-      <w:proofErr w:type="spellEnd"/>
       <w:r>
         <w:rPr>
           <w:rFonts w:ascii="Courier New" w:hAnsi="Courier New" w:cs="Courier New"/>
@@ -11091,23 +10574,7 @@
           <w:rFonts w:ascii="Courier New" w:hAnsi="Courier New" w:cs="Courier New"/>
           <w:lang w:val="en-GB"/>
         </w:rPr>
-        <w:t>/GPII/</w:t>
-      </w:r>
-      <w:proofErr w:type="spellStart"/>
-      <w:r>
-        <w:rPr>
-          <w:rFonts w:ascii="Courier New" w:hAnsi="Courier New" w:cs="Courier New"/>
-          <w:lang w:val="en-GB"/>
-        </w:rPr>
-        <w:t>NFCDrivers</w:t>
-      </w:r>
-      <w:proofErr w:type="spellEnd"/>
-      <w:r>
-        <w:rPr>
-          <w:rFonts w:ascii="Courier New" w:hAnsi="Courier New" w:cs="Courier New"/>
-          <w:lang w:val="en-GB"/>
-        </w:rPr>
-        <w:t>”</w:t>
+        <w:t>/GPII/NFCDrivers”</w:t>
       </w:r>
     </w:p>
     <w:p>
@@ -11125,21 +10592,7 @@
         <w:rPr>
           <w:lang w:val="en-GB"/>
         </w:rPr>
-        <w:t xml:space="preserve">Open </w:t>
-      </w:r>
-      <w:proofErr w:type="spellStart"/>
-      <w:r>
-        <w:rPr>
-          <w:lang w:val="en-GB"/>
-        </w:rPr>
-        <w:t>GoToTags</w:t>
-      </w:r>
-      <w:proofErr w:type="spellEnd"/>
-      <w:r>
-        <w:rPr>
-          <w:lang w:val="en-GB"/>
-        </w:rPr>
-        <w:t xml:space="preserve"> application</w:t>
+        <w:t>Open GoToTags application</w:t>
       </w:r>
       <w:r>
         <w:rPr>
@@ -11838,7 +11291,6 @@
         </w:rPr>
         <w:t>‘</w:t>
       </w:r>
-      <w:proofErr w:type="spellStart"/>
       <w:r>
         <w:rPr>
           <w:rFonts w:ascii="Courier New" w:hAnsi="Courier New" w:cs="Courier New"/>
@@ -11846,7 +11298,6 @@
         </w:rPr>
         <w:t>Mr_Moroz</w:t>
       </w:r>
-      <w:proofErr w:type="spellEnd"/>
       <w:r>
         <w:rPr>
           <w:lang w:val="en-GB"/>
@@ -11865,7 +11316,6 @@
         </w:rPr>
         <w:t xml:space="preserve"> ‘</w:t>
       </w:r>
-      <w:proofErr w:type="spellStart"/>
       <w:r>
         <w:rPr>
           <w:rFonts w:ascii="Courier New" w:hAnsi="Courier New" w:cs="Courier New"/>
@@ -11873,7 +11323,6 @@
         </w:rPr>
         <w:t>Ms_Moroz</w:t>
       </w:r>
-      <w:proofErr w:type="spellEnd"/>
       <w:r>
         <w:rPr>
           <w:lang w:val="en-GB"/>
@@ -11902,16 +11351,8 @@
         <w:rPr>
           <w:lang w:val="en-GB"/>
         </w:rPr>
-        <w:t xml:space="preserve">Close </w:t>
-      </w:r>
-      <w:proofErr w:type="spellStart"/>
-      <w:r>
-        <w:rPr>
-          <w:lang w:val="en-GB"/>
-        </w:rPr>
-        <w:t>GoToTags</w:t>
-      </w:r>
-      <w:proofErr w:type="spellEnd"/>
+        <w:t>Close GoToTags</w:t>
+      </w:r>
       <w:r>
         <w:rPr>
           <w:lang w:val="en-GB"/>
@@ -11965,7 +11406,6 @@
         </w:rPr>
         <w:t>&lt;</w:t>
       </w:r>
-      <w:proofErr w:type="spellStart"/>
       <w:r>
         <w:rPr>
           <w:rFonts w:ascii="Courier New" w:hAnsi="Courier New" w:cs="Courier New"/>
@@ -11974,7 +11414,6 @@
         </w:rPr>
         <w:t>GPIIRootFolder</w:t>
       </w:r>
-      <w:proofErr w:type="spellEnd"/>
       <w:r>
         <w:rPr>
           <w:rFonts w:ascii="Courier New" w:hAnsi="Courier New" w:cs="Courier New"/>
@@ -11989,7 +11428,6 @@
         </w:rPr>
         <w:t>/</w:t>
       </w:r>
-      <w:proofErr w:type="spellStart"/>
       <w:r>
         <w:rPr>
           <w:rFonts w:ascii="Courier New" w:hAnsi="Courier New" w:cs="Courier New"/>
@@ -11997,7 +11435,6 @@
         </w:rPr>
         <w:t>node_modules</w:t>
       </w:r>
-      <w:proofErr w:type="spellEnd"/>
       <w:r>
         <w:rPr>
           <w:rFonts w:ascii="Courier New" w:hAnsi="Courier New" w:cs="Courier New"/>
@@ -12019,7 +11456,6 @@
         </w:rPr>
         <w:t>/</w:t>
       </w:r>
-      <w:proofErr w:type="spellStart"/>
       <w:r>
         <w:rPr>
           <w:rFonts w:ascii="Courier New" w:hAnsi="Courier New" w:cs="Courier New"/>
@@ -12027,7 +11463,6 @@
         </w:rPr>
         <w:t>testData</w:t>
       </w:r>
-      <w:proofErr w:type="spellEnd"/>
       <w:r>
         <w:rPr>
           <w:rFonts w:ascii="Courier New" w:hAnsi="Courier New" w:cs="Courier New"/>
@@ -12059,23 +11494,8 @@
         <w:rPr>
           <w:lang w:val="en-GB"/>
         </w:rPr>
-        <w:t xml:space="preserve">d open the </w:t>
-      </w:r>
-      <w:proofErr w:type="spellStart"/>
-      <w:r>
-        <w:rPr>
-          <w:lang w:val="en-GB"/>
-        </w:rPr>
-        <w:t>json</w:t>
-      </w:r>
-      <w:proofErr w:type="spellEnd"/>
-      <w:r>
-        <w:rPr>
-          <w:lang w:val="en-GB"/>
-        </w:rPr>
-        <w:t xml:space="preserve"> file of the persona you need to change, e.g. </w:t>
-      </w:r>
-      <w:proofErr w:type="spellStart"/>
+        <w:t xml:space="preserve">d open the json file of the persona you need to change, e.g. </w:t>
+      </w:r>
       <w:r>
         <w:rPr>
           <w:rFonts w:ascii="Courier New" w:hAnsi="Courier New" w:cs="Courier New"/>
@@ -12083,14 +11503,12 @@
         </w:rPr>
         <w:t>nicholas.json</w:t>
       </w:r>
-      <w:proofErr w:type="spellEnd"/>
       <w:r>
         <w:rPr>
           <w:lang w:val="en-GB"/>
         </w:rPr>
         <w:t xml:space="preserve">. You may change the </w:t>
       </w:r>
-      <w:proofErr w:type="spellStart"/>
       <w:r>
         <w:rPr>
           <w:rFonts w:ascii="Courier New" w:hAnsi="Courier New" w:cs="Courier New"/>
@@ -12098,14 +11516,12 @@
         </w:rPr>
         <w:t>maxElementsPerScreen</w:t>
       </w:r>
-      <w:proofErr w:type="spellEnd"/>
       <w:r>
         <w:rPr>
           <w:lang w:val="en-GB"/>
         </w:rPr>
         <w:t xml:space="preserve"> that handles the number of elements the user sees on screen, as well as the </w:t>
       </w:r>
-      <w:proofErr w:type="spellStart"/>
       <w:r>
         <w:rPr>
           <w:rFonts w:ascii="Courier New" w:hAnsi="Courier New" w:cs="Courier New"/>
@@ -12113,7 +11529,6 @@
         </w:rPr>
         <w:t>bodyTextFontSize</w:t>
       </w:r>
-      <w:proofErr w:type="spellEnd"/>
       <w:r>
         <w:rPr>
           <w:lang w:val="en-GB"/>
@@ -12351,21 +11766,7 @@
         <w:rPr>
           <w:lang w:val="en-GB"/>
         </w:rPr>
-        <w:t xml:space="preserve">Visit the </w:t>
-      </w:r>
-      <w:proofErr w:type="spellStart"/>
-      <w:r>
-        <w:rPr>
-          <w:lang w:val="en-GB"/>
-        </w:rPr>
-        <w:t>url</w:t>
-      </w:r>
-      <w:proofErr w:type="spellEnd"/>
-      <w:r>
-        <w:rPr>
-          <w:lang w:val="en-GB"/>
-        </w:rPr>
-        <w:t xml:space="preserve"> </w:t>
+        <w:t xml:space="preserve">Visit the url </w:t>
       </w:r>
       <w:hyperlink r:id="rId27" w:history="1">
         <w:r>
@@ -12398,21 +11799,7 @@
         <w:rPr>
           <w:lang w:val="en-GB"/>
         </w:rPr>
-        <w:t xml:space="preserve">The GPII will automatically start the three applications (AsTeRICS, MyUI, </w:t>
-      </w:r>
-      <w:proofErr w:type="gramStart"/>
-      <w:r>
-        <w:rPr>
-          <w:lang w:val="en-GB"/>
-        </w:rPr>
-        <w:t>UCH</w:t>
-      </w:r>
-      <w:proofErr w:type="gramEnd"/>
-      <w:r>
-        <w:rPr>
-          <w:lang w:val="en-GB"/>
-        </w:rPr>
-        <w:t>).</w:t>
+        <w:t>The GPII will automatically start the three applications (AsTeRICS, MyUI, UCH).</w:t>
       </w:r>
     </w:p>
     <w:p>
@@ -12605,7 +11992,6 @@
         </w:rPr>
         <w:t xml:space="preserve"> and then on the ‘</w:t>
       </w:r>
-      <w:proofErr w:type="spellStart"/>
       <w:r>
         <w:rPr>
           <w:rFonts w:ascii="Courier New" w:hAnsi="Courier New" w:cs="Courier New"/>
@@ -12613,7 +11999,6 @@
         </w:rPr>
         <w:t>ColouredLightBulb</w:t>
       </w:r>
-      <w:proofErr w:type="spellEnd"/>
       <w:r>
         <w:rPr>
           <w:lang w:val="en-GB"/>
@@ -12733,21 +12118,7 @@
         <w:rPr>
           <w:lang w:val="en-GB"/>
         </w:rPr>
-        <w:t xml:space="preserve">If not, you can observe the changes in the emulator by visiting the </w:t>
-      </w:r>
-      <w:proofErr w:type="gramStart"/>
-      <w:r>
-        <w:rPr>
-          <w:lang w:val="en-GB"/>
-        </w:rPr>
-        <w:t>url</w:t>
-      </w:r>
-      <w:proofErr w:type="gramEnd"/>
-      <w:r>
-        <w:rPr>
-          <w:lang w:val="en-GB"/>
-        </w:rPr>
-        <w:t xml:space="preserve">: </w:t>
+        <w:t xml:space="preserve">If not, you can observe the changes in the emulator by visiting the url: </w:t>
       </w:r>
       <w:hyperlink r:id="rId28" w:history="1">
         <w:r>
@@ -12816,7 +12187,6 @@
         </w:rPr>
         <w:t>’ button and then on the ‘</w:t>
       </w:r>
-      <w:proofErr w:type="spellStart"/>
       <w:r>
         <w:rPr>
           <w:rFonts w:ascii="Courier New" w:hAnsi="Courier New" w:cs="Courier New"/>
@@ -12838,7 +12208,6 @@
         </w:rPr>
         <w:t>hlkeWebsteckdose</w:t>
       </w:r>
-      <w:proofErr w:type="spellEnd"/>
       <w:r>
         <w:rPr>
           <w:lang w:val="en-GB"/>
@@ -12911,14 +12280,12 @@
         </w:rPr>
         <w:t xml:space="preserve">If you have connected the actual </w:t>
       </w:r>
-      <w:proofErr w:type="spellStart"/>
       <w:r>
         <w:rPr>
           <w:lang w:val="en-GB"/>
         </w:rPr>
         <w:t>WoehlkeWebsteckdose</w:t>
       </w:r>
-      <w:proofErr w:type="spellEnd"/>
       <w:r>
         <w:rPr>
           <w:lang w:val="en-GB"/>
@@ -12942,21 +12309,7 @@
         <w:rPr>
           <w:lang w:val="en-GB"/>
         </w:rPr>
-        <w:t xml:space="preserve">If not, you can observe the changes in the emulator by visiting the </w:t>
-      </w:r>
-      <w:proofErr w:type="gramStart"/>
-      <w:r>
-        <w:rPr>
-          <w:lang w:val="en-GB"/>
-        </w:rPr>
-        <w:t>url</w:t>
-      </w:r>
-      <w:proofErr w:type="gramEnd"/>
-      <w:r>
-        <w:rPr>
-          <w:lang w:val="en-GB"/>
-        </w:rPr>
-        <w:t xml:space="preserve">: </w:t>
+        <w:t xml:space="preserve">If not, you can observe the changes in the emulator by visiting the url: </w:t>
       </w:r>
       <w:hyperlink r:id="rId29" w:history="1">
         <w:r>
@@ -12979,14 +12332,12 @@
         </w:rPr>
         <w:t xml:space="preserve"> </w:t>
       </w:r>
-      <w:proofErr w:type="spellStart"/>
       <w:r>
         <w:rPr>
           <w:lang w:val="en-GB"/>
         </w:rPr>
         <w:t>WoehlkeWebsteckdose</w:t>
       </w:r>
-      <w:proofErr w:type="spellEnd"/>
       <w:r>
         <w:rPr>
           <w:lang w:val="en-GB"/>
@@ -13360,15 +12711,7 @@
           <w:rFonts w:ascii="Courier New" w:hAnsi="Courier New" w:cs="Courier New"/>
           <w:lang w:val="en-GB"/>
         </w:rPr>
-        <w:t>Head-</w:t>
-      </w:r>
-      <w:proofErr w:type="spellStart"/>
-      <w:r>
-        <w:rPr>
-          <w:rFonts w:ascii="Courier New" w:hAnsi="Courier New" w:cs="Courier New"/>
-          <w:lang w:val="en-GB"/>
-        </w:rPr>
-        <w:t>ColouredLightBul</w:t>
+        <w:t>Head-ColouredLightBul</w:t>
       </w:r>
       <w:r>
         <w:rPr>
@@ -13377,7 +12720,6 @@
         </w:rPr>
         <w:t>b</w:t>
       </w:r>
-      <w:proofErr w:type="spellEnd"/>
       <w:r>
         <w:rPr>
           <w:lang w:val="en-GB"/>
@@ -13413,15 +12755,7 @@
           <w:rFonts w:ascii="Courier New" w:hAnsi="Courier New" w:cs="Courier New"/>
           <w:lang w:val="en-GB"/>
         </w:rPr>
-        <w:t>Head-</w:t>
-      </w:r>
-      <w:proofErr w:type="spellStart"/>
-      <w:r>
-        <w:rPr>
-          <w:rFonts w:ascii="Courier New" w:hAnsi="Courier New" w:cs="Courier New"/>
-          <w:lang w:val="en-GB"/>
-        </w:rPr>
-        <w:t>ColouredLightBul</w:t>
+        <w:t>Head-ColouredLightBul</w:t>
       </w:r>
       <w:r>
         <w:rPr>
@@ -13430,7 +12764,6 @@
         </w:rPr>
         <w:t>b</w:t>
       </w:r>
-      <w:proofErr w:type="spellEnd"/>
       <w:r>
         <w:rPr>
           <w:lang w:val="en-GB"/>
@@ -13575,21 +12908,7 @@
         <w:rPr>
           <w:lang w:val="en-GB"/>
         </w:rPr>
-        <w:t xml:space="preserve">If not, you can observe the changes in the emulator by visiting the </w:t>
-      </w:r>
-      <w:proofErr w:type="gramStart"/>
-      <w:r>
-        <w:rPr>
-          <w:lang w:val="en-GB"/>
-        </w:rPr>
-        <w:t>url</w:t>
-      </w:r>
-      <w:proofErr w:type="gramEnd"/>
-      <w:r>
-        <w:rPr>
-          <w:lang w:val="en-GB"/>
-        </w:rPr>
-        <w:t xml:space="preserve">: </w:t>
+        <w:t xml:space="preserve">If not, you can observe the changes in the emulator by visiting the url: </w:t>
       </w:r>
       <w:hyperlink r:id="rId32" w:history="1">
         <w:r>
@@ -13735,23 +13054,7 @@
           <w:rFonts w:ascii="Courier New" w:hAnsi="Courier New" w:cs="Courier New"/>
           <w:lang w:val="en-GB"/>
         </w:rPr>
-        <w:t>Head-</w:t>
-      </w:r>
-      <w:proofErr w:type="spellStart"/>
-      <w:r>
-        <w:rPr>
-          <w:rFonts w:ascii="Courier New" w:hAnsi="Courier New" w:cs="Courier New"/>
-          <w:lang w:val="en-GB"/>
-        </w:rPr>
-        <w:t>ColouredLightBulb</w:t>
-      </w:r>
-      <w:proofErr w:type="spellEnd"/>
-      <w:r>
-        <w:rPr>
-          <w:rFonts w:ascii="Courier New" w:hAnsi="Courier New" w:cs="Courier New"/>
-          <w:lang w:val="en-GB"/>
-        </w:rPr>
-        <w:t xml:space="preserve"> </w:t>
+        <w:t xml:space="preserve">Head-ColouredLightBulb </w:t>
       </w:r>
       <w:r>
         <w:rPr>
@@ -13818,9 +13121,39 @@
           <w:rFonts w:ascii="Courier New" w:hAnsi="Courier New" w:cs="Courier New"/>
           <w:lang w:val="en-GB"/>
         </w:rPr>
-        <w:t>Head-</w:t>
-      </w:r>
-      <w:proofErr w:type="spellStart"/>
+        <w:t>Head-ElectricityOutlet</w:t>
+      </w:r>
+      <w:r>
+        <w:rPr>
+          <w:lang w:val="en-GB"/>
+        </w:rPr>
+        <w:t xml:space="preserve"> model.</w:t>
+      </w:r>
+      <w:r>
+        <w:rPr>
+          <w:lang w:val="en-GB"/>
+        </w:rPr>
+        <w:t xml:space="preserve"> </w:t>
+      </w:r>
+      <w:r>
+        <w:rPr>
+          <w:lang w:val="en-GB"/>
+        </w:rPr>
+        <w:t xml:space="preserve">The AsTeRICS ARE is expected to initiate the </w:t>
+      </w:r>
+      <w:r>
+        <w:rPr>
+          <w:rFonts w:ascii="Courier New" w:hAnsi="Courier New" w:cs="Courier New"/>
+          <w:lang w:val="en-GB"/>
+        </w:rPr>
+        <w:t>Head</w:t>
+      </w:r>
+      <w:r>
+        <w:rPr>
+          <w:lang w:val="en-GB"/>
+        </w:rPr>
+        <w:t>-</w:t>
+      </w:r>
       <w:r>
         <w:rPr>
           <w:rFonts w:ascii="Courier New" w:hAnsi="Courier New" w:cs="Courier New"/>
@@ -13828,47 +13161,6 @@
         </w:rPr>
         <w:t>ElectricityOutlet</w:t>
       </w:r>
-      <w:proofErr w:type="spellEnd"/>
-      <w:r>
-        <w:rPr>
-          <w:lang w:val="en-GB"/>
-        </w:rPr>
-        <w:t xml:space="preserve"> model.</w:t>
-      </w:r>
-      <w:r>
-        <w:rPr>
-          <w:lang w:val="en-GB"/>
-        </w:rPr>
-        <w:t xml:space="preserve"> </w:t>
-      </w:r>
-      <w:r>
-        <w:rPr>
-          <w:lang w:val="en-GB"/>
-        </w:rPr>
-        <w:t xml:space="preserve">The AsTeRICS ARE is expected to initiate the </w:t>
-      </w:r>
-      <w:r>
-        <w:rPr>
-          <w:rFonts w:ascii="Courier New" w:hAnsi="Courier New" w:cs="Courier New"/>
-          <w:lang w:val="en-GB"/>
-        </w:rPr>
-        <w:t>Head</w:t>
-      </w:r>
-      <w:r>
-        <w:rPr>
-          <w:lang w:val="en-GB"/>
-        </w:rPr>
-        <w:t>-</w:t>
-      </w:r>
-      <w:proofErr w:type="spellStart"/>
-      <w:r>
-        <w:rPr>
-          <w:rFonts w:ascii="Courier New" w:hAnsi="Courier New" w:cs="Courier New"/>
-          <w:lang w:val="en-GB"/>
-        </w:rPr>
-        <w:t>ElectricityOutlet</w:t>
-      </w:r>
-      <w:proofErr w:type="spellEnd"/>
       <w:r>
         <w:rPr>
           <w:lang w:val="en-GB"/>
@@ -13950,14 +13242,12 @@
         </w:rPr>
         <w:t xml:space="preserve">If you have connected the actual </w:t>
       </w:r>
-      <w:proofErr w:type="spellStart"/>
       <w:r>
         <w:rPr>
           <w:lang w:val="en-GB"/>
         </w:rPr>
         <w:t>WoehlkeWebsteckdose</w:t>
       </w:r>
-      <w:proofErr w:type="spellEnd"/>
       <w:r>
         <w:rPr>
           <w:lang w:val="en-GB"/>
@@ -13981,21 +13271,7 @@
         <w:rPr>
           <w:lang w:val="en-GB"/>
         </w:rPr>
-        <w:t xml:space="preserve">If not, you can observe the changes in the emulator by visiting the </w:t>
-      </w:r>
-      <w:proofErr w:type="gramStart"/>
-      <w:r>
-        <w:rPr>
-          <w:lang w:val="en-GB"/>
-        </w:rPr>
-        <w:t>url</w:t>
-      </w:r>
-      <w:proofErr w:type="gramEnd"/>
-      <w:r>
-        <w:rPr>
-          <w:lang w:val="en-GB"/>
-        </w:rPr>
-        <w:t xml:space="preserve">: </w:t>
+        <w:t xml:space="preserve">If not, you can observe the changes in the emulator by visiting the url: </w:t>
       </w:r>
       <w:hyperlink r:id="rId34" w:history="1">
         <w:r>
@@ -14018,14 +13294,12 @@
         </w:rPr>
         <w:t xml:space="preserve"> </w:t>
       </w:r>
-      <w:proofErr w:type="spellStart"/>
       <w:r>
         <w:rPr>
           <w:lang w:val="en-GB"/>
         </w:rPr>
         <w:t>WoehlkeWebsteckdose</w:t>
       </w:r>
-      <w:proofErr w:type="spellEnd"/>
       <w:r>
         <w:rPr>
           <w:lang w:val="en-GB"/>
@@ -18740,15 +18014,6 @@
   </w:num>
   <w:num w:numId="47">
     <w:abstractNumId w:val="10"/>
-    <w:lvlOverride w:ilvl="0"/>
-    <w:lvlOverride w:ilvl="1"/>
-    <w:lvlOverride w:ilvl="2"/>
-    <w:lvlOverride w:ilvl="3"/>
-    <w:lvlOverride w:ilvl="4"/>
-    <w:lvlOverride w:ilvl="5"/>
-    <w:lvlOverride w:ilvl="6"/>
-    <w:lvlOverride w:ilvl="7"/>
-    <w:lvlOverride w:ilvl="8"/>
   </w:num>
   <w:numIdMacAtCleanup w:val="4"/>
 </w:numbering>
@@ -21606,7 +20871,7 @@
 </file>
 
 <file path=customXml/itemProps1.xml><?xml version="1.0" encoding="utf-8"?>
-<ds:datastoreItem xmlns:ds="http://schemas.openxmlformats.org/officeDocument/2006/customXml" ds:itemID="{F1643BA5-5D3B-4424-8C88-CFA3BC6D0C16}">
+<ds:datastoreItem xmlns:ds="http://schemas.openxmlformats.org/officeDocument/2006/customXml" ds:itemID="{CD49EE66-7D7B-4591-9E98-3C46B2DA6E08}">
   <ds:schemaRefs>
     <ds:schemaRef ds:uri="http://schemas.openxmlformats.org/officeDocument/2006/bibliography"/>
   </ds:schemaRefs>

--- a/Documentation/P4All-D203.1-2-ANNEX III Runtime Environment Setup manual_v5.docx
+++ b/Documentation/P4All-D203.1-2-ANNEX III Runtime Environment Setup manual_v5.docx
@@ -1,6 +1,6 @@
 
 <file path=word/document.xml><?xml version="1.0" encoding="utf-8"?>
-<w:document xmlns:wpc="http://schemas.microsoft.com/office/word/2010/wordprocessingCanvas" xmlns:mc="http://schemas.openxmlformats.org/markup-compatibility/2006" xmlns:o="urn:schemas-microsoft-com:office:office" xmlns:r="http://schemas.openxmlformats.org/officeDocument/2006/relationships" xmlns:m="http://schemas.openxmlformats.org/officeDocument/2006/math" xmlns:v="urn:schemas-microsoft-com:vml" xmlns:wp14="http://schemas.microsoft.com/office/word/2010/wordprocessingDrawing" xmlns:wp="http://schemas.openxmlformats.org/drawingml/2006/wordprocessingDrawing" xmlns:w10="urn:schemas-microsoft-com:office:word" xmlns:w="http://schemas.openxmlformats.org/wordprocessingml/2006/main" xmlns:w14="http://schemas.microsoft.com/office/word/2010/wordml" xmlns:wpg="http://schemas.microsoft.com/office/word/2010/wordprocessingGroup" xmlns:wpi="http://schemas.microsoft.com/office/word/2010/wordprocessingInk" xmlns:wne="http://schemas.microsoft.com/office/word/2006/wordml" xmlns:wps="http://schemas.microsoft.com/office/word/2010/wordprocessingShape" mc:Ignorable="w14 wp14">
+<w:document xmlns:wpc="http://schemas.microsoft.com/office/word/2010/wordprocessingCanvas" xmlns:mc="http://schemas.openxmlformats.org/markup-compatibility/2006" xmlns:o="urn:schemas-microsoft-com:office:office" xmlns:r="http://schemas.openxmlformats.org/officeDocument/2006/relationships" xmlns:m="http://schemas.openxmlformats.org/officeDocument/2006/math" xmlns:v="urn:schemas-microsoft-com:vml" xmlns:wp14="http://schemas.microsoft.com/office/word/2010/wordprocessingDrawing" xmlns:wp="http://schemas.openxmlformats.org/drawingml/2006/wordprocessingDrawing" xmlns:w10="urn:schemas-microsoft-com:office:word" xmlns:w="http://schemas.openxmlformats.org/wordprocessingml/2006/main" xmlns:w14="http://schemas.microsoft.com/office/word/2010/wordml" xmlns:w15="http://schemas.microsoft.com/office/word/2012/wordml" xmlns:wpg="http://schemas.microsoft.com/office/word/2010/wordprocessingGroup" xmlns:wpi="http://schemas.microsoft.com/office/word/2010/wordprocessingInk" xmlns:wne="http://schemas.microsoft.com/office/word/2006/wordml" xmlns:wps="http://schemas.microsoft.com/office/word/2010/wordprocessingShape" mc:Ignorable="w14 w15 wp14">
   <w:body>
     <w:p>
       <w:pPr>
@@ -13,7 +13,7 @@
       <w:r>
         <w:rPr>
           <w:noProof/>
-          <w:lang w:val="el-GR" w:eastAsia="el-GR"/>
+          <w:lang w:val="en-GB" w:eastAsia="en-GB"/>
         </w:rPr>
         <w:drawing>
           <wp:inline distT="0" distB="0" distL="0" distR="0" wp14:anchorId="089EC489" wp14:editId="4DE65E03">
@@ -33,7 +33,7 @@
                     </pic:cNvPicPr>
                   </pic:nvPicPr>
                   <pic:blipFill>
-                    <a:blip r:embed="rId9" cstate="print">
+                    <a:blip r:embed="rId8" cstate="print">
                       <a:extLst>
                         <a:ext uri="{28A0092B-C50C-407E-A947-70E740481C1C}">
                           <a14:useLocalDpi xmlns:a14="http://schemas.microsoft.com/office/drawing/2010/main" val="0"/>
@@ -450,19 +450,69 @@
                 <w:lang w:val="en-GB"/>
               </w:rPr>
             </w:pPr>
+            <w:proofErr w:type="spellStart"/>
             <w:r>
               <w:rPr>
                 <w:b/>
                 <w:lang w:val="en-GB"/>
               </w:rPr>
-              <w:t>Marios Komodromos</w:t>
+              <w:t>Marios</w:t>
             </w:r>
+            <w:proofErr w:type="spellEnd"/>
             <w:r>
               <w:rPr>
                 <w:b/>
                 <w:lang w:val="en-GB"/>
               </w:rPr>
-              <w:t>, Christos Mettouris, Lukas Smirek, Daniel Ziegler</w:t>
+              <w:t xml:space="preserve"> </w:t>
+            </w:r>
+            <w:proofErr w:type="spellStart"/>
+            <w:r>
+              <w:rPr>
+                <w:b/>
+                <w:lang w:val="en-GB"/>
+              </w:rPr>
+              <w:t>Komodromos</w:t>
+            </w:r>
+            <w:proofErr w:type="spellEnd"/>
+            <w:r>
+              <w:rPr>
+                <w:b/>
+                <w:lang w:val="en-GB"/>
+              </w:rPr>
+              <w:t xml:space="preserve">, Christos </w:t>
+            </w:r>
+            <w:proofErr w:type="spellStart"/>
+            <w:r>
+              <w:rPr>
+                <w:b/>
+                <w:lang w:val="en-GB"/>
+              </w:rPr>
+              <w:t>Mettouris</w:t>
+            </w:r>
+            <w:proofErr w:type="spellEnd"/>
+            <w:r>
+              <w:rPr>
+                <w:b/>
+                <w:lang w:val="en-GB"/>
+              </w:rPr>
+              <w:t xml:space="preserve">, Lukas </w:t>
+            </w:r>
+            <w:proofErr w:type="spellStart"/>
+            <w:r>
+              <w:rPr>
+                <w:b/>
+                <w:lang w:val="en-GB"/>
+              </w:rPr>
+              <w:t>Smirek</w:t>
+            </w:r>
+            <w:proofErr w:type="spellEnd"/>
+            <w:r>
+              <w:rPr>
+                <w:b/>
+                <w:lang w:val="en-GB"/>
+              </w:rPr>
+              <w:t>, Daniel Ziegler</w:t>
             </w:r>
           </w:p>
         </w:tc>
@@ -691,7 +741,21 @@
         <w:rPr>
           <w:lang w:val="en-GB"/>
         </w:rPr>
-        <w:t>UCH, URC, ARE, AsTeRiCS,</w:t>
+        <w:t xml:space="preserve">UCH, URC, ARE, </w:t>
+      </w:r>
+      <w:proofErr w:type="spellStart"/>
+      <w:r>
+        <w:rPr>
+          <w:lang w:val="en-GB"/>
+        </w:rPr>
+        <w:t>AsTeRiCS</w:t>
+      </w:r>
+      <w:proofErr w:type="spellEnd"/>
+      <w:r>
+        <w:rPr>
+          <w:lang w:val="en-GB"/>
+        </w:rPr>
+        <w:t>,</w:t>
       </w:r>
       <w:r>
         <w:rPr>
@@ -921,14 +985,34 @@
                 <w:lang w:val="en-GB"/>
               </w:rPr>
             </w:pPr>
+            <w:proofErr w:type="spellStart"/>
             <w:r>
               <w:rPr>
                 <w:sz w:val="18"/>
                 <w:szCs w:val="18"/>
                 <w:lang w:val="en-GB"/>
               </w:rPr>
-              <w:t>Marios Komodromos</w:t>
+              <w:t>Marios</w:t>
             </w:r>
+            <w:proofErr w:type="spellEnd"/>
+            <w:r>
+              <w:rPr>
+                <w:sz w:val="18"/>
+                <w:szCs w:val="18"/>
+                <w:lang w:val="en-GB"/>
+              </w:rPr>
+              <w:t xml:space="preserve"> </w:t>
+            </w:r>
+            <w:proofErr w:type="spellStart"/>
+            <w:r>
+              <w:rPr>
+                <w:sz w:val="18"/>
+                <w:szCs w:val="18"/>
+                <w:lang w:val="en-GB"/>
+              </w:rPr>
+              <w:t>Komodromos</w:t>
+            </w:r>
+            <w:proofErr w:type="spellEnd"/>
           </w:p>
         </w:tc>
         <w:tc>
@@ -1148,14 +1232,34 @@
                 <w:lang w:val="en-GB"/>
               </w:rPr>
             </w:pPr>
+            <w:proofErr w:type="spellStart"/>
             <w:r>
               <w:rPr>
                 <w:sz w:val="18"/>
                 <w:szCs w:val="18"/>
                 <w:lang w:val="en-GB"/>
               </w:rPr>
-              <w:t>Marios Komodromos</w:t>
+              <w:t>Marios</w:t>
             </w:r>
+            <w:proofErr w:type="spellEnd"/>
+            <w:r>
+              <w:rPr>
+                <w:sz w:val="18"/>
+                <w:szCs w:val="18"/>
+                <w:lang w:val="en-GB"/>
+              </w:rPr>
+              <w:t xml:space="preserve"> </w:t>
+            </w:r>
+            <w:proofErr w:type="spellStart"/>
+            <w:r>
+              <w:rPr>
+                <w:sz w:val="18"/>
+                <w:szCs w:val="18"/>
+                <w:lang w:val="en-GB"/>
+              </w:rPr>
+              <w:t>Komodromos</w:t>
+            </w:r>
+            <w:proofErr w:type="spellEnd"/>
           </w:p>
         </w:tc>
         <w:tc>
@@ -1274,8 +1378,54 @@
                 <w:szCs w:val="18"/>
                 <w:lang w:val="en-GB"/>
               </w:rPr>
-              <w:t>Christos Mettouris, Marios Komodromos</w:t>
+              <w:t xml:space="preserve">Christos </w:t>
             </w:r>
+            <w:proofErr w:type="spellStart"/>
+            <w:r>
+              <w:rPr>
+                <w:sz w:val="18"/>
+                <w:szCs w:val="18"/>
+                <w:lang w:val="en-GB"/>
+              </w:rPr>
+              <w:t>Mettouris</w:t>
+            </w:r>
+            <w:proofErr w:type="spellEnd"/>
+            <w:r>
+              <w:rPr>
+                <w:sz w:val="18"/>
+                <w:szCs w:val="18"/>
+                <w:lang w:val="en-GB"/>
+              </w:rPr>
+              <w:t xml:space="preserve">, </w:t>
+            </w:r>
+            <w:proofErr w:type="spellStart"/>
+            <w:r>
+              <w:rPr>
+                <w:sz w:val="18"/>
+                <w:szCs w:val="18"/>
+                <w:lang w:val="en-GB"/>
+              </w:rPr>
+              <w:t>Marios</w:t>
+            </w:r>
+            <w:proofErr w:type="spellEnd"/>
+            <w:r>
+              <w:rPr>
+                <w:sz w:val="18"/>
+                <w:szCs w:val="18"/>
+                <w:lang w:val="en-GB"/>
+              </w:rPr>
+              <w:t xml:space="preserve"> </w:t>
+            </w:r>
+            <w:proofErr w:type="spellStart"/>
+            <w:r>
+              <w:rPr>
+                <w:sz w:val="18"/>
+                <w:szCs w:val="18"/>
+                <w:lang w:val="en-GB"/>
+              </w:rPr>
+              <w:t>Komodromos</w:t>
+            </w:r>
+            <w:proofErr w:type="spellEnd"/>
           </w:p>
         </w:tc>
         <w:tc>
@@ -1393,7 +1543,7 @@
         </w:rPr>
         <w:fldChar w:fldCharType="separate"/>
       </w:r>
-      <w:hyperlink w:anchor="_Toc457488670" w:history="1">
+      <w:hyperlink w:anchor="_Toc457559635" w:history="1">
         <w:r>
           <w:rPr>
             <w:rStyle w:val="Hyperlink"/>
@@ -1421,7 +1571,7 @@
             <w:noProof/>
             <w:webHidden/>
           </w:rPr>
-          <w:instrText xml:space="preserve"> PAGEREF _Toc457488670 \h </w:instrText>
+          <w:instrText xml:space="preserve"> PAGEREF _Toc457559635 \h </w:instrText>
         </w:r>
         <w:r>
           <w:rPr>
@@ -1464,7 +1614,7 @@
           <w:lang w:val="en-GB" w:eastAsia="en-GB"/>
         </w:rPr>
       </w:pPr>
-      <w:hyperlink w:anchor="_Toc457488671" w:history="1">
+      <w:hyperlink w:anchor="_Toc457559636" w:history="1">
         <w:r>
           <w:rPr>
             <w:rStyle w:val="Hyperlink"/>
@@ -1512,7 +1662,7 @@
             <w:noProof/>
             <w:webHidden/>
           </w:rPr>
-          <w:instrText xml:space="preserve"> PAGEREF _Toc457488671 \h </w:instrText>
+          <w:instrText xml:space="preserve"> PAGEREF _Toc457559636 \h </w:instrText>
         </w:r>
         <w:r>
           <w:rPr>
@@ -1555,7 +1705,7 @@
           <w:lang w:val="en-GB" w:eastAsia="en-GB"/>
         </w:rPr>
       </w:pPr>
-      <w:hyperlink w:anchor="_Toc457488672" w:history="1">
+      <w:hyperlink w:anchor="_Toc457559637" w:history="1">
         <w:r>
           <w:rPr>
             <w:rStyle w:val="Hyperlink"/>
@@ -1603,7 +1753,7 @@
             <w:noProof/>
             <w:webHidden/>
           </w:rPr>
-          <w:instrText xml:space="preserve"> PAGEREF _Toc457488672 \h </w:instrText>
+          <w:instrText xml:space="preserve"> PAGEREF _Toc457559637 \h </w:instrText>
         </w:r>
         <w:r>
           <w:rPr>
@@ -1645,7 +1795,7 @@
           <w:lang w:val="en-GB" w:eastAsia="en-GB"/>
         </w:rPr>
       </w:pPr>
-      <w:hyperlink w:anchor="_Toc457488673" w:history="1">
+      <w:hyperlink w:anchor="_Toc457559638" w:history="1">
         <w:r>
           <w:rPr>
             <w:rStyle w:val="Hyperlink"/>
@@ -1673,7 +1823,7 @@
             <w:noProof/>
             <w:webHidden/>
           </w:rPr>
-          <w:instrText xml:space="preserve"> PAGEREF _Toc457488673 \h </w:instrText>
+          <w:instrText xml:space="preserve"> PAGEREF _Toc457559638 \h </w:instrText>
         </w:r>
         <w:r>
           <w:rPr>
@@ -1716,7 +1866,7 @@
           <w:lang w:val="en-GB" w:eastAsia="en-GB"/>
         </w:rPr>
       </w:pPr>
-      <w:hyperlink w:anchor="_Toc457488674" w:history="1">
+      <w:hyperlink w:anchor="_Toc457559639" w:history="1">
         <w:r>
           <w:rPr>
             <w:rStyle w:val="Hyperlink"/>
@@ -1764,7 +1914,7 @@
             <w:noProof/>
             <w:webHidden/>
           </w:rPr>
-          <w:instrText xml:space="preserve"> PAGEREF _Toc457488674 \h </w:instrText>
+          <w:instrText xml:space="preserve"> PAGEREF _Toc457559639 \h </w:instrText>
         </w:r>
         <w:r>
           <w:rPr>
@@ -1807,7 +1957,7 @@
           <w:lang w:val="en-GB" w:eastAsia="en-GB"/>
         </w:rPr>
       </w:pPr>
-      <w:hyperlink w:anchor="_Toc457488675" w:history="1">
+      <w:hyperlink w:anchor="_Toc457559640" w:history="1">
         <w:r>
           <w:rPr>
             <w:rStyle w:val="Hyperlink"/>
@@ -1855,7 +2005,7 @@
             <w:noProof/>
             <w:webHidden/>
           </w:rPr>
-          <w:instrText xml:space="preserve"> PAGEREF _Toc457488675 \h </w:instrText>
+          <w:instrText xml:space="preserve"> PAGEREF _Toc457559640 \h </w:instrText>
         </w:r>
         <w:r>
           <w:rPr>
@@ -1897,7 +2047,7 @@
           <w:lang w:val="en-GB" w:eastAsia="en-GB"/>
         </w:rPr>
       </w:pPr>
-      <w:hyperlink w:anchor="_Toc457488676" w:history="1">
+      <w:hyperlink w:anchor="_Toc457559641" w:history="1">
         <w:r>
           <w:rPr>
             <w:rStyle w:val="Hyperlink"/>
@@ -1943,7 +2093,7 @@
             <w:noProof/>
             <w:webHidden/>
           </w:rPr>
-          <w:instrText xml:space="preserve"> PAGEREF _Toc457488676 \h </w:instrText>
+          <w:instrText xml:space="preserve"> PAGEREF _Toc457559641 \h </w:instrText>
         </w:r>
         <w:r>
           <w:rPr>
@@ -1985,7 +2135,7 @@
           <w:lang w:val="en-GB" w:eastAsia="en-GB"/>
         </w:rPr>
       </w:pPr>
-      <w:hyperlink w:anchor="_Toc457488677" w:history="1">
+      <w:hyperlink w:anchor="_Toc457559642" w:history="1">
         <w:r>
           <w:rPr>
             <w:rStyle w:val="Hyperlink"/>
@@ -2031,7 +2181,7 @@
             <w:noProof/>
             <w:webHidden/>
           </w:rPr>
-          <w:instrText xml:space="preserve"> PAGEREF _Toc457488677 \h </w:instrText>
+          <w:instrText xml:space="preserve"> PAGEREF _Toc457559642 \h </w:instrText>
         </w:r>
         <w:r>
           <w:rPr>
@@ -2077,7 +2227,7 @@
           <w:lang w:val="en-GB" w:eastAsia="en-GB"/>
         </w:rPr>
       </w:pPr>
-      <w:hyperlink w:anchor="_Toc457488678" w:history="1">
+      <w:hyperlink w:anchor="_Toc457559643" w:history="1">
         <w:r>
           <w:rPr>
             <w:rStyle w:val="Hyperlink"/>
@@ -2123,7 +2273,7 @@
             <w:noProof/>
             <w:webHidden/>
           </w:rPr>
-          <w:instrText xml:space="preserve"> PAGEREF _Toc457488678 \h </w:instrText>
+          <w:instrText xml:space="preserve"> PAGEREF _Toc457559643 \h </w:instrText>
         </w:r>
         <w:r>
           <w:rPr>
@@ -2165,7 +2315,7 @@
           <w:lang w:val="en-GB" w:eastAsia="en-GB"/>
         </w:rPr>
       </w:pPr>
-      <w:hyperlink w:anchor="_Toc457488679" w:history="1">
+      <w:hyperlink w:anchor="_Toc457559644" w:history="1">
         <w:r>
           <w:rPr>
             <w:rStyle w:val="Hyperlink"/>
@@ -2211,7 +2361,7 @@
             <w:noProof/>
             <w:webHidden/>
           </w:rPr>
-          <w:instrText xml:space="preserve"> PAGEREF _Toc457488679 \h </w:instrText>
+          <w:instrText xml:space="preserve"> PAGEREF _Toc457559644 \h </w:instrText>
         </w:r>
         <w:r>
           <w:rPr>
@@ -2253,7 +2403,7 @@
           <w:lang w:val="en-GB" w:eastAsia="en-GB"/>
         </w:rPr>
       </w:pPr>
-      <w:hyperlink w:anchor="_Toc457488680" w:history="1">
+      <w:hyperlink w:anchor="_Toc457559645" w:history="1">
         <w:r>
           <w:rPr>
             <w:rStyle w:val="Hyperlink"/>
@@ -2299,7 +2449,7 @@
             <w:noProof/>
             <w:webHidden/>
           </w:rPr>
-          <w:instrText xml:space="preserve"> PAGEREF _Toc457488680 \h </w:instrText>
+          <w:instrText xml:space="preserve"> PAGEREF _Toc457559645 \h </w:instrText>
         </w:r>
         <w:r>
           <w:rPr>
@@ -2319,7 +2469,95 @@
             <w:noProof/>
             <w:webHidden/>
           </w:rPr>
-          <w:t>10</w:t>
+          <w:t>9</w:t>
+        </w:r>
+        <w:r>
+          <w:rPr>
+            <w:noProof/>
+            <w:webHidden/>
+          </w:rPr>
+          <w:fldChar w:fldCharType="end"/>
+        </w:r>
+      </w:hyperlink>
+    </w:p>
+    <w:p>
+      <w:pPr>
+        <w:pStyle w:val="TOC2"/>
+        <w:rPr>
+          <w:rFonts w:eastAsiaTheme="minorEastAsia" w:cstheme="minorBidi"/>
+          <w:noProof/>
+          <w:sz w:val="22"/>
+          <w:szCs w:val="22"/>
+          <w:lang w:val="en-GB" w:eastAsia="en-GB"/>
+        </w:rPr>
+      </w:pPr>
+      <w:hyperlink w:anchor="_Toc457559646" w:history="1">
+        <w:r>
+          <w:rPr>
+            <w:rStyle w:val="Hyperlink"/>
+            <w:noProof/>
+            <w:lang w:val="en-GB"/>
+          </w:rPr>
+          <w:t>4.5</w:t>
+        </w:r>
+        <w:r>
+          <w:rPr>
+            <w:rFonts w:eastAsiaTheme="minorEastAsia" w:cstheme="minorBidi"/>
+            <w:noProof/>
+            <w:sz w:val="22"/>
+            <w:szCs w:val="22"/>
+            <w:lang w:val="en-GB" w:eastAsia="en-GB"/>
+          </w:rPr>
+          <w:tab/>
+        </w:r>
+        <w:r>
+          <w:rPr>
+            <w:rStyle w:val="Hyperlink"/>
+            <w:noProof/>
+            <w:lang w:val="en-GB"/>
+          </w:rPr>
+          <w:t>GPII &amp; MyUI User Preferences</w:t>
+        </w:r>
+        <w:r>
+          <w:rPr>
+            <w:noProof/>
+            <w:webHidden/>
+          </w:rPr>
+          <w:tab/>
+        </w:r>
+        <w:r>
+          <w:rPr>
+            <w:noProof/>
+            <w:webHidden/>
+          </w:rPr>
+          <w:fldChar w:fldCharType="begin"/>
+        </w:r>
+        <w:r>
+          <w:rPr>
+            <w:noProof/>
+            <w:webHidden/>
+          </w:rPr>
+          <w:instrText xml:space="preserve"> PAGEREF _Toc457559646 \h </w:instrText>
+        </w:r>
+        <w:r>
+          <w:rPr>
+            <w:noProof/>
+            <w:webHidden/>
+          </w:rPr>
+        </w:r>
+        <w:r>
+          <w:rPr>
+            <w:noProof/>
+            <w:webHidden/>
+          </w:rPr>
+          <w:fldChar w:fldCharType="separate"/>
+        </w:r>
+        <w:r>
+          <w:rPr>
+            <w:noProof/>
+            <w:webHidden/>
+          </w:rPr>
+          <w:t>14</w:t>
         </w:r>
         <w:r>
           <w:rPr>
@@ -2342,7 +2580,7 @@
           <w:lang w:val="en-GB" w:eastAsia="en-GB"/>
         </w:rPr>
       </w:pPr>
-      <w:hyperlink w:anchor="_Toc457488681" w:history="1">
+      <w:hyperlink w:anchor="_Toc457559647" w:history="1">
         <w:r>
           <w:rPr>
             <w:rStyle w:val="Hyperlink"/>
@@ -2390,7 +2628,7 @@
             <w:noProof/>
             <w:webHidden/>
           </w:rPr>
-          <w:instrText xml:space="preserve"> PAGEREF _Toc457488681 \h </w:instrText>
+          <w:instrText xml:space="preserve"> PAGEREF _Toc457559647 \h </w:instrText>
         </w:r>
         <w:r>
           <w:rPr>
@@ -2410,7 +2648,7 @@
             <w:noProof/>
             <w:webHidden/>
           </w:rPr>
-          <w:t>16</w:t>
+          <w:t>15</w:t>
         </w:r>
         <w:r>
           <w:rPr>
@@ -2432,7 +2670,7 @@
           <w:lang w:val="en-GB" w:eastAsia="en-GB"/>
         </w:rPr>
       </w:pPr>
-      <w:hyperlink w:anchor="_Toc457488682" w:history="1">
+      <w:hyperlink w:anchor="_Toc457559648" w:history="1">
         <w:r>
           <w:rPr>
             <w:rStyle w:val="Hyperlink"/>
@@ -2512,7 +2750,7 @@
             <w:noProof/>
             <w:webHidden/>
           </w:rPr>
-          <w:instrText xml:space="preserve"> PAGEREF _Toc457488682 \h </w:instrText>
+          <w:instrText xml:space="preserve"> PAGEREF _Toc457559648 \h </w:instrText>
         </w:r>
         <w:r>
           <w:rPr>
@@ -2532,7 +2770,7 @@
             <w:noProof/>
             <w:webHidden/>
           </w:rPr>
-          <w:t>16</w:t>
+          <w:t>15</w:t>
         </w:r>
         <w:r>
           <w:rPr>
@@ -2554,7 +2792,7 @@
           <w:lang w:val="en-GB" w:eastAsia="en-GB"/>
         </w:rPr>
       </w:pPr>
-      <w:hyperlink w:anchor="_Toc457488683" w:history="1">
+      <w:hyperlink w:anchor="_Toc457559649" w:history="1">
         <w:r>
           <w:rPr>
             <w:rStyle w:val="Hyperlink"/>
@@ -2634,7 +2872,7 @@
             <w:noProof/>
             <w:webHidden/>
           </w:rPr>
-          <w:instrText xml:space="preserve"> PAGEREF _Toc457488683 \h </w:instrText>
+          <w:instrText xml:space="preserve"> PAGEREF _Toc457559649 \h </w:instrText>
         </w:r>
         <w:r>
           <w:rPr>
@@ -2654,7 +2892,7 @@
             <w:noProof/>
             <w:webHidden/>
           </w:rPr>
-          <w:t>18</w:t>
+          <w:t>17</w:t>
         </w:r>
         <w:r>
           <w:rPr>
@@ -2776,7 +3014,7 @@
         </w:rPr>
         <w:fldChar w:fldCharType="separate"/>
       </w:r>
-      <w:hyperlink w:anchor="_Toc457488684" w:history="1">
+      <w:hyperlink w:anchor="_Toc457559650" w:history="1">
         <w:r>
           <w:rPr>
             <w:rStyle w:val="Hyperlink"/>
@@ -2804,7 +3042,7 @@
             <w:noProof/>
             <w:webHidden/>
           </w:rPr>
-          <w:instrText xml:space="preserve"> PAGEREF _Toc457488684 \h </w:instrText>
+          <w:instrText xml:space="preserve"> PAGEREF _Toc457559650 \h </w:instrText>
         </w:r>
         <w:r>
           <w:rPr>
@@ -2846,7 +3084,7 @@
           <w:lang w:val="en-GB" w:eastAsia="en-GB"/>
         </w:rPr>
       </w:pPr>
-      <w:hyperlink w:anchor="_Toc457488685" w:history="1">
+      <w:hyperlink w:anchor="_Toc457559651" w:history="1">
         <w:r>
           <w:rPr>
             <w:rStyle w:val="Hyperlink"/>
@@ -2874,7 +3112,7 @@
             <w:noProof/>
             <w:webHidden/>
           </w:rPr>
-          <w:instrText xml:space="preserve"> PAGEREF _Toc457488685 \h </w:instrText>
+          <w:instrText xml:space="preserve"> PAGEREF _Toc457559651 \h </w:instrText>
         </w:r>
         <w:r>
           <w:rPr>
@@ -2916,7 +3154,7 @@
           <w:lang w:val="en-GB" w:eastAsia="en-GB"/>
         </w:rPr>
       </w:pPr>
-      <w:hyperlink w:anchor="_Toc457488686" w:history="1">
+      <w:hyperlink w:anchor="_Toc457559652" w:history="1">
         <w:r>
           <w:rPr>
             <w:rStyle w:val="Hyperlink"/>
@@ -2944,7 +3182,7 @@
             <w:noProof/>
             <w:webHidden/>
           </w:rPr>
-          <w:instrText xml:space="preserve"> PAGEREF _Toc457488686 \h </w:instrText>
+          <w:instrText xml:space="preserve"> PAGEREF _Toc457559652 \h </w:instrText>
         </w:r>
         <w:r>
           <w:rPr>
@@ -2986,7 +3224,7 @@
           <w:lang w:val="en-GB" w:eastAsia="en-GB"/>
         </w:rPr>
       </w:pPr>
-      <w:hyperlink w:anchor="_Toc457488687" w:history="1">
+      <w:hyperlink w:anchor="_Toc457559653" w:history="1">
         <w:r>
           <w:rPr>
             <w:rStyle w:val="Hyperlink"/>
@@ -3013,7 +3251,7 @@
             <w:noProof/>
             <w:webHidden/>
           </w:rPr>
-          <w:instrText xml:space="preserve"> PAGEREF _Toc457488687 \h </w:instrText>
+          <w:instrText xml:space="preserve"> PAGEREF _Toc457559653 \h </w:instrText>
         </w:r>
         <w:r>
           <w:rPr>
@@ -3055,13 +3293,13 @@
           <w:lang w:val="en-GB" w:eastAsia="en-GB"/>
         </w:rPr>
       </w:pPr>
-      <w:hyperlink w:anchor="_Toc457488688" w:history="1">
+      <w:hyperlink w:anchor="_Toc457559654" w:history="1">
         <w:r>
           <w:rPr>
             <w:rStyle w:val="Hyperlink"/>
             <w:noProof/>
           </w:rPr>
-          <w:t>Figure 5: Observe the light colour changes in the emulator</w:t>
+          <w:t>Figure 5: NFC Setup</w:t>
         </w:r>
         <w:r>
           <w:rPr>
@@ -3082,7 +3320,7 @@
             <w:noProof/>
             <w:webHidden/>
           </w:rPr>
-          <w:instrText xml:space="preserve"> PAGEREF _Toc457488688 \h </w:instrText>
+          <w:instrText xml:space="preserve"> PAGEREF _Toc457559654 \h </w:instrText>
         </w:r>
         <w:r>
           <w:rPr>
@@ -3102,7 +3340,7 @@
             <w:noProof/>
             <w:webHidden/>
           </w:rPr>
-          <w:t>17</w:t>
+          <w:t>12</w:t>
         </w:r>
         <w:r>
           <w:rPr>
@@ -3124,13 +3362,13 @@
           <w:lang w:val="en-GB" w:eastAsia="en-GB"/>
         </w:rPr>
       </w:pPr>
-      <w:hyperlink w:anchor="_Toc457488689" w:history="1">
+      <w:hyperlink w:anchor="_Toc457559655" w:history="1">
         <w:r>
           <w:rPr>
             <w:rStyle w:val="Hyperlink"/>
             <w:noProof/>
           </w:rPr>
-          <w:t>Figure 6: Observe the electricity outlet WoehlkeWebsteckdose changes in the emulator</w:t>
+          <w:t>Figure 6: NFC Setup</w:t>
         </w:r>
         <w:r>
           <w:rPr>
@@ -3151,7 +3389,7 @@
             <w:noProof/>
             <w:webHidden/>
           </w:rPr>
-          <w:instrText xml:space="preserve"> PAGEREF _Toc457488689 \h </w:instrText>
+          <w:instrText xml:space="preserve"> PAGEREF _Toc457559655 \h </w:instrText>
         </w:r>
         <w:r>
           <w:rPr>
@@ -3171,7 +3409,7 @@
             <w:noProof/>
             <w:webHidden/>
           </w:rPr>
-          <w:t>17</w:t>
+          <w:t>12</w:t>
         </w:r>
         <w:r>
           <w:rPr>
@@ -3193,13 +3431,13 @@
           <w:lang w:val="en-GB" w:eastAsia="en-GB"/>
         </w:rPr>
       </w:pPr>
-      <w:hyperlink w:anchor="_Toc457488690" w:history="1">
+      <w:hyperlink w:anchor="_Toc457559656" w:history="1">
         <w:r>
           <w:rPr>
             <w:rStyle w:val="Hyperlink"/>
             <w:noProof/>
           </w:rPr>
-          <w:t>Figure 7: Select the Head-ColouredLightBulb model (lower right corner)</w:t>
+          <w:t>Figure 7: NFC Setup</w:t>
         </w:r>
         <w:r>
           <w:rPr>
@@ -3220,7 +3458,7 @@
             <w:noProof/>
             <w:webHidden/>
           </w:rPr>
-          <w:instrText xml:space="preserve"> PAGEREF _Toc457488690 \h </w:instrText>
+          <w:instrText xml:space="preserve"> PAGEREF _Toc457559656 \h </w:instrText>
         </w:r>
         <w:r>
           <w:rPr>
@@ -3240,7 +3478,7 @@
             <w:noProof/>
             <w:webHidden/>
           </w:rPr>
-          <w:t>19</w:t>
+          <w:t>13</w:t>
         </w:r>
         <w:r>
           <w:rPr>
@@ -3262,13 +3500,13 @@
           <w:lang w:val="en-GB" w:eastAsia="en-GB"/>
         </w:rPr>
       </w:pPr>
-      <w:hyperlink w:anchor="_Toc457488691" w:history="1">
+      <w:hyperlink w:anchor="_Toc457559657" w:history="1">
         <w:r>
           <w:rPr>
             <w:rStyle w:val="Hyperlink"/>
             <w:noProof/>
           </w:rPr>
-          <w:t>Figure 8: Simulation for the Philips HUE Light Bulb</w:t>
+          <w:t>Figure 8: NFC Setup</w:t>
         </w:r>
         <w:r>
           <w:rPr>
@@ -3289,7 +3527,7 @@
             <w:noProof/>
             <w:webHidden/>
           </w:rPr>
-          <w:instrText xml:space="preserve"> PAGEREF _Toc457488691 \h </w:instrText>
+          <w:instrText xml:space="preserve"> PAGEREF _Toc457559657 \h </w:instrText>
         </w:r>
         <w:r>
           <w:rPr>
@@ -3309,7 +3547,7 @@
             <w:noProof/>
             <w:webHidden/>
           </w:rPr>
-          <w:t>19</w:t>
+          <w:t>13</w:t>
         </w:r>
         <w:r>
           <w:rPr>
@@ -3331,13 +3569,13 @@
           <w:lang w:val="en-GB" w:eastAsia="en-GB"/>
         </w:rPr>
       </w:pPr>
-      <w:hyperlink w:anchor="_Toc457488692" w:history="1">
+      <w:hyperlink w:anchor="_Toc457559658" w:history="1">
         <w:r>
           <w:rPr>
             <w:rStyle w:val="Hyperlink"/>
             <w:noProof/>
           </w:rPr>
-          <w:t>Figure 9: Observe the changes in the emulator</w:t>
+          <w:t>Figure 9: NFC Setup</w:t>
         </w:r>
         <w:r>
           <w:rPr>
@@ -3358,7 +3596,7 @@
             <w:noProof/>
             <w:webHidden/>
           </w:rPr>
-          <w:instrText xml:space="preserve"> PAGEREF _Toc457488692 \h </w:instrText>
+          <w:instrText xml:space="preserve"> PAGEREF _Toc457559658 \h </w:instrText>
         </w:r>
         <w:r>
           <w:rPr>
@@ -3378,7 +3616,7 @@
             <w:noProof/>
             <w:webHidden/>
           </w:rPr>
-          <w:t>20</w:t>
+          <w:t>14</w:t>
         </w:r>
         <w:r>
           <w:rPr>
@@ -3391,12 +3629,357 @@
     </w:p>
     <w:p>
       <w:pPr>
+        <w:pStyle w:val="TableofFigures"/>
+        <w:rPr>
+          <w:rFonts w:eastAsiaTheme="minorEastAsia" w:cstheme="minorBidi"/>
+          <w:noProof/>
+          <w:sz w:val="22"/>
+          <w:szCs w:val="22"/>
+          <w:lang w:val="en-GB" w:eastAsia="en-GB"/>
+        </w:rPr>
+      </w:pPr>
+      <w:hyperlink w:anchor="_Toc457559659" w:history="1">
+        <w:r>
+          <w:rPr>
+            <w:rStyle w:val="Hyperlink"/>
+            <w:noProof/>
+          </w:rPr>
+          <w:t>Figure 10: Observe the light colour changes in the emulator</w:t>
+        </w:r>
+        <w:r>
+          <w:rPr>
+            <w:noProof/>
+            <w:webHidden/>
+          </w:rPr>
+          <w:tab/>
+        </w:r>
+        <w:r>
+          <w:rPr>
+            <w:noProof/>
+            <w:webHidden/>
+          </w:rPr>
+          <w:fldChar w:fldCharType="begin"/>
+        </w:r>
+        <w:r>
+          <w:rPr>
+            <w:noProof/>
+            <w:webHidden/>
+          </w:rPr>
+          <w:instrText xml:space="preserve"> PAGEREF _Toc457559659 \h </w:instrText>
+        </w:r>
+        <w:r>
+          <w:rPr>
+            <w:noProof/>
+            <w:webHidden/>
+          </w:rPr>
+        </w:r>
+        <w:r>
+          <w:rPr>
+            <w:noProof/>
+            <w:webHidden/>
+          </w:rPr>
+          <w:fldChar w:fldCharType="separate"/>
+        </w:r>
+        <w:r>
+          <w:rPr>
+            <w:noProof/>
+            <w:webHidden/>
+          </w:rPr>
+          <w:t>16</w:t>
+        </w:r>
+        <w:r>
+          <w:rPr>
+            <w:noProof/>
+            <w:webHidden/>
+          </w:rPr>
+          <w:fldChar w:fldCharType="end"/>
+        </w:r>
+      </w:hyperlink>
+    </w:p>
+    <w:p>
+      <w:pPr>
+        <w:pStyle w:val="TableofFigures"/>
+        <w:rPr>
+          <w:rFonts w:eastAsiaTheme="minorEastAsia" w:cstheme="minorBidi"/>
+          <w:noProof/>
+          <w:sz w:val="22"/>
+          <w:szCs w:val="22"/>
+          <w:lang w:val="en-GB" w:eastAsia="en-GB"/>
+        </w:rPr>
+      </w:pPr>
+      <w:hyperlink w:anchor="_Toc457559660" w:history="1">
+        <w:r>
+          <w:rPr>
+            <w:rStyle w:val="Hyperlink"/>
+            <w:noProof/>
+          </w:rPr>
+          <w:t>Figure 11: Observe the electricity outlet WoehlkeWebsteckdose changes in the emulator</w:t>
+        </w:r>
+        <w:r>
+          <w:rPr>
+            <w:noProof/>
+            <w:webHidden/>
+          </w:rPr>
+          <w:tab/>
+        </w:r>
+        <w:r>
+          <w:rPr>
+            <w:noProof/>
+            <w:webHidden/>
+          </w:rPr>
+          <w:fldChar w:fldCharType="begin"/>
+        </w:r>
+        <w:r>
+          <w:rPr>
+            <w:noProof/>
+            <w:webHidden/>
+          </w:rPr>
+          <w:instrText xml:space="preserve"> PAGEREF _Toc457559660 \h </w:instrText>
+        </w:r>
+        <w:r>
+          <w:rPr>
+            <w:noProof/>
+            <w:webHidden/>
+          </w:rPr>
+        </w:r>
+        <w:r>
+          <w:rPr>
+            <w:noProof/>
+            <w:webHidden/>
+          </w:rPr>
+          <w:fldChar w:fldCharType="separate"/>
+        </w:r>
+        <w:r>
+          <w:rPr>
+            <w:noProof/>
+            <w:webHidden/>
+          </w:rPr>
+          <w:t>16</w:t>
+        </w:r>
+        <w:r>
+          <w:rPr>
+            <w:noProof/>
+            <w:webHidden/>
+          </w:rPr>
+          <w:fldChar w:fldCharType="end"/>
+        </w:r>
+      </w:hyperlink>
+    </w:p>
+    <w:p>
+      <w:pPr>
+        <w:pStyle w:val="TableofFigures"/>
+        <w:rPr>
+          <w:rFonts w:eastAsiaTheme="minorEastAsia" w:cstheme="minorBidi"/>
+          <w:noProof/>
+          <w:sz w:val="22"/>
+          <w:szCs w:val="22"/>
+          <w:lang w:val="en-GB" w:eastAsia="en-GB"/>
+        </w:rPr>
+      </w:pPr>
+      <w:hyperlink w:anchor="_Toc457559661" w:history="1">
+        <w:r>
+          <w:rPr>
+            <w:rStyle w:val="Hyperlink"/>
+            <w:noProof/>
+          </w:rPr>
+          <w:t>Figure 12: Select the Head-ColouredLightBulb model (lower right corner)</w:t>
+        </w:r>
+        <w:r>
+          <w:rPr>
+            <w:noProof/>
+            <w:webHidden/>
+          </w:rPr>
+          <w:tab/>
+        </w:r>
+        <w:r>
+          <w:rPr>
+            <w:noProof/>
+            <w:webHidden/>
+          </w:rPr>
+          <w:fldChar w:fldCharType="begin"/>
+        </w:r>
+        <w:r>
+          <w:rPr>
+            <w:noProof/>
+            <w:webHidden/>
+          </w:rPr>
+          <w:instrText xml:space="preserve"> PAGEREF _Toc457559661 \h </w:instrText>
+        </w:r>
+        <w:r>
+          <w:rPr>
+            <w:noProof/>
+            <w:webHidden/>
+          </w:rPr>
+        </w:r>
+        <w:r>
+          <w:rPr>
+            <w:noProof/>
+            <w:webHidden/>
+          </w:rPr>
+          <w:fldChar w:fldCharType="separate"/>
+        </w:r>
+        <w:r>
+          <w:rPr>
+            <w:noProof/>
+            <w:webHidden/>
+          </w:rPr>
+          <w:t>18</w:t>
+        </w:r>
+        <w:r>
+          <w:rPr>
+            <w:noProof/>
+            <w:webHidden/>
+          </w:rPr>
+          <w:fldChar w:fldCharType="end"/>
+        </w:r>
+      </w:hyperlink>
+    </w:p>
+    <w:p>
+      <w:pPr>
+        <w:pStyle w:val="TableofFigures"/>
+        <w:rPr>
+          <w:rFonts w:eastAsiaTheme="minorEastAsia" w:cstheme="minorBidi"/>
+          <w:noProof/>
+          <w:sz w:val="22"/>
+          <w:szCs w:val="22"/>
+          <w:lang w:val="en-GB" w:eastAsia="en-GB"/>
+        </w:rPr>
+      </w:pPr>
+      <w:hyperlink w:anchor="_Toc457559662" w:history="1">
+        <w:r>
+          <w:rPr>
+            <w:rStyle w:val="Hyperlink"/>
+            <w:noProof/>
+          </w:rPr>
+          <w:t>Figure 13: Simulation for the Philips HUE Light Bulb</w:t>
+        </w:r>
+        <w:r>
+          <w:rPr>
+            <w:noProof/>
+            <w:webHidden/>
+          </w:rPr>
+          <w:tab/>
+        </w:r>
+        <w:r>
+          <w:rPr>
+            <w:noProof/>
+            <w:webHidden/>
+          </w:rPr>
+          <w:fldChar w:fldCharType="begin"/>
+        </w:r>
+        <w:r>
+          <w:rPr>
+            <w:noProof/>
+            <w:webHidden/>
+          </w:rPr>
+          <w:instrText xml:space="preserve"> PAGEREF _Toc457559662 \h </w:instrText>
+        </w:r>
+        <w:r>
+          <w:rPr>
+            <w:noProof/>
+            <w:webHidden/>
+          </w:rPr>
+        </w:r>
+        <w:r>
+          <w:rPr>
+            <w:noProof/>
+            <w:webHidden/>
+          </w:rPr>
+          <w:fldChar w:fldCharType="separate"/>
+        </w:r>
+        <w:r>
+          <w:rPr>
+            <w:noProof/>
+            <w:webHidden/>
+          </w:rPr>
+          <w:t>18</w:t>
+        </w:r>
+        <w:r>
+          <w:rPr>
+            <w:noProof/>
+            <w:webHidden/>
+          </w:rPr>
+          <w:fldChar w:fldCharType="end"/>
+        </w:r>
+      </w:hyperlink>
+    </w:p>
+    <w:p>
+      <w:pPr>
+        <w:pStyle w:val="TableofFigures"/>
+        <w:rPr>
+          <w:rFonts w:eastAsiaTheme="minorEastAsia" w:cstheme="minorBidi"/>
+          <w:noProof/>
+          <w:sz w:val="22"/>
+          <w:szCs w:val="22"/>
+          <w:lang w:val="en-GB" w:eastAsia="en-GB"/>
+        </w:rPr>
+      </w:pPr>
+      <w:hyperlink w:anchor="_Toc457559663" w:history="1">
+        <w:r>
+          <w:rPr>
+            <w:rStyle w:val="Hyperlink"/>
+            <w:noProof/>
+          </w:rPr>
+          <w:t>Figure 14: Observe the changes in the emulator</w:t>
+        </w:r>
+        <w:r>
+          <w:rPr>
+            <w:noProof/>
+            <w:webHidden/>
+          </w:rPr>
+          <w:tab/>
+        </w:r>
+        <w:r>
+          <w:rPr>
+            <w:noProof/>
+            <w:webHidden/>
+          </w:rPr>
+          <w:fldChar w:fldCharType="begin"/>
+        </w:r>
+        <w:r>
+          <w:rPr>
+            <w:noProof/>
+            <w:webHidden/>
+          </w:rPr>
+          <w:instrText xml:space="preserve"> PAGEREF _Toc457559663 \h </w:instrText>
+        </w:r>
+        <w:r>
+          <w:rPr>
+            <w:noProof/>
+            <w:webHidden/>
+          </w:rPr>
+        </w:r>
+        <w:r>
+          <w:rPr>
+            <w:noProof/>
+            <w:webHidden/>
+          </w:rPr>
+          <w:fldChar w:fldCharType="separate"/>
+        </w:r>
+        <w:r>
+          <w:rPr>
+            <w:noProof/>
+            <w:webHidden/>
+          </w:rPr>
+          <w:t>19</w:t>
+        </w:r>
+        <w:r>
+          <w:rPr>
+            <w:noProof/>
+            <w:webHidden/>
+          </w:rPr>
+          <w:fldChar w:fldCharType="end"/>
+        </w:r>
+      </w:hyperlink>
+    </w:p>
+    <w:p>
+      <w:pPr>
         <w:rPr>
           <w:lang w:val="en-GB"/>
         </w:rPr>
         <w:sectPr>
-          <w:headerReference w:type="default" r:id="rId10"/>
-          <w:footerReference w:type="default" r:id="rId11"/>
+          <w:headerReference w:type="default" r:id="rId9"/>
+          <w:footerReference w:type="default" r:id="rId10"/>
           <w:pgSz w:w="11906" w:h="16838" w:code="9"/>
           <w:pgMar w:top="1418" w:right="1418" w:bottom="1418" w:left="1418" w:header="851" w:footer="397" w:gutter="0"/>
           <w:cols w:space="708"/>
@@ -3422,7 +4005,7 @@
           <w:lang w:val="en-GB"/>
         </w:rPr>
       </w:pPr>
-      <w:bookmarkStart w:id="0" w:name="_Toc457488670"/>
+      <w:bookmarkStart w:id="0" w:name="_Toc457559635"/>
       <w:r>
         <w:rPr>
           <w:lang w:val="en-GB"/>
@@ -3455,8 +4038,16 @@
         <w:rPr>
           <w:lang w:val="en-GB"/>
         </w:rPr>
-        <w:t xml:space="preserve"> WP203</w:t>
-      </w:r>
+        <w:t xml:space="preserve"> </w:t>
+      </w:r>
+      <w:proofErr w:type="gramStart"/>
+      <w:r>
+        <w:rPr>
+          <w:lang w:val="en-GB"/>
+        </w:rPr>
+        <w:t>WP203</w:t>
+      </w:r>
+      <w:proofErr w:type="gramEnd"/>
       <w:r>
         <w:rPr>
           <w:lang w:val="en-GB"/>
@@ -3489,7 +4080,7 @@
           <w:lang w:val="en-GB"/>
         </w:rPr>
       </w:pPr>
-      <w:bookmarkStart w:id="1" w:name="_Toc457488671"/>
+      <w:bookmarkStart w:id="1" w:name="_Toc457559636"/>
       <w:r>
         <w:rPr>
           <w:lang w:val="en-GB"/>
@@ -3592,12 +4183,14 @@
         </w:rPr>
         <w:t>"harvest</w:t>
       </w:r>
+      <w:proofErr w:type="gramStart"/>
       <w:r>
         <w:rPr>
           <w:lang w:val="en-GB"/>
         </w:rPr>
         <w:t>“ the</w:t>
       </w:r>
+      <w:proofErr w:type="gramEnd"/>
       <w:r>
         <w:rPr>
           <w:lang w:val="en-GB"/>
@@ -3943,7 +4536,7 @@
           <w:lang w:val="en-GB"/>
         </w:rPr>
       </w:pPr>
-      <w:bookmarkStart w:id="2" w:name="_Toc457488672"/>
+      <w:bookmarkStart w:id="2" w:name="_Toc457559637"/>
       <w:r>
         <w:rPr>
           <w:lang w:val="en-GB"/>
@@ -4054,7 +4647,7 @@
           <w:lang w:val="en-GB"/>
         </w:rPr>
       </w:pPr>
-      <w:bookmarkStart w:id="3" w:name="_Toc457488673"/>
+      <w:bookmarkStart w:id="3" w:name="_Toc457559638"/>
       <w:r>
         <w:rPr>
           <w:lang w:val="en-GB"/>
@@ -4190,7 +4783,7 @@
         </w:rPr>
         <w:t xml:space="preserve">download the content from this link: </w:t>
       </w:r>
-      <w:hyperlink r:id="rId12" w:history="1">
+      <w:hyperlink r:id="rId11" w:history="1">
         <w:r>
           <w:rPr>
             <w:rStyle w:val="Hyperlink"/>
@@ -4250,6 +4843,7 @@
         </w:rPr>
         <w:t xml:space="preserve"> let &lt;</w:t>
       </w:r>
+      <w:proofErr w:type="spellStart"/>
       <w:r>
         <w:rPr>
           <w:rFonts w:ascii="Courier New" w:hAnsi="Courier New" w:cs="Courier New"/>
@@ -4258,6 +4852,7 @@
         </w:rPr>
         <w:t>REFolderPath</w:t>
       </w:r>
+      <w:proofErr w:type="spellEnd"/>
       <w:r>
         <w:rPr>
           <w:lang w:val="en-GB"/>
@@ -4406,7 +5001,7 @@
           <w:lang w:val="en-GB"/>
         </w:rPr>
       </w:pPr>
-      <w:bookmarkStart w:id="4" w:name="_Toc457488674"/>
+      <w:bookmarkStart w:id="4" w:name="_Toc457559639"/>
       <w:r>
         <w:rPr>
           <w:lang w:val="en-GB"/>
@@ -4510,6 +5105,7 @@
         </w:rPr>
         <w:t xml:space="preserve"> the installer to be found here: ‘&lt;</w:t>
       </w:r>
+      <w:proofErr w:type="spellStart"/>
       <w:r>
         <w:rPr>
           <w:rFonts w:ascii="Courier New" w:hAnsi="Courier New" w:cs="Courier New"/>
@@ -4518,6 +5114,7 @@
         </w:rPr>
         <w:t>REFolderPath</w:t>
       </w:r>
+      <w:proofErr w:type="spellEnd"/>
       <w:r>
         <w:rPr>
           <w:lang w:val="en-GB"/>
@@ -4597,6 +5194,7 @@
         </w:rPr>
         <w:t>&lt;</w:t>
       </w:r>
+      <w:proofErr w:type="spellStart"/>
       <w:r>
         <w:rPr>
           <w:rFonts w:ascii="Courier New" w:hAnsi="Courier New" w:cs="Courier New"/>
@@ -4605,6 +5203,7 @@
         </w:rPr>
         <w:t>REFolderPath</w:t>
       </w:r>
+      <w:proofErr w:type="spellEnd"/>
       <w:r>
         <w:rPr>
           <w:rFonts w:ascii="Courier New" w:hAnsi="Courier New" w:cs="Courier New"/>
@@ -4879,8 +5478,6 @@
         </w:rPr>
         <w:t>instructions</w:t>
       </w:r>
-      <w:bookmarkStart w:id="5" w:name="_GoBack"/>
-      <w:bookmarkEnd w:id="5"/>
       <w:r>
         <w:rPr>
           <w:rFonts w:cs="Courier New"/>
@@ -5001,6 +5598,7 @@
         </w:rPr>
         <w:t>&lt;</w:t>
       </w:r>
+      <w:proofErr w:type="spellStart"/>
       <w:r>
         <w:rPr>
           <w:rFonts w:ascii="Courier New" w:hAnsi="Courier New" w:cs="Courier New"/>
@@ -5009,6 +5607,7 @@
         </w:rPr>
         <w:t>GPIIRootFolder</w:t>
       </w:r>
+      <w:proofErr w:type="spellEnd"/>
       <w:r>
         <w:rPr>
           <w:rFonts w:ascii="Courier New" w:hAnsi="Courier New" w:cs="Courier New"/>
@@ -5054,8 +5653,25 @@
           <w:rFonts w:ascii="Courier New" w:hAnsi="Courier New" w:cs="Courier New"/>
           <w:lang w:val="en-GB"/>
         </w:rPr>
-        <w:t>‘localhost:8081/user/</w:t>
-      </w:r>
+        <w:t>‘</w:t>
+      </w:r>
+      <w:proofErr w:type="gramStart"/>
+      <w:r>
+        <w:rPr>
+          <w:rFonts w:ascii="Courier New" w:hAnsi="Courier New" w:cs="Courier New"/>
+          <w:lang w:val="en-GB"/>
+        </w:rPr>
+        <w:t>localhost:</w:t>
+      </w:r>
+      <w:proofErr w:type="gramEnd"/>
+      <w:r>
+        <w:rPr>
+          <w:rFonts w:ascii="Courier New" w:hAnsi="Courier New" w:cs="Courier New"/>
+          <w:lang w:val="en-GB"/>
+        </w:rPr>
+        <w:t>8081/user/</w:t>
+      </w:r>
+      <w:proofErr w:type="spellStart"/>
       <w:r>
         <w:rPr>
           <w:rFonts w:ascii="Courier New" w:hAnsi="Courier New" w:cs="Courier New"/>
@@ -5064,6 +5680,7 @@
         </w:rPr>
         <w:t>nicholas</w:t>
       </w:r>
+      <w:proofErr w:type="spellEnd"/>
       <w:r>
         <w:rPr>
           <w:rFonts w:ascii="Courier New" w:hAnsi="Courier New" w:cs="Courier New"/>
@@ -5088,7 +5705,21 @@
         <w:rPr>
           <w:lang w:val="en-GB"/>
         </w:rPr>
-        <w:t>The GPII will automatically start the three applications (AsTeRICS, MyUI, UCH).</w:t>
+        <w:t xml:space="preserve">The GPII will automatically start the three applications (AsTeRICS, MyUI, </w:t>
+      </w:r>
+      <w:proofErr w:type="gramStart"/>
+      <w:r>
+        <w:rPr>
+          <w:lang w:val="en-GB"/>
+        </w:rPr>
+        <w:t>UCH</w:t>
+      </w:r>
+      <w:proofErr w:type="gramEnd"/>
+      <w:r>
+        <w:rPr>
+          <w:lang w:val="en-GB"/>
+        </w:rPr>
+        <w:t>).</w:t>
       </w:r>
     </w:p>
     <w:p>
@@ -5185,8 +5816,16 @@
         <w:rPr>
           <w:lang w:val="en-GB"/>
         </w:rPr>
-        <w:t>Head-ColouredLightBulb</w:t>
-      </w:r>
+        <w:t>Head-</w:t>
+      </w:r>
+      <w:proofErr w:type="spellStart"/>
+      <w:r>
+        <w:rPr>
+          <w:lang w:val="en-GB"/>
+        </w:rPr>
+        <w:t>ColouredLightBulb</w:t>
+      </w:r>
+      <w:proofErr w:type="spellEnd"/>
       <w:r>
         <w:rPr>
           <w:lang w:val="en-GB"/>
@@ -5199,11 +5838,19 @@
         </w:rPr>
         <w:t xml:space="preserve">and </w:t>
       </w:r>
-      <w:r>
-        <w:rPr>
-          <w:lang w:val="en-GB"/>
-        </w:rPr>
-        <w:t xml:space="preserve">WoehlkeWebsteckdose </w:t>
+      <w:proofErr w:type="spellStart"/>
+      <w:r>
+        <w:rPr>
+          <w:lang w:val="en-GB"/>
+        </w:rPr>
+        <w:t>WoehlkeWebsteckdose</w:t>
+      </w:r>
+      <w:proofErr w:type="spellEnd"/>
+      <w:r>
+        <w:rPr>
+          <w:lang w:val="en-GB"/>
+        </w:rPr>
+        <w:t xml:space="preserve"> </w:t>
       </w:r>
       <w:r>
         <w:rPr>
@@ -5279,13 +5926,23 @@
         </w:rPr>
         <w:t>‘</w:t>
       </w:r>
-      <w:r>
-        <w:rPr>
-          <w:rFonts w:ascii="Courier New" w:hAnsi="Courier New" w:cs="Courier New"/>
-          <w:lang w:val="en-GB"/>
-        </w:rPr>
-        <w:t>localhost:8081/user/</w:t>
-      </w:r>
+      <w:proofErr w:type="gramStart"/>
+      <w:r>
+        <w:rPr>
+          <w:rFonts w:ascii="Courier New" w:hAnsi="Courier New" w:cs="Courier New"/>
+          <w:lang w:val="en-GB"/>
+        </w:rPr>
+        <w:t>localhost:</w:t>
+      </w:r>
+      <w:proofErr w:type="gramEnd"/>
+      <w:r>
+        <w:rPr>
+          <w:rFonts w:ascii="Courier New" w:hAnsi="Courier New" w:cs="Courier New"/>
+          <w:lang w:val="en-GB"/>
+        </w:rPr>
+        <w:t>8081/user/</w:t>
+      </w:r>
+      <w:proofErr w:type="spellStart"/>
       <w:r>
         <w:rPr>
           <w:rFonts w:ascii="Courier New" w:hAnsi="Courier New" w:cs="Courier New"/>
@@ -5294,6 +5951,7 @@
         </w:rPr>
         <w:t>nicholas</w:t>
       </w:r>
+      <w:proofErr w:type="spellEnd"/>
       <w:r>
         <w:rPr>
           <w:rFonts w:ascii="Courier New" w:hAnsi="Courier New" w:cs="Courier New"/>
@@ -5327,7 +5985,7 @@
           <w:lang w:val="en-GB"/>
         </w:rPr>
       </w:pPr>
-      <w:bookmarkStart w:id="6" w:name="_Toc457488675"/>
+      <w:bookmarkStart w:id="5" w:name="_Toc457559640"/>
       <w:r>
         <w:rPr>
           <w:lang w:val="en-GB"/>
@@ -5335,32 +5993,32 @@
         <w:lastRenderedPageBreak/>
         <w:t>Setup</w:t>
       </w:r>
+      <w:bookmarkEnd w:id="5"/>
+    </w:p>
+    <w:p>
+      <w:pPr>
+        <w:pStyle w:val="Heading2"/>
+        <w:rPr>
+          <w:lang w:val="en-GB"/>
+        </w:rPr>
+      </w:pPr>
+      <w:bookmarkStart w:id="6" w:name="_Toc457559641"/>
+      <w:r>
+        <w:rPr>
+          <w:lang w:val="en-GB"/>
+        </w:rPr>
+        <w:t xml:space="preserve">Install and configure </w:t>
+      </w:r>
+      <w:r>
+        <w:rPr>
+          <w:lang w:val="en-GB"/>
+        </w:rPr>
+        <w:t>AsTeRICS</w:t>
+      </w:r>
       <w:bookmarkEnd w:id="6"/>
     </w:p>
     <w:p>
       <w:pPr>
-        <w:pStyle w:val="Heading2"/>
-        <w:rPr>
-          <w:lang w:val="en-GB"/>
-        </w:rPr>
-      </w:pPr>
-      <w:bookmarkStart w:id="7" w:name="_Toc457488676"/>
-      <w:r>
-        <w:rPr>
-          <w:lang w:val="en-GB"/>
-        </w:rPr>
-        <w:t xml:space="preserve">Install and configure </w:t>
-      </w:r>
-      <w:r>
-        <w:rPr>
-          <w:lang w:val="en-GB"/>
-        </w:rPr>
-        <w:t>AsTeRICS</w:t>
-      </w:r>
-      <w:bookmarkEnd w:id="7"/>
-    </w:p>
-    <w:p>
-      <w:pPr>
         <w:ind w:left="360"/>
         <w:rPr>
           <w:lang w:val="en-GB"/>
@@ -5668,7 +6326,23 @@
           <w:rFonts w:ascii="Courier New" w:hAnsi="Courier New" w:cs="Courier New"/>
           <w:lang w:val="en-GB"/>
         </w:rPr>
-        <w:t>‘Head-ColoredLightBulb.acs’</w:t>
+        <w:t>‘Head-</w:t>
+      </w:r>
+      <w:proofErr w:type="spellStart"/>
+      <w:r>
+        <w:rPr>
+          <w:rFonts w:ascii="Courier New" w:hAnsi="Courier New" w:cs="Courier New"/>
+          <w:lang w:val="en-GB"/>
+        </w:rPr>
+        <w:t>ColoredLightBulb.acs</w:t>
+      </w:r>
+      <w:proofErr w:type="spellEnd"/>
+      <w:r>
+        <w:rPr>
+          <w:rFonts w:ascii="Courier New" w:hAnsi="Courier New" w:cs="Courier New"/>
+          <w:lang w:val="en-GB"/>
+        </w:rPr>
+        <w:t>’</w:t>
       </w:r>
       <w:r>
         <w:rPr>
@@ -5737,6 +6411,7 @@
         </w:rPr>
         <w:t>‘&lt;</w:t>
       </w:r>
+      <w:proofErr w:type="spellStart"/>
       <w:r>
         <w:rPr>
           <w:rFonts w:ascii="Courier New" w:hAnsi="Courier New" w:cs="Courier New"/>
@@ -5745,6 +6420,7 @@
         </w:rPr>
         <w:t>REFolderPath</w:t>
       </w:r>
+      <w:proofErr w:type="spellEnd"/>
       <w:r>
         <w:rPr>
           <w:rFonts w:ascii="Courier New" w:hAnsi="Courier New" w:cs="Courier New"/>
@@ -5905,7 +6581,23 @@
           <w:rFonts w:ascii="Courier New" w:hAnsi="Courier New" w:cs="Courier New"/>
           <w:lang w:val="en-GB"/>
         </w:rPr>
-        <w:t>‘Connect To ARE’</w:t>
+        <w:t xml:space="preserve">‘Connect </w:t>
+      </w:r>
+      <w:proofErr w:type="gramStart"/>
+      <w:r>
+        <w:rPr>
+          <w:rFonts w:ascii="Courier New" w:hAnsi="Courier New" w:cs="Courier New"/>
+          <w:lang w:val="en-GB"/>
+        </w:rPr>
+        <w:t>To</w:t>
+      </w:r>
+      <w:proofErr w:type="gramEnd"/>
+      <w:r>
+        <w:rPr>
+          <w:rFonts w:ascii="Courier New" w:hAnsi="Courier New" w:cs="Courier New"/>
+          <w:lang w:val="en-GB"/>
+        </w:rPr>
+        <w:t xml:space="preserve"> ARE’</w:t>
       </w:r>
       <w:r>
         <w:rPr>
@@ -6043,7 +6735,23 @@
           <w:rFonts w:ascii="Courier New" w:hAnsi="Courier New" w:cs="Courier New"/>
           <w:lang w:val="en-GB"/>
         </w:rPr>
-        <w:t>‘Head-ColoredLightBulb.acs’</w:t>
+        <w:t>‘Head-</w:t>
+      </w:r>
+      <w:proofErr w:type="spellStart"/>
+      <w:r>
+        <w:rPr>
+          <w:rFonts w:ascii="Courier New" w:hAnsi="Courier New" w:cs="Courier New"/>
+          <w:lang w:val="en-GB"/>
+        </w:rPr>
+        <w:t>ColoredLightBulb.acs</w:t>
+      </w:r>
+      <w:proofErr w:type="spellEnd"/>
+      <w:r>
+        <w:rPr>
+          <w:rFonts w:ascii="Courier New" w:hAnsi="Courier New" w:cs="Courier New"/>
+          <w:lang w:val="en-GB"/>
+        </w:rPr>
+        <w:t>’</w:t>
       </w:r>
       <w:r>
         <w:rPr>
@@ -6101,7 +6809,21 @@
         <w:rPr>
           <w:lang w:val="en-GB"/>
         </w:rPr>
-        <w:t>You should now see the components contained in the model. Locate the UchCLB component (it should be on the top-right corner) and select it.</w:t>
+        <w:t xml:space="preserve">You should now see the components contained in the model. Locate the </w:t>
+      </w:r>
+      <w:proofErr w:type="spellStart"/>
+      <w:r>
+        <w:rPr>
+          <w:lang w:val="en-GB"/>
+        </w:rPr>
+        <w:t>UchCLB</w:t>
+      </w:r>
+      <w:proofErr w:type="spellEnd"/>
+      <w:r>
+        <w:rPr>
+          <w:lang w:val="en-GB"/>
+        </w:rPr>
+        <w:t xml:space="preserve"> component (it should be on the top-right corner) and select it.</w:t>
       </w:r>
     </w:p>
     <w:p>
@@ -6135,6 +6857,7 @@
         </w:rPr>
         <w:t>‘</w:t>
       </w:r>
+      <w:proofErr w:type="spellStart"/>
       <w:r>
         <w:rPr>
           <w:rFonts w:ascii="Courier New" w:hAnsi="Courier New" w:cs="Courier New"/>
@@ -6142,6 +6865,7 @@
         </w:rPr>
         <w:t>ip</w:t>
       </w:r>
+      <w:proofErr w:type="spellEnd"/>
       <w:r>
         <w:rPr>
           <w:rFonts w:ascii="Courier New" w:hAnsi="Courier New" w:cs="Courier New"/>
@@ -6153,7 +6877,21 @@
         <w:rPr>
           <w:lang w:val="en-GB"/>
         </w:rPr>
-        <w:t xml:space="preserve"> parameter to the ip address of the </w:t>
+        <w:t xml:space="preserve"> parameter to the </w:t>
+      </w:r>
+      <w:proofErr w:type="spellStart"/>
+      <w:r>
+        <w:rPr>
+          <w:lang w:val="en-GB"/>
+        </w:rPr>
+        <w:t>ip</w:t>
+      </w:r>
+      <w:proofErr w:type="spellEnd"/>
+      <w:r>
+        <w:rPr>
+          <w:lang w:val="en-GB"/>
+        </w:rPr>
+        <w:t xml:space="preserve"> address of the </w:t>
       </w:r>
       <w:r>
         <w:rPr>
@@ -6234,7 +6972,7 @@
       <w:r>
         <w:rPr>
           <w:noProof/>
-          <w:lang w:val="el-GR" w:eastAsia="el-GR"/>
+          <w:lang w:val="en-GB" w:eastAsia="en-GB"/>
         </w:rPr>
         <w:lastRenderedPageBreak/>
         <w:drawing>
@@ -6253,7 +6991,7 @@
                     <pic:cNvPicPr/>
                   </pic:nvPicPr>
                   <pic:blipFill>
-                    <a:blip r:embed="rId13" cstate="print">
+                    <a:blip r:embed="rId12" cstate="print">
                       <a:extLst>
                         <a:ext uri="{28A0092B-C50C-407E-A947-70E740481C1C}">
                           <a14:useLocalDpi xmlns:a14="http://schemas.microsoft.com/office/drawing/2010/main" val="0"/>
@@ -6288,7 +7026,7 @@
           <w:lang w:val="en-GB"/>
         </w:rPr>
       </w:pPr>
-      <w:bookmarkStart w:id="8" w:name="_Toc457488684"/>
+      <w:bookmarkStart w:id="7" w:name="_Toc457559650"/>
       <w:r>
         <w:rPr>
           <w:lang w:val="en-GB"/>
@@ -6344,7 +7082,7 @@
         </w:rPr>
         <w:t xml:space="preserve"> IP address in AsTeRICS</w:t>
       </w:r>
-      <w:bookmarkEnd w:id="8"/>
+      <w:bookmarkEnd w:id="7"/>
     </w:p>
     <w:p>
       <w:pPr>
@@ -6469,6 +7207,7 @@
         </w:rPr>
         <w:t>‘&lt;</w:t>
       </w:r>
+      <w:proofErr w:type="spellStart"/>
       <w:r>
         <w:rPr>
           <w:rFonts w:ascii="Courier New" w:hAnsi="Courier New" w:cs="Courier New"/>
@@ -6477,6 +7216,7 @@
         </w:rPr>
         <w:t>REFolderPath</w:t>
       </w:r>
+      <w:proofErr w:type="spellEnd"/>
       <w:r>
         <w:rPr>
           <w:rFonts w:ascii="Courier New" w:hAnsi="Courier New" w:cs="Courier New"/>
@@ -6531,14 +7271,46 @@
           <w:rFonts w:ascii="Courier New" w:hAnsi="Courier New" w:cs="Courier New"/>
           <w:lang w:val="en-GB"/>
         </w:rPr>
-        <w:t>‘http://localhost:8085</w:t>
-      </w:r>
-      <w:r>
-        <w:rPr>
-          <w:rFonts w:ascii="Courier New" w:hAnsi="Courier New" w:cs="Courier New"/>
-          <w:lang w:val="en-GB"/>
-        </w:rPr>
-        <w:t>/clientExample/client.html’</w:t>
+        <w:t>‘http</w:t>
+      </w:r>
+      <w:proofErr w:type="gramStart"/>
+      <w:r>
+        <w:rPr>
+          <w:rFonts w:ascii="Courier New" w:hAnsi="Courier New" w:cs="Courier New"/>
+          <w:lang w:val="en-GB"/>
+        </w:rPr>
+        <w:t>:/</w:t>
+      </w:r>
+      <w:proofErr w:type="gramEnd"/>
+      <w:r>
+        <w:rPr>
+          <w:rFonts w:ascii="Courier New" w:hAnsi="Courier New" w:cs="Courier New"/>
+          <w:lang w:val="en-GB"/>
+        </w:rPr>
+        <w:t>/localhost:8085</w:t>
+      </w:r>
+      <w:r>
+        <w:rPr>
+          <w:rFonts w:ascii="Courier New" w:hAnsi="Courier New" w:cs="Courier New"/>
+          <w:lang w:val="en-GB"/>
+        </w:rPr>
+        <w:t>/</w:t>
+      </w:r>
+      <w:proofErr w:type="spellStart"/>
+      <w:r>
+        <w:rPr>
+          <w:rFonts w:ascii="Courier New" w:hAnsi="Courier New" w:cs="Courier New"/>
+          <w:lang w:val="en-GB"/>
+        </w:rPr>
+        <w:t>clientExample</w:t>
+      </w:r>
+      <w:proofErr w:type="spellEnd"/>
+      <w:r>
+        <w:rPr>
+          <w:rFonts w:ascii="Courier New" w:hAnsi="Courier New" w:cs="Courier New"/>
+          <w:lang w:val="en-GB"/>
+        </w:rPr>
+        <w:t>/client.html’</w:t>
       </w:r>
       <w:r>
         <w:rPr>
@@ -6591,12 +7363,21 @@
         </w:rPr>
         <w:t>‘</w:t>
       </w:r>
-      <w:r>
-        <w:rPr>
-          <w:rFonts w:ascii="Courier New" w:hAnsi="Courier New" w:cs="Courier New"/>
-          <w:lang w:val="en-GB"/>
-        </w:rPr>
-        <w:t>HeadSound.acs’</w:t>
+      <w:proofErr w:type="spellStart"/>
+      <w:r>
+        <w:rPr>
+          <w:rFonts w:ascii="Courier New" w:hAnsi="Courier New" w:cs="Courier New"/>
+          <w:lang w:val="en-GB"/>
+        </w:rPr>
+        <w:t>HeadSound.acs</w:t>
+      </w:r>
+      <w:proofErr w:type="spellEnd"/>
+      <w:r>
+        <w:rPr>
+          <w:rFonts w:ascii="Courier New" w:hAnsi="Courier New" w:cs="Courier New"/>
+          <w:lang w:val="en-GB"/>
+        </w:rPr>
+        <w:t>’</w:t>
       </w:r>
       <w:r>
         <w:rPr>
@@ -6621,7 +7402,23 @@
           <w:rFonts w:ascii="Courier New" w:hAnsi="Courier New" w:cs="Courier New"/>
           <w:lang w:val="en-GB"/>
         </w:rPr>
-        <w:t>‘Autorun’</w:t>
+        <w:t>‘</w:t>
+      </w:r>
+      <w:proofErr w:type="spellStart"/>
+      <w:r>
+        <w:rPr>
+          <w:rFonts w:ascii="Courier New" w:hAnsi="Courier New" w:cs="Courier New"/>
+          <w:lang w:val="en-GB"/>
+        </w:rPr>
+        <w:t>Autorun</w:t>
+      </w:r>
+      <w:proofErr w:type="spellEnd"/>
+      <w:r>
+        <w:rPr>
+          <w:rFonts w:ascii="Courier New" w:hAnsi="Courier New" w:cs="Courier New"/>
+          <w:lang w:val="en-GB"/>
+        </w:rPr>
+        <w:t>’</w:t>
       </w:r>
       <w:r>
         <w:rPr>
@@ -6646,7 +7443,23 @@
           <w:rFonts w:ascii="Courier New" w:hAnsi="Courier New" w:cs="Courier New"/>
           <w:lang w:val="en-GB"/>
         </w:rPr>
-        <w:t>‘Autorun’</w:t>
+        <w:t>‘</w:t>
+      </w:r>
+      <w:proofErr w:type="spellStart"/>
+      <w:r>
+        <w:rPr>
+          <w:rFonts w:ascii="Courier New" w:hAnsi="Courier New" w:cs="Courier New"/>
+          <w:lang w:val="en-GB"/>
+        </w:rPr>
+        <w:t>Autorun</w:t>
+      </w:r>
+      <w:proofErr w:type="spellEnd"/>
+      <w:r>
+        <w:rPr>
+          <w:rFonts w:ascii="Courier New" w:hAnsi="Courier New" w:cs="Courier New"/>
+          <w:lang w:val="en-GB"/>
+        </w:rPr>
+        <w:t>’</w:t>
       </w:r>
       <w:r>
         <w:rPr>
@@ -6794,7 +7607,7 @@
       <w:r>
         <w:rPr>
           <w:noProof/>
-          <w:lang w:val="el-GR" w:eastAsia="el-GR"/>
+          <w:lang w:val="en-GB" w:eastAsia="en-GB"/>
         </w:rPr>
         <w:lastRenderedPageBreak/>
         <w:drawing>
@@ -6813,7 +7626,7 @@
                     <pic:cNvPicPr/>
                   </pic:nvPicPr>
                   <pic:blipFill>
-                    <a:blip r:embed="rId14">
+                    <a:blip r:embed="rId13">
                       <a:extLst>
                         <a:ext uri="{28A0092B-C50C-407E-A947-70E740481C1C}">
                           <a14:useLocalDpi xmlns:a14="http://schemas.microsoft.com/office/drawing/2010/main" val="0"/>
@@ -6848,7 +7661,7 @@
           <w:lang w:val="en-GB"/>
         </w:rPr>
       </w:pPr>
-      <w:bookmarkStart w:id="9" w:name="_Toc457488685"/>
+      <w:bookmarkStart w:id="8" w:name="_Toc457559651"/>
       <w:r>
         <w:rPr>
           <w:lang w:val="en-GB"/>
@@ -6892,26 +7705,26 @@
         </w:rPr>
         <w:t>: Steps to test AsTeRICS installation</w:t>
       </w:r>
+      <w:bookmarkEnd w:id="8"/>
+    </w:p>
+    <w:p>
+      <w:pPr>
+        <w:pStyle w:val="Heading2"/>
+        <w:rPr>
+          <w:lang w:val="en-GB"/>
+        </w:rPr>
+      </w:pPr>
+      <w:bookmarkStart w:id="9" w:name="_Toc457559642"/>
+      <w:r>
+        <w:rPr>
+          <w:lang w:val="en-GB"/>
+        </w:rPr>
+        <w:t>Install and configure URC</w:t>
+      </w:r>
       <w:bookmarkEnd w:id="9"/>
     </w:p>
     <w:p>
       <w:pPr>
-        <w:pStyle w:val="Heading2"/>
-        <w:rPr>
-          <w:lang w:val="en-GB"/>
-        </w:rPr>
-      </w:pPr>
-      <w:bookmarkStart w:id="10" w:name="_Toc457488677"/>
-      <w:r>
-        <w:rPr>
-          <w:lang w:val="en-GB"/>
-        </w:rPr>
-        <w:t>Install and configure URC</w:t>
-      </w:r>
-      <w:bookmarkEnd w:id="10"/>
-    </w:p>
-    <w:p>
-      <w:pPr>
         <w:ind w:left="360"/>
         <w:rPr>
           <w:lang w:val="en-GB"/>
@@ -6983,7 +7796,21 @@
         <w:rPr>
           <w:lang w:val="en-GB"/>
         </w:rPr>
-        <w:t xml:space="preserve">can be deployed anywhere in your network. A Java Runtime environment 1.8. is required </w:t>
+        <w:t xml:space="preserve">can be deployed anywhere in your network. A Java Runtime environment 1.8. </w:t>
+      </w:r>
+      <w:proofErr w:type="gramStart"/>
+      <w:r>
+        <w:rPr>
+          <w:lang w:val="en-GB"/>
+        </w:rPr>
+        <w:t>is</w:t>
+      </w:r>
+      <w:proofErr w:type="gramEnd"/>
+      <w:r>
+        <w:rPr>
+          <w:lang w:val="en-GB"/>
+        </w:rPr>
+        <w:t xml:space="preserve"> required </w:t>
       </w:r>
       <w:r>
         <w:rPr>
@@ -7064,6 +7891,7 @@
         </w:rPr>
         <w:t>‘&lt;</w:t>
       </w:r>
+      <w:proofErr w:type="spellStart"/>
       <w:r>
         <w:rPr>
           <w:rFonts w:ascii="Courier New" w:hAnsi="Courier New" w:cs="Courier New"/>
@@ -7072,6 +7900,7 @@
         </w:rPr>
         <w:t>REFolderPath</w:t>
       </w:r>
+      <w:proofErr w:type="spellEnd"/>
       <w:r>
         <w:rPr>
           <w:rFonts w:ascii="Courier New" w:hAnsi="Courier New" w:cs="Courier New"/>
@@ -7125,6 +7954,7 @@
         </w:rPr>
         <w:t>‘&lt;</w:t>
       </w:r>
+      <w:proofErr w:type="spellStart"/>
       <w:r>
         <w:rPr>
           <w:rFonts w:ascii="Courier New" w:hAnsi="Courier New" w:cs="Courier New"/>
@@ -7133,6 +7963,7 @@
         </w:rPr>
         <w:t>REFolderPath</w:t>
       </w:r>
+      <w:proofErr w:type="spellEnd"/>
       <w:r>
         <w:rPr>
           <w:rFonts w:ascii="Courier New" w:hAnsi="Courier New" w:cs="Courier New"/>
@@ -7272,6 +8103,7 @@
         </w:rPr>
         <w:t>‘&lt;</w:t>
       </w:r>
+      <w:proofErr w:type="spellStart"/>
       <w:r>
         <w:rPr>
           <w:rFonts w:ascii="Courier New" w:hAnsi="Courier New" w:cs="Courier New"/>
@@ -7280,6 +8112,7 @@
         </w:rPr>
         <w:t>REFolderPath</w:t>
       </w:r>
+      <w:proofErr w:type="spellEnd"/>
       <w:r>
         <w:rPr>
           <w:rFonts w:ascii="Courier New" w:hAnsi="Courier New" w:cs="Courier New"/>
@@ -7342,7 +8175,7 @@
         </w:rPr>
         <w:t xml:space="preserve"> </w:t>
       </w:r>
-      <w:hyperlink r:id="rId15" w:history="1">
+      <w:hyperlink r:id="rId14" w:history="1">
         <w:r>
           <w:rPr>
             <w:rStyle w:val="Hyperlink"/>
@@ -7369,12 +8202,14 @@
         </w:rPr>
         <w:t xml:space="preserve">Click on the </w:t>
       </w:r>
+      <w:proofErr w:type="spellStart"/>
       <w:r>
         <w:rPr>
           <w:lang w:val="en-GB"/>
         </w:rPr>
         <w:t>ColouredLightBulb</w:t>
       </w:r>
+      <w:proofErr w:type="spellEnd"/>
       <w:r>
         <w:rPr>
           <w:lang w:val="en-GB"/>
@@ -7532,6 +8367,7 @@
         </w:rPr>
         <w:t>‘</w:t>
       </w:r>
+      <w:proofErr w:type="spellStart"/>
       <w:r>
         <w:rPr>
           <w:rFonts w:ascii="Courier New" w:hAnsi="Courier New" w:cs="Courier New"/>
@@ -7539,6 +8375,7 @@
         </w:rPr>
         <w:t>uch.local</w:t>
       </w:r>
+      <w:proofErr w:type="spellEnd"/>
       <w:r>
         <w:rPr>
           <w:lang w:val="en-GB"/>
@@ -7578,7 +8415,7 @@
         </w:rPr>
         <w:t xml:space="preserve"> point your browser to </w:t>
       </w:r>
-      <w:hyperlink r:id="rId16" w:history="1">
+      <w:hyperlink r:id="rId15" w:history="1">
         <w:r>
           <w:rPr>
             <w:rStyle w:val="Hyperlink"/>
@@ -7612,12 +8449,21 @@
         </w:rPr>
         <w:t xml:space="preserve"> Then, click on “</w:t>
       </w:r>
-      <w:r>
-        <w:rPr>
-          <w:rFonts w:ascii="Courier New" w:hAnsi="Courier New" w:cs="Courier New"/>
-          <w:lang w:val="en-GB"/>
-        </w:rPr>
-        <w:t>Webclient index</w:t>
+      <w:proofErr w:type="spellStart"/>
+      <w:r>
+        <w:rPr>
+          <w:rFonts w:ascii="Courier New" w:hAnsi="Courier New" w:cs="Courier New"/>
+          <w:lang w:val="en-GB"/>
+        </w:rPr>
+        <w:t>Webclient</w:t>
+      </w:r>
+      <w:proofErr w:type="spellEnd"/>
+      <w:r>
+        <w:rPr>
+          <w:rFonts w:ascii="Courier New" w:hAnsi="Courier New" w:cs="Courier New"/>
+          <w:lang w:val="en-GB"/>
+        </w:rPr>
+        <w:t xml:space="preserve"> index</w:t>
       </w:r>
       <w:r>
         <w:rPr>
@@ -7657,16 +8503,16 @@
           <w:lang w:val="en-GB"/>
         </w:rPr>
       </w:pPr>
-      <w:bookmarkStart w:id="11" w:name="_Toc456024169"/>
-      <w:bookmarkStart w:id="12" w:name="_Toc457488678"/>
+      <w:bookmarkStart w:id="10" w:name="_Toc456024169"/>
+      <w:bookmarkStart w:id="11" w:name="_Toc457559643"/>
       <w:r>
         <w:rPr>
           <w:lang w:val="en-GB"/>
         </w:rPr>
         <w:t>Installation of Philips Hue</w:t>
       </w:r>
+      <w:bookmarkEnd w:id="10"/>
       <w:bookmarkEnd w:id="11"/>
-      <w:bookmarkEnd w:id="12"/>
     </w:p>
     <w:p>
       <w:pPr>
@@ -7821,7 +8667,21 @@
         <w:rPr>
           <w:lang w:val="en-GB"/>
         </w:rPr>
-        <w:t xml:space="preserve">New Philips Hue bulbs get visible at the Webclient Index Page at </w:t>
+        <w:t xml:space="preserve">New Philips Hue bulbs get visible at the </w:t>
+      </w:r>
+      <w:proofErr w:type="spellStart"/>
+      <w:r>
+        <w:rPr>
+          <w:lang w:val="en-GB"/>
+        </w:rPr>
+        <w:t>Webclient</w:t>
+      </w:r>
+      <w:proofErr w:type="spellEnd"/>
+      <w:r>
+        <w:rPr>
+          <w:lang w:val="en-GB"/>
+        </w:rPr>
+        <w:t xml:space="preserve"> Index Page at </w:t>
       </w:r>
       <w:r>
         <w:rPr>
@@ -7900,14 +8760,14 @@
           <w:lang w:val="en-GB"/>
         </w:rPr>
       </w:pPr>
-      <w:bookmarkStart w:id="13" w:name="_Toc457488679"/>
+      <w:bookmarkStart w:id="12" w:name="_Toc457559644"/>
       <w:r>
         <w:rPr>
           <w:lang w:val="en-GB"/>
         </w:rPr>
         <w:t>Install and configure MyUI</w:t>
       </w:r>
-      <w:bookmarkEnd w:id="13"/>
+      <w:bookmarkEnd w:id="12"/>
     </w:p>
     <w:p>
       <w:pPr>
@@ -7957,6 +8817,7 @@
         </w:rPr>
         <w:t>&lt;</w:t>
       </w:r>
+      <w:proofErr w:type="spellStart"/>
       <w:r>
         <w:rPr>
           <w:rFonts w:ascii="Courier New" w:hAnsi="Courier New" w:cs="Courier New"/>
@@ -7965,6 +8826,7 @@
         </w:rPr>
         <w:t>REFolderPath</w:t>
       </w:r>
+      <w:proofErr w:type="spellEnd"/>
       <w:r>
         <w:rPr>
           <w:rFonts w:ascii="Courier New" w:hAnsi="Courier New" w:cs="Courier New"/>
@@ -8070,6 +8932,7 @@
         </w:rPr>
         <w:t>&lt;</w:t>
       </w:r>
+      <w:proofErr w:type="spellStart"/>
       <w:r>
         <w:rPr>
           <w:rFonts w:ascii="Courier New" w:hAnsi="Courier New" w:cs="Courier New"/>
@@ -8078,6 +8941,7 @@
         </w:rPr>
         <w:t>REFolderPath</w:t>
       </w:r>
+      <w:proofErr w:type="spellEnd"/>
       <w:r>
         <w:rPr>
           <w:rFonts w:ascii="Courier New" w:hAnsi="Courier New" w:cs="Courier New"/>
@@ -8178,6 +9042,7 @@
         </w:rPr>
         <w:t>‘&lt;</w:t>
       </w:r>
+      <w:proofErr w:type="spellStart"/>
       <w:r>
         <w:rPr>
           <w:rFonts w:ascii="Courier New" w:hAnsi="Courier New" w:cs="Courier New"/>
@@ -8186,6 +9051,7 @@
         </w:rPr>
         <w:t>REFolderPath</w:t>
       </w:r>
+      <w:proofErr w:type="spellEnd"/>
       <w:r>
         <w:rPr>
           <w:rFonts w:ascii="Courier New" w:hAnsi="Courier New" w:cs="Courier New"/>
@@ -8238,6 +9104,7 @@
         </w:rPr>
         <w:t>‘&lt;</w:t>
       </w:r>
+      <w:proofErr w:type="spellStart"/>
       <w:r>
         <w:rPr>
           <w:rFonts w:ascii="Courier New" w:hAnsi="Courier New" w:cs="Courier New"/>
@@ -8246,6 +9113,7 @@
         </w:rPr>
         <w:t>REFolderPath</w:t>
       </w:r>
+      <w:proofErr w:type="spellEnd"/>
       <w:r>
         <w:rPr>
           <w:rFonts w:ascii="Courier New" w:hAnsi="Courier New" w:cs="Courier New"/>
@@ -8281,6 +9149,7 @@
         </w:rPr>
         <w:t>/</w:t>
       </w:r>
+      <w:proofErr w:type="spellStart"/>
       <w:r>
         <w:rPr>
           <w:rFonts w:ascii="Courier New" w:hAnsi="Courier New" w:cs="Courier New"/>
@@ -8288,6 +9157,7 @@
         </w:rPr>
         <w:t>Webclient</w:t>
       </w:r>
+      <w:proofErr w:type="spellEnd"/>
       <w:r>
         <w:rPr>
           <w:rFonts w:ascii="Courier New" w:hAnsi="Courier New" w:cs="Courier New"/>
@@ -8366,7 +9236,23 @@
           <w:rFonts w:ascii="Courier New" w:hAnsi="Courier New" w:cs="Courier New"/>
           <w:lang w:val="en-GB"/>
         </w:rPr>
-        <w:t>‘http://localhost:8085</w:t>
+        <w:t>‘http</w:t>
+      </w:r>
+      <w:proofErr w:type="gramStart"/>
+      <w:r>
+        <w:rPr>
+          <w:rFonts w:ascii="Courier New" w:hAnsi="Courier New" w:cs="Courier New"/>
+          <w:lang w:val="en-GB"/>
+        </w:rPr>
+        <w:t>:/</w:t>
+      </w:r>
+      <w:proofErr w:type="gramEnd"/>
+      <w:r>
+        <w:rPr>
+          <w:rFonts w:ascii="Courier New" w:hAnsi="Courier New" w:cs="Courier New"/>
+          <w:lang w:val="en-GB"/>
+        </w:rPr>
+        <w:t>/localhost:8085</w:t>
       </w:r>
       <w:r>
         <w:rPr>
@@ -8395,6 +9281,7 @@
         </w:rPr>
         <w:t xml:space="preserve">you need to change the value of the </w:t>
       </w:r>
+      <w:proofErr w:type="spellStart"/>
       <w:r>
         <w:rPr>
           <w:rFonts w:ascii="Courier New" w:hAnsi="Courier New" w:cs="Courier New"/>
@@ -8402,6 +9289,7 @@
         </w:rPr>
         <w:t>areURI</w:t>
       </w:r>
+      <w:proofErr w:type="spellEnd"/>
       <w:r>
         <w:rPr>
           <w:lang w:val="en-GB"/>
@@ -8433,6 +9321,7 @@
         </w:rPr>
         <w:t>‘&lt;</w:t>
       </w:r>
+      <w:proofErr w:type="spellStart"/>
       <w:r>
         <w:rPr>
           <w:rFonts w:ascii="Courier New" w:hAnsi="Courier New" w:cs="Courier New"/>
@@ -8441,6 +9330,7 @@
         </w:rPr>
         <w:t>REFolderPath</w:t>
       </w:r>
+      <w:proofErr w:type="spellEnd"/>
       <w:r>
         <w:rPr>
           <w:rFonts w:ascii="Courier New" w:hAnsi="Courier New" w:cs="Courier New"/>
@@ -8453,7 +9343,23 @@
           <w:rFonts w:ascii="Courier New" w:hAnsi="Courier New" w:cs="Courier New"/>
           <w:lang w:val="en-GB"/>
         </w:rPr>
-        <w:t>MyUI/src/myui-app.js</w:t>
+        <w:t>MyUI/</w:t>
+      </w:r>
+      <w:proofErr w:type="spellStart"/>
+      <w:r>
+        <w:rPr>
+          <w:rFonts w:ascii="Courier New" w:hAnsi="Courier New" w:cs="Courier New"/>
+          <w:lang w:val="en-GB"/>
+        </w:rPr>
+        <w:t>src</w:t>
+      </w:r>
+      <w:proofErr w:type="spellEnd"/>
+      <w:r>
+        <w:rPr>
+          <w:rFonts w:ascii="Courier New" w:hAnsi="Courier New" w:cs="Courier New"/>
+          <w:lang w:val="en-GB"/>
+        </w:rPr>
+        <w:t>/myui-app.js</w:t>
       </w:r>
       <w:r>
         <w:rPr>
@@ -8549,7 +9455,7 @@
         </w:rPr>
         <w:t>‘</w:t>
       </w:r>
-      <w:hyperlink r:id="rId17" w:history="1">
+      <w:hyperlink r:id="rId16" w:history="1">
         <w:r>
           <w:rPr>
             <w:rStyle w:val="Hyperlink"/>
@@ -8600,7 +9506,25 @@
         <w:rPr>
           <w:lang w:val="en-GB"/>
         </w:rPr>
-        <w:t>the following figure</w:t>
+        <w:t xml:space="preserve">the </w:t>
+      </w:r>
+      <w:r>
+        <w:rPr>
+          <w:lang w:val="en-GB"/>
+        </w:rPr>
+        <w:t>F</w:t>
+      </w:r>
+      <w:r>
+        <w:rPr>
+          <w:lang w:val="en-GB"/>
+        </w:rPr>
+        <w:t>igure</w:t>
+      </w:r>
+      <w:r>
+        <w:rPr>
+          <w:lang w:val="en-GB"/>
+        </w:rPr>
+        <w:t xml:space="preserve"> 3</w:t>
       </w:r>
       <w:r>
         <w:rPr>
@@ -8618,13 +9542,13 @@
       <w:r>
         <w:rPr>
           <w:noProof/>
-          <w:lang w:val="el-GR" w:eastAsia="el-GR"/>
+          <w:lang w:val="en-GB" w:eastAsia="en-GB"/>
         </w:rPr>
         <w:drawing>
           <wp:inline distT="0" distB="0" distL="0" distR="0" wp14:anchorId="48C25370" wp14:editId="6207C36B">
             <wp:extent cx="5759450" cy="3492042"/>
             <wp:effectExtent l="0" t="0" r="0" b="0"/>
-            <wp:docPr id="6" name="Grafik 6"/>
+            <wp:docPr id="6" name="Grafik 6" descr="Figure shows MyUI user interface in the main menu. MyUI UI shows the main services as buttons: Television, Weather Forecast, E-Mails, Lights Control, AsTeRICS, and more."/>
             <wp:cNvGraphicFramePr>
               <a:graphicFrameLocks xmlns:a="http://schemas.openxmlformats.org/drawingml/2006/main" noChangeAspect="1"/>
             </wp:cNvGraphicFramePr>
@@ -8636,7 +9560,7 @@
                     <pic:cNvPicPr/>
                   </pic:nvPicPr>
                   <pic:blipFill>
-                    <a:blip r:embed="rId18"/>
+                    <a:blip r:embed="rId17"/>
                     <a:stretch>
                       <a:fillRect/>
                     </a:stretch>
@@ -8665,7 +9589,7 @@
           <w:lang w:val="en-GB"/>
         </w:rPr>
       </w:pPr>
-      <w:bookmarkStart w:id="14" w:name="_Toc457488686"/>
+      <w:bookmarkStart w:id="13" w:name="_Toc457559652"/>
       <w:r>
         <w:rPr>
           <w:lang w:val="en-GB"/>
@@ -8715,47 +9639,47 @@
         </w:rPr>
         <w:t>The user interface presented by the MyUI Runtime</w:t>
       </w:r>
+      <w:bookmarkEnd w:id="13"/>
+    </w:p>
+    <w:p>
+      <w:pPr>
+        <w:pStyle w:val="Heading2"/>
+        <w:rPr>
+          <w:lang w:val="en-GB"/>
+        </w:rPr>
+      </w:pPr>
+      <w:bookmarkStart w:id="14" w:name="_Toc457559645"/>
+      <w:r>
+        <w:rPr>
+          <w:lang w:val="en-GB"/>
+        </w:rPr>
+        <w:t>Install</w:t>
+      </w:r>
+      <w:r>
+        <w:rPr>
+          <w:lang w:val="en-GB"/>
+        </w:rPr>
+        <w:t xml:space="preserve"> and con</w:t>
+      </w:r>
+      <w:r>
+        <w:rPr>
+          <w:lang w:val="en-GB"/>
+        </w:rPr>
+        <w:t>figure</w:t>
+      </w:r>
+      <w:r>
+        <w:rPr>
+          <w:lang w:val="en-GB"/>
+        </w:rPr>
+        <w:t xml:space="preserve"> </w:t>
+      </w:r>
+      <w:r>
+        <w:rPr>
+          <w:lang w:val="en-GB"/>
+        </w:rPr>
+        <w:t>GPII</w:t>
+      </w:r>
       <w:bookmarkEnd w:id="14"/>
-    </w:p>
-    <w:p>
-      <w:pPr>
-        <w:pStyle w:val="Heading2"/>
-        <w:rPr>
-          <w:lang w:val="en-GB"/>
-        </w:rPr>
-      </w:pPr>
-      <w:bookmarkStart w:id="15" w:name="_Toc457488680"/>
-      <w:r>
-        <w:rPr>
-          <w:lang w:val="en-GB"/>
-        </w:rPr>
-        <w:t>Install</w:t>
-      </w:r>
-      <w:r>
-        <w:rPr>
-          <w:lang w:val="en-GB"/>
-        </w:rPr>
-        <w:t xml:space="preserve"> and con</w:t>
-      </w:r>
-      <w:r>
-        <w:rPr>
-          <w:lang w:val="en-GB"/>
-        </w:rPr>
-        <w:t>figure</w:t>
-      </w:r>
-      <w:r>
-        <w:rPr>
-          <w:lang w:val="en-GB"/>
-        </w:rPr>
-        <w:t xml:space="preserve"> </w:t>
-      </w:r>
-      <w:r>
-        <w:rPr>
-          <w:lang w:val="en-GB"/>
-        </w:rPr>
-        <w:t>GPII</w:t>
-      </w:r>
-      <w:bookmarkEnd w:id="15"/>
     </w:p>
     <w:p>
       <w:pPr>
@@ -8805,6 +9729,7 @@
         </w:rPr>
         <w:t>&lt;</w:t>
       </w:r>
+      <w:proofErr w:type="spellStart"/>
       <w:r>
         <w:rPr>
           <w:rFonts w:ascii="Courier New" w:hAnsi="Courier New" w:cs="Courier New"/>
@@ -8813,6 +9738,7 @@
         </w:rPr>
         <w:t>REFolderPath</w:t>
       </w:r>
+      <w:proofErr w:type="spellEnd"/>
       <w:r>
         <w:rPr>
           <w:rFonts w:ascii="Courier New" w:hAnsi="Courier New" w:cs="Courier New"/>
@@ -8912,6 +9838,7 @@
         </w:rPr>
         <w:t>&lt;</w:t>
       </w:r>
+      <w:proofErr w:type="spellStart"/>
       <w:r>
         <w:rPr>
           <w:rFonts w:ascii="Courier New" w:hAnsi="Courier New" w:cs="Courier New"/>
@@ -8920,6 +9847,7 @@
         </w:rPr>
         <w:t>REFolderPath</w:t>
       </w:r>
+      <w:proofErr w:type="spellEnd"/>
       <w:r>
         <w:rPr>
           <w:rFonts w:ascii="Courier New" w:hAnsi="Courier New" w:cs="Courier New"/>
@@ -9024,6 +9952,7 @@
         </w:rPr>
         <w:t>&lt;</w:t>
       </w:r>
+      <w:proofErr w:type="spellStart"/>
       <w:r>
         <w:rPr>
           <w:rFonts w:ascii="Courier New" w:hAnsi="Courier New" w:cs="Courier New"/>
@@ -9032,6 +9961,7 @@
         </w:rPr>
         <w:t>REFolderPath</w:t>
       </w:r>
+      <w:proofErr w:type="spellEnd"/>
       <w:r>
         <w:rPr>
           <w:lang w:val="en-GB"/>
@@ -9135,6 +10065,7 @@
         </w:rPr>
         <w:t>&lt;</w:t>
       </w:r>
+      <w:proofErr w:type="spellStart"/>
       <w:r>
         <w:rPr>
           <w:rFonts w:ascii="Courier New" w:hAnsi="Courier New" w:cs="Courier New"/>
@@ -9143,6 +10074,7 @@
         </w:rPr>
         <w:t>GPIIRootFolder</w:t>
       </w:r>
+      <w:proofErr w:type="spellEnd"/>
       <w:r>
         <w:rPr>
           <w:rFonts w:ascii="Courier New" w:hAnsi="Courier New" w:cs="Courier New"/>
@@ -9233,7 +10165,21 @@
         <w:rPr>
           <w:lang w:val="en-GB"/>
         </w:rPr>
-        <w:t xml:space="preserve"> (eg notepad).</w:t>
+        <w:t xml:space="preserve"> (</w:t>
+      </w:r>
+      <w:proofErr w:type="spellStart"/>
+      <w:r>
+        <w:rPr>
+          <w:lang w:val="en-GB"/>
+        </w:rPr>
+        <w:t>eg</w:t>
+      </w:r>
+      <w:proofErr w:type="spellEnd"/>
+      <w:r>
+        <w:rPr>
+          <w:lang w:val="en-GB"/>
+        </w:rPr>
+        <w:t xml:space="preserve"> notepad).</w:t>
       </w:r>
     </w:p>
     <w:p>
@@ -9304,6 +10250,7 @@
         </w:rPr>
         <w:t>&lt;</w:t>
       </w:r>
+      <w:proofErr w:type="spellStart"/>
       <w:r>
         <w:rPr>
           <w:rFonts w:ascii="Courier New" w:hAnsi="Courier New" w:cs="Courier New"/>
@@ -9312,6 +10259,7 @@
         </w:rPr>
         <w:t>REFolderPath</w:t>
       </w:r>
+      <w:proofErr w:type="spellEnd"/>
       <w:r>
         <w:rPr>
           <w:rFonts w:ascii="Courier New" w:hAnsi="Courier New" w:cs="Courier New"/>
@@ -9354,7 +10302,21 @@
         <w:rPr>
           <w:lang w:val="en-GB"/>
         </w:rPr>
-        <w:t xml:space="preserve">eplace the ‘&lt;rootFolderPath&gt;’ occurrences in this file </w:t>
+        <w:t>eplace the ‘&lt;</w:t>
+      </w:r>
+      <w:proofErr w:type="spellStart"/>
+      <w:r>
+        <w:rPr>
+          <w:lang w:val="en-GB"/>
+        </w:rPr>
+        <w:t>rootFolderPath</w:t>
+      </w:r>
+      <w:proofErr w:type="spellEnd"/>
+      <w:r>
+        <w:rPr>
+          <w:lang w:val="en-GB"/>
+        </w:rPr>
+        <w:t xml:space="preserve">&gt;’ occurrences in this file </w:t>
       </w:r>
       <w:r>
         <w:rPr>
@@ -9439,11 +10401,19 @@
           <w:lang w:val="en-GB"/>
         </w:rPr>
       </w:pPr>
-      <w:r>
-        <w:rPr>
-          <w:lang w:val="en-GB"/>
-        </w:rPr>
-        <w:t>with the file located in:</w:t>
+      <w:proofErr w:type="gramStart"/>
+      <w:r>
+        <w:rPr>
+          <w:lang w:val="en-GB"/>
+        </w:rPr>
+        <w:t>with</w:t>
+      </w:r>
+      <w:proofErr w:type="gramEnd"/>
+      <w:r>
+        <w:rPr>
+          <w:lang w:val="en-GB"/>
+        </w:rPr>
+        <w:t xml:space="preserve"> the file located in:</w:t>
       </w:r>
     </w:p>
     <w:p>
@@ -9462,6 +10432,7 @@
         </w:rPr>
         <w:t>&lt;</w:t>
       </w:r>
+      <w:proofErr w:type="spellStart"/>
       <w:r>
         <w:rPr>
           <w:rFonts w:ascii="Courier New" w:hAnsi="Courier New" w:cs="Courier New"/>
@@ -9470,6 +10441,7 @@
         </w:rPr>
         <w:t>REFolderPath</w:t>
       </w:r>
+      <w:proofErr w:type="spellEnd"/>
       <w:r>
         <w:rPr>
           <w:rFonts w:ascii="Courier New" w:hAnsi="Courier New" w:cs="Courier New"/>
@@ -9564,11 +10536,19 @@
           <w:lang w:val="en-GB"/>
         </w:rPr>
       </w:pPr>
-      <w:r>
-        <w:rPr>
-          <w:lang w:val="en-GB"/>
-        </w:rPr>
-        <w:t>with the file located in:</w:t>
+      <w:proofErr w:type="gramStart"/>
+      <w:r>
+        <w:rPr>
+          <w:lang w:val="en-GB"/>
+        </w:rPr>
+        <w:t>with</w:t>
+      </w:r>
+      <w:proofErr w:type="gramEnd"/>
+      <w:r>
+        <w:rPr>
+          <w:lang w:val="en-GB"/>
+        </w:rPr>
+        <w:t xml:space="preserve"> the file located in:</w:t>
       </w:r>
     </w:p>
     <w:p>
@@ -9586,6 +10566,7 @@
         </w:rPr>
         <w:t>&lt;</w:t>
       </w:r>
+      <w:proofErr w:type="spellStart"/>
       <w:r>
         <w:rPr>
           <w:rFonts w:ascii="Courier New" w:hAnsi="Courier New" w:cs="Courier New"/>
@@ -9594,6 +10575,7 @@
         </w:rPr>
         <w:t>REFolderPath</w:t>
       </w:r>
+      <w:proofErr w:type="spellEnd"/>
       <w:r>
         <w:rPr>
           <w:rFonts w:ascii="Courier New" w:hAnsi="Courier New" w:cs="Courier New"/>
@@ -9608,6 +10590,7 @@
         </w:rPr>
         <w:t>GPII/</w:t>
       </w:r>
+      <w:proofErr w:type="spellStart"/>
       <w:r>
         <w:rPr>
           <w:rFonts w:ascii="Courier New" w:hAnsi="Courier New" w:cs="Courier New"/>
@@ -9615,6 +10598,7 @@
         </w:rPr>
         <w:t>installedSolutions.json</w:t>
       </w:r>
+      <w:proofErr w:type="spellEnd"/>
     </w:p>
     <w:p>
       <w:pPr>
@@ -9668,11 +10652,19 @@
           <w:lang w:val="en-GB"/>
         </w:rPr>
       </w:pPr>
-      <w:r>
-        <w:rPr>
-          <w:lang w:val="en-GB"/>
-        </w:rPr>
-        <w:t>with the file located in:</w:t>
+      <w:proofErr w:type="gramStart"/>
+      <w:r>
+        <w:rPr>
+          <w:lang w:val="en-GB"/>
+        </w:rPr>
+        <w:t>with</w:t>
+      </w:r>
+      <w:proofErr w:type="gramEnd"/>
+      <w:r>
+        <w:rPr>
+          <w:lang w:val="en-GB"/>
+        </w:rPr>
+        <w:t xml:space="preserve"> the file located in:</w:t>
       </w:r>
     </w:p>
     <w:p>
@@ -9690,6 +10682,7 @@
         </w:rPr>
         <w:t>&lt;</w:t>
       </w:r>
+      <w:proofErr w:type="spellStart"/>
       <w:r>
         <w:rPr>
           <w:rFonts w:ascii="Courier New" w:hAnsi="Courier New" w:cs="Courier New"/>
@@ -9698,6 +10691,7 @@
         </w:rPr>
         <w:t>REFolderPath</w:t>
       </w:r>
+      <w:proofErr w:type="spellEnd"/>
       <w:r>
         <w:rPr>
           <w:rFonts w:ascii="Courier New" w:hAnsi="Courier New" w:cs="Courier New"/>
@@ -9759,6 +10753,7 @@
         </w:rPr>
         <w:t>&lt;</w:t>
       </w:r>
+      <w:proofErr w:type="spellStart"/>
       <w:r>
         <w:rPr>
           <w:rFonts w:ascii="Courier New" w:hAnsi="Courier New" w:cs="Courier New"/>
@@ -9767,6 +10762,7 @@
         </w:rPr>
         <w:t>REFolderPath</w:t>
       </w:r>
+      <w:proofErr w:type="spellEnd"/>
       <w:r>
         <w:rPr>
           <w:rFonts w:ascii="Courier New" w:hAnsi="Courier New" w:cs="Courier New"/>
@@ -9781,6 +10777,7 @@
         </w:rPr>
         <w:t>GPII/</w:t>
       </w:r>
+      <w:proofErr w:type="spellStart"/>
       <w:r>
         <w:rPr>
           <w:rFonts w:ascii="Courier New" w:hAnsi="Courier New" w:cs="Courier New"/>
@@ -9788,6 +10785,7 @@
         </w:rPr>
         <w:t>nicholas.json</w:t>
       </w:r>
+      <w:proofErr w:type="spellEnd"/>
     </w:p>
     <w:p>
       <w:pPr>
@@ -9804,6 +10802,7 @@
         </w:rPr>
         <w:t>&lt;</w:t>
       </w:r>
+      <w:proofErr w:type="spellStart"/>
       <w:r>
         <w:rPr>
           <w:rFonts w:ascii="Courier New" w:hAnsi="Courier New" w:cs="Courier New"/>
@@ -9812,6 +10811,7 @@
         </w:rPr>
         <w:t>REFolderPath</w:t>
       </w:r>
+      <w:proofErr w:type="spellEnd"/>
       <w:r>
         <w:rPr>
           <w:rFonts w:ascii="Courier New" w:hAnsi="Courier New" w:cs="Courier New"/>
@@ -9826,6 +10826,7 @@
         </w:rPr>
         <w:t>GPII/</w:t>
       </w:r>
+      <w:proofErr w:type="spellStart"/>
       <w:r>
         <w:rPr>
           <w:rFonts w:ascii="Courier New" w:hAnsi="Courier New" w:cs="Courier New"/>
@@ -9833,6 +10834,7 @@
         </w:rPr>
         <w:t>mr_moroz.json</w:t>
       </w:r>
+      <w:proofErr w:type="spellEnd"/>
     </w:p>
     <w:p>
       <w:pPr>
@@ -9849,6 +10851,7 @@
         </w:rPr>
         <w:t>&lt;</w:t>
       </w:r>
+      <w:proofErr w:type="spellStart"/>
       <w:r>
         <w:rPr>
           <w:rFonts w:ascii="Courier New" w:hAnsi="Courier New" w:cs="Courier New"/>
@@ -9857,6 +10860,7 @@
         </w:rPr>
         <w:t>REFolderPath</w:t>
       </w:r>
+      <w:proofErr w:type="spellEnd"/>
       <w:r>
         <w:rPr>
           <w:rFonts w:ascii="Courier New" w:hAnsi="Courier New" w:cs="Courier New"/>
@@ -9871,6 +10875,7 @@
         </w:rPr>
         <w:t>GPII/</w:t>
       </w:r>
+      <w:proofErr w:type="spellStart"/>
       <w:r>
         <w:rPr>
           <w:rFonts w:ascii="Courier New" w:hAnsi="Courier New" w:cs="Courier New"/>
@@ -9878,6 +10883,7 @@
         </w:rPr>
         <w:t>ms_moroz.json</w:t>
       </w:r>
+      <w:proofErr w:type="spellEnd"/>
     </w:p>
     <w:p>
       <w:pPr>
@@ -9886,6 +10892,7 @@
           <w:lang w:val="en-GB"/>
         </w:rPr>
       </w:pPr>
+      <w:proofErr w:type="gramStart"/>
       <w:r>
         <w:rPr>
           <w:lang w:val="en-GB"/>
@@ -9897,7 +10904,14 @@
         <w:rPr>
           <w:lang w:val="en-GB"/>
         </w:rPr>
-        <w:t>nd paste them to the folder</w:t>
+        <w:t>nd</w:t>
+      </w:r>
+      <w:proofErr w:type="gramEnd"/>
+      <w:r>
+        <w:rPr>
+          <w:lang w:val="en-GB"/>
+        </w:rPr>
+        <w:t xml:space="preserve"> paste them to the folder</w:t>
       </w:r>
       <w:r>
         <w:rPr>
@@ -9919,6 +10933,7 @@
         </w:rPr>
         <w:t>&lt;</w:t>
       </w:r>
+      <w:proofErr w:type="spellStart"/>
       <w:r>
         <w:rPr>
           <w:b/>
@@ -9926,17 +10941,40 @@
         </w:rPr>
         <w:t>GPIIRootFolder</w:t>
       </w:r>
-      <w:r>
-        <w:rPr>
-          <w:lang w:val="en-GB"/>
-        </w:rPr>
-        <w:t>&gt;/node_modules</w:t>
-      </w:r>
-      <w:r>
-        <w:rPr>
-          <w:lang w:val="en-GB"/>
-        </w:rPr>
-        <w:t>/universal/testData/preferences</w:t>
+      <w:proofErr w:type="spellEnd"/>
+      <w:r>
+        <w:rPr>
+          <w:lang w:val="en-GB"/>
+        </w:rPr>
+        <w:t>&gt;/</w:t>
+      </w:r>
+      <w:proofErr w:type="spellStart"/>
+      <w:r>
+        <w:rPr>
+          <w:lang w:val="en-GB"/>
+        </w:rPr>
+        <w:t>node_modules</w:t>
+      </w:r>
+      <w:proofErr w:type="spellEnd"/>
+      <w:r>
+        <w:rPr>
+          <w:lang w:val="en-GB"/>
+        </w:rPr>
+        <w:t>/universal/</w:t>
+      </w:r>
+      <w:proofErr w:type="spellStart"/>
+      <w:r>
+        <w:rPr>
+          <w:lang w:val="en-GB"/>
+        </w:rPr>
+        <w:t>testData</w:t>
+      </w:r>
+      <w:proofErr w:type="spellEnd"/>
+      <w:r>
+        <w:rPr>
+          <w:lang w:val="en-GB"/>
+        </w:rPr>
+        <w:t>/preferences</w:t>
       </w:r>
     </w:p>
     <w:p>
@@ -10010,6 +11048,7 @@
         </w:rPr>
         <w:t>&lt;</w:t>
       </w:r>
+      <w:proofErr w:type="spellStart"/>
       <w:r>
         <w:rPr>
           <w:rFonts w:ascii="Courier New" w:hAnsi="Courier New" w:cs="Courier New"/>
@@ -10018,6 +11057,7 @@
         </w:rPr>
         <w:t>GPIIRootFolder</w:t>
       </w:r>
+      <w:proofErr w:type="spellEnd"/>
       <w:r>
         <w:rPr>
           <w:rFonts w:ascii="Courier New" w:hAnsi="Courier New" w:cs="Courier New"/>
@@ -10063,8 +11103,25 @@
           <w:rFonts w:ascii="Courier New" w:hAnsi="Courier New" w:cs="Courier New"/>
           <w:lang w:val="en-GB"/>
         </w:rPr>
-        <w:t>‘localhost:8081/user/</w:t>
-      </w:r>
+        <w:t>‘</w:t>
+      </w:r>
+      <w:proofErr w:type="gramStart"/>
+      <w:r>
+        <w:rPr>
+          <w:rFonts w:ascii="Courier New" w:hAnsi="Courier New" w:cs="Courier New"/>
+          <w:lang w:val="en-GB"/>
+        </w:rPr>
+        <w:t>localhost:</w:t>
+      </w:r>
+      <w:proofErr w:type="gramEnd"/>
+      <w:r>
+        <w:rPr>
+          <w:rFonts w:ascii="Courier New" w:hAnsi="Courier New" w:cs="Courier New"/>
+          <w:lang w:val="en-GB"/>
+        </w:rPr>
+        <w:t>8081/user/</w:t>
+      </w:r>
+      <w:proofErr w:type="spellStart"/>
       <w:r>
         <w:rPr>
           <w:rFonts w:ascii="Courier New" w:hAnsi="Courier New" w:cs="Courier New"/>
@@ -10073,6 +11130,7 @@
         </w:rPr>
         <w:t>mary</w:t>
       </w:r>
+      <w:proofErr w:type="spellEnd"/>
       <w:r>
         <w:rPr>
           <w:rFonts w:ascii="Courier New" w:hAnsi="Courier New" w:cs="Courier New"/>
@@ -10150,13 +11208,23 @@
         </w:rPr>
         <w:t>‘</w:t>
       </w:r>
-      <w:r>
-        <w:rPr>
-          <w:rFonts w:ascii="Courier New" w:hAnsi="Courier New" w:cs="Courier New"/>
-          <w:lang w:val="en-GB"/>
-        </w:rPr>
-        <w:t>localhost:8081/user/</w:t>
-      </w:r>
+      <w:proofErr w:type="gramStart"/>
+      <w:r>
+        <w:rPr>
+          <w:rFonts w:ascii="Courier New" w:hAnsi="Courier New" w:cs="Courier New"/>
+          <w:lang w:val="en-GB"/>
+        </w:rPr>
+        <w:t>localhost:</w:t>
+      </w:r>
+      <w:proofErr w:type="gramEnd"/>
+      <w:r>
+        <w:rPr>
+          <w:rFonts w:ascii="Courier New" w:hAnsi="Courier New" w:cs="Courier New"/>
+          <w:lang w:val="en-GB"/>
+        </w:rPr>
+        <w:t>8081/user/</w:t>
+      </w:r>
+      <w:proofErr w:type="spellStart"/>
       <w:r>
         <w:rPr>
           <w:rFonts w:ascii="Courier New" w:hAnsi="Courier New" w:cs="Courier New"/>
@@ -10165,6 +11233,7 @@
         </w:rPr>
         <w:t>mary</w:t>
       </w:r>
+      <w:proofErr w:type="spellEnd"/>
       <w:r>
         <w:rPr>
           <w:rFonts w:ascii="Courier New" w:hAnsi="Courier New" w:cs="Courier New"/>
@@ -10266,8 +11335,16 @@
         <w:rPr>
           <w:lang w:val="en-GB"/>
         </w:rPr>
-        <w:t xml:space="preserve"> operating in the standard radio frequency of 13.56 MHz.</w:t>
-      </w:r>
+        <w:t xml:space="preserve"> operating in the standard radio frequency of 13.56 </w:t>
+      </w:r>
+      <w:proofErr w:type="spellStart"/>
+      <w:r>
+        <w:rPr>
+          <w:lang w:val="en-GB"/>
+        </w:rPr>
+        <w:t>MHz.</w:t>
+      </w:r>
+      <w:proofErr w:type="spellEnd"/>
     </w:p>
     <w:p>
       <w:pPr>
@@ -10283,10 +11360,10 @@
       <w:r>
         <w:rPr>
           <w:noProof/>
-          <w:lang w:val="el-GR" w:eastAsia="el-GR"/>
+          <w:lang w:val="en-GB" w:eastAsia="en-GB"/>
         </w:rPr>
         <w:drawing>
-          <wp:anchor distT="0" distB="0" distL="114300" distR="114300" simplePos="0" relativeHeight="251657216" behindDoc="0" locked="0" layoutInCell="1" allowOverlap="1" wp14:anchorId="7BACBB87" wp14:editId="2CA31F15">
+          <wp:anchor distT="0" distB="0" distL="114300" distR="114300" simplePos="0" relativeHeight="251659264" behindDoc="0" locked="0" layoutInCell="1" allowOverlap="1" wp14:anchorId="7BACBB87" wp14:editId="2CA31F15">
             <wp:simplePos x="0" y="0"/>
             <wp:positionH relativeFrom="column">
               <wp:posOffset>2042795</wp:posOffset>
@@ -10311,7 +11388,7 @@
                     </pic:cNvPicPr>
                   </pic:nvPicPr>
                   <pic:blipFill>
-                    <a:blip r:embed="rId19" cstate="print">
+                    <a:blip r:embed="rId18" cstate="print">
                       <a:extLst>
                         <a:ext uri="{28A0092B-C50C-407E-A947-70E740481C1C}">
                           <a14:useLocalDpi xmlns:a14="http://schemas.microsoft.com/office/drawing/2010/main" val="0"/>
@@ -10351,7 +11428,7 @@
       <w:r>
         <w:rPr>
           <w:noProof/>
-          <w:lang w:val="el-GR" w:eastAsia="el-GR"/>
+          <w:lang w:val="en-GB" w:eastAsia="en-GB"/>
         </w:rPr>
         <w:drawing>
           <wp:inline distT="0" distB="0" distL="0" distR="0" wp14:anchorId="08EC37D5" wp14:editId="692699A1">
@@ -10371,7 +11448,7 @@
                     </pic:cNvPicPr>
                   </pic:nvPicPr>
                   <pic:blipFill>
-                    <a:blip r:embed="rId20" cstate="print">
+                    <a:blip r:embed="rId19" cstate="print">
                       <a:extLst>
                         <a:ext uri="{28A0092B-C50C-407E-A947-70E740481C1C}">
                           <a14:useLocalDpi xmlns:a14="http://schemas.microsoft.com/office/drawing/2010/main" val="0"/>
@@ -10408,7 +11485,7 @@
         <w:pStyle w:val="Caption"/>
         <w:jc w:val="center"/>
       </w:pPr>
-      <w:bookmarkStart w:id="16" w:name="_Toc457488687"/>
+      <w:bookmarkStart w:id="15" w:name="_Toc457559653"/>
       <w:r>
         <w:t xml:space="preserve">Figure </w:t>
       </w:r>
@@ -10433,7 +11510,7 @@
       <w:r>
         <w:t>: NFC reader and NFC tag</w:t>
       </w:r>
-      <w:bookmarkEnd w:id="16"/>
+      <w:bookmarkEnd w:id="15"/>
     </w:p>
     <w:p>
       <w:pPr>
@@ -10478,9 +11555,23 @@
         <w:rPr>
           <w:lang w:val="en-GB"/>
         </w:rPr>
-        <w:t xml:space="preserve"> GoToTags windows application (Download link: </w:t>
-      </w:r>
-      <w:hyperlink r:id="rId21" w:history="1">
+        <w:t xml:space="preserve"> </w:t>
+      </w:r>
+      <w:proofErr w:type="spellStart"/>
+      <w:r>
+        <w:rPr>
+          <w:lang w:val="en-GB"/>
+        </w:rPr>
+        <w:t>GoToTags</w:t>
+      </w:r>
+      <w:proofErr w:type="spellEnd"/>
+      <w:r>
+        <w:rPr>
+          <w:lang w:val="en-GB"/>
+        </w:rPr>
+        <w:t xml:space="preserve"> windows application (Download link: </w:t>
+      </w:r>
+      <w:hyperlink r:id="rId20" w:history="1">
         <w:r>
           <w:rPr>
             <w:rStyle w:val="Hyperlink"/>
@@ -10554,6 +11645,7 @@
         </w:rPr>
         <w:t>&lt;</w:t>
       </w:r>
+      <w:proofErr w:type="spellStart"/>
       <w:r>
         <w:rPr>
           <w:rFonts w:ascii="Courier New" w:hAnsi="Courier New" w:cs="Courier New"/>
@@ -10562,6 +11654,7 @@
         </w:rPr>
         <w:t>REFolderPath</w:t>
       </w:r>
+      <w:proofErr w:type="spellEnd"/>
       <w:r>
         <w:rPr>
           <w:rFonts w:ascii="Courier New" w:hAnsi="Courier New" w:cs="Courier New"/>
@@ -10574,7 +11667,23 @@
           <w:rFonts w:ascii="Courier New" w:hAnsi="Courier New" w:cs="Courier New"/>
           <w:lang w:val="en-GB"/>
         </w:rPr>
-        <w:t>/GPII/NFCDrivers”</w:t>
+        <w:t>/GPII/</w:t>
+      </w:r>
+      <w:proofErr w:type="spellStart"/>
+      <w:r>
+        <w:rPr>
+          <w:rFonts w:ascii="Courier New" w:hAnsi="Courier New" w:cs="Courier New"/>
+          <w:lang w:val="en-GB"/>
+        </w:rPr>
+        <w:t>NFCDrivers</w:t>
+      </w:r>
+      <w:proofErr w:type="spellEnd"/>
+      <w:r>
+        <w:rPr>
+          <w:rFonts w:ascii="Courier New" w:hAnsi="Courier New" w:cs="Courier New"/>
+          <w:lang w:val="en-GB"/>
+        </w:rPr>
+        <w:t>”</w:t>
       </w:r>
     </w:p>
     <w:p>
@@ -10592,7 +11701,21 @@
         <w:rPr>
           <w:lang w:val="en-GB"/>
         </w:rPr>
-        <w:t>Open GoToTags application</w:t>
+        <w:t xml:space="preserve">Open </w:t>
+      </w:r>
+      <w:proofErr w:type="spellStart"/>
+      <w:r>
+        <w:rPr>
+          <w:lang w:val="en-GB"/>
+        </w:rPr>
+        <w:t>GoToTags</w:t>
+      </w:r>
+      <w:proofErr w:type="spellEnd"/>
+      <w:r>
+        <w:rPr>
+          <w:lang w:val="en-GB"/>
+        </w:rPr>
+        <w:t xml:space="preserve"> application</w:t>
       </w:r>
       <w:r>
         <w:rPr>
@@ -10622,19 +11745,17 @@
     <w:p>
       <w:pPr>
         <w:pStyle w:val="ListParagraph"/>
-        <w:rPr>
-          <w:lang w:val="en-GB"/>
-        </w:rPr>
+        <w:keepNext/>
       </w:pPr>
       <w:r>
         <w:rPr>
           <w:noProof/>
-          <w:lang w:val="el-GR" w:eastAsia="el-GR"/>
+          <w:lang w:val="en-GB" w:eastAsia="en-GB"/>
         </w:rPr>
         <w:drawing>
-          <wp:inline distT="0" distB="0" distL="0" distR="0">
-            <wp:extent cx="5218582" cy="3533775"/>
-            <wp:effectExtent l="0" t="0" r="1270" b="0"/>
+          <wp:inline distT="0" distB="0" distL="0" distR="0" wp14:anchorId="0D103FE9" wp14:editId="43707475">
+            <wp:extent cx="4434840" cy="3003062"/>
+            <wp:effectExtent l="0" t="0" r="3810" b="6985"/>
             <wp:docPr id="9" name="Picture 9" descr="Select NFC reader in GoToTags GUI" title="Shows step 4 in GoToTags GUI"/>
             <wp:cNvGraphicFramePr>
               <a:graphicFrameLocks xmlns:a="http://schemas.openxmlformats.org/drawingml/2006/main" noChangeAspect="1"/>
@@ -10649,7 +11770,7 @@
                     </pic:cNvPicPr>
                   </pic:nvPicPr>
                   <pic:blipFill>
-                    <a:blip r:embed="rId22">
+                    <a:blip r:embed="rId21">
                       <a:extLst>
                         <a:ext uri="{28A0092B-C50C-407E-A947-70E740481C1C}">
                           <a14:useLocalDpi xmlns:a14="http://schemas.microsoft.com/office/drawing/2010/main" val="0"/>
@@ -10664,7 +11785,7 @@
                   <pic:spPr bwMode="auto">
                     <a:xfrm>
                       <a:off x="0" y="0"/>
-                      <a:ext cx="5218582" cy="3533775"/>
+                      <a:ext cx="4453878" cy="3015954"/>
                     </a:xfrm>
                     <a:prstGeom prst="rect">
                       <a:avLst/>
@@ -10683,6 +11804,38 @@
     </w:p>
     <w:p>
       <w:pPr>
+        <w:pStyle w:val="Caption"/>
+        <w:jc w:val="center"/>
+      </w:pPr>
+      <w:bookmarkStart w:id="16" w:name="_Toc457559654"/>
+      <w:r>
+        <w:t xml:space="preserve">Figure </w:t>
+      </w:r>
+      <w:r>
+        <w:fldChar w:fldCharType="begin"/>
+      </w:r>
+      <w:r>
+        <w:instrText xml:space="preserve"> SEQ Figure \* ARABIC </w:instrText>
+      </w:r>
+      <w:r>
+        <w:fldChar w:fldCharType="separate"/>
+      </w:r>
+      <w:r>
+        <w:rPr>
+          <w:noProof/>
+        </w:rPr>
+        <w:t>5</w:t>
+      </w:r>
+      <w:r>
+        <w:fldChar w:fldCharType="end"/>
+      </w:r>
+      <w:r>
+        <w:t>: NFC Setup</w:t>
+      </w:r>
+      <w:bookmarkEnd w:id="16"/>
+    </w:p>
+    <w:p>
+      <w:pPr>
         <w:pStyle w:val="ListParagraph"/>
         <w:numPr>
           <w:ilvl w:val="0"/>
@@ -10746,19 +11899,17 @@
     <w:p>
       <w:pPr>
         <w:pStyle w:val="ListParagraph"/>
-        <w:rPr>
-          <w:lang w:val="en-GB"/>
-        </w:rPr>
+        <w:keepNext/>
       </w:pPr>
       <w:r>
         <w:rPr>
           <w:noProof/>
-          <w:lang w:val="el-GR" w:eastAsia="el-GR"/>
+          <w:lang w:val="en-GB" w:eastAsia="en-GB"/>
         </w:rPr>
         <w:drawing>
-          <wp:inline distT="0" distB="0" distL="0" distR="0">
-            <wp:extent cx="5248275" cy="3539333"/>
-            <wp:effectExtent l="0" t="0" r="0" b="4445"/>
+          <wp:inline distT="0" distB="0" distL="0" distR="0" wp14:anchorId="20CC17F8" wp14:editId="50C0424F">
+            <wp:extent cx="4419600" cy="2980490"/>
+            <wp:effectExtent l="0" t="0" r="0" b="0"/>
             <wp:docPr id="10" name="Picture 10" descr="Click on the ‘Add new record’ button (top left corner) and select the ‘Plain Text’ type" title="Shows step 5 in GoToTags GUI"/>
             <wp:cNvGraphicFramePr>
               <a:graphicFrameLocks xmlns:a="http://schemas.openxmlformats.org/drawingml/2006/main" noChangeAspect="1"/>
@@ -10773,7 +11924,7 @@
                     </pic:cNvPicPr>
                   </pic:nvPicPr>
                   <pic:blipFill>
-                    <a:blip r:embed="rId23">
+                    <a:blip r:embed="rId22" cstate="print">
                       <a:extLst>
                         <a:ext uri="{28A0092B-C50C-407E-A947-70E740481C1C}">
                           <a14:useLocalDpi xmlns:a14="http://schemas.microsoft.com/office/drawing/2010/main" val="0"/>
@@ -10788,7 +11939,7 @@
                   <pic:spPr bwMode="auto">
                     <a:xfrm>
                       <a:off x="0" y="0"/>
-                      <a:ext cx="5248275" cy="3539333"/>
+                      <a:ext cx="4424951" cy="2984099"/>
                     </a:xfrm>
                     <a:prstGeom prst="rect">
                       <a:avLst/>
@@ -10807,12 +11958,48 @@
     </w:p>
     <w:p>
       <w:pPr>
-        <w:pStyle w:val="ListParagraph"/>
-        <w:rPr>
-          <w:lang w:val="en-GB"/>
-        </w:rPr>
-      </w:pPr>
-    </w:p>
+        <w:pStyle w:val="Caption"/>
+        <w:jc w:val="center"/>
+      </w:pPr>
+      <w:bookmarkStart w:id="17" w:name="_Toc457559655"/>
+      <w:r>
+        <w:t xml:space="preserve">Figure </w:t>
+      </w:r>
+      <w:r>
+        <w:fldChar w:fldCharType="begin"/>
+      </w:r>
+      <w:r>
+        <w:instrText xml:space="preserve"> SEQ Figure \* ARABIC </w:instrText>
+      </w:r>
+      <w:r>
+        <w:fldChar w:fldCharType="separate"/>
+      </w:r>
+      <w:r>
+        <w:rPr>
+          <w:noProof/>
+        </w:rPr>
+        <w:t>6</w:t>
+      </w:r>
+      <w:r>
+        <w:fldChar w:fldCharType="end"/>
+      </w:r>
+      <w:r>
+        <w:t xml:space="preserve">: </w:t>
+      </w:r>
+      <w:r>
+        <w:t>NFC Setup</w:t>
+      </w:r>
+      <w:bookmarkEnd w:id="17"/>
+    </w:p>
+    <w:p>
+      <w:pPr>
+        <w:spacing w:before="0" w:line="240" w:lineRule="auto"/>
+      </w:pPr>
+      <w:r>
+        <w:br w:type="page"/>
+      </w:r>
+    </w:p>
+    <w:p/>
     <w:p>
       <w:pPr>
         <w:pStyle w:val="ListParagraph"/>
@@ -10860,19 +12047,17 @@
     <w:p>
       <w:pPr>
         <w:pStyle w:val="ListParagraph"/>
-        <w:rPr>
-          <w:lang w:val="en-GB"/>
-        </w:rPr>
+        <w:keepNext/>
       </w:pPr>
       <w:r>
         <w:rPr>
           <w:noProof/>
-          <w:lang w:val="el-GR" w:eastAsia="el-GR"/>
+          <w:lang w:val="en-GB" w:eastAsia="en-GB"/>
         </w:rPr>
         <w:drawing>
-          <wp:inline distT="0" distB="0" distL="0" distR="0">
-            <wp:extent cx="5248275" cy="3521983"/>
-            <wp:effectExtent l="0" t="0" r="0" b="2540"/>
+          <wp:inline distT="0" distB="0" distL="0" distR="0" wp14:anchorId="32076757" wp14:editId="611440A8">
+            <wp:extent cx="4439776" cy="2979420"/>
+            <wp:effectExtent l="0" t="0" r="0" b="0"/>
             <wp:docPr id="11" name="Picture 11" descr="A new window should appear. In the ‘Text’ field, write the name ‘Nicholas’. Press the OK button." title="Shows step 7 in GoToTags GUI"/>
             <wp:cNvGraphicFramePr>
               <a:graphicFrameLocks xmlns:a="http://schemas.openxmlformats.org/drawingml/2006/main" noChangeAspect="1"/>
@@ -10887,7 +12072,7 @@
                     </pic:cNvPicPr>
                   </pic:nvPicPr>
                   <pic:blipFill>
-                    <a:blip r:embed="rId24">
+                    <a:blip r:embed="rId23" cstate="print">
                       <a:extLst>
                         <a:ext uri="{28A0092B-C50C-407E-A947-70E740481C1C}">
                           <a14:useLocalDpi xmlns:a14="http://schemas.microsoft.com/office/drawing/2010/main" val="0"/>
@@ -10902,7 +12087,7 @@
                   <pic:spPr bwMode="auto">
                     <a:xfrm>
                       <a:off x="0" y="0"/>
-                      <a:ext cx="5248275" cy="3521983"/>
+                      <a:ext cx="4449724" cy="2986096"/>
                     </a:xfrm>
                     <a:prstGeom prst="rect">
                       <a:avLst/>
@@ -10921,20 +12106,37 @@
     </w:p>
     <w:p>
       <w:pPr>
-        <w:pStyle w:val="ListParagraph"/>
-        <w:rPr>
-          <w:lang w:val="en-GB"/>
-        </w:rPr>
-      </w:pPr>
-    </w:p>
-    <w:p>
-      <w:pPr>
-        <w:pStyle w:val="ListParagraph"/>
-        <w:rPr>
-          <w:lang w:val="en-GB"/>
-        </w:rPr>
-      </w:pPr>
-    </w:p>
+        <w:pStyle w:val="Caption"/>
+        <w:jc w:val="center"/>
+      </w:pPr>
+      <w:bookmarkStart w:id="18" w:name="_Toc457559656"/>
+      <w:r>
+        <w:t xml:space="preserve">Figure </w:t>
+      </w:r>
+      <w:r>
+        <w:fldChar w:fldCharType="begin"/>
+      </w:r>
+      <w:r>
+        <w:instrText xml:space="preserve"> SEQ Figure \* ARABIC </w:instrText>
+      </w:r>
+      <w:r>
+        <w:fldChar w:fldCharType="separate"/>
+      </w:r>
+      <w:r>
+        <w:rPr>
+          <w:noProof/>
+        </w:rPr>
+        <w:t>7</w:t>
+      </w:r>
+      <w:r>
+        <w:fldChar w:fldCharType="end"/>
+      </w:r>
+      <w:r>
+        <w:t>: NFC Setup</w:t>
+      </w:r>
+      <w:bookmarkEnd w:id="18"/>
+    </w:p>
+    <w:p/>
     <w:p>
       <w:pPr>
         <w:pStyle w:val="ListParagraph"/>
@@ -10975,19 +12177,17 @@
     <w:p>
       <w:pPr>
         <w:pStyle w:val="ListParagraph"/>
-        <w:rPr>
-          <w:lang w:val="en-GB"/>
-        </w:rPr>
+        <w:keepNext/>
       </w:pPr>
       <w:r>
         <w:rPr>
           <w:noProof/>
-          <w:lang w:val="el-GR" w:eastAsia="el-GR"/>
+          <w:lang w:val="en-GB" w:eastAsia="en-GB"/>
         </w:rPr>
         <w:drawing>
-          <wp:inline distT="0" distB="0" distL="0" distR="0">
-            <wp:extent cx="5229225" cy="3532324"/>
-            <wp:effectExtent l="0" t="0" r="0" b="0"/>
+          <wp:inline distT="0" distB="0" distL="0" distR="0" wp14:anchorId="1189DF19" wp14:editId="71406D63">
+            <wp:extent cx="4396740" cy="2969983"/>
+            <wp:effectExtent l="0" t="0" r="3810" b="1905"/>
             <wp:docPr id="12" name="Picture 12" descr="Click on the ‘Encode NFC tags’ button" title="Shows step 8 in GoToTags GUI"/>
             <wp:cNvGraphicFramePr>
               <a:graphicFrameLocks xmlns:a="http://schemas.openxmlformats.org/drawingml/2006/main" noChangeAspect="1"/>
@@ -11002,7 +12202,7 @@
                     </pic:cNvPicPr>
                   </pic:nvPicPr>
                   <pic:blipFill>
-                    <a:blip r:embed="rId25">
+                    <a:blip r:embed="rId24" cstate="print">
                       <a:extLst>
                         <a:ext uri="{28A0092B-C50C-407E-A947-70E740481C1C}">
                           <a14:useLocalDpi xmlns:a14="http://schemas.microsoft.com/office/drawing/2010/main" val="0"/>
@@ -11017,7 +12217,7 @@
                   <pic:spPr bwMode="auto">
                     <a:xfrm>
                       <a:off x="0" y="0"/>
-                      <a:ext cx="5229225" cy="3532324"/>
+                      <a:ext cx="4404643" cy="2975321"/>
                     </a:xfrm>
                     <a:prstGeom prst="rect">
                       <a:avLst/>
@@ -11036,11 +12236,38 @@
     </w:p>
     <w:p>
       <w:pPr>
-        <w:pStyle w:val="ListParagraph"/>
-        <w:rPr>
-          <w:lang w:val="en-GB"/>
-        </w:rPr>
-      </w:pPr>
+        <w:pStyle w:val="Caption"/>
+        <w:jc w:val="center"/>
+        <w:rPr>
+          <w:lang w:val="en-GB"/>
+        </w:rPr>
+      </w:pPr>
+      <w:bookmarkStart w:id="19" w:name="_Toc457559657"/>
+      <w:r>
+        <w:t xml:space="preserve">Figure </w:t>
+      </w:r>
+      <w:r>
+        <w:fldChar w:fldCharType="begin"/>
+      </w:r>
+      <w:r>
+        <w:instrText xml:space="preserve"> SEQ Figure \* ARABIC </w:instrText>
+      </w:r>
+      <w:r>
+        <w:fldChar w:fldCharType="separate"/>
+      </w:r>
+      <w:r>
+        <w:rPr>
+          <w:noProof/>
+        </w:rPr>
+        <w:t>8</w:t>
+      </w:r>
+      <w:r>
+        <w:fldChar w:fldCharType="end"/>
+      </w:r>
+      <w:r>
+        <w:t>: NFC Setup</w:t>
+      </w:r>
+      <w:bookmarkEnd w:id="19"/>
     </w:p>
     <w:p>
       <w:pPr>
@@ -11066,6 +12293,7 @@
         <w:rPr>
           <w:lang w:val="en-GB"/>
         </w:rPr>
+        <w:lastRenderedPageBreak/>
         <w:t>The application is now waiting for an NFC tag to write on. Move an NFC tag near the NFC reader</w:t>
       </w:r>
       <w:r>
@@ -11156,21 +12384,19 @@
     <w:p>
       <w:pPr>
         <w:pStyle w:val="ListParagraph"/>
+        <w:keepNext/>
         <w:jc w:val="both"/>
-        <w:rPr>
-          <w:lang w:val="en-GB"/>
-        </w:rPr>
       </w:pPr>
       <w:r>
         <w:rPr>
           <w:noProof/>
-          <w:lang w:val="el-GR" w:eastAsia="el-GR"/>
+          <w:lang w:val="en-GB" w:eastAsia="en-GB"/>
         </w:rPr>
         <w:drawing>
-          <wp:inline distT="0" distB="0" distL="0" distR="0">
+          <wp:inline distT="0" distB="0" distL="0" distR="0" wp14:anchorId="4D117567" wp14:editId="31D1DCC4">
             <wp:extent cx="5181600" cy="3508732"/>
             <wp:effectExtent l="0" t="0" r="0" b="0"/>
-            <wp:docPr id="14" name="Picture 14" descr="C:\Users\mkomod05.cs8500\Desktop\GoToTags_5_placeTag.jpg"/>
+            <wp:docPr id="14" name="Picture 14" descr="NFC GUI notification for success: &quot;NFC Tag encoded&quot;."/>
             <wp:cNvGraphicFramePr>
               <a:graphicFrameLocks xmlns:a="http://schemas.openxmlformats.org/drawingml/2006/main" noChangeAspect="1"/>
             </wp:cNvGraphicFramePr>
@@ -11184,7 +12410,7 @@
                     </pic:cNvPicPr>
                   </pic:nvPicPr>
                   <pic:blipFill>
-                    <a:blip r:embed="rId26">
+                    <a:blip r:embed="rId25">
                       <a:extLst>
                         <a:ext uri="{28A0092B-C50C-407E-A947-70E740481C1C}">
                           <a14:useLocalDpi xmlns:a14="http://schemas.microsoft.com/office/drawing/2010/main" val="0"/>
@@ -11218,6 +12444,41 @@
     </w:p>
     <w:p>
       <w:pPr>
+        <w:pStyle w:val="Caption"/>
+        <w:jc w:val="center"/>
+        <w:rPr>
+          <w:lang w:val="en-GB"/>
+        </w:rPr>
+      </w:pPr>
+      <w:bookmarkStart w:id="20" w:name="_Toc457559658"/>
+      <w:r>
+        <w:t xml:space="preserve">Figure </w:t>
+      </w:r>
+      <w:r>
+        <w:fldChar w:fldCharType="begin"/>
+      </w:r>
+      <w:r>
+        <w:instrText xml:space="preserve"> SEQ Figure \* ARABIC </w:instrText>
+      </w:r>
+      <w:r>
+        <w:fldChar w:fldCharType="separate"/>
+      </w:r>
+      <w:r>
+        <w:rPr>
+          <w:noProof/>
+        </w:rPr>
+        <w:t>9</w:t>
+      </w:r>
+      <w:r>
+        <w:fldChar w:fldCharType="end"/>
+      </w:r>
+      <w:r>
+        <w:t>: NFC Setup</w:t>
+      </w:r>
+      <w:bookmarkEnd w:id="20"/>
+    </w:p>
+    <w:p>
+      <w:pPr>
         <w:pStyle w:val="ListParagraph"/>
         <w:rPr>
           <w:lang w:val="en-GB"/>
@@ -11291,6 +12552,7 @@
         </w:rPr>
         <w:t>‘</w:t>
       </w:r>
+      <w:proofErr w:type="spellStart"/>
       <w:r>
         <w:rPr>
           <w:rFonts w:ascii="Courier New" w:hAnsi="Courier New" w:cs="Courier New"/>
@@ -11298,6 +12560,7 @@
         </w:rPr>
         <w:t>Mr_Moroz</w:t>
       </w:r>
+      <w:proofErr w:type="spellEnd"/>
       <w:r>
         <w:rPr>
           <w:lang w:val="en-GB"/>
@@ -11316,6 +12579,7 @@
         </w:rPr>
         <w:t xml:space="preserve"> ‘</w:t>
       </w:r>
+      <w:proofErr w:type="spellStart"/>
       <w:r>
         <w:rPr>
           <w:rFonts w:ascii="Courier New" w:hAnsi="Courier New" w:cs="Courier New"/>
@@ -11323,6 +12587,7 @@
         </w:rPr>
         <w:t>Ms_Moroz</w:t>
       </w:r>
+      <w:proofErr w:type="spellEnd"/>
       <w:r>
         <w:rPr>
           <w:lang w:val="en-GB"/>
@@ -11351,8 +12616,16 @@
         <w:rPr>
           <w:lang w:val="en-GB"/>
         </w:rPr>
-        <w:t>Close GoToTags</w:t>
-      </w:r>
+        <w:t xml:space="preserve">Close </w:t>
+      </w:r>
+      <w:proofErr w:type="spellStart"/>
+      <w:r>
+        <w:rPr>
+          <w:lang w:val="en-GB"/>
+        </w:rPr>
+        <w:t>GoToTags</w:t>
+      </w:r>
+      <w:proofErr w:type="spellEnd"/>
       <w:r>
         <w:rPr>
           <w:lang w:val="en-GB"/>
@@ -11379,12 +12652,14 @@
           <w:lang w:val="en-GB"/>
         </w:rPr>
       </w:pPr>
+      <w:bookmarkStart w:id="21" w:name="_Toc457559646"/>
       <w:r>
         <w:rPr>
           <w:lang w:val="en-GB"/>
         </w:rPr>
         <w:t>GPII &amp; MyUI User Preferences</w:t>
       </w:r>
+      <w:bookmarkEnd w:id="21"/>
     </w:p>
     <w:p>
       <w:pPr>
@@ -11406,6 +12681,7 @@
         </w:rPr>
         <w:t>&lt;</w:t>
       </w:r>
+      <w:proofErr w:type="spellStart"/>
       <w:r>
         <w:rPr>
           <w:rFonts w:ascii="Courier New" w:hAnsi="Courier New" w:cs="Courier New"/>
@@ -11414,6 +12690,7 @@
         </w:rPr>
         <w:t>GPIIRootFolder</w:t>
       </w:r>
+      <w:proofErr w:type="spellEnd"/>
       <w:r>
         <w:rPr>
           <w:rFonts w:ascii="Courier New" w:hAnsi="Courier New" w:cs="Courier New"/>
@@ -11428,6 +12705,7 @@
         </w:rPr>
         <w:t>/</w:t>
       </w:r>
+      <w:proofErr w:type="spellStart"/>
       <w:r>
         <w:rPr>
           <w:rFonts w:ascii="Courier New" w:hAnsi="Courier New" w:cs="Courier New"/>
@@ -11435,6 +12713,7 @@
         </w:rPr>
         <w:t>node_modules</w:t>
       </w:r>
+      <w:proofErr w:type="spellEnd"/>
       <w:r>
         <w:rPr>
           <w:rFonts w:ascii="Courier New" w:hAnsi="Courier New" w:cs="Courier New"/>
@@ -11456,6 +12735,7 @@
         </w:rPr>
         <w:t>/</w:t>
       </w:r>
+      <w:proofErr w:type="spellStart"/>
       <w:r>
         <w:rPr>
           <w:rFonts w:ascii="Courier New" w:hAnsi="Courier New" w:cs="Courier New"/>
@@ -11463,6 +12743,7 @@
         </w:rPr>
         <w:t>testData</w:t>
       </w:r>
+      <w:proofErr w:type="spellEnd"/>
       <w:r>
         <w:rPr>
           <w:rFonts w:ascii="Courier New" w:hAnsi="Courier New" w:cs="Courier New"/>
@@ -11494,8 +12775,23 @@
         <w:rPr>
           <w:lang w:val="en-GB"/>
         </w:rPr>
-        <w:t xml:space="preserve">d open the json file of the persona you need to change, e.g. </w:t>
-      </w:r>
+        <w:t xml:space="preserve">d open the </w:t>
+      </w:r>
+      <w:proofErr w:type="spellStart"/>
+      <w:r>
+        <w:rPr>
+          <w:lang w:val="en-GB"/>
+        </w:rPr>
+        <w:t>json</w:t>
+      </w:r>
+      <w:proofErr w:type="spellEnd"/>
+      <w:r>
+        <w:rPr>
+          <w:lang w:val="en-GB"/>
+        </w:rPr>
+        <w:t xml:space="preserve"> file of the persona you need to change, e.g. </w:t>
+      </w:r>
+      <w:proofErr w:type="spellStart"/>
       <w:r>
         <w:rPr>
           <w:rFonts w:ascii="Courier New" w:hAnsi="Courier New" w:cs="Courier New"/>
@@ -11503,12 +12799,14 @@
         </w:rPr>
         <w:t>nicholas.json</w:t>
       </w:r>
+      <w:proofErr w:type="spellEnd"/>
       <w:r>
         <w:rPr>
           <w:lang w:val="en-GB"/>
         </w:rPr>
         <w:t xml:space="preserve">. You may change the </w:t>
       </w:r>
+      <w:proofErr w:type="spellStart"/>
       <w:r>
         <w:rPr>
           <w:rFonts w:ascii="Courier New" w:hAnsi="Courier New" w:cs="Courier New"/>
@@ -11516,12 +12814,14 @@
         </w:rPr>
         <w:t>maxElementsPerScreen</w:t>
       </w:r>
+      <w:proofErr w:type="spellEnd"/>
       <w:r>
         <w:rPr>
           <w:lang w:val="en-GB"/>
         </w:rPr>
         <w:t xml:space="preserve"> that handles the number of elements the user sees on screen, as well as the </w:t>
       </w:r>
+      <w:proofErr w:type="spellStart"/>
       <w:r>
         <w:rPr>
           <w:rFonts w:ascii="Courier New" w:hAnsi="Courier New" w:cs="Courier New"/>
@@ -11529,6 +12829,7 @@
         </w:rPr>
         <w:t>bodyTextFontSize</w:t>
       </w:r>
+      <w:proofErr w:type="spellEnd"/>
       <w:r>
         <w:rPr>
           <w:lang w:val="en-GB"/>
@@ -11559,7 +12860,7 @@
           <w:lang w:val="en-GB"/>
         </w:rPr>
       </w:pPr>
-      <w:bookmarkStart w:id="17" w:name="_Toc457488681"/>
+      <w:bookmarkStart w:id="22" w:name="_Toc457559647"/>
       <w:r>
         <w:rPr>
           <w:lang w:val="en-GB"/>
@@ -11567,7 +12868,7 @@
         <w:lastRenderedPageBreak/>
         <w:t>Test the integrated system</w:t>
       </w:r>
-      <w:bookmarkEnd w:id="17"/>
+      <w:bookmarkEnd w:id="22"/>
       <w:r>
         <w:rPr>
           <w:lang w:val="en-GB"/>
@@ -11766,9 +13067,23 @@
         <w:rPr>
           <w:lang w:val="en-GB"/>
         </w:rPr>
-        <w:t xml:space="preserve">Visit the url </w:t>
-      </w:r>
-      <w:hyperlink r:id="rId27" w:history="1">
+        <w:t xml:space="preserve">Visit the </w:t>
+      </w:r>
+      <w:proofErr w:type="spellStart"/>
+      <w:r>
+        <w:rPr>
+          <w:lang w:val="en-GB"/>
+        </w:rPr>
+        <w:t>url</w:t>
+      </w:r>
+      <w:proofErr w:type="spellEnd"/>
+      <w:r>
+        <w:rPr>
+          <w:lang w:val="en-GB"/>
+        </w:rPr>
+        <w:t xml:space="preserve"> </w:t>
+      </w:r>
+      <w:hyperlink r:id="rId26" w:history="1">
         <w:r>
           <w:rPr>
             <w:rStyle w:val="Hyperlink"/>
@@ -11799,7 +13114,21 @@
         <w:rPr>
           <w:lang w:val="en-GB"/>
         </w:rPr>
-        <w:t>The GPII will automatically start the three applications (AsTeRICS, MyUI, UCH).</w:t>
+        <w:t xml:space="preserve">The GPII will automatically start the three applications (AsTeRICS, MyUI, </w:t>
+      </w:r>
+      <w:proofErr w:type="gramStart"/>
+      <w:r>
+        <w:rPr>
+          <w:lang w:val="en-GB"/>
+        </w:rPr>
+        <w:t>UCH</w:t>
+      </w:r>
+      <w:proofErr w:type="gramEnd"/>
+      <w:r>
+        <w:rPr>
+          <w:lang w:val="en-GB"/>
+        </w:rPr>
+        <w:t>).</w:t>
       </w:r>
     </w:p>
     <w:p>
@@ -11831,6 +13160,38 @@
         </w:rPr>
         <w:t>.</w:t>
       </w:r>
+      <w:r>
+        <w:rPr>
+          <w:lang w:val="en-GB"/>
+        </w:rPr>
+        <w:t xml:space="preserve"> </w:t>
+      </w:r>
+      <w:r>
+        <w:rPr>
+          <w:lang w:val="en-GB"/>
+        </w:rPr>
+        <w:t xml:space="preserve">Keeping still for four </w:t>
+      </w:r>
+      <w:r>
+        <w:rPr>
+          <w:lang w:val="en-GB"/>
+        </w:rPr>
+        <w:t>seconds</w:t>
+      </w:r>
+      <w:r>
+        <w:rPr>
+          <w:lang w:val="en-GB"/>
+        </w:rPr>
+        <w:t xml:space="preserve"> over something selects it</w:t>
+      </w:r>
+      <w:r>
+        <w:rPr>
+          <w:lang w:val="en-GB"/>
+        </w:rPr>
+        <w:t>.</w:t>
+      </w:r>
+      <w:bookmarkStart w:id="23" w:name="_GoBack"/>
+      <w:bookmarkEnd w:id="23"/>
     </w:p>
     <w:p>
       <w:pPr>
@@ -11888,8 +13249,8 @@
           <w:lang w:val="en-GB"/>
         </w:rPr>
       </w:pPr>
-      <w:bookmarkStart w:id="18" w:name="_Toc455742577"/>
-      <w:bookmarkStart w:id="19" w:name="_Toc457488682"/>
+      <w:bookmarkStart w:id="24" w:name="_Toc455742577"/>
+      <w:bookmarkStart w:id="25" w:name="_Toc457559648"/>
       <w:r>
         <w:rPr>
           <w:lang w:val="en-GB"/>
@@ -11922,8 +13283,8 @@
         </w:rPr>
         <w:t>URC</w:t>
       </w:r>
-      <w:bookmarkEnd w:id="18"/>
-      <w:bookmarkEnd w:id="19"/>
+      <w:bookmarkEnd w:id="24"/>
+      <w:bookmarkEnd w:id="25"/>
     </w:p>
     <w:p>
       <w:pPr>
@@ -11992,6 +13353,7 @@
         </w:rPr>
         <w:t xml:space="preserve"> and then on the ‘</w:t>
       </w:r>
+      <w:proofErr w:type="spellStart"/>
       <w:r>
         <w:rPr>
           <w:rFonts w:ascii="Courier New" w:hAnsi="Courier New" w:cs="Courier New"/>
@@ -11999,6 +13361,7 @@
         </w:rPr>
         <w:t>ColouredLightBulb</w:t>
       </w:r>
+      <w:proofErr w:type="spellEnd"/>
       <w:r>
         <w:rPr>
           <w:lang w:val="en-GB"/>
@@ -12118,9 +13481,23 @@
         <w:rPr>
           <w:lang w:val="en-GB"/>
         </w:rPr>
-        <w:t xml:space="preserve">If not, you can observe the changes in the emulator by visiting the url: </w:t>
-      </w:r>
-      <w:hyperlink r:id="rId28" w:history="1">
+        <w:t xml:space="preserve">If not, you can observe the changes in the emulator by visiting the </w:t>
+      </w:r>
+      <w:proofErr w:type="gramStart"/>
+      <w:r>
+        <w:rPr>
+          <w:lang w:val="en-GB"/>
+        </w:rPr>
+        <w:t>url</w:t>
+      </w:r>
+      <w:proofErr w:type="gramEnd"/>
+      <w:r>
+        <w:rPr>
+          <w:lang w:val="en-GB"/>
+        </w:rPr>
+        <w:t xml:space="preserve">: </w:t>
+      </w:r>
+      <w:hyperlink r:id="rId27" w:history="1">
         <w:r>
           <w:rPr>
             <w:rStyle w:val="Hyperlink"/>
@@ -12139,7 +13516,13 @@
         <w:rPr>
           <w:lang w:val="en-GB"/>
         </w:rPr>
-        <w:t xml:space="preserve"> (see Figure 5)</w:t>
+        <w:t xml:space="preserve"> (see Figure 10</w:t>
+      </w:r>
+      <w:r>
+        <w:rPr>
+          <w:lang w:val="en-GB"/>
+        </w:rPr>
+        <w:t>)</w:t>
       </w:r>
       <w:r>
         <w:rPr>
@@ -12187,6 +13570,7 @@
         </w:rPr>
         <w:t>’ button and then on the ‘</w:t>
       </w:r>
+      <w:proofErr w:type="spellStart"/>
       <w:r>
         <w:rPr>
           <w:rFonts w:ascii="Courier New" w:hAnsi="Courier New" w:cs="Courier New"/>
@@ -12208,6 +13592,7 @@
         </w:rPr>
         <w:t>hlkeWebsteckdose</w:t>
       </w:r>
+      <w:proofErr w:type="spellEnd"/>
       <w:r>
         <w:rPr>
           <w:lang w:val="en-GB"/>
@@ -12280,12 +13665,14 @@
         </w:rPr>
         <w:t xml:space="preserve">If you have connected the actual </w:t>
       </w:r>
+      <w:proofErr w:type="spellStart"/>
       <w:r>
         <w:rPr>
           <w:lang w:val="en-GB"/>
         </w:rPr>
         <w:t>WoehlkeWebsteckdose</w:t>
       </w:r>
+      <w:proofErr w:type="spellEnd"/>
       <w:r>
         <w:rPr>
           <w:lang w:val="en-GB"/>
@@ -12309,9 +13696,23 @@
         <w:rPr>
           <w:lang w:val="en-GB"/>
         </w:rPr>
-        <w:t xml:space="preserve">If not, you can observe the changes in the emulator by visiting the url: </w:t>
-      </w:r>
-      <w:hyperlink r:id="rId29" w:history="1">
+        <w:t xml:space="preserve">If not, you can observe the changes in the emulator by visiting the </w:t>
+      </w:r>
+      <w:proofErr w:type="gramStart"/>
+      <w:r>
+        <w:rPr>
+          <w:lang w:val="en-GB"/>
+        </w:rPr>
+        <w:t>url</w:t>
+      </w:r>
+      <w:proofErr w:type="gramEnd"/>
+      <w:r>
+        <w:rPr>
+          <w:lang w:val="en-GB"/>
+        </w:rPr>
+        <w:t xml:space="preserve">: </w:t>
+      </w:r>
+      <w:hyperlink r:id="rId28" w:history="1">
         <w:r>
           <w:rPr>
             <w:rStyle w:val="Hyperlink"/>
@@ -12332,17 +13733,25 @@
         </w:rPr>
         <w:t xml:space="preserve"> </w:t>
       </w:r>
+      <w:proofErr w:type="spellStart"/>
       <w:r>
         <w:rPr>
           <w:lang w:val="en-GB"/>
         </w:rPr>
         <w:t>WoehlkeWebsteckdose</w:t>
       </w:r>
-      <w:r>
-        <w:rPr>
-          <w:lang w:val="en-GB"/>
-        </w:rPr>
-        <w:t xml:space="preserve"> (See Figure 6)</w:t>
+      <w:proofErr w:type="spellEnd"/>
+      <w:r>
+        <w:rPr>
+          <w:lang w:val="en-GB"/>
+        </w:rPr>
+        <w:t xml:space="preserve"> (See Figure 11</w:t>
+      </w:r>
+      <w:r>
+        <w:rPr>
+          <w:lang w:val="en-GB"/>
+        </w:rPr>
+        <w:t>)</w:t>
       </w:r>
       <w:r>
         <w:rPr>
@@ -12379,13 +13788,13 @@
         <w:rPr>
           <w:b/>
           <w:noProof/>
-          <w:lang w:val="el-GR" w:eastAsia="el-GR"/>
+          <w:lang w:val="en-GB" w:eastAsia="en-GB"/>
         </w:rPr>
         <w:drawing>
-          <wp:inline distT="0" distB="0" distL="0" distR="0" wp14:anchorId="0E74E66A" wp14:editId="35B83C43">
+          <wp:inline distT="0" distB="0" distL="0" distR="0" wp14:anchorId="6F1D4216" wp14:editId="507D454B">
             <wp:extent cx="6073140" cy="2919934"/>
             <wp:effectExtent l="0" t="0" r="3810" b="0"/>
-            <wp:docPr id="13" name="Picture 13"/>
+            <wp:docPr id="13" name="Picture 13" descr="The left half part of the figure shows the MyUI UI through which a user can change the colour of the Philips HUE light via head movements (AsTeRICS headmouse control is active in the Figure). There is a colour pallet with 7 colours to select from, as well as black and white (9 in total). The right half part of the figure shows the UCH emulator: three text boxes show the current values of brightness, saturation and hue."/>
             <wp:cNvGraphicFramePr>
               <a:graphicFrameLocks xmlns:a="http://schemas.openxmlformats.org/drawingml/2006/main" noChangeAspect="1"/>
             </wp:cNvGraphicFramePr>
@@ -12399,7 +13808,7 @@
                     </pic:cNvPicPr>
                   </pic:nvPicPr>
                   <pic:blipFill>
-                    <a:blip r:embed="rId30" cstate="print">
+                    <a:blip r:embed="rId29" cstate="print">
                       <a:extLst>
                         <a:ext uri="{28A0092B-C50C-407E-A947-70E740481C1C}">
                           <a14:useLocalDpi xmlns:a14="http://schemas.microsoft.com/office/drawing/2010/main" val="0"/>
@@ -12436,7 +13845,7 @@
         <w:pStyle w:val="Caption"/>
         <w:jc w:val="center"/>
       </w:pPr>
-      <w:bookmarkStart w:id="20" w:name="_Toc457488688"/>
+      <w:bookmarkStart w:id="26" w:name="_Toc457559659"/>
       <w:r>
         <w:t xml:space="preserve">Figure </w:t>
       </w:r>
@@ -12453,7 +13862,7 @@
         <w:rPr>
           <w:noProof/>
         </w:rPr>
-        <w:t>5</w:t>
+        <w:t>10</w:t>
       </w:r>
       <w:r>
         <w:fldChar w:fldCharType="end"/>
@@ -12467,7 +13876,7 @@
       <w:r>
         <w:t>light colour changes in the emulator</w:t>
       </w:r>
-      <w:bookmarkEnd w:id="20"/>
+      <w:bookmarkEnd w:id="26"/>
     </w:p>
     <w:p/>
     <w:p/>
@@ -12480,13 +13889,13 @@
       <w:r>
         <w:rPr>
           <w:noProof/>
-          <w:lang w:val="el-GR" w:eastAsia="el-GR"/>
+          <w:lang w:val="en-GB" w:eastAsia="en-GB"/>
         </w:rPr>
         <w:drawing>
-          <wp:inline distT="0" distB="0" distL="0" distR="0" wp14:anchorId="3740109D" wp14:editId="2FCA1B4C">
+          <wp:inline distT="0" distB="0" distL="0" distR="0" wp14:anchorId="70D83F76" wp14:editId="33077D51">
             <wp:extent cx="6081402" cy="2964180"/>
             <wp:effectExtent l="0" t="0" r="0" b="7620"/>
-            <wp:docPr id="15" name="Picture 15"/>
+            <wp:docPr id="15" name="Picture 15" descr="The left half part of the figure shows the MyUI UI through which a user can switch on and off the electricity outlet (AsTeRICS headmouse control is active in the Figure). The interface shows three outlets that can be switched on and off. The right half part of the figure shows the UCH emulator: three check boxes show the state of the outlets: on or off."/>
             <wp:cNvGraphicFramePr>
               <a:graphicFrameLocks xmlns:a="http://schemas.openxmlformats.org/drawingml/2006/main" noChangeAspect="1"/>
             </wp:cNvGraphicFramePr>
@@ -12500,7 +13909,7 @@
                     </pic:cNvPicPr>
                   </pic:nvPicPr>
                   <pic:blipFill>
-                    <a:blip r:embed="rId31" cstate="print">
+                    <a:blip r:embed="rId30" cstate="print">
                       <a:extLst>
                         <a:ext uri="{28A0092B-C50C-407E-A947-70E740481C1C}">
                           <a14:useLocalDpi xmlns:a14="http://schemas.microsoft.com/office/drawing/2010/main" val="0"/>
@@ -12537,7 +13946,7 @@
         <w:pStyle w:val="Caption"/>
         <w:jc w:val="center"/>
       </w:pPr>
-      <w:bookmarkStart w:id="21" w:name="_Toc457488689"/>
+      <w:bookmarkStart w:id="27" w:name="_Toc457559660"/>
       <w:r>
         <w:t xml:space="preserve">Figure </w:t>
       </w:r>
@@ -12554,7 +13963,7 @@
         <w:rPr>
           <w:noProof/>
         </w:rPr>
-        <w:t>6</w:t>
+        <w:t>11</w:t>
       </w:r>
       <w:r>
         <w:fldChar w:fldCharType="end"/>
@@ -12574,7 +13983,7 @@
       <w:r>
         <w:t>hanges in the emulator</w:t>
       </w:r>
-      <w:bookmarkEnd w:id="21"/>
+      <w:bookmarkEnd w:id="27"/>
     </w:p>
     <w:p/>
     <w:p/>
@@ -12585,8 +13994,8 @@
           <w:lang w:val="en-GB"/>
         </w:rPr>
       </w:pPr>
-      <w:bookmarkStart w:id="22" w:name="_Toc455742578"/>
-      <w:bookmarkStart w:id="23" w:name="_Toc457488683"/>
+      <w:bookmarkStart w:id="28" w:name="_Toc455742578"/>
+      <w:bookmarkStart w:id="29" w:name="_Toc457559649"/>
       <w:r>
         <w:rPr>
           <w:lang w:val="en-GB"/>
@@ -12620,8 +14029,8 @@
         </w:rPr>
         <w:t>URC</w:t>
       </w:r>
-      <w:bookmarkEnd w:id="22"/>
-      <w:bookmarkEnd w:id="23"/>
+      <w:bookmarkEnd w:id="28"/>
+      <w:bookmarkEnd w:id="29"/>
     </w:p>
     <w:p>
       <w:pPr>
@@ -12711,7 +14120,15 @@
           <w:rFonts w:ascii="Courier New" w:hAnsi="Courier New" w:cs="Courier New"/>
           <w:lang w:val="en-GB"/>
         </w:rPr>
-        <w:t>Head-ColouredLightBul</w:t>
+        <w:t>Head-</w:t>
+      </w:r>
+      <w:proofErr w:type="spellStart"/>
+      <w:r>
+        <w:rPr>
+          <w:rFonts w:ascii="Courier New" w:hAnsi="Courier New" w:cs="Courier New"/>
+          <w:lang w:val="en-GB"/>
+        </w:rPr>
+        <w:t>ColouredLightBul</w:t>
       </w:r>
       <w:r>
         <w:rPr>
@@ -12720,6 +14137,7 @@
         </w:rPr>
         <w:t>b</w:t>
       </w:r>
+      <w:proofErr w:type="spellEnd"/>
       <w:r>
         <w:rPr>
           <w:lang w:val="en-GB"/>
@@ -12730,7 +14148,19 @@
         <w:rPr>
           <w:lang w:val="en-GB"/>
         </w:rPr>
-        <w:t xml:space="preserve"> (Figure 7)</w:t>
+        <w:t xml:space="preserve"> (Figure </w:t>
+      </w:r>
+      <w:r>
+        <w:rPr>
+          <w:lang w:val="en-GB"/>
+        </w:rPr>
+        <w:t>12</w:t>
+      </w:r>
+      <w:r>
+        <w:rPr>
+          <w:lang w:val="en-GB"/>
+        </w:rPr>
+        <w:t>)</w:t>
       </w:r>
       <w:r>
         <w:rPr>
@@ -12755,7 +14185,15 @@
           <w:rFonts w:ascii="Courier New" w:hAnsi="Courier New" w:cs="Courier New"/>
           <w:lang w:val="en-GB"/>
         </w:rPr>
-        <w:t>Head-ColouredLightBul</w:t>
+        <w:t>Head-</w:t>
+      </w:r>
+      <w:proofErr w:type="spellStart"/>
+      <w:r>
+        <w:rPr>
+          <w:rFonts w:ascii="Courier New" w:hAnsi="Courier New" w:cs="Courier New"/>
+          <w:lang w:val="en-GB"/>
+        </w:rPr>
+        <w:t>ColouredLightBul</w:t>
       </w:r>
       <w:r>
         <w:rPr>
@@ -12764,6 +14202,7 @@
         </w:rPr>
         <w:t>b</w:t>
       </w:r>
+      <w:proofErr w:type="spellEnd"/>
       <w:r>
         <w:rPr>
           <w:lang w:val="en-GB"/>
@@ -12908,9 +14347,23 @@
         <w:rPr>
           <w:lang w:val="en-GB"/>
         </w:rPr>
-        <w:t xml:space="preserve">If not, you can observe the changes in the emulator by visiting the url: </w:t>
-      </w:r>
-      <w:hyperlink r:id="rId32" w:history="1">
+        <w:t xml:space="preserve">If not, you can observe the changes in the emulator by visiting the </w:t>
+      </w:r>
+      <w:proofErr w:type="gramStart"/>
+      <w:r>
+        <w:rPr>
+          <w:lang w:val="en-GB"/>
+        </w:rPr>
+        <w:t>url</w:t>
+      </w:r>
+      <w:proofErr w:type="gramEnd"/>
+      <w:r>
+        <w:rPr>
+          <w:lang w:val="en-GB"/>
+        </w:rPr>
+        <w:t xml:space="preserve">: </w:t>
+      </w:r>
+      <w:hyperlink r:id="rId31" w:history="1">
         <w:r>
           <w:rPr>
             <w:rStyle w:val="Hyperlink"/>
@@ -12949,7 +14402,7 @@
         </w:rPr>
         <w:t xml:space="preserve"> </w:t>
       </w:r>
-      <w:hyperlink r:id="rId33" w:history="1">
+      <w:hyperlink r:id="rId32" w:history="1">
         <w:r>
           <w:rPr>
             <w:rStyle w:val="Hyperlink"/>
@@ -12987,7 +14440,13 @@
         <w:rPr>
           <w:lang w:val="en-GB"/>
         </w:rPr>
-        <w:t>Figure 8</w:t>
+        <w:t xml:space="preserve">Figure </w:t>
+      </w:r>
+      <w:r>
+        <w:rPr>
+          <w:lang w:val="en-GB"/>
+        </w:rPr>
+        <w:t>13</w:t>
       </w:r>
       <w:r>
         <w:rPr>
@@ -13054,7 +14513,23 @@
           <w:rFonts w:ascii="Courier New" w:hAnsi="Courier New" w:cs="Courier New"/>
           <w:lang w:val="en-GB"/>
         </w:rPr>
-        <w:t xml:space="preserve">Head-ColouredLightBulb </w:t>
+        <w:t>Head-</w:t>
+      </w:r>
+      <w:proofErr w:type="spellStart"/>
+      <w:r>
+        <w:rPr>
+          <w:rFonts w:ascii="Courier New" w:hAnsi="Courier New" w:cs="Courier New"/>
+          <w:lang w:val="en-GB"/>
+        </w:rPr>
+        <w:t>ColouredLightBulb</w:t>
+      </w:r>
+      <w:proofErr w:type="spellEnd"/>
+      <w:r>
+        <w:rPr>
+          <w:rFonts w:ascii="Courier New" w:hAnsi="Courier New" w:cs="Courier New"/>
+          <w:lang w:val="en-GB"/>
+        </w:rPr>
+        <w:t xml:space="preserve"> </w:t>
       </w:r>
       <w:r>
         <w:rPr>
@@ -13121,8 +14596,17 @@
           <w:rFonts w:ascii="Courier New" w:hAnsi="Courier New" w:cs="Courier New"/>
           <w:lang w:val="en-GB"/>
         </w:rPr>
-        <w:t>Head-ElectricityOutlet</w:t>
-      </w:r>
+        <w:t>Head-</w:t>
+      </w:r>
+      <w:proofErr w:type="spellStart"/>
+      <w:r>
+        <w:rPr>
+          <w:rFonts w:ascii="Courier New" w:hAnsi="Courier New" w:cs="Courier New"/>
+          <w:lang w:val="en-GB"/>
+        </w:rPr>
+        <w:t>ElectricityOutlet</w:t>
+      </w:r>
+      <w:proofErr w:type="spellEnd"/>
       <w:r>
         <w:rPr>
           <w:lang w:val="en-GB"/>
@@ -13154,6 +14638,7 @@
         </w:rPr>
         <w:t>-</w:t>
       </w:r>
+      <w:proofErr w:type="spellStart"/>
       <w:r>
         <w:rPr>
           <w:rFonts w:ascii="Courier New" w:hAnsi="Courier New" w:cs="Courier New"/>
@@ -13161,6 +14646,7 @@
         </w:rPr>
         <w:t>ElectricityOutlet</w:t>
       </w:r>
+      <w:proofErr w:type="spellEnd"/>
       <w:r>
         <w:rPr>
           <w:lang w:val="en-GB"/>
@@ -13242,12 +14728,14 @@
         </w:rPr>
         <w:t xml:space="preserve">If you have connected the actual </w:t>
       </w:r>
+      <w:proofErr w:type="spellStart"/>
       <w:r>
         <w:rPr>
           <w:lang w:val="en-GB"/>
         </w:rPr>
         <w:t>WoehlkeWebsteckdose</w:t>
       </w:r>
+      <w:proofErr w:type="spellEnd"/>
       <w:r>
         <w:rPr>
           <w:lang w:val="en-GB"/>
@@ -13271,9 +14759,23 @@
         <w:rPr>
           <w:lang w:val="en-GB"/>
         </w:rPr>
-        <w:t xml:space="preserve">If not, you can observe the changes in the emulator by visiting the url: </w:t>
-      </w:r>
-      <w:hyperlink r:id="rId34" w:history="1">
+        <w:t xml:space="preserve">If not, you can observe the changes in the emulator by visiting the </w:t>
+      </w:r>
+      <w:proofErr w:type="gramStart"/>
+      <w:r>
+        <w:rPr>
+          <w:lang w:val="en-GB"/>
+        </w:rPr>
+        <w:t>url</w:t>
+      </w:r>
+      <w:proofErr w:type="gramEnd"/>
+      <w:r>
+        <w:rPr>
+          <w:lang w:val="en-GB"/>
+        </w:rPr>
+        <w:t xml:space="preserve">: </w:t>
+      </w:r>
+      <w:hyperlink r:id="rId33" w:history="1">
         <w:r>
           <w:rPr>
             <w:rStyle w:val="Hyperlink"/>
@@ -13294,17 +14796,25 @@
         </w:rPr>
         <w:t xml:space="preserve"> </w:t>
       </w:r>
+      <w:proofErr w:type="spellStart"/>
       <w:r>
         <w:rPr>
           <w:lang w:val="en-GB"/>
         </w:rPr>
         <w:t>WoehlkeWebsteckdose</w:t>
       </w:r>
-      <w:r>
-        <w:rPr>
-          <w:lang w:val="en-GB"/>
-        </w:rPr>
-        <w:t xml:space="preserve"> (see Figure 9)</w:t>
+      <w:proofErr w:type="spellEnd"/>
+      <w:r>
+        <w:rPr>
+          <w:lang w:val="en-GB"/>
+        </w:rPr>
+        <w:t xml:space="preserve"> (see Figure 14</w:t>
+      </w:r>
+      <w:r>
+        <w:rPr>
+          <w:lang w:val="en-GB"/>
+        </w:rPr>
+        <w:t>)</w:t>
       </w:r>
       <w:r>
         <w:rPr>
@@ -13374,14 +14884,14 @@
       <w:r>
         <w:rPr>
           <w:noProof/>
-          <w:lang w:val="el-GR" w:eastAsia="el-GR"/>
+          <w:lang w:val="en-GB" w:eastAsia="en-GB"/>
         </w:rPr>
         <w:lastRenderedPageBreak/>
         <w:drawing>
-          <wp:inline distT="0" distB="0" distL="0" distR="0" wp14:anchorId="6A9D739F" wp14:editId="35699DF6">
+          <wp:inline distT="0" distB="0" distL="0" distR="0" wp14:anchorId="415F522F" wp14:editId="00E0B30A">
             <wp:extent cx="5935980" cy="2901161"/>
             <wp:effectExtent l="0" t="0" r="7620" b="0"/>
-            <wp:docPr id="16" name="Picture 16"/>
+            <wp:docPr id="16" name="Picture 16" descr="Figure shows MyUI user interface in the AsTeRICS menu. MyUI UI shows the AsTeRICS models as buttons: CameraMouse model, Head-ColouredLightBulb model, Head-ElectricityOutlet model, etc."/>
             <wp:cNvGraphicFramePr>
               <a:graphicFrameLocks xmlns:a="http://schemas.openxmlformats.org/drawingml/2006/main" noChangeAspect="1"/>
             </wp:cNvGraphicFramePr>
@@ -13395,7 +14905,7 @@
                     </pic:cNvPicPr>
                   </pic:nvPicPr>
                   <pic:blipFill>
-                    <a:blip r:embed="rId35" cstate="print">
+                    <a:blip r:embed="rId34" cstate="print">
                       <a:extLst>
                         <a:ext uri="{28A0092B-C50C-407E-A947-70E740481C1C}">
                           <a14:useLocalDpi xmlns:a14="http://schemas.microsoft.com/office/drawing/2010/main" val="0"/>
@@ -13435,7 +14945,7 @@
           <w:lang w:val="en-GB"/>
         </w:rPr>
       </w:pPr>
-      <w:bookmarkStart w:id="24" w:name="_Toc457488690"/>
+      <w:bookmarkStart w:id="30" w:name="_Toc457559661"/>
       <w:r>
         <w:t xml:space="preserve">Figure </w:t>
       </w:r>
@@ -13452,7 +14962,7 @@
         <w:rPr>
           <w:noProof/>
         </w:rPr>
-        <w:t>7</w:t>
+        <w:t>12</w:t>
       </w:r>
       <w:r>
         <w:fldChar w:fldCharType="end"/>
@@ -13466,7 +14976,7 @@
       <w:r>
         <w:t xml:space="preserve"> (lower right corner)</w:t>
       </w:r>
-      <w:bookmarkEnd w:id="24"/>
+      <w:bookmarkEnd w:id="30"/>
     </w:p>
     <w:p>
       <w:pPr>
@@ -13508,13 +15018,13 @@
       <w:r>
         <w:rPr>
           <w:noProof/>
-          <w:lang w:val="el-GR" w:eastAsia="el-GR"/>
+          <w:lang w:val="en-GB" w:eastAsia="en-GB"/>
         </w:rPr>
         <w:drawing>
-          <wp:inline distT="0" distB="0" distL="0" distR="0">
+          <wp:inline distT="0" distB="0" distL="0" distR="0" wp14:anchorId="47413191" wp14:editId="2B176497">
             <wp:extent cx="5882268" cy="3215640"/>
             <wp:effectExtent l="0" t="0" r="4445" b="3810"/>
-            <wp:docPr id="18" name="Picture 18"/>
+            <wp:docPr id="18" name="Picture 18" descr="The left half part of the figure simulates the Philips HUE light by depicting a coloured square that changes colours via head movement, as well as a color reference picture as color guidance to the user (AsTeRICS headmouse control is active in the Figure). The right half part of the figure shows the UCH emulator: three text boxes show the current values of brightness, saturation and hue."/>
             <wp:cNvGraphicFramePr>
               <a:graphicFrameLocks xmlns:a="http://schemas.openxmlformats.org/drawingml/2006/main" noChangeAspect="1"/>
             </wp:cNvGraphicFramePr>
@@ -13528,7 +15038,7 @@
                     </pic:cNvPicPr>
                   </pic:nvPicPr>
                   <pic:blipFill>
-                    <a:blip r:embed="rId36" cstate="print">
+                    <a:blip r:embed="rId35" cstate="print">
                       <a:extLst>
                         <a:ext uri="{28A0092B-C50C-407E-A947-70E740481C1C}">
                           <a14:useLocalDpi xmlns:a14="http://schemas.microsoft.com/office/drawing/2010/main" val="0"/>
@@ -13570,8 +15080,8 @@
           <w:lang w:eastAsia="en-GB"/>
         </w:rPr>
       </w:pPr>
-      <w:bookmarkStart w:id="25" w:name="_Toc456024179"/>
-      <w:bookmarkStart w:id="26" w:name="_Toc457488691"/>
+      <w:bookmarkStart w:id="31" w:name="_Toc456024179"/>
+      <w:bookmarkStart w:id="32" w:name="_Toc457559662"/>
       <w:r>
         <w:t xml:space="preserve">Figure </w:t>
       </w:r>
@@ -13588,7 +15098,7 @@
         <w:rPr>
           <w:noProof/>
         </w:rPr>
-        <w:t>8</w:t>
+        <w:t>13</w:t>
       </w:r>
       <w:r>
         <w:fldChar w:fldCharType="end"/>
@@ -13602,8 +15112,8 @@
       <w:r>
         <w:t>Simulation for the Philips HUE Light Bulb</w:t>
       </w:r>
-      <w:bookmarkEnd w:id="25"/>
-      <w:bookmarkEnd w:id="26"/>
+      <w:bookmarkEnd w:id="31"/>
+      <w:bookmarkEnd w:id="32"/>
     </w:p>
     <w:p>
       <w:pPr>
@@ -13620,14 +15130,14 @@
       <w:r>
         <w:rPr>
           <w:noProof/>
-          <w:lang w:val="el-GR" w:eastAsia="el-GR"/>
+          <w:lang w:val="en-GB" w:eastAsia="en-GB"/>
         </w:rPr>
         <w:lastRenderedPageBreak/>
         <w:drawing>
-          <wp:inline distT="0" distB="0" distL="0" distR="0" wp14:anchorId="5735C02E" wp14:editId="441A9062">
+          <wp:inline distT="0" distB="0" distL="0" distR="0" wp14:anchorId="3B7ABCCA" wp14:editId="6EA9533E">
             <wp:extent cx="4366260" cy="1832330"/>
             <wp:effectExtent l="0" t="0" r="0" b="0"/>
-            <wp:docPr id="19" name="Picture 19"/>
+            <wp:docPr id="19" name="Picture 19" descr="The figure shows AsTeRICS mouth control being active, through which a user can switch on and off the electricity outlet via mouth movements. The figure shows the UCH emulator: three check boxes show the state of the outlets: on or off, however, only the first one is active and can be set in this test."/>
             <wp:cNvGraphicFramePr>
               <a:graphicFrameLocks xmlns:a="http://schemas.openxmlformats.org/drawingml/2006/main" noChangeAspect="1"/>
             </wp:cNvGraphicFramePr>
@@ -13641,7 +15151,7 @@
                     </pic:cNvPicPr>
                   </pic:nvPicPr>
                   <pic:blipFill>
-                    <a:blip r:embed="rId37">
+                    <a:blip r:embed="rId36">
                       <a:extLst>
                         <a:ext uri="{28A0092B-C50C-407E-A947-70E740481C1C}">
                           <a14:useLocalDpi xmlns:a14="http://schemas.microsoft.com/office/drawing/2010/main" val="0"/>
@@ -13681,7 +15191,7 @@
           <w:lang w:val="en-GB"/>
         </w:rPr>
       </w:pPr>
-      <w:bookmarkStart w:id="27" w:name="_Toc457488692"/>
+      <w:bookmarkStart w:id="33" w:name="_Toc457559663"/>
       <w:r>
         <w:t xml:space="preserve">Figure </w:t>
       </w:r>
@@ -13698,7 +15208,7 @@
         <w:rPr>
           <w:noProof/>
         </w:rPr>
-        <w:t>9</w:t>
+        <w:t>14</w:t>
       </w:r>
       <w:r>
         <w:fldChar w:fldCharType="end"/>
@@ -13712,10 +15222,10 @@
       <w:r>
         <w:t>rve the changes in the emulator</w:t>
       </w:r>
-      <w:bookmarkEnd w:id="27"/>
+      <w:bookmarkEnd w:id="33"/>
     </w:p>
     <w:sectPr>
-      <w:footerReference w:type="default" r:id="rId38"/>
+      <w:footerReference w:type="default" r:id="rId37"/>
       <w:type w:val="continuous"/>
       <w:pgSz w:w="11906" w:h="16838" w:code="9"/>
       <w:pgMar w:top="1418" w:right="1418" w:bottom="1418" w:left="1418" w:header="851" w:footer="397" w:gutter="0"/>
@@ -13728,7 +15238,7 @@
 </file>
 
 <file path=word/endnotes.xml><?xml version="1.0" encoding="utf-8"?>
-<w:endnotes xmlns:wpc="http://schemas.microsoft.com/office/word/2010/wordprocessingCanvas" xmlns:mc="http://schemas.openxmlformats.org/markup-compatibility/2006" xmlns:o="urn:schemas-microsoft-com:office:office" xmlns:r="http://schemas.openxmlformats.org/officeDocument/2006/relationships" xmlns:m="http://schemas.openxmlformats.org/officeDocument/2006/math" xmlns:v="urn:schemas-microsoft-com:vml" xmlns:wp14="http://schemas.microsoft.com/office/word/2010/wordprocessingDrawing" xmlns:wp="http://schemas.openxmlformats.org/drawingml/2006/wordprocessingDrawing" xmlns:w10="urn:schemas-microsoft-com:office:word" xmlns:w="http://schemas.openxmlformats.org/wordprocessingml/2006/main" xmlns:w14="http://schemas.microsoft.com/office/word/2010/wordml" xmlns:wpg="http://schemas.microsoft.com/office/word/2010/wordprocessingGroup" xmlns:wpi="http://schemas.microsoft.com/office/word/2010/wordprocessingInk" xmlns:wne="http://schemas.microsoft.com/office/word/2006/wordml" xmlns:wps="http://schemas.microsoft.com/office/word/2010/wordprocessingShape" mc:Ignorable="w14 wp14">
+<w:endnotes xmlns:wpc="http://schemas.microsoft.com/office/word/2010/wordprocessingCanvas" xmlns:mc="http://schemas.openxmlformats.org/markup-compatibility/2006" xmlns:o="urn:schemas-microsoft-com:office:office" xmlns:r="http://schemas.openxmlformats.org/officeDocument/2006/relationships" xmlns:m="http://schemas.openxmlformats.org/officeDocument/2006/math" xmlns:v="urn:schemas-microsoft-com:vml" xmlns:wp14="http://schemas.microsoft.com/office/word/2010/wordprocessingDrawing" xmlns:wp="http://schemas.openxmlformats.org/drawingml/2006/wordprocessingDrawing" xmlns:w10="urn:schemas-microsoft-com:office:word" xmlns:w="http://schemas.openxmlformats.org/wordprocessingml/2006/main" xmlns:w14="http://schemas.microsoft.com/office/word/2010/wordml" xmlns:w15="http://schemas.microsoft.com/office/word/2012/wordml" xmlns:wpg="http://schemas.microsoft.com/office/word/2010/wordprocessingGroup" xmlns:wpi="http://schemas.microsoft.com/office/word/2010/wordprocessingInk" xmlns:wne="http://schemas.microsoft.com/office/word/2006/wordml" xmlns:wps="http://schemas.microsoft.com/office/word/2010/wordprocessingShape" mc:Ignorable="w14 w15 wp14">
   <w:endnote w:type="separator" w:id="-1">
     <w:p>
       <w:r>
@@ -13747,7 +15257,7 @@
 </file>
 
 <file path=word/footer1.xml><?xml version="1.0" encoding="utf-8"?>
-<w:ftr xmlns:wpc="http://schemas.microsoft.com/office/word/2010/wordprocessingCanvas" xmlns:mc="http://schemas.openxmlformats.org/markup-compatibility/2006" xmlns:o="urn:schemas-microsoft-com:office:office" xmlns:r="http://schemas.openxmlformats.org/officeDocument/2006/relationships" xmlns:m="http://schemas.openxmlformats.org/officeDocument/2006/math" xmlns:v="urn:schemas-microsoft-com:vml" xmlns:wp14="http://schemas.microsoft.com/office/word/2010/wordprocessingDrawing" xmlns:wp="http://schemas.openxmlformats.org/drawingml/2006/wordprocessingDrawing" xmlns:w10="urn:schemas-microsoft-com:office:word" xmlns:w="http://schemas.openxmlformats.org/wordprocessingml/2006/main" xmlns:w14="http://schemas.microsoft.com/office/word/2010/wordml" xmlns:wpg="http://schemas.microsoft.com/office/word/2010/wordprocessingGroup" xmlns:wpi="http://schemas.microsoft.com/office/word/2010/wordprocessingInk" xmlns:wne="http://schemas.microsoft.com/office/word/2006/wordml" xmlns:wps="http://schemas.microsoft.com/office/word/2010/wordprocessingShape" mc:Ignorable="w14 wp14">
+<w:ftr xmlns:wpc="http://schemas.microsoft.com/office/word/2010/wordprocessingCanvas" xmlns:mc="http://schemas.openxmlformats.org/markup-compatibility/2006" xmlns:o="urn:schemas-microsoft-com:office:office" xmlns:r="http://schemas.openxmlformats.org/officeDocument/2006/relationships" xmlns:m="http://schemas.openxmlformats.org/officeDocument/2006/math" xmlns:v="urn:schemas-microsoft-com:vml" xmlns:wp14="http://schemas.microsoft.com/office/word/2010/wordprocessingDrawing" xmlns:wp="http://schemas.openxmlformats.org/drawingml/2006/wordprocessingDrawing" xmlns:w10="urn:schemas-microsoft-com:office:word" xmlns:w="http://schemas.openxmlformats.org/wordprocessingml/2006/main" xmlns:w14="http://schemas.microsoft.com/office/word/2010/wordml" xmlns:w15="http://schemas.microsoft.com/office/word/2012/wordml" xmlns:wpg="http://schemas.microsoft.com/office/word/2010/wordprocessingGroup" xmlns:wpi="http://schemas.microsoft.com/office/word/2010/wordprocessingInk" xmlns:wne="http://schemas.microsoft.com/office/word/2006/wordml" xmlns:wps="http://schemas.microsoft.com/office/word/2010/wordprocessingShape" mc:Ignorable="w14 w15 wp14">
   <w:tbl>
     <w:tblPr>
       <w:tblStyle w:val="TableGrid"/>
@@ -13829,7 +15339,7 @@
 </file>
 
 <file path=word/footer2.xml><?xml version="1.0" encoding="utf-8"?>
-<w:ftr xmlns:wpc="http://schemas.microsoft.com/office/word/2010/wordprocessingCanvas" xmlns:mc="http://schemas.openxmlformats.org/markup-compatibility/2006" xmlns:o="urn:schemas-microsoft-com:office:office" xmlns:r="http://schemas.openxmlformats.org/officeDocument/2006/relationships" xmlns:m="http://schemas.openxmlformats.org/officeDocument/2006/math" xmlns:v="urn:schemas-microsoft-com:vml" xmlns:wp14="http://schemas.microsoft.com/office/word/2010/wordprocessingDrawing" xmlns:wp="http://schemas.openxmlformats.org/drawingml/2006/wordprocessingDrawing" xmlns:w10="urn:schemas-microsoft-com:office:word" xmlns:w="http://schemas.openxmlformats.org/wordprocessingml/2006/main" xmlns:w14="http://schemas.microsoft.com/office/word/2010/wordml" xmlns:wpg="http://schemas.microsoft.com/office/word/2010/wordprocessingGroup" xmlns:wpi="http://schemas.microsoft.com/office/word/2010/wordprocessingInk" xmlns:wne="http://schemas.microsoft.com/office/word/2006/wordml" xmlns:wps="http://schemas.microsoft.com/office/word/2010/wordprocessingShape" mc:Ignorable="w14 wp14">
+<w:ftr xmlns:wpc="http://schemas.microsoft.com/office/word/2010/wordprocessingCanvas" xmlns:mc="http://schemas.openxmlformats.org/markup-compatibility/2006" xmlns:o="urn:schemas-microsoft-com:office:office" xmlns:r="http://schemas.openxmlformats.org/officeDocument/2006/relationships" xmlns:m="http://schemas.openxmlformats.org/officeDocument/2006/math" xmlns:v="urn:schemas-microsoft-com:vml" xmlns:wp14="http://schemas.microsoft.com/office/word/2010/wordprocessingDrawing" xmlns:wp="http://schemas.openxmlformats.org/drawingml/2006/wordprocessingDrawing" xmlns:w10="urn:schemas-microsoft-com:office:word" xmlns:w="http://schemas.openxmlformats.org/wordprocessingml/2006/main" xmlns:w14="http://schemas.microsoft.com/office/word/2010/wordml" xmlns:w15="http://schemas.microsoft.com/office/word/2012/wordml" xmlns:wpg="http://schemas.microsoft.com/office/word/2010/wordprocessingGroup" xmlns:wpi="http://schemas.microsoft.com/office/word/2010/wordprocessingInk" xmlns:wne="http://schemas.microsoft.com/office/word/2006/wordml" xmlns:wps="http://schemas.microsoft.com/office/word/2010/wordprocessingShape" mc:Ignorable="w14 w15 wp14">
   <w:tbl>
     <w:tblPr>
       <w:tblStyle w:val="TableGrid"/>
@@ -13921,7 +15431,7 @@
               <w:noProof/>
               <w:sz w:val="28"/>
             </w:rPr>
-            <w:t>4</w:t>
+            <w:t>18</w:t>
           </w:r>
           <w:r>
             <w:rPr>
@@ -13942,7 +15452,7 @@
 </file>
 
 <file path=word/footnotes.xml><?xml version="1.0" encoding="utf-8"?>
-<w:footnotes xmlns:wpc="http://schemas.microsoft.com/office/word/2010/wordprocessingCanvas" xmlns:mc="http://schemas.openxmlformats.org/markup-compatibility/2006" xmlns:o="urn:schemas-microsoft-com:office:office" xmlns:r="http://schemas.openxmlformats.org/officeDocument/2006/relationships" xmlns:m="http://schemas.openxmlformats.org/officeDocument/2006/math" xmlns:v="urn:schemas-microsoft-com:vml" xmlns:wp14="http://schemas.microsoft.com/office/word/2010/wordprocessingDrawing" xmlns:wp="http://schemas.openxmlformats.org/drawingml/2006/wordprocessingDrawing" xmlns:w10="urn:schemas-microsoft-com:office:word" xmlns:w="http://schemas.openxmlformats.org/wordprocessingml/2006/main" xmlns:w14="http://schemas.microsoft.com/office/word/2010/wordml" xmlns:wpg="http://schemas.microsoft.com/office/word/2010/wordprocessingGroup" xmlns:wpi="http://schemas.microsoft.com/office/word/2010/wordprocessingInk" xmlns:wne="http://schemas.microsoft.com/office/word/2006/wordml" xmlns:wps="http://schemas.microsoft.com/office/word/2010/wordprocessingShape" mc:Ignorable="w14 wp14">
+<w:footnotes xmlns:wpc="http://schemas.microsoft.com/office/word/2010/wordprocessingCanvas" xmlns:mc="http://schemas.openxmlformats.org/markup-compatibility/2006" xmlns:o="urn:schemas-microsoft-com:office:office" xmlns:r="http://schemas.openxmlformats.org/officeDocument/2006/relationships" xmlns:m="http://schemas.openxmlformats.org/officeDocument/2006/math" xmlns:v="urn:schemas-microsoft-com:vml" xmlns:wp14="http://schemas.microsoft.com/office/word/2010/wordprocessingDrawing" xmlns:wp="http://schemas.openxmlformats.org/drawingml/2006/wordprocessingDrawing" xmlns:w10="urn:schemas-microsoft-com:office:word" xmlns:w="http://schemas.openxmlformats.org/wordprocessingml/2006/main" xmlns:w14="http://schemas.microsoft.com/office/word/2010/wordml" xmlns:w15="http://schemas.microsoft.com/office/word/2012/wordml" xmlns:wpg="http://schemas.microsoft.com/office/word/2010/wordprocessingGroup" xmlns:wpi="http://schemas.microsoft.com/office/word/2010/wordprocessingInk" xmlns:wne="http://schemas.microsoft.com/office/word/2006/wordml" xmlns:wps="http://schemas.microsoft.com/office/word/2010/wordprocessingShape" mc:Ignorable="w14 w15 wp14">
   <w:footnote w:type="separator" w:id="-1">
     <w:p/>
   </w:footnote>
@@ -13960,7 +15470,7 @@
 </file>
 
 <file path=word/header1.xml><?xml version="1.0" encoding="utf-8"?>
-<w:hdr xmlns:wpc="http://schemas.microsoft.com/office/word/2010/wordprocessingCanvas" xmlns:mc="http://schemas.openxmlformats.org/markup-compatibility/2006" xmlns:o="urn:schemas-microsoft-com:office:office" xmlns:r="http://schemas.openxmlformats.org/officeDocument/2006/relationships" xmlns:m="http://schemas.openxmlformats.org/officeDocument/2006/math" xmlns:v="urn:schemas-microsoft-com:vml" xmlns:wp14="http://schemas.microsoft.com/office/word/2010/wordprocessingDrawing" xmlns:wp="http://schemas.openxmlformats.org/drawingml/2006/wordprocessingDrawing" xmlns:w10="urn:schemas-microsoft-com:office:word" xmlns:w="http://schemas.openxmlformats.org/wordprocessingml/2006/main" xmlns:w14="http://schemas.microsoft.com/office/word/2010/wordml" xmlns:wpg="http://schemas.microsoft.com/office/word/2010/wordprocessingGroup" xmlns:wpi="http://schemas.microsoft.com/office/word/2010/wordprocessingInk" xmlns:wne="http://schemas.microsoft.com/office/word/2006/wordml" xmlns:wps="http://schemas.microsoft.com/office/word/2010/wordprocessingShape" mc:Ignorable="w14 wp14">
+<w:hdr xmlns:wpc="http://schemas.microsoft.com/office/word/2010/wordprocessingCanvas" xmlns:mc="http://schemas.openxmlformats.org/markup-compatibility/2006" xmlns:o="urn:schemas-microsoft-com:office:office" xmlns:r="http://schemas.openxmlformats.org/officeDocument/2006/relationships" xmlns:m="http://schemas.openxmlformats.org/officeDocument/2006/math" xmlns:v="urn:schemas-microsoft-com:vml" xmlns:wp14="http://schemas.microsoft.com/office/word/2010/wordprocessingDrawing" xmlns:wp="http://schemas.openxmlformats.org/drawingml/2006/wordprocessingDrawing" xmlns:w10="urn:schemas-microsoft-com:office:word" xmlns:w="http://schemas.openxmlformats.org/wordprocessingml/2006/main" xmlns:w14="http://schemas.microsoft.com/office/word/2010/wordml" xmlns:w15="http://schemas.microsoft.com/office/word/2012/wordml" xmlns:wpg="http://schemas.microsoft.com/office/word/2010/wordprocessingGroup" xmlns:wpi="http://schemas.microsoft.com/office/word/2010/wordprocessingInk" xmlns:wne="http://schemas.microsoft.com/office/word/2006/wordml" xmlns:wps="http://schemas.microsoft.com/office/word/2010/wordprocessingShape" mc:Ignorable="w14 w15 wp14">
   <w:p>
     <w:pPr>
       <w:pStyle w:val="Header"/>
@@ -13971,8 +15481,8 @@
 </file>
 
 <file path=word/numbering.xml><?xml version="1.0" encoding="utf-8"?>
-<w:numbering xmlns:wpc="http://schemas.microsoft.com/office/word/2010/wordprocessingCanvas" xmlns:mc="http://schemas.openxmlformats.org/markup-compatibility/2006" xmlns:o="urn:schemas-microsoft-com:office:office" xmlns:r="http://schemas.openxmlformats.org/officeDocument/2006/relationships" xmlns:m="http://schemas.openxmlformats.org/officeDocument/2006/math" xmlns:v="urn:schemas-microsoft-com:vml" xmlns:wp14="http://schemas.microsoft.com/office/word/2010/wordprocessingDrawing" xmlns:wp="http://schemas.openxmlformats.org/drawingml/2006/wordprocessingDrawing" xmlns:w10="urn:schemas-microsoft-com:office:word" xmlns:w="http://schemas.openxmlformats.org/wordprocessingml/2006/main" xmlns:w14="http://schemas.microsoft.com/office/word/2010/wordml" xmlns:wpg="http://schemas.microsoft.com/office/word/2010/wordprocessingGroup" xmlns:wpi="http://schemas.microsoft.com/office/word/2010/wordprocessingInk" xmlns:wne="http://schemas.microsoft.com/office/word/2006/wordml" xmlns:wps="http://schemas.microsoft.com/office/word/2010/wordprocessingShape" mc:Ignorable="w14 wp14">
-  <w:abstractNum w:abstractNumId="0">
+<w:numbering xmlns:wpc="http://schemas.microsoft.com/office/word/2010/wordprocessingCanvas" xmlns:mc="http://schemas.openxmlformats.org/markup-compatibility/2006" xmlns:o="urn:schemas-microsoft-com:office:office" xmlns:r="http://schemas.openxmlformats.org/officeDocument/2006/relationships" xmlns:m="http://schemas.openxmlformats.org/officeDocument/2006/math" xmlns:v="urn:schemas-microsoft-com:vml" xmlns:wp14="http://schemas.microsoft.com/office/word/2010/wordprocessingDrawing" xmlns:wp="http://schemas.openxmlformats.org/drawingml/2006/wordprocessingDrawing" xmlns:w10="urn:schemas-microsoft-com:office:word" xmlns:w="http://schemas.openxmlformats.org/wordprocessingml/2006/main" xmlns:w14="http://schemas.microsoft.com/office/word/2010/wordml" xmlns:w15="http://schemas.microsoft.com/office/word/2012/wordml" xmlns:wpg="http://schemas.microsoft.com/office/word/2010/wordprocessingGroup" xmlns:wpi="http://schemas.microsoft.com/office/word/2010/wordprocessingInk" xmlns:wne="http://schemas.microsoft.com/office/word/2006/wordml" xmlns:wps="http://schemas.microsoft.com/office/word/2010/wordprocessingShape" mc:Ignorable="w14 w15 wp14">
+  <w:abstractNum w:abstractNumId="0" w15:restartNumberingAfterBreak="0">
     <w:nsid w:val="FFFFFF80"/>
     <w:multiLevelType w:val="singleLevel"/>
     <w:tmpl w:val="5C70C910"/>
@@ -13992,7 +15502,7 @@
       </w:rPr>
     </w:lvl>
   </w:abstractNum>
-  <w:abstractNum w:abstractNumId="1">
+  <w:abstractNum w:abstractNumId="1" w15:restartNumberingAfterBreak="0">
     <w:nsid w:val="FFFFFF81"/>
     <w:multiLevelType w:val="singleLevel"/>
     <w:tmpl w:val="5BF2B144"/>
@@ -14012,7 +15522,7 @@
       </w:rPr>
     </w:lvl>
   </w:abstractNum>
-  <w:abstractNum w:abstractNumId="2">
+  <w:abstractNum w:abstractNumId="2" w15:restartNumberingAfterBreak="0">
     <w:nsid w:val="FFFFFF82"/>
     <w:multiLevelType w:val="singleLevel"/>
     <w:tmpl w:val="B4A0D93A"/>
@@ -14032,7 +15542,7 @@
       </w:rPr>
     </w:lvl>
   </w:abstractNum>
-  <w:abstractNum w:abstractNumId="3">
+  <w:abstractNum w:abstractNumId="3" w15:restartNumberingAfterBreak="0">
     <w:nsid w:val="FFFFFF83"/>
     <w:multiLevelType w:val="singleLevel"/>
     <w:tmpl w:val="EB62C422"/>
@@ -14052,7 +15562,7 @@
       </w:rPr>
     </w:lvl>
   </w:abstractNum>
-  <w:abstractNum w:abstractNumId="4">
+  <w:abstractNum w:abstractNumId="4" w15:restartNumberingAfterBreak="0">
     <w:nsid w:val="FFFFFF89"/>
     <w:multiLevelType w:val="singleLevel"/>
     <w:tmpl w:val="A4AAA796"/>
@@ -14072,7 +15582,7 @@
       </w:rPr>
     </w:lvl>
   </w:abstractNum>
-  <w:abstractNum w:abstractNumId="5">
+  <w:abstractNum w:abstractNumId="5" w15:restartNumberingAfterBreak="0">
     <w:nsid w:val="04252BF8"/>
     <w:multiLevelType w:val="hybridMultilevel"/>
     <w:tmpl w:val="BB2C1FAA"/>
@@ -14161,7 +15671,7 @@
       </w:pPr>
     </w:lvl>
   </w:abstractNum>
-  <w:abstractNum w:abstractNumId="6">
+  <w:abstractNum w:abstractNumId="6" w15:restartNumberingAfterBreak="0">
     <w:nsid w:val="05257C3B"/>
     <w:multiLevelType w:val="multilevel"/>
     <w:tmpl w:val="0E0E97CA"/>
@@ -14303,7 +15813,7 @@
       </w:rPr>
     </w:lvl>
   </w:abstractNum>
-  <w:abstractNum w:abstractNumId="7">
+  <w:abstractNum w:abstractNumId="7" w15:restartNumberingAfterBreak="0">
     <w:nsid w:val="053D15DD"/>
     <w:multiLevelType w:val="hybridMultilevel"/>
     <w:tmpl w:val="09543476"/>
@@ -14393,7 +15903,7 @@
       </w:pPr>
     </w:lvl>
   </w:abstractNum>
-  <w:abstractNum w:abstractNumId="8">
+  <w:abstractNum w:abstractNumId="8" w15:restartNumberingAfterBreak="0">
     <w:nsid w:val="05983627"/>
     <w:multiLevelType w:val="multilevel"/>
     <w:tmpl w:val="E3B06D9E"/>
@@ -14538,7 +16048,7 @@
       </w:rPr>
     </w:lvl>
   </w:abstractNum>
-  <w:abstractNum w:abstractNumId="9">
+  <w:abstractNum w:abstractNumId="9" w15:restartNumberingAfterBreak="0">
     <w:nsid w:val="067F5D7D"/>
     <w:multiLevelType w:val="hybridMultilevel"/>
     <w:tmpl w:val="FE70D512"/>
@@ -14628,7 +16138,7 @@
       </w:pPr>
     </w:lvl>
   </w:abstractNum>
-  <w:abstractNum w:abstractNumId="10">
+  <w:abstractNum w:abstractNumId="10" w15:restartNumberingAfterBreak="0">
     <w:nsid w:val="0C0436FF"/>
     <w:multiLevelType w:val="hybridMultilevel"/>
     <w:tmpl w:val="053AFF64"/>
@@ -14741,7 +16251,7 @@
       </w:rPr>
     </w:lvl>
   </w:abstractNum>
-  <w:abstractNum w:abstractNumId="11">
+  <w:abstractNum w:abstractNumId="11" w15:restartNumberingAfterBreak="0">
     <w:nsid w:val="0ED941FE"/>
     <w:multiLevelType w:val="hybridMultilevel"/>
     <w:tmpl w:val="FB5EDB44"/>
@@ -14854,7 +16364,7 @@
       </w:rPr>
     </w:lvl>
   </w:abstractNum>
-  <w:abstractNum w:abstractNumId="12">
+  <w:abstractNum w:abstractNumId="12" w15:restartNumberingAfterBreak="0">
     <w:nsid w:val="178E6059"/>
     <w:multiLevelType w:val="hybridMultilevel"/>
     <w:tmpl w:val="BB2C1FAA"/>
@@ -14943,7 +16453,7 @@
       </w:pPr>
     </w:lvl>
   </w:abstractNum>
-  <w:abstractNum w:abstractNumId="13">
+  <w:abstractNum w:abstractNumId="13" w15:restartNumberingAfterBreak="0">
     <w:nsid w:val="1EC074B6"/>
     <w:multiLevelType w:val="hybridMultilevel"/>
     <w:tmpl w:val="79E4C482"/>
@@ -15033,7 +16543,7 @@
       </w:pPr>
     </w:lvl>
   </w:abstractNum>
-  <w:abstractNum w:abstractNumId="14">
+  <w:abstractNum w:abstractNumId="14" w15:restartNumberingAfterBreak="0">
     <w:nsid w:val="27970892"/>
     <w:multiLevelType w:val="hybridMultilevel"/>
     <w:tmpl w:val="BB2C1FAA"/>
@@ -15122,7 +16632,7 @@
       </w:pPr>
     </w:lvl>
   </w:abstractNum>
-  <w:abstractNum w:abstractNumId="15">
+  <w:abstractNum w:abstractNumId="15" w15:restartNumberingAfterBreak="0">
     <w:nsid w:val="290B4D24"/>
     <w:multiLevelType w:val="hybridMultilevel"/>
     <w:tmpl w:val="339684DA"/>
@@ -15208,7 +16718,7 @@
       </w:pPr>
     </w:lvl>
   </w:abstractNum>
-  <w:abstractNum w:abstractNumId="16">
+  <w:abstractNum w:abstractNumId="16" w15:restartNumberingAfterBreak="0">
     <w:nsid w:val="299E5526"/>
     <w:multiLevelType w:val="hybridMultilevel"/>
     <w:tmpl w:val="050E2D64"/>
@@ -15298,7 +16808,7 @@
       </w:pPr>
     </w:lvl>
   </w:abstractNum>
-  <w:abstractNum w:abstractNumId="17">
+  <w:abstractNum w:abstractNumId="17" w15:restartNumberingAfterBreak="0">
     <w:nsid w:val="2B7F5771"/>
     <w:multiLevelType w:val="hybridMultilevel"/>
     <w:tmpl w:val="C06EF388"/>
@@ -15387,7 +16897,7 @@
       </w:pPr>
     </w:lvl>
   </w:abstractNum>
-  <w:abstractNum w:abstractNumId="18">
+  <w:abstractNum w:abstractNumId="18" w15:restartNumberingAfterBreak="0">
     <w:nsid w:val="2DD752B7"/>
     <w:multiLevelType w:val="hybridMultilevel"/>
     <w:tmpl w:val="DB1201F8"/>
@@ -15473,7 +16983,7 @@
       </w:pPr>
     </w:lvl>
   </w:abstractNum>
-  <w:abstractNum w:abstractNumId="19">
+  <w:abstractNum w:abstractNumId="19" w15:restartNumberingAfterBreak="0">
     <w:nsid w:val="2EE5395A"/>
     <w:multiLevelType w:val="hybridMultilevel"/>
     <w:tmpl w:val="F594C8D2"/>
@@ -15586,7 +17096,7 @@
       </w:rPr>
     </w:lvl>
   </w:abstractNum>
-  <w:abstractNum w:abstractNumId="20">
+  <w:abstractNum w:abstractNumId="20" w15:restartNumberingAfterBreak="0">
     <w:nsid w:val="2F115067"/>
     <w:multiLevelType w:val="hybridMultilevel"/>
     <w:tmpl w:val="34EA8658"/>
@@ -15699,7 +17209,7 @@
       </w:rPr>
     </w:lvl>
   </w:abstractNum>
-  <w:abstractNum w:abstractNumId="21">
+  <w:abstractNum w:abstractNumId="21" w15:restartNumberingAfterBreak="0">
     <w:nsid w:val="319B39B0"/>
     <w:multiLevelType w:val="hybridMultilevel"/>
     <w:tmpl w:val="B62A0B24"/>
@@ -15812,7 +17322,7 @@
       </w:rPr>
     </w:lvl>
   </w:abstractNum>
-  <w:abstractNum w:abstractNumId="22">
+  <w:abstractNum w:abstractNumId="22" w15:restartNumberingAfterBreak="0">
     <w:nsid w:val="33FC06FB"/>
     <w:multiLevelType w:val="hybridMultilevel"/>
     <w:tmpl w:val="4798E306"/>
@@ -15901,7 +17411,7 @@
       </w:pPr>
     </w:lvl>
   </w:abstractNum>
-  <w:abstractNum w:abstractNumId="23">
+  <w:abstractNum w:abstractNumId="23" w15:restartNumberingAfterBreak="0">
     <w:nsid w:val="35E67390"/>
     <w:multiLevelType w:val="hybridMultilevel"/>
     <w:tmpl w:val="09543476"/>
@@ -15991,7 +17501,7 @@
       </w:pPr>
     </w:lvl>
   </w:abstractNum>
-  <w:abstractNum w:abstractNumId="24">
+  <w:abstractNum w:abstractNumId="24" w15:restartNumberingAfterBreak="0">
     <w:nsid w:val="381E119F"/>
     <w:multiLevelType w:val="multilevel"/>
     <w:tmpl w:val="0407001F"/>
@@ -16077,7 +17587,7 @@
       </w:pPr>
     </w:lvl>
   </w:abstractNum>
-  <w:abstractNum w:abstractNumId="25">
+  <w:abstractNum w:abstractNumId="25" w15:restartNumberingAfterBreak="0">
     <w:nsid w:val="3ADF2EE0"/>
     <w:multiLevelType w:val="hybridMultilevel"/>
     <w:tmpl w:val="FF447238"/>
@@ -16190,7 +17700,7 @@
       </w:rPr>
     </w:lvl>
   </w:abstractNum>
-  <w:abstractNum w:abstractNumId="26">
+  <w:abstractNum w:abstractNumId="26" w15:restartNumberingAfterBreak="0">
     <w:nsid w:val="3D3601C6"/>
     <w:multiLevelType w:val="hybridMultilevel"/>
     <w:tmpl w:val="0D9C6A66"/>
@@ -16280,7 +17790,7 @@
       </w:pPr>
     </w:lvl>
   </w:abstractNum>
-  <w:abstractNum w:abstractNumId="27">
+  <w:abstractNum w:abstractNumId="27" w15:restartNumberingAfterBreak="0">
     <w:nsid w:val="3ED41292"/>
     <w:multiLevelType w:val="hybridMultilevel"/>
     <w:tmpl w:val="14F8EDA6"/>
@@ -16393,7 +17903,7 @@
       </w:rPr>
     </w:lvl>
   </w:abstractNum>
-  <w:abstractNum w:abstractNumId="28">
+  <w:abstractNum w:abstractNumId="28" w15:restartNumberingAfterBreak="0">
     <w:nsid w:val="433578F2"/>
     <w:multiLevelType w:val="hybridMultilevel"/>
     <w:tmpl w:val="7466FF04"/>
@@ -16479,7 +17989,7 @@
       </w:pPr>
     </w:lvl>
   </w:abstractNum>
-  <w:abstractNum w:abstractNumId="29">
+  <w:abstractNum w:abstractNumId="29" w15:restartNumberingAfterBreak="0">
     <w:nsid w:val="50034AA9"/>
     <w:multiLevelType w:val="hybridMultilevel"/>
     <w:tmpl w:val="8B408232"/>
@@ -16569,7 +18079,7 @@
       </w:pPr>
     </w:lvl>
   </w:abstractNum>
-  <w:abstractNum w:abstractNumId="30">
+  <w:abstractNum w:abstractNumId="30" w15:restartNumberingAfterBreak="0">
     <w:nsid w:val="53EF518E"/>
     <w:multiLevelType w:val="hybridMultilevel"/>
     <w:tmpl w:val="540016A2"/>
@@ -16682,7 +18192,7 @@
       </w:rPr>
     </w:lvl>
   </w:abstractNum>
-  <w:abstractNum w:abstractNumId="31">
+  <w:abstractNum w:abstractNumId="31" w15:restartNumberingAfterBreak="0">
     <w:nsid w:val="574B1EF2"/>
     <w:multiLevelType w:val="multilevel"/>
     <w:tmpl w:val="7624E2A8"/>
@@ -16826,7 +18336,7 @@
       </w:rPr>
     </w:lvl>
   </w:abstractNum>
-  <w:abstractNum w:abstractNumId="32">
+  <w:abstractNum w:abstractNumId="32" w15:restartNumberingAfterBreak="0">
     <w:nsid w:val="5B186823"/>
     <w:multiLevelType w:val="hybridMultilevel"/>
     <w:tmpl w:val="4798E306"/>
@@ -16915,7 +18425,7 @@
       </w:pPr>
     </w:lvl>
   </w:abstractNum>
-  <w:abstractNum w:abstractNumId="33">
+  <w:abstractNum w:abstractNumId="33" w15:restartNumberingAfterBreak="0">
     <w:nsid w:val="5B3A7A5F"/>
     <w:multiLevelType w:val="multilevel"/>
     <w:tmpl w:val="5E9E2EAE"/>
@@ -17066,7 +18576,7 @@
       </w:rPr>
     </w:lvl>
   </w:abstractNum>
-  <w:abstractNum w:abstractNumId="34">
+  <w:abstractNum w:abstractNumId="34" w15:restartNumberingAfterBreak="0">
     <w:nsid w:val="61E30965"/>
     <w:multiLevelType w:val="hybridMultilevel"/>
     <w:tmpl w:val="19D085A6"/>
@@ -17152,7 +18662,7 @@
       </w:pPr>
     </w:lvl>
   </w:abstractNum>
-  <w:abstractNum w:abstractNumId="35">
+  <w:abstractNum w:abstractNumId="35" w15:restartNumberingAfterBreak="0">
     <w:nsid w:val="691E7ECA"/>
     <w:multiLevelType w:val="hybridMultilevel"/>
     <w:tmpl w:val="A9F4A652"/>
@@ -17266,7 +18776,7 @@
       </w:rPr>
     </w:lvl>
   </w:abstractNum>
-  <w:abstractNum w:abstractNumId="36">
+  <w:abstractNum w:abstractNumId="36" w15:restartNumberingAfterBreak="0">
     <w:nsid w:val="70345CC9"/>
     <w:multiLevelType w:val="hybridMultilevel"/>
     <w:tmpl w:val="8B408232"/>
@@ -17356,7 +18866,7 @@
       </w:pPr>
     </w:lvl>
   </w:abstractNum>
-  <w:abstractNum w:abstractNumId="37">
+  <w:abstractNum w:abstractNumId="37" w15:restartNumberingAfterBreak="0">
     <w:nsid w:val="7082029E"/>
     <w:multiLevelType w:val="hybridMultilevel"/>
     <w:tmpl w:val="7DF6C4C4"/>
@@ -17469,7 +18979,7 @@
       </w:rPr>
     </w:lvl>
   </w:abstractNum>
-  <w:abstractNum w:abstractNumId="38">
+  <w:abstractNum w:abstractNumId="38" w15:restartNumberingAfterBreak="0">
     <w:nsid w:val="711B6207"/>
     <w:multiLevelType w:val="hybridMultilevel"/>
     <w:tmpl w:val="F520803C"/>
@@ -17555,7 +19065,7 @@
       </w:pPr>
     </w:lvl>
   </w:abstractNum>
-  <w:abstractNum w:abstractNumId="39">
+  <w:abstractNum w:abstractNumId="39" w15:restartNumberingAfterBreak="0">
     <w:nsid w:val="742E506B"/>
     <w:multiLevelType w:val="hybridMultilevel"/>
     <w:tmpl w:val="EFDA040C"/>
@@ -17645,7 +19155,7 @@
       </w:pPr>
     </w:lvl>
   </w:abstractNum>
-  <w:abstractNum w:abstractNumId="40">
+  <w:abstractNum w:abstractNumId="40" w15:restartNumberingAfterBreak="0">
     <w:nsid w:val="762F283C"/>
     <w:multiLevelType w:val="hybridMultilevel"/>
     <w:tmpl w:val="98CC642C"/>
@@ -17731,7 +19241,7 @@
       </w:pPr>
     </w:lvl>
   </w:abstractNum>
-  <w:abstractNum w:abstractNumId="41">
+  <w:abstractNum w:abstractNumId="41" w15:restartNumberingAfterBreak="0">
     <w:nsid w:val="77722BDB"/>
     <w:multiLevelType w:val="hybridMultilevel"/>
     <w:tmpl w:val="A3C64AC4"/>
@@ -18020,7 +19530,7 @@
 </file>
 
 <file path=word/styles.xml><?xml version="1.0" encoding="utf-8"?>
-<w:styles xmlns:mc="http://schemas.openxmlformats.org/markup-compatibility/2006" xmlns:r="http://schemas.openxmlformats.org/officeDocument/2006/relationships" xmlns:w="http://schemas.openxmlformats.org/wordprocessingml/2006/main" xmlns:w14="http://schemas.microsoft.com/office/word/2010/wordml" mc:Ignorable="w14">
+<w:styles xmlns:mc="http://schemas.openxmlformats.org/markup-compatibility/2006" xmlns:r="http://schemas.openxmlformats.org/officeDocument/2006/relationships" xmlns:w="http://schemas.openxmlformats.org/wordprocessingml/2006/main" xmlns:w14="http://schemas.microsoft.com/office/word/2010/wordml" xmlns:w15="http://schemas.microsoft.com/office/word/2012/wordml" mc:Ignorable="w14 w15">
   <w:docDefaults>
     <w:rPrDefault>
       <w:rPr>
@@ -18030,1427 +19540,375 @@
     </w:rPrDefault>
     <w:pPrDefault/>
   </w:docDefaults>
-  <w:latentStyles w:defLockedState="0" w:defUIPriority="0" w:defSemiHidden="1" w:defUnhideWhenUsed="1" w:defQFormat="0" w:count="267">
-    <w:lsdException w:name="Normal" w:semiHidden="0" w:uiPriority="11" w:unhideWhenUsed="0" w:qFormat="1"/>
-    <w:lsdException w:name="heading 1" w:semiHidden="0" w:uiPriority="15" w:unhideWhenUsed="0" w:qFormat="1"/>
-    <w:lsdException w:name="heading 2" w:semiHidden="0" w:uiPriority="17" w:unhideWhenUsed="0" w:qFormat="1"/>
-    <w:lsdException w:name="heading 3" w:semiHidden="0" w:uiPriority="19" w:unhideWhenUsed="0" w:qFormat="1"/>
-    <w:lsdException w:name="heading 4" w:semiHidden="0" w:uiPriority="21" w:unhideWhenUsed="0" w:qFormat="1"/>
-    <w:lsdException w:name="heading 5" w:semiHidden="0" w:unhideWhenUsed="0" w:qFormat="1"/>
-    <w:lsdException w:name="heading 6" w:semiHidden="0" w:unhideWhenUsed="0" w:qFormat="1"/>
-    <w:lsdException w:name="heading 7" w:qFormat="1"/>
-    <w:lsdException w:name="heading 8" w:qFormat="1"/>
-    <w:lsdException w:name="heading 9" w:qFormat="1"/>
-    <w:lsdException w:name="toc 1" w:uiPriority="39"/>
-    <w:lsdException w:name="toc 2" w:uiPriority="39"/>
-    <w:lsdException w:name="toc 3" w:uiPriority="39"/>
-    <w:lsdException w:name="toc 4" w:uiPriority="39"/>
-    <w:lsdException w:name="caption" w:qFormat="1"/>
-    <w:lsdException w:name="table of figures" w:uiPriority="99"/>
-    <w:lsdException w:name="List Number" w:unhideWhenUsed="0"/>
-    <w:lsdException w:name="List 4" w:unhideWhenUsed="0"/>
-    <w:lsdException w:name="List 5" w:unhideWhenUsed="0"/>
-    <w:lsdException w:name="Title" w:semiHidden="0" w:unhideWhenUsed="0" w:qFormat="1"/>
-    <w:lsdException w:name="Subtitle" w:semiHidden="0" w:unhideWhenUsed="0" w:qFormat="1"/>
-    <w:lsdException w:name="Salutation" w:unhideWhenUsed="0"/>
-    <w:lsdException w:name="Date" w:unhideWhenUsed="0"/>
-    <w:lsdException w:name="Body Text First Indent" w:unhideWhenUsed="0"/>
-    <w:lsdException w:name="Hyperlink" w:uiPriority="99"/>
-    <w:lsdException w:name="Strong" w:semiHidden="0" w:unhideWhenUsed="0"/>
-    <w:lsdException w:name="Emphasis" w:semiHidden="0" w:unhideWhenUsed="0"/>
-    <w:lsdException w:name="Table Grid" w:semiHidden="0" w:unhideWhenUsed="0"/>
-    <w:lsdException w:name="Placeholder Text" w:uiPriority="99" w:unhideWhenUsed="0"/>
-    <w:lsdException w:name="No Spacing" w:semiHidden="0" w:uiPriority="1" w:unhideWhenUsed="0"/>
-    <w:lsdException w:name="Light Shading" w:semiHidden="0" w:uiPriority="60" w:unhideWhenUsed="0"/>
-    <w:lsdException w:name="Light List" w:semiHidden="0" w:uiPriority="61" w:unhideWhenUsed="0"/>
-    <w:lsdException w:name="Light Grid" w:semiHidden="0" w:uiPriority="62" w:unhideWhenUsed="0"/>
-    <w:lsdException w:name="Medium Shading 1" w:semiHidden="0" w:uiPriority="63" w:unhideWhenUsed="0"/>
-    <w:lsdException w:name="Medium Shading 2" w:semiHidden="0" w:uiPriority="64" w:unhideWhenUsed="0"/>
-    <w:lsdException w:name="Medium List 1" w:semiHidden="0" w:uiPriority="65" w:unhideWhenUsed="0"/>
-    <w:lsdException w:name="Medium List 2" w:semiHidden="0" w:uiPriority="66" w:unhideWhenUsed="0"/>
-    <w:lsdException w:name="Medium Grid 1" w:semiHidden="0" w:uiPriority="67" w:unhideWhenUsed="0"/>
-    <w:lsdException w:name="Medium Grid 2" w:semiHidden="0" w:uiPriority="68" w:unhideWhenUsed="0"/>
-    <w:lsdException w:name="Medium Grid 3" w:semiHidden="0" w:uiPriority="69" w:unhideWhenUsed="0"/>
-    <w:lsdException w:name="Dark List" w:semiHidden="0" w:uiPriority="70" w:unhideWhenUsed="0"/>
-    <w:lsdException w:name="Colorful Shading" w:semiHidden="0" w:uiPriority="71" w:unhideWhenUsed="0"/>
-    <w:lsdException w:name="Colorful List" w:semiHidden="0" w:uiPriority="72" w:unhideWhenUsed="0"/>
-    <w:lsdException w:name="Colorful Grid" w:semiHidden="0" w:uiPriority="73" w:unhideWhenUsed="0"/>
-    <w:lsdException w:name="Light Shading Accent 1" w:semiHidden="0" w:uiPriority="60" w:unhideWhenUsed="0"/>
-    <w:lsdException w:name="Light List Accent 1" w:semiHidden="0" w:uiPriority="61" w:unhideWhenUsed="0"/>
-    <w:lsdException w:name="Light Grid Accent 1" w:semiHidden="0" w:uiPriority="62" w:unhideWhenUsed="0"/>
-    <w:lsdException w:name="Medium Shading 1 Accent 1" w:semiHidden="0" w:uiPriority="63" w:unhideWhenUsed="0"/>
-    <w:lsdException w:name="Medium Shading 2 Accent 1" w:semiHidden="0" w:uiPriority="64" w:unhideWhenUsed="0"/>
-    <w:lsdException w:name="Medium List 1 Accent 1" w:semiHidden="0" w:uiPriority="65" w:unhideWhenUsed="0"/>
-    <w:lsdException w:name="Revision" w:uiPriority="99" w:unhideWhenUsed="0"/>
-    <w:lsdException w:name="List Paragraph" w:semiHidden="0" w:uiPriority="34" w:unhideWhenUsed="0" w:qFormat="1"/>
-    <w:lsdException w:name="Quote" w:semiHidden="0" w:uiPriority="29" w:unhideWhenUsed="0"/>
-    <w:lsdException w:name="Intense Quote" w:semiHidden="0" w:uiPriority="30" w:unhideWhenUsed="0"/>
-    <w:lsdException w:name="Medium List 2 Accent 1" w:semiHidden="0" w:uiPriority="66" w:unhideWhenUsed="0"/>
-    <w:lsdException w:name="Medium Grid 1 Accent 1" w:semiHidden="0" w:uiPriority="67" w:unhideWhenUsed="0"/>
-    <w:lsdException w:name="Medium Grid 2 Accent 1" w:semiHidden="0" w:uiPriority="68" w:unhideWhenUsed="0"/>
-    <w:lsdException w:name="Medium Grid 3 Accent 1" w:semiHidden="0" w:uiPriority="69" w:unhideWhenUsed="0"/>
-    <w:lsdException w:name="Dark List Accent 1" w:semiHidden="0" w:uiPriority="70" w:unhideWhenUsed="0"/>
-    <w:lsdException w:name="Colorful Shading Accent 1" w:semiHidden="0" w:uiPriority="71" w:unhideWhenUsed="0"/>
-    <w:lsdException w:name="Colorful List Accent 1" w:semiHidden="0" w:uiPriority="72" w:unhideWhenUsed="0"/>
-    <w:lsdException w:name="Colorful Grid Accent 1" w:semiHidden="0" w:uiPriority="73" w:unhideWhenUsed="0"/>
-    <w:lsdException w:name="Light Shading Accent 2" w:semiHidden="0" w:uiPriority="60" w:unhideWhenUsed="0"/>
-    <w:lsdException w:name="Light List Accent 2" w:semiHidden="0" w:uiPriority="61" w:unhideWhenUsed="0"/>
-    <w:lsdException w:name="Light Grid Accent 2" w:semiHidden="0" w:uiPriority="62" w:unhideWhenUsed="0"/>
-    <w:lsdException w:name="Medium Shading 1 Accent 2" w:semiHidden="0" w:uiPriority="63" w:unhideWhenUsed="0"/>
-    <w:lsdException w:name="Medium Shading 2 Accent 2" w:semiHidden="0" w:uiPriority="64" w:unhideWhenUsed="0"/>
-    <w:lsdException w:name="Medium List 1 Accent 2" w:semiHidden="0" w:uiPriority="65" w:unhideWhenUsed="0"/>
-    <w:lsdException w:name="Medium List 2 Accent 2" w:semiHidden="0" w:uiPriority="66" w:unhideWhenUsed="0"/>
-    <w:lsdException w:name="Medium Grid 1 Accent 2" w:semiHidden="0" w:uiPriority="67" w:unhideWhenUsed="0"/>
-    <w:lsdException w:name="Medium Grid 2 Accent 2" w:semiHidden="0" w:uiPriority="68" w:unhideWhenUsed="0"/>
-    <w:lsdException w:name="Medium Grid 3 Accent 2" w:semiHidden="0" w:uiPriority="69" w:unhideWhenUsed="0"/>
-    <w:lsdException w:name="Dark List Accent 2" w:semiHidden="0" w:uiPriority="70" w:unhideWhenUsed="0"/>
-    <w:lsdException w:name="Colorful Shading Accent 2" w:semiHidden="0" w:uiPriority="71" w:unhideWhenUsed="0"/>
-    <w:lsdException w:name="Colorful List Accent 2" w:semiHidden="0" w:uiPriority="72" w:unhideWhenUsed="0"/>
-    <w:lsdException w:name="Colorful Grid Accent 2" w:semiHidden="0" w:uiPriority="73" w:unhideWhenUsed="0"/>
-    <w:lsdException w:name="Light Shading Accent 3" w:semiHidden="0" w:uiPriority="60" w:unhideWhenUsed="0"/>
-    <w:lsdException w:name="Light List Accent 3" w:semiHidden="0" w:uiPriority="61" w:unhideWhenUsed="0"/>
-    <w:lsdException w:name="Light Grid Accent 3" w:semiHidden="0" w:uiPriority="62" w:unhideWhenUsed="0"/>
-    <w:lsdException w:name="Medium Shading 1 Accent 3" w:semiHidden="0" w:uiPriority="63" w:unhideWhenUsed="0"/>
-    <w:lsdException w:name="Medium Shading 2 Accent 3" w:semiHidden="0" w:uiPriority="64" w:unhideWhenUsed="0"/>
-    <w:lsdException w:name="Medium List 1 Accent 3" w:semiHidden="0" w:uiPriority="65" w:unhideWhenUsed="0"/>
-    <w:lsdException w:name="Medium List 2 Accent 3" w:semiHidden="0" w:uiPriority="66" w:unhideWhenUsed="0"/>
-    <w:lsdException w:name="Medium Grid 1 Accent 3" w:semiHidden="0" w:uiPriority="67" w:unhideWhenUsed="0"/>
-    <w:lsdException w:name="Medium Grid 2 Accent 3" w:semiHidden="0" w:uiPriority="68" w:unhideWhenUsed="0"/>
-    <w:lsdException w:name="Medium Grid 3 Accent 3" w:semiHidden="0" w:uiPriority="69" w:unhideWhenUsed="0"/>
-    <w:lsdException w:name="Dark List Accent 3" w:semiHidden="0" w:uiPriority="70" w:unhideWhenUsed="0"/>
-    <w:lsdException w:name="Colorful Shading Accent 3" w:semiHidden="0" w:uiPriority="71" w:unhideWhenUsed="0"/>
-    <w:lsdException w:name="Colorful List Accent 3" w:semiHidden="0" w:uiPriority="72" w:unhideWhenUsed="0"/>
-    <w:lsdException w:name="Colorful Grid Accent 3" w:semiHidden="0" w:uiPriority="73" w:unhideWhenUsed="0"/>
-    <w:lsdException w:name="Light Shading Accent 4" w:semiHidden="0" w:uiPriority="60" w:unhideWhenUsed="0"/>
-    <w:lsdException w:name="Light List Accent 4" w:semiHidden="0" w:uiPriority="61" w:unhideWhenUsed="0"/>
-    <w:lsdException w:name="Light Grid Accent 4" w:semiHidden="0" w:uiPriority="62" w:unhideWhenUsed="0"/>
-    <w:lsdException w:name="Medium Shading 1 Accent 4" w:semiHidden="0" w:uiPriority="63" w:unhideWhenUsed="0"/>
-    <w:lsdException w:name="Medium Shading 2 Accent 4" w:semiHidden="0" w:uiPriority="64" w:unhideWhenUsed="0"/>
-    <w:lsdException w:name="Medium List 1 Accent 4" w:semiHidden="0" w:uiPriority="65" w:unhideWhenUsed="0"/>
-    <w:lsdException w:name="Medium List 2 Accent 4" w:semiHidden="0" w:uiPriority="66" w:unhideWhenUsed="0"/>
-    <w:lsdException w:name="Medium Grid 1 Accent 4" w:semiHidden="0" w:uiPriority="67" w:unhideWhenUsed="0"/>
-    <w:lsdException w:name="Medium Grid 2 Accent 4" w:semiHidden="0" w:uiPriority="68" w:unhideWhenUsed="0"/>
-    <w:lsdException w:name="Medium Grid 3 Accent 4" w:semiHidden="0" w:uiPriority="69" w:unhideWhenUsed="0"/>
-    <w:lsdException w:name="Dark List Accent 4" w:semiHidden="0" w:uiPriority="70" w:unhideWhenUsed="0"/>
-    <w:lsdException w:name="Colorful Shading Accent 4" w:semiHidden="0" w:uiPriority="71" w:unhideWhenUsed="0"/>
-    <w:lsdException w:name="Colorful List Accent 4" w:semiHidden="0" w:uiPriority="72" w:unhideWhenUsed="0"/>
-    <w:lsdException w:name="Colorful Grid Accent 4" w:semiHidden="0" w:uiPriority="73" w:unhideWhenUsed="0"/>
-    <w:lsdException w:name="Light Shading Accent 5" w:semiHidden="0" w:uiPriority="60" w:unhideWhenUsed="0"/>
-    <w:lsdException w:name="Light List Accent 5" w:semiHidden="0" w:uiPriority="61" w:unhideWhenUsed="0"/>
-    <w:lsdException w:name="Light Grid Accent 5" w:semiHidden="0" w:uiPriority="62" w:unhideWhenUsed="0"/>
-    <w:lsdException w:name="Medium Shading 1 Accent 5" w:semiHidden="0" w:uiPriority="63" w:unhideWhenUsed="0"/>
-    <w:lsdException w:name="Medium Shading 2 Accent 5" w:semiHidden="0" w:uiPriority="64" w:unhideWhenUsed="0"/>
-    <w:lsdException w:name="Medium List 1 Accent 5" w:semiHidden="0" w:uiPriority="65" w:unhideWhenUsed="0"/>
-    <w:lsdException w:name="Medium List 2 Accent 5" w:semiHidden="0" w:uiPriority="66" w:unhideWhenUsed="0"/>
-    <w:lsdException w:name="Medium Grid 1 Accent 5" w:semiHidden="0" w:uiPriority="67" w:unhideWhenUsed="0"/>
-    <w:lsdException w:name="Medium Grid 2 Accent 5" w:semiHidden="0" w:uiPriority="68" w:unhideWhenUsed="0"/>
-    <w:lsdException w:name="Medium Grid 3 Accent 5" w:semiHidden="0" w:uiPriority="69" w:unhideWhenUsed="0"/>
-    <w:lsdException w:name="Dark List Accent 5" w:semiHidden="0" w:uiPriority="70" w:unhideWhenUsed="0"/>
-    <w:lsdException w:name="Colorful Shading Accent 5" w:semiHidden="0" w:uiPriority="71" w:unhideWhenUsed="0"/>
-    <w:lsdException w:name="Colorful List Accent 5" w:semiHidden="0" w:uiPriority="72" w:unhideWhenUsed="0"/>
-    <w:lsdException w:name="Colorful Grid Accent 5" w:semiHidden="0" w:uiPriority="73" w:unhideWhenUsed="0"/>
-    <w:lsdException w:name="Light Shading Accent 6" w:semiHidden="0" w:uiPriority="60" w:unhideWhenUsed="0"/>
-    <w:lsdException w:name="Light List Accent 6" w:semiHidden="0" w:uiPriority="61" w:unhideWhenUsed="0"/>
-    <w:lsdException w:name="Light Grid Accent 6" w:semiHidden="0" w:uiPriority="62" w:unhideWhenUsed="0"/>
-    <w:lsdException w:name="Medium Shading 1 Accent 6" w:semiHidden="0" w:uiPriority="63" w:unhideWhenUsed="0"/>
-    <w:lsdException w:name="Medium Shading 2 Accent 6" w:semiHidden="0" w:uiPriority="64" w:unhideWhenUsed="0"/>
-    <w:lsdException w:name="Medium List 1 Accent 6" w:semiHidden="0" w:uiPriority="65" w:unhideWhenUsed="0"/>
-    <w:lsdException w:name="Medium List 2 Accent 6" w:semiHidden="0" w:uiPriority="66" w:unhideWhenUsed="0"/>
-    <w:lsdException w:name="Medium Grid 1 Accent 6" w:semiHidden="0" w:uiPriority="67" w:unhideWhenUsed="0"/>
-    <w:lsdException w:name="Medium Grid 2 Accent 6" w:semiHidden="0" w:uiPriority="68" w:unhideWhenUsed="0"/>
-    <w:lsdException w:name="Medium Grid 3 Accent 6" w:semiHidden="0" w:uiPriority="69" w:unhideWhenUsed="0"/>
-    <w:lsdException w:name="Dark List Accent 6" w:semiHidden="0" w:uiPriority="70" w:unhideWhenUsed="0"/>
-    <w:lsdException w:name="Colorful Shading Accent 6" w:semiHidden="0" w:uiPriority="71" w:unhideWhenUsed="0"/>
-    <w:lsdException w:name="Colorful List Accent 6" w:semiHidden="0" w:uiPriority="72" w:unhideWhenUsed="0"/>
-    <w:lsdException w:name="Colorful Grid Accent 6" w:semiHidden="0" w:uiPriority="73" w:unhideWhenUsed="0"/>
-    <w:lsdException w:name="Subtle Emphasis" w:semiHidden="0" w:uiPriority="19" w:unhideWhenUsed="0"/>
-    <w:lsdException w:name="Intense Emphasis" w:semiHidden="0" w:uiPriority="21" w:unhideWhenUsed="0"/>
-    <w:lsdException w:name="Subtle Reference" w:semiHidden="0" w:uiPriority="31" w:unhideWhenUsed="0"/>
-    <w:lsdException w:name="Intense Reference" w:semiHidden="0" w:uiPriority="32" w:unhideWhenUsed="0"/>
-    <w:lsdException w:name="Book Title" w:semiHidden="0" w:uiPriority="33" w:unhideWhenUsed="0"/>
-    <w:lsdException w:name="Bibliography" w:uiPriority="37"/>
-    <w:lsdException w:name="TOC Heading" w:uiPriority="39" w:qFormat="1"/>
-  </w:latentStyles>
-  <w:style w:type="paragraph" w:default="1" w:styleId="Normal">
-    <w:name w:val="Normal"/>
-    <w:uiPriority w:val="11"/>
-    <w:qFormat/>
-    <w:rsid w:val="00032422"/>
-    <w:pPr>
-      <w:spacing w:before="120" w:line="288" w:lineRule="auto"/>
-    </w:pPr>
-    <w:rPr>
-      <w:rFonts w:asciiTheme="minorHAnsi" w:hAnsiTheme="minorHAnsi"/>
-      <w:sz w:val="24"/>
-      <w:szCs w:val="24"/>
-      <w:lang w:val="de-DE" w:eastAsia="de-DE"/>
-    </w:rPr>
-  </w:style>
-  <w:style w:type="paragraph" w:styleId="Heading1">
-    <w:name w:val="heading 1"/>
-    <w:basedOn w:val="Normal"/>
-    <w:next w:val="Normal"/>
-    <w:link w:val="Heading1Char"/>
-    <w:uiPriority w:val="15"/>
-    <w:qFormat/>
-    <w:rsid w:val="00E7106A"/>
-    <w:pPr>
-      <w:keepNext/>
-      <w:pageBreakBefore/>
-      <w:numPr>
-        <w:numId w:val="4"/>
-      </w:numPr>
-      <w:shd w:val="clear" w:color="auto" w:fill="FFFFFF"/>
-      <w:spacing w:after="240"/>
-      <w:outlineLvl w:val="0"/>
-    </w:pPr>
-    <w:rPr>
-      <w:rFonts w:ascii="Verdana" w:hAnsi="Verdana"/>
-      <w:b/>
-      <w:color w:val="657F1A"/>
-      <w:sz w:val="28"/>
-    </w:rPr>
-  </w:style>
-  <w:style w:type="paragraph" w:styleId="Heading2">
-    <w:name w:val="heading 2"/>
-    <w:basedOn w:val="Normal"/>
-    <w:next w:val="Normal"/>
-    <w:uiPriority w:val="17"/>
-    <w:qFormat/>
-    <w:rsid w:val="00C14E84"/>
-    <w:pPr>
-      <w:keepNext/>
-      <w:numPr>
-        <w:ilvl w:val="1"/>
-        <w:numId w:val="4"/>
-      </w:numPr>
-      <w:spacing w:before="360"/>
-      <w:outlineLvl w:val="1"/>
-    </w:pPr>
-    <w:rPr>
-      <w:rFonts w:ascii="Verdana" w:hAnsi="Verdana"/>
-      <w:sz w:val="28"/>
-    </w:rPr>
-  </w:style>
-  <w:style w:type="paragraph" w:styleId="Heading3">
-    <w:name w:val="heading 3"/>
-    <w:basedOn w:val="Normal"/>
-    <w:next w:val="Normal"/>
-    <w:uiPriority w:val="19"/>
-    <w:qFormat/>
-    <w:rsid w:val="00C14E84"/>
-    <w:pPr>
-      <w:keepNext/>
-      <w:numPr>
-        <w:ilvl w:val="2"/>
-        <w:numId w:val="4"/>
-      </w:numPr>
-      <w:tabs>
-        <w:tab w:val="clear" w:pos="142"/>
-      </w:tabs>
-      <w:spacing w:before="360"/>
-      <w:ind w:left="851" w:hanging="851"/>
-      <w:outlineLvl w:val="2"/>
-    </w:pPr>
-    <w:rPr>
-      <w:rFonts w:ascii="Verdana" w:hAnsi="Verdana"/>
-      <w:b/>
-    </w:rPr>
-  </w:style>
-  <w:style w:type="paragraph" w:styleId="Heading4">
-    <w:name w:val="heading 4"/>
-    <w:basedOn w:val="Normal"/>
-    <w:next w:val="Normal"/>
-    <w:uiPriority w:val="21"/>
-    <w:qFormat/>
-    <w:rsid w:val="00C14E84"/>
-    <w:pPr>
-      <w:keepNext/>
-      <w:numPr>
-        <w:ilvl w:val="3"/>
-        <w:numId w:val="4"/>
-      </w:numPr>
-      <w:tabs>
-        <w:tab w:val="clear" w:pos="0"/>
-      </w:tabs>
-      <w:spacing w:before="360"/>
-      <w:ind w:left="1134" w:hanging="1134"/>
-      <w:outlineLvl w:val="3"/>
-    </w:pPr>
-    <w:rPr>
-      <w:rFonts w:ascii="Verdana" w:hAnsi="Verdana"/>
-    </w:rPr>
-  </w:style>
-  <w:style w:type="paragraph" w:styleId="Heading5">
-    <w:name w:val="heading 5"/>
-    <w:basedOn w:val="Heading4"/>
-    <w:next w:val="Normal"/>
-    <w:semiHidden/>
-    <w:qFormat/>
-    <w:rsid w:val="00612270"/>
-    <w:pPr>
-      <w:numPr>
-        <w:ilvl w:val="4"/>
-      </w:numPr>
-      <w:outlineLvl w:val="4"/>
-    </w:pPr>
-  </w:style>
-  <w:style w:type="paragraph" w:styleId="Heading6">
-    <w:name w:val="heading 6"/>
-    <w:basedOn w:val="Heading5"/>
-    <w:next w:val="Normal"/>
-    <w:semiHidden/>
-    <w:qFormat/>
-    <w:rsid w:val="00612270"/>
-    <w:pPr>
-      <w:numPr>
-        <w:ilvl w:val="5"/>
-      </w:numPr>
-      <w:outlineLvl w:val="5"/>
-    </w:pPr>
-  </w:style>
-  <w:style w:type="paragraph" w:styleId="Heading7">
-    <w:name w:val="heading 7"/>
-    <w:basedOn w:val="Heading4"/>
-    <w:next w:val="Normal"/>
-    <w:semiHidden/>
-    <w:qFormat/>
-    <w:rsid w:val="00612270"/>
-    <w:pPr>
-      <w:numPr>
-        <w:ilvl w:val="6"/>
-      </w:numPr>
-      <w:outlineLvl w:val="6"/>
-    </w:pPr>
-  </w:style>
-  <w:style w:type="paragraph" w:styleId="Heading8">
-    <w:name w:val="heading 8"/>
-    <w:basedOn w:val="Heading4"/>
-    <w:next w:val="Normal"/>
-    <w:semiHidden/>
-    <w:qFormat/>
-    <w:rsid w:val="00612270"/>
-    <w:pPr>
-      <w:numPr>
-        <w:ilvl w:val="7"/>
-      </w:numPr>
-      <w:outlineLvl w:val="7"/>
-    </w:pPr>
-  </w:style>
-  <w:style w:type="paragraph" w:styleId="Heading9">
-    <w:name w:val="heading 9"/>
-    <w:basedOn w:val="Heading4"/>
-    <w:next w:val="Normal"/>
-    <w:semiHidden/>
-    <w:qFormat/>
-    <w:rsid w:val="00612270"/>
-    <w:pPr>
-      <w:numPr>
-        <w:ilvl w:val="8"/>
-      </w:numPr>
-      <w:outlineLvl w:val="8"/>
-    </w:pPr>
-  </w:style>
-  <w:style w:type="character" w:default="1" w:styleId="DefaultParagraphFont">
-    <w:name w:val="Default Paragraph Font"/>
-    <w:uiPriority w:val="1"/>
-    <w:semiHidden/>
-    <w:unhideWhenUsed/>
-  </w:style>
-  <w:style w:type="table" w:default="1" w:styleId="TableNormal">
-    <w:name w:val="Normal Table"/>
-    <w:uiPriority w:val="99"/>
-    <w:semiHidden/>
-    <w:unhideWhenUsed/>
-    <w:tblPr>
-      <w:tblInd w:w="0" w:type="dxa"/>
-      <w:tblCellMar>
-        <w:top w:w="0" w:type="dxa"/>
-        <w:left w:w="108" w:type="dxa"/>
-        <w:bottom w:w="0" w:type="dxa"/>
-        <w:right w:w="108" w:type="dxa"/>
-      </w:tblCellMar>
-    </w:tblPr>
-  </w:style>
-  <w:style w:type="numbering" w:default="1" w:styleId="NoList">
-    <w:name w:val="No List"/>
-    <w:uiPriority w:val="99"/>
-    <w:semiHidden/>
-    <w:unhideWhenUsed/>
-  </w:style>
-  <w:style w:type="paragraph" w:styleId="Title">
-    <w:name w:val="Title"/>
-    <w:basedOn w:val="Normal"/>
-    <w:next w:val="Normal"/>
-    <w:link w:val="TitleChar"/>
-    <w:qFormat/>
-    <w:rsid w:val="00167636"/>
-    <w:pPr>
-      <w:spacing w:before="720" w:after="480"/>
-      <w:jc w:val="center"/>
-    </w:pPr>
-    <w:rPr>
-      <w:rFonts w:ascii="Verdana" w:eastAsiaTheme="majorEastAsia" w:hAnsi="Verdana" w:cstheme="majorBidi"/>
-      <w:b/>
-      <w:color w:val="657F1A"/>
-      <w:spacing w:val="5"/>
-      <w:kern w:val="28"/>
-      <w:sz w:val="44"/>
-      <w:szCs w:val="52"/>
-    </w:rPr>
-  </w:style>
-  <w:style w:type="character" w:customStyle="1" w:styleId="Heading1Char">
-    <w:name w:val="Heading 1 Char"/>
-    <w:link w:val="Heading1"/>
-    <w:uiPriority w:val="15"/>
-    <w:rsid w:val="00E7106A"/>
-    <w:rPr>
-      <w:rFonts w:ascii="Verdana" w:hAnsi="Verdana"/>
-      <w:b/>
-      <w:color w:val="657F1A"/>
-      <w:sz w:val="28"/>
-      <w:szCs w:val="24"/>
-      <w:shd w:val="clear" w:color="auto" w:fill="FFFFFF"/>
-      <w:lang w:val="de-DE" w:eastAsia="de-DE"/>
-    </w:rPr>
-  </w:style>
-  <w:style w:type="table" w:customStyle="1" w:styleId="Tabelle">
-    <w:name w:val="#Tabelle"/>
-    <w:basedOn w:val="TableNormal"/>
-    <w:rsid w:val="00673AF2"/>
-    <w:pPr>
-      <w:spacing w:line="240" w:lineRule="exact"/>
-    </w:pPr>
-    <w:rPr>
-      <w:rFonts w:ascii="Frutiger LT Com 45 Light" w:hAnsi="Frutiger LT Com 45 Light"/>
-    </w:rPr>
-    <w:tblPr>
-      <w:tblStyleRowBandSize w:val="1"/>
-      <w:tblBorders>
-        <w:bottom w:val="dashSmallGap" w:sz="4" w:space="0" w:color="auto"/>
-      </w:tblBorders>
-      <w:tblCellMar>
-        <w:top w:w="79" w:type="dxa"/>
-        <w:left w:w="0" w:type="dxa"/>
-        <w:bottom w:w="79" w:type="dxa"/>
-      </w:tblCellMar>
-    </w:tblPr>
-    <w:tblStylePr w:type="firstRow">
-      <w:rPr>
-        <w:rFonts w:ascii="Frutiger LT Com 65 Bold" w:hAnsi="Frutiger LT Com 65 Bold"/>
-        <w:color w:val="auto"/>
-        <w:sz w:val="20"/>
-      </w:rPr>
-      <w:tblPr/>
-      <w:tcPr>
-        <w:tcBorders>
-          <w:top w:val="nil"/>
-          <w:left w:val="nil"/>
-          <w:bottom w:val="single" w:sz="4" w:space="0" w:color="auto"/>
-          <w:right w:val="nil"/>
-          <w:insideH w:val="nil"/>
-          <w:insideV w:val="nil"/>
-        </w:tcBorders>
-      </w:tcPr>
-    </w:tblStylePr>
-    <w:tblStylePr w:type="band1Horz">
-      <w:rPr>
-        <w:rFonts w:ascii="Frutiger LT Com 45 Light" w:hAnsi="Frutiger LT Com 45 Light"/>
-        <w:sz w:val="20"/>
-      </w:rPr>
-      <w:tblPr/>
-      <w:tcPr>
-        <w:tcBorders>
-          <w:bottom w:val="dashSmallGap" w:sz="4" w:space="0" w:color="auto"/>
-          <w:insideH w:val="nil"/>
-        </w:tcBorders>
-      </w:tcPr>
-    </w:tblStylePr>
-    <w:tblStylePr w:type="band2Horz">
-      <w:rPr>
-        <w:rFonts w:ascii="Frutiger LT Com 45 Light" w:hAnsi="Frutiger LT Com 45 Light"/>
-        <w:sz w:val="20"/>
-      </w:rPr>
-      <w:tblPr/>
-      <w:tcPr>
-        <w:tcBorders>
-          <w:bottom w:val="dashSmallGap" w:sz="4" w:space="0" w:color="auto"/>
-        </w:tcBorders>
-      </w:tcPr>
-    </w:tblStylePr>
-  </w:style>
-  <w:style w:type="character" w:customStyle="1" w:styleId="TitleChar">
-    <w:name w:val="Title Char"/>
-    <w:basedOn w:val="DefaultParagraphFont"/>
-    <w:link w:val="Title"/>
-    <w:rsid w:val="00167636"/>
-    <w:rPr>
-      <w:rFonts w:ascii="Verdana" w:eastAsiaTheme="majorEastAsia" w:hAnsi="Verdana" w:cstheme="majorBidi"/>
-      <w:b/>
-      <w:color w:val="657F1A"/>
-      <w:spacing w:val="5"/>
-      <w:kern w:val="28"/>
-      <w:sz w:val="44"/>
-      <w:szCs w:val="52"/>
-      <w:lang w:val="de-DE" w:eastAsia="de-DE"/>
-    </w:rPr>
-  </w:style>
-  <w:style w:type="table" w:styleId="TableGrid">
-    <w:name w:val="Table Grid"/>
-    <w:basedOn w:val="TableNormal"/>
-    <w:rsid w:val="004E5B6D"/>
-    <w:tblPr>
-      <w:tblBorders>
-        <w:top w:val="single" w:sz="4" w:space="0" w:color="auto"/>
-        <w:left w:val="single" w:sz="4" w:space="0" w:color="auto"/>
-        <w:bottom w:val="single" w:sz="4" w:space="0" w:color="auto"/>
-        <w:right w:val="single" w:sz="4" w:space="0" w:color="auto"/>
-        <w:insideH w:val="single" w:sz="4" w:space="0" w:color="auto"/>
-        <w:insideV w:val="single" w:sz="4" w:space="0" w:color="auto"/>
-      </w:tblBorders>
-    </w:tblPr>
-  </w:style>
-  <w:style w:type="paragraph" w:styleId="TableofFigures">
-    <w:name w:val="table of figures"/>
-    <w:basedOn w:val="Normal"/>
-    <w:next w:val="Normal"/>
-    <w:uiPriority w:val="99"/>
-    <w:rsid w:val="00BF4B24"/>
-    <w:pPr>
-      <w:tabs>
-        <w:tab w:val="right" w:leader="dot" w:pos="9061"/>
-      </w:tabs>
-      <w:ind w:left="851" w:hanging="851"/>
-    </w:pPr>
-  </w:style>
-  <w:style w:type="character" w:styleId="Hyperlink">
-    <w:name w:val="Hyperlink"/>
-    <w:basedOn w:val="DefaultParagraphFont"/>
-    <w:uiPriority w:val="99"/>
-    <w:unhideWhenUsed/>
-    <w:rsid w:val="00F47E77"/>
-    <w:rPr>
-      <w:color w:val="0000FF" w:themeColor="hyperlink"/>
-      <w:u w:val="single"/>
-    </w:rPr>
-  </w:style>
-  <w:style w:type="numbering" w:customStyle="1" w:styleId="Aufzhlung">
-    <w:name w:val="#Aufzählung"/>
-    <w:basedOn w:val="NoList"/>
-    <w:rsid w:val="00673AF2"/>
-    <w:pPr>
-      <w:numPr>
-        <w:numId w:val="1"/>
-      </w:numPr>
-    </w:pPr>
-  </w:style>
-  <w:style w:type="numbering" w:customStyle="1" w:styleId="AufzhlungPunkt">
-    <w:name w:val="#Aufzählung Punkt"/>
-    <w:basedOn w:val="NoList"/>
-    <w:rsid w:val="00673AF2"/>
-    <w:pPr>
-      <w:numPr>
-        <w:numId w:val="2"/>
-      </w:numPr>
-    </w:pPr>
-  </w:style>
-  <w:style w:type="numbering" w:customStyle="1" w:styleId="AufzhlungStrich">
-    <w:name w:val="#Aufzählung Strich"/>
-    <w:basedOn w:val="AufzhlungPunkt"/>
-    <w:rsid w:val="00673AF2"/>
-    <w:pPr>
-      <w:numPr>
-        <w:numId w:val="3"/>
-      </w:numPr>
-    </w:pPr>
-  </w:style>
-  <w:style w:type="paragraph" w:styleId="Header">
-    <w:name w:val="header"/>
-    <w:basedOn w:val="Normal"/>
-    <w:link w:val="HeaderChar"/>
-    <w:rsid w:val="00D542AB"/>
-    <w:pPr>
-      <w:tabs>
-        <w:tab w:val="center" w:pos="4536"/>
-        <w:tab w:val="right" w:pos="9072"/>
-      </w:tabs>
-    </w:pPr>
-  </w:style>
-  <w:style w:type="character" w:customStyle="1" w:styleId="HeaderChar">
-    <w:name w:val="Header Char"/>
-    <w:basedOn w:val="DefaultParagraphFont"/>
-    <w:link w:val="Header"/>
-    <w:rsid w:val="00D542AB"/>
-    <w:rPr>
-      <w:rFonts w:ascii="Frutiger LT Com 45 Light" w:hAnsi="Frutiger LT Com 45 Light"/>
-      <w:szCs w:val="24"/>
-      <w:lang w:val="de-DE" w:eastAsia="de-DE"/>
-    </w:rPr>
-  </w:style>
-  <w:style w:type="paragraph" w:styleId="Footer">
-    <w:name w:val="footer"/>
-    <w:basedOn w:val="Normal"/>
-    <w:link w:val="FooterChar"/>
-    <w:rsid w:val="00D542AB"/>
-    <w:pPr>
-      <w:tabs>
-        <w:tab w:val="center" w:pos="4536"/>
-        <w:tab w:val="right" w:pos="9072"/>
-      </w:tabs>
-    </w:pPr>
-  </w:style>
-  <w:style w:type="character" w:customStyle="1" w:styleId="FooterChar">
-    <w:name w:val="Footer Char"/>
-    <w:basedOn w:val="DefaultParagraphFont"/>
-    <w:link w:val="Footer"/>
-    <w:rsid w:val="00D542AB"/>
-    <w:rPr>
-      <w:rFonts w:ascii="Frutiger LT Com 45 Light" w:hAnsi="Frutiger LT Com 45 Light"/>
-      <w:szCs w:val="24"/>
-      <w:lang w:val="de-DE" w:eastAsia="de-DE"/>
-    </w:rPr>
-  </w:style>
-  <w:style w:type="paragraph" w:styleId="BalloonText">
-    <w:name w:val="Balloon Text"/>
-    <w:basedOn w:val="Normal"/>
-    <w:link w:val="BalloonTextChar"/>
-    <w:semiHidden/>
-    <w:rsid w:val="005878A6"/>
-    <w:rPr>
-      <w:rFonts w:ascii="Tahoma" w:hAnsi="Tahoma" w:cs="Tahoma"/>
-      <w:sz w:val="16"/>
-      <w:szCs w:val="16"/>
-    </w:rPr>
-  </w:style>
-  <w:style w:type="character" w:customStyle="1" w:styleId="BalloonTextChar">
-    <w:name w:val="Balloon Text Char"/>
-    <w:basedOn w:val="DefaultParagraphFont"/>
-    <w:link w:val="BalloonText"/>
-    <w:semiHidden/>
-    <w:rsid w:val="005878A6"/>
-    <w:rPr>
-      <w:rFonts w:ascii="Tahoma" w:hAnsi="Tahoma" w:cs="Tahoma"/>
-      <w:sz w:val="16"/>
-      <w:szCs w:val="16"/>
-      <w:lang w:val="de-DE" w:eastAsia="de-DE"/>
-    </w:rPr>
-  </w:style>
-  <w:style w:type="paragraph" w:styleId="Subtitle">
-    <w:name w:val="Subtitle"/>
-    <w:basedOn w:val="Normal"/>
-    <w:next w:val="Normal"/>
-    <w:link w:val="SubtitleChar"/>
-    <w:qFormat/>
-    <w:rsid w:val="00A70A70"/>
-    <w:pPr>
-      <w:numPr>
-        <w:ilvl w:val="1"/>
-      </w:numPr>
-      <w:jc w:val="center"/>
-    </w:pPr>
-    <w:rPr>
-      <w:rFonts w:ascii="Verdana" w:eastAsiaTheme="majorEastAsia" w:hAnsi="Verdana" w:cstheme="majorBidi"/>
-      <w:iCs/>
-      <w:color w:val="595959" w:themeColor="text1" w:themeTint="A6"/>
-    </w:rPr>
-  </w:style>
-  <w:style w:type="character" w:customStyle="1" w:styleId="SubtitleChar">
-    <w:name w:val="Subtitle Char"/>
-    <w:basedOn w:val="DefaultParagraphFont"/>
-    <w:link w:val="Subtitle"/>
-    <w:rsid w:val="00A70A70"/>
-    <w:rPr>
-      <w:rFonts w:ascii="Verdana" w:eastAsiaTheme="majorEastAsia" w:hAnsi="Verdana" w:cstheme="majorBidi"/>
-      <w:iCs/>
-      <w:color w:val="595959" w:themeColor="text1" w:themeTint="A6"/>
-      <w:sz w:val="24"/>
-      <w:szCs w:val="24"/>
-      <w:lang w:val="de-DE" w:eastAsia="de-DE"/>
-    </w:rPr>
-  </w:style>
-  <w:style w:type="paragraph" w:styleId="TOC1">
-    <w:name w:val="toc 1"/>
-    <w:basedOn w:val="Normal"/>
-    <w:next w:val="Normal"/>
-    <w:autoRedefine/>
-    <w:uiPriority w:val="39"/>
-    <w:rsid w:val="00F47E77"/>
-    <w:pPr>
-      <w:tabs>
-        <w:tab w:val="left" w:pos="660"/>
-        <w:tab w:val="right" w:leader="dot" w:pos="9062"/>
-      </w:tabs>
-    </w:pPr>
-    <w:rPr>
-      <w:b/>
-    </w:rPr>
-  </w:style>
-  <w:style w:type="paragraph" w:styleId="TOC2">
-    <w:name w:val="toc 2"/>
-    <w:basedOn w:val="Normal"/>
-    <w:next w:val="Normal"/>
-    <w:autoRedefine/>
-    <w:uiPriority w:val="39"/>
-    <w:rsid w:val="00A51649"/>
-    <w:pPr>
-      <w:tabs>
-        <w:tab w:val="left" w:pos="880"/>
-        <w:tab w:val="right" w:leader="dot" w:pos="9062"/>
-      </w:tabs>
-      <w:ind w:left="198"/>
-    </w:pPr>
-  </w:style>
-  <w:style w:type="paragraph" w:styleId="TOC3">
-    <w:name w:val="toc 3"/>
-    <w:basedOn w:val="Normal"/>
-    <w:next w:val="Normal"/>
-    <w:autoRedefine/>
-    <w:uiPriority w:val="39"/>
-    <w:rsid w:val="00F47E77"/>
-    <w:pPr>
-      <w:ind w:left="403"/>
-    </w:pPr>
-  </w:style>
-  <w:style w:type="paragraph" w:styleId="TOC4">
-    <w:name w:val="toc 4"/>
-    <w:basedOn w:val="Normal"/>
-    <w:next w:val="Normal"/>
-    <w:autoRedefine/>
-    <w:uiPriority w:val="39"/>
-    <w:rsid w:val="00A51649"/>
-    <w:pPr>
-      <w:spacing w:after="100"/>
-      <w:ind w:left="720"/>
-    </w:pPr>
-  </w:style>
-  <w:style w:type="paragraph" w:customStyle="1" w:styleId="P4AHeading1non-ToC">
-    <w:name w:val="P4A Heading 1 (non-ToC)"/>
-    <w:next w:val="Normal"/>
-    <w:link w:val="P4AHeading1non-ToCZchn"/>
-    <w:uiPriority w:val="11"/>
-    <w:qFormat/>
-    <w:rsid w:val="00A94B7F"/>
-    <w:pPr>
-      <w:keepNext/>
-      <w:spacing w:before="720" w:after="360"/>
-    </w:pPr>
-    <w:rPr>
-      <w:rFonts w:ascii="Verdana" w:hAnsi="Verdana"/>
-      <w:b/>
-      <w:color w:val="657F1A"/>
-      <w:sz w:val="28"/>
-      <w:szCs w:val="24"/>
-      <w:lang w:val="de-DE" w:eastAsia="de-DE"/>
-    </w:rPr>
-  </w:style>
-  <w:style w:type="character" w:customStyle="1" w:styleId="P4AHeading1non-ToCZchn">
-    <w:name w:val="P4A Heading 1 (non-ToC) Zchn"/>
-    <w:basedOn w:val="DefaultParagraphFont"/>
-    <w:link w:val="P4AHeading1non-ToC"/>
-    <w:uiPriority w:val="11"/>
-    <w:rsid w:val="00A94B7F"/>
-    <w:rPr>
-      <w:rFonts w:ascii="Verdana" w:hAnsi="Verdana"/>
-      <w:b/>
-      <w:color w:val="657F1A"/>
-      <w:sz w:val="28"/>
-      <w:szCs w:val="24"/>
-      <w:lang w:val="de-DE" w:eastAsia="de-DE"/>
-    </w:rPr>
-  </w:style>
-  <w:style w:type="table" w:styleId="MediumShading1-Accent3">
-    <w:name w:val="Medium Shading 1 Accent 3"/>
-    <w:basedOn w:val="TableNormal"/>
-    <w:uiPriority w:val="63"/>
-    <w:rsid w:val="009769E5"/>
-    <w:tblPr>
-      <w:tblStyleRowBandSize w:val="1"/>
-      <w:tblStyleColBandSize w:val="1"/>
-      <w:tblBorders>
-        <w:top w:val="single" w:sz="8" w:space="0" w:color="B3CC82" w:themeColor="accent3" w:themeTint="BF"/>
-        <w:left w:val="single" w:sz="8" w:space="0" w:color="B3CC82" w:themeColor="accent3" w:themeTint="BF"/>
-        <w:bottom w:val="single" w:sz="8" w:space="0" w:color="B3CC82" w:themeColor="accent3" w:themeTint="BF"/>
-        <w:right w:val="single" w:sz="8" w:space="0" w:color="B3CC82" w:themeColor="accent3" w:themeTint="BF"/>
-        <w:insideH w:val="single" w:sz="8" w:space="0" w:color="B3CC82" w:themeColor="accent3" w:themeTint="BF"/>
-      </w:tblBorders>
-    </w:tblPr>
-    <w:tblStylePr w:type="firstRow">
-      <w:pPr>
-        <w:spacing w:before="0" w:after="0" w:line="240" w:lineRule="auto"/>
-      </w:pPr>
-      <w:rPr>
-        <w:b/>
-        <w:bCs/>
-        <w:color w:val="FFFFFF" w:themeColor="background1"/>
-      </w:rPr>
-      <w:tblPr/>
-      <w:tcPr>
-        <w:tcBorders>
-          <w:top w:val="single" w:sz="8" w:space="0" w:color="B3CC82" w:themeColor="accent3" w:themeTint="BF"/>
-          <w:left w:val="single" w:sz="8" w:space="0" w:color="B3CC82" w:themeColor="accent3" w:themeTint="BF"/>
-          <w:bottom w:val="single" w:sz="8" w:space="0" w:color="B3CC82" w:themeColor="accent3" w:themeTint="BF"/>
-          <w:right w:val="single" w:sz="8" w:space="0" w:color="B3CC82" w:themeColor="accent3" w:themeTint="BF"/>
-          <w:insideH w:val="nil"/>
-          <w:insideV w:val="nil"/>
-        </w:tcBorders>
-        <w:shd w:val="clear" w:color="auto" w:fill="9BBB59" w:themeFill="accent3"/>
-      </w:tcPr>
-    </w:tblStylePr>
-    <w:tblStylePr w:type="lastRow">
-      <w:pPr>
-        <w:spacing w:before="0" w:after="0" w:line="240" w:lineRule="auto"/>
-      </w:pPr>
-      <w:rPr>
-        <w:b/>
-        <w:bCs/>
-      </w:rPr>
-      <w:tblPr/>
-      <w:tcPr>
-        <w:tcBorders>
-          <w:top w:val="double" w:sz="6" w:space="0" w:color="B3CC82" w:themeColor="accent3" w:themeTint="BF"/>
-          <w:left w:val="single" w:sz="8" w:space="0" w:color="B3CC82" w:themeColor="accent3" w:themeTint="BF"/>
-          <w:bottom w:val="single" w:sz="8" w:space="0" w:color="B3CC82" w:themeColor="accent3" w:themeTint="BF"/>
-          <w:right w:val="single" w:sz="8" w:space="0" w:color="B3CC82" w:themeColor="accent3" w:themeTint="BF"/>
-          <w:insideH w:val="nil"/>
-          <w:insideV w:val="nil"/>
-        </w:tcBorders>
-      </w:tcPr>
-    </w:tblStylePr>
-    <w:tblStylePr w:type="firstCol">
-      <w:rPr>
-        <w:b/>
-        <w:bCs/>
-      </w:rPr>
-    </w:tblStylePr>
-    <w:tblStylePr w:type="lastCol">
-      <w:rPr>
-        <w:b/>
-        <w:bCs/>
-      </w:rPr>
-    </w:tblStylePr>
-    <w:tblStylePr w:type="band1Vert">
-      <w:tblPr/>
-      <w:tcPr>
-        <w:shd w:val="clear" w:color="auto" w:fill="E6EED5" w:themeFill="accent3" w:themeFillTint="3F"/>
-      </w:tcPr>
-    </w:tblStylePr>
-    <w:tblStylePr w:type="band1Horz">
-      <w:tblPr/>
-      <w:tcPr>
-        <w:tcBorders>
-          <w:insideH w:val="nil"/>
-          <w:insideV w:val="nil"/>
-        </w:tcBorders>
-        <w:shd w:val="clear" w:color="auto" w:fill="E6EED5" w:themeFill="accent3" w:themeFillTint="3F"/>
-      </w:tcPr>
-    </w:tblStylePr>
-    <w:tblStylePr w:type="band2Horz">
-      <w:tblPr/>
-      <w:tcPr>
-        <w:tcBorders>
-          <w:insideH w:val="nil"/>
-          <w:insideV w:val="nil"/>
-        </w:tcBorders>
-      </w:tcPr>
-    </w:tblStylePr>
-  </w:style>
-  <w:style w:type="paragraph" w:styleId="Caption">
-    <w:name w:val="caption"/>
-    <w:basedOn w:val="Normal"/>
-    <w:next w:val="Normal"/>
-    <w:unhideWhenUsed/>
-    <w:qFormat/>
-    <w:rsid w:val="00CB222D"/>
-    <w:pPr>
-      <w:keepNext/>
-      <w:spacing w:before="240" w:after="120"/>
-    </w:pPr>
-    <w:rPr>
-      <w:b/>
-      <w:bCs/>
-      <w:sz w:val="20"/>
-      <w:szCs w:val="18"/>
-    </w:rPr>
-  </w:style>
-  <w:style w:type="paragraph" w:styleId="ListParagraph">
-    <w:name w:val="List Paragraph"/>
-    <w:basedOn w:val="Normal"/>
-    <w:uiPriority w:val="34"/>
-    <w:qFormat/>
-    <w:rsid w:val="003228D4"/>
-    <w:pPr>
-      <w:ind w:left="720"/>
-      <w:contextualSpacing/>
-    </w:pPr>
-  </w:style>
-  <w:style w:type="character" w:customStyle="1" w:styleId="sbrace">
-    <w:name w:val="sbrace"/>
-    <w:basedOn w:val="DefaultParagraphFont"/>
-    <w:rsid w:val="00D0049B"/>
-  </w:style>
-  <w:style w:type="character" w:customStyle="1" w:styleId="sobjectk">
-    <w:name w:val="sobjectk"/>
-    <w:basedOn w:val="DefaultParagraphFont"/>
-    <w:rsid w:val="00D0049B"/>
-  </w:style>
-  <w:style w:type="character" w:customStyle="1" w:styleId="scolon">
-    <w:name w:val="scolon"/>
-    <w:basedOn w:val="DefaultParagraphFont"/>
-    <w:rsid w:val="00D0049B"/>
-  </w:style>
-  <w:style w:type="character" w:customStyle="1" w:styleId="sbracket">
-    <w:name w:val="sbracket"/>
-    <w:basedOn w:val="DefaultParagraphFont"/>
-    <w:rsid w:val="00D0049B"/>
-  </w:style>
-  <w:style w:type="character" w:customStyle="1" w:styleId="sobjectv">
-    <w:name w:val="sobjectv"/>
-    <w:basedOn w:val="DefaultParagraphFont"/>
-    <w:rsid w:val="00D0049B"/>
-  </w:style>
-  <w:style w:type="character" w:customStyle="1" w:styleId="scomma">
-    <w:name w:val="scomma"/>
-    <w:basedOn w:val="DefaultParagraphFont"/>
-    <w:rsid w:val="00D0049B"/>
-  </w:style>
-  <w:style w:type="paragraph" w:customStyle="1" w:styleId="P4AListing">
-    <w:name w:val="P4A Listing"/>
-    <w:basedOn w:val="Normal"/>
-    <w:link w:val="P4AListingZchn"/>
-    <w:uiPriority w:val="11"/>
-    <w:qFormat/>
-    <w:rsid w:val="00167636"/>
-    <w:pPr>
-      <w:pBdr>
-        <w:top w:val="single" w:sz="4" w:space="6" w:color="657F1A"/>
-        <w:left w:val="single" w:sz="4" w:space="4" w:color="657F1A"/>
-        <w:bottom w:val="single" w:sz="4" w:space="6" w:color="657F1A"/>
-        <w:right w:val="single" w:sz="4" w:space="4" w:color="657F1A"/>
-      </w:pBdr>
-      <w:shd w:val="clear" w:color="auto" w:fill="F5F8EE"/>
-      <w:spacing w:line="240" w:lineRule="auto"/>
-    </w:pPr>
-    <w:rPr>
-      <w:rFonts w:ascii="Courier New" w:hAnsi="Courier New" w:cs="Courier New"/>
-      <w:sz w:val="20"/>
-      <w:szCs w:val="20"/>
-      <w:bdr w:val="none" w:sz="0" w:space="0" w:color="auto" w:frame="1"/>
-    </w:rPr>
-  </w:style>
-  <w:style w:type="character" w:customStyle="1" w:styleId="P4AListingZchn">
-    <w:name w:val="P4A Listing Zchn"/>
-    <w:basedOn w:val="DefaultParagraphFont"/>
-    <w:link w:val="P4AListing"/>
-    <w:uiPriority w:val="11"/>
-    <w:rsid w:val="00167636"/>
-    <w:rPr>
-      <w:rFonts w:ascii="Courier New" w:hAnsi="Courier New" w:cs="Courier New"/>
-      <w:bdr w:val="none" w:sz="0" w:space="0" w:color="auto" w:frame="1"/>
-      <w:shd w:val="clear" w:color="auto" w:fill="F5F8EE"/>
-      <w:lang w:val="de-DE" w:eastAsia="de-DE"/>
-    </w:rPr>
-  </w:style>
-  <w:style w:type="table" w:styleId="LightList-Accent4">
-    <w:name w:val="Light List Accent 4"/>
-    <w:basedOn w:val="TableNormal"/>
-    <w:uiPriority w:val="61"/>
-    <w:rsid w:val="00AC0A5A"/>
-    <w:tblPr>
-      <w:tblStyleRowBandSize w:val="1"/>
-      <w:tblStyleColBandSize w:val="1"/>
-      <w:tblBorders>
-        <w:top w:val="single" w:sz="8" w:space="0" w:color="8064A2" w:themeColor="accent4"/>
-        <w:left w:val="single" w:sz="8" w:space="0" w:color="8064A2" w:themeColor="accent4"/>
-        <w:bottom w:val="single" w:sz="8" w:space="0" w:color="8064A2" w:themeColor="accent4"/>
-        <w:right w:val="single" w:sz="8" w:space="0" w:color="8064A2" w:themeColor="accent4"/>
-      </w:tblBorders>
-    </w:tblPr>
-    <w:tblStylePr w:type="firstRow">
-      <w:pPr>
-        <w:spacing w:before="0" w:after="0" w:line="240" w:lineRule="auto"/>
-      </w:pPr>
-      <w:rPr>
-        <w:b/>
-        <w:bCs/>
-        <w:color w:val="FFFFFF" w:themeColor="background1"/>
-      </w:rPr>
-      <w:tblPr/>
-      <w:tcPr>
-        <w:shd w:val="clear" w:color="auto" w:fill="8064A2" w:themeFill="accent4"/>
-      </w:tcPr>
-    </w:tblStylePr>
-    <w:tblStylePr w:type="lastRow">
-      <w:pPr>
-        <w:spacing w:before="0" w:after="0" w:line="240" w:lineRule="auto"/>
-      </w:pPr>
-      <w:rPr>
-        <w:b/>
-        <w:bCs/>
-      </w:rPr>
-      <w:tblPr/>
-      <w:tcPr>
-        <w:tcBorders>
-          <w:top w:val="double" w:sz="6" w:space="0" w:color="8064A2" w:themeColor="accent4"/>
-          <w:left w:val="single" w:sz="8" w:space="0" w:color="8064A2" w:themeColor="accent4"/>
-          <w:bottom w:val="single" w:sz="8" w:space="0" w:color="8064A2" w:themeColor="accent4"/>
-          <w:right w:val="single" w:sz="8" w:space="0" w:color="8064A2" w:themeColor="accent4"/>
-        </w:tcBorders>
-      </w:tcPr>
-    </w:tblStylePr>
-    <w:tblStylePr w:type="firstCol">
-      <w:rPr>
-        <w:b/>
-        <w:bCs/>
-      </w:rPr>
-    </w:tblStylePr>
-    <w:tblStylePr w:type="lastCol">
-      <w:rPr>
-        <w:b/>
-        <w:bCs/>
-      </w:rPr>
-    </w:tblStylePr>
-    <w:tblStylePr w:type="band1Vert">
-      <w:tblPr/>
-      <w:tcPr>
-        <w:tcBorders>
-          <w:top w:val="single" w:sz="8" w:space="0" w:color="8064A2" w:themeColor="accent4"/>
-          <w:left w:val="single" w:sz="8" w:space="0" w:color="8064A2" w:themeColor="accent4"/>
-          <w:bottom w:val="single" w:sz="8" w:space="0" w:color="8064A2" w:themeColor="accent4"/>
-          <w:right w:val="single" w:sz="8" w:space="0" w:color="8064A2" w:themeColor="accent4"/>
-        </w:tcBorders>
-      </w:tcPr>
-    </w:tblStylePr>
-    <w:tblStylePr w:type="band1Horz">
-      <w:tblPr/>
-      <w:tcPr>
-        <w:tcBorders>
-          <w:top w:val="single" w:sz="8" w:space="0" w:color="8064A2" w:themeColor="accent4"/>
-          <w:left w:val="single" w:sz="8" w:space="0" w:color="8064A2" w:themeColor="accent4"/>
-          <w:bottom w:val="single" w:sz="8" w:space="0" w:color="8064A2" w:themeColor="accent4"/>
-          <w:right w:val="single" w:sz="8" w:space="0" w:color="8064A2" w:themeColor="accent4"/>
-        </w:tcBorders>
-      </w:tcPr>
-    </w:tblStylePr>
-  </w:style>
-  <w:style w:type="table" w:customStyle="1" w:styleId="P4ATable">
-    <w:name w:val="P4A Table"/>
-    <w:basedOn w:val="TableNormal"/>
-    <w:uiPriority w:val="99"/>
-    <w:rsid w:val="002E5E92"/>
-    <w:pPr>
-      <w:spacing w:before="100" w:beforeAutospacing="1" w:after="100" w:afterAutospacing="1"/>
-    </w:pPr>
-    <w:tblPr>
-      <w:tblStyleRowBandSize w:val="1"/>
-      <w:tblStyleColBandSize w:val="1"/>
-      <w:tblBorders>
-        <w:top w:val="single" w:sz="4" w:space="0" w:color="657F1A"/>
-        <w:left w:val="single" w:sz="4" w:space="0" w:color="657F1A"/>
-        <w:bottom w:val="single" w:sz="4" w:space="0" w:color="657F1A"/>
-        <w:right w:val="single" w:sz="4" w:space="0" w:color="657F1A"/>
-        <w:insideH w:val="single" w:sz="4" w:space="0" w:color="657F1A"/>
-      </w:tblBorders>
-      <w:tblCellMar>
-        <w:top w:w="57" w:type="dxa"/>
-        <w:bottom w:w="57" w:type="dxa"/>
-      </w:tblCellMar>
-    </w:tblPr>
-    <w:trPr>
-      <w:cantSplit/>
-    </w:trPr>
-    <w:tcPr>
-      <w:shd w:val="clear" w:color="auto" w:fill="auto"/>
-    </w:tcPr>
-    <w:tblStylePr w:type="firstRow">
-      <w:rPr>
-        <w:b/>
-        <w:i w:val="0"/>
-        <w:color w:val="FFFFFF" w:themeColor="background1"/>
-      </w:rPr>
-      <w:tblPr/>
-      <w:trPr>
-        <w:tblHeader/>
-      </w:trPr>
-      <w:tcPr>
-        <w:tcBorders>
-          <w:top w:val="single" w:sz="4" w:space="0" w:color="657F1A"/>
-          <w:left w:val="single" w:sz="4" w:space="0" w:color="657F1A"/>
-          <w:bottom w:val="single" w:sz="4" w:space="0" w:color="657F1A"/>
-          <w:right w:val="single" w:sz="4" w:space="0" w:color="657F1A"/>
-          <w:insideH w:val="nil"/>
-          <w:insideV w:val="nil"/>
-          <w:tl2br w:val="nil"/>
-          <w:tr2bl w:val="nil"/>
-        </w:tcBorders>
-        <w:shd w:val="clear" w:color="auto" w:fill="657F1A"/>
-      </w:tcPr>
-    </w:tblStylePr>
-    <w:tblStylePr w:type="firstCol">
-      <w:rPr>
-        <w:b/>
-        <w:color w:val="FFFFFF" w:themeColor="background1"/>
-      </w:rPr>
-      <w:tblPr/>
-      <w:tcPr>
-        <w:tcBorders>
-          <w:top w:val="single" w:sz="4" w:space="0" w:color="657F1A"/>
-          <w:left w:val="single" w:sz="4" w:space="0" w:color="657F1A"/>
-          <w:bottom w:val="single" w:sz="4" w:space="0" w:color="657F1A"/>
-          <w:right w:val="single" w:sz="4" w:space="0" w:color="657F1A"/>
-          <w:insideH w:val="nil"/>
-          <w:insideV w:val="nil"/>
-          <w:tl2br w:val="nil"/>
-          <w:tr2bl w:val="nil"/>
-        </w:tcBorders>
-        <w:shd w:val="clear" w:color="auto" w:fill="657F1A"/>
-      </w:tcPr>
-    </w:tblStylePr>
-    <w:tblStylePr w:type="band1Vert">
-      <w:tblPr/>
-      <w:tcPr>
-        <w:tcBorders>
-          <w:top w:val="nil"/>
-          <w:left w:val="nil"/>
-          <w:bottom w:val="nil"/>
-          <w:right w:val="nil"/>
-          <w:insideH w:val="nil"/>
-          <w:insideV w:val="nil"/>
-          <w:tl2br w:val="nil"/>
-          <w:tr2bl w:val="nil"/>
-        </w:tcBorders>
-        <w:shd w:val="clear" w:color="auto" w:fill="F5F8EE"/>
-      </w:tcPr>
-    </w:tblStylePr>
-    <w:tblStylePr w:type="band1Horz">
-      <w:tblPr/>
-      <w:tcPr>
-        <w:shd w:val="clear" w:color="auto" w:fill="F5F8EE"/>
-      </w:tcPr>
-    </w:tblStylePr>
-  </w:style>
-  <w:style w:type="table" w:styleId="Table3Deffects1">
-    <w:name w:val="Table 3D effects 1"/>
-    <w:basedOn w:val="TableNormal"/>
-    <w:rsid w:val="00275BCE"/>
-    <w:pPr>
-      <w:spacing w:after="120" w:line="288" w:lineRule="auto"/>
-    </w:pPr>
-    <w:tblPr/>
-    <w:tcPr>
-      <w:shd w:val="solid" w:color="C0C0C0" w:fill="FFFFFF"/>
-    </w:tcPr>
-    <w:tblStylePr w:type="firstRow">
-      <w:rPr>
-        <w:b/>
-        <w:bCs/>
-        <w:color w:val="800080"/>
-      </w:rPr>
-      <w:tblPr/>
-      <w:tcPr>
-        <w:tcBorders>
-          <w:bottom w:val="single" w:sz="6" w:space="0" w:color="808080"/>
-          <w:tl2br w:val="none" w:sz="0" w:space="0" w:color="auto"/>
-          <w:tr2bl w:val="none" w:sz="0" w:space="0" w:color="auto"/>
-        </w:tcBorders>
-      </w:tcPr>
-    </w:tblStylePr>
-    <w:tblStylePr w:type="lastRow">
-      <w:tblPr/>
-      <w:tcPr>
-        <w:tcBorders>
-          <w:top w:val="single" w:sz="6" w:space="0" w:color="FFFFFF"/>
-          <w:tl2br w:val="none" w:sz="0" w:space="0" w:color="auto"/>
-          <w:tr2bl w:val="none" w:sz="0" w:space="0" w:color="auto"/>
-        </w:tcBorders>
-      </w:tcPr>
-    </w:tblStylePr>
-    <w:tblStylePr w:type="firstCol">
-      <w:rPr>
-        <w:b/>
-        <w:bCs/>
-      </w:rPr>
-      <w:tblPr/>
-      <w:tcPr>
-        <w:tcBorders>
-          <w:right w:val="single" w:sz="6" w:space="0" w:color="808080"/>
-          <w:tl2br w:val="none" w:sz="0" w:space="0" w:color="auto"/>
-          <w:tr2bl w:val="none" w:sz="0" w:space="0" w:color="auto"/>
-        </w:tcBorders>
-      </w:tcPr>
-    </w:tblStylePr>
-    <w:tblStylePr w:type="lastCol">
-      <w:tblPr/>
-      <w:tcPr>
-        <w:tcBorders>
-          <w:left w:val="single" w:sz="6" w:space="0" w:color="FFFFFF"/>
-          <w:tl2br w:val="none" w:sz="0" w:space="0" w:color="auto"/>
-          <w:tr2bl w:val="none" w:sz="0" w:space="0" w:color="auto"/>
-        </w:tcBorders>
-      </w:tcPr>
-    </w:tblStylePr>
-    <w:tblStylePr w:type="neCell">
-      <w:tblPr/>
-      <w:tcPr>
-        <w:tcBorders>
-          <w:left w:val="none" w:sz="0" w:space="0" w:color="auto"/>
-          <w:bottom w:val="none" w:sz="0" w:space="0" w:color="auto"/>
-          <w:tl2br w:val="none" w:sz="0" w:space="0" w:color="auto"/>
-          <w:tr2bl w:val="none" w:sz="0" w:space="0" w:color="auto"/>
-        </w:tcBorders>
-      </w:tcPr>
-    </w:tblStylePr>
-    <w:tblStylePr w:type="nwCell">
-      <w:tblPr/>
-      <w:tcPr>
-        <w:tcBorders>
-          <w:bottom w:val="none" w:sz="0" w:space="0" w:color="auto"/>
-          <w:right w:val="none" w:sz="0" w:space="0" w:color="auto"/>
-          <w:tl2br w:val="none" w:sz="0" w:space="0" w:color="auto"/>
-          <w:tr2bl w:val="none" w:sz="0" w:space="0" w:color="auto"/>
-        </w:tcBorders>
-      </w:tcPr>
-    </w:tblStylePr>
-    <w:tblStylePr w:type="seCell">
-      <w:tblPr/>
-      <w:tcPr>
-        <w:tcBorders>
-          <w:top w:val="none" w:sz="0" w:space="0" w:color="auto"/>
-          <w:left w:val="none" w:sz="0" w:space="0" w:color="auto"/>
-          <w:tl2br w:val="none" w:sz="0" w:space="0" w:color="auto"/>
-          <w:tr2bl w:val="none" w:sz="0" w:space="0" w:color="auto"/>
-        </w:tcBorders>
-      </w:tcPr>
-    </w:tblStylePr>
-    <w:tblStylePr w:type="swCell">
-      <w:rPr>
-        <w:color w:val="000080"/>
-      </w:rPr>
-      <w:tblPr/>
-      <w:tcPr>
-        <w:tcBorders>
-          <w:top w:val="none" w:sz="0" w:space="0" w:color="auto"/>
-          <w:right w:val="none" w:sz="0" w:space="0" w:color="auto"/>
-          <w:tl2br w:val="none" w:sz="0" w:space="0" w:color="auto"/>
-          <w:tr2bl w:val="none" w:sz="0" w:space="0" w:color="auto"/>
-        </w:tcBorders>
-      </w:tcPr>
-    </w:tblStylePr>
-  </w:style>
-  <w:style w:type="paragraph" w:styleId="FootnoteText">
-    <w:name w:val="footnote text"/>
-    <w:basedOn w:val="Normal"/>
-    <w:link w:val="FootnoteTextChar"/>
-    <w:semiHidden/>
-    <w:rsid w:val="00540FD6"/>
-    <w:pPr>
-      <w:spacing w:before="0" w:line="240" w:lineRule="auto"/>
-    </w:pPr>
-    <w:rPr>
-      <w:sz w:val="20"/>
-      <w:szCs w:val="20"/>
-    </w:rPr>
-  </w:style>
-  <w:style w:type="character" w:customStyle="1" w:styleId="FootnoteTextChar">
-    <w:name w:val="Footnote Text Char"/>
-    <w:basedOn w:val="DefaultParagraphFont"/>
-    <w:link w:val="FootnoteText"/>
-    <w:semiHidden/>
-    <w:rsid w:val="00540FD6"/>
-    <w:rPr>
-      <w:rFonts w:asciiTheme="minorHAnsi" w:hAnsiTheme="minorHAnsi"/>
-      <w:lang w:val="de-DE" w:eastAsia="de-DE"/>
-    </w:rPr>
-  </w:style>
-  <w:style w:type="character" w:styleId="FootnoteReference">
-    <w:name w:val="footnote reference"/>
-    <w:basedOn w:val="DefaultParagraphFont"/>
-    <w:semiHidden/>
-    <w:rsid w:val="00540FD6"/>
-    <w:rPr>
-      <w:vertAlign w:val="superscript"/>
-    </w:rPr>
-  </w:style>
-  <w:style w:type="character" w:styleId="FollowedHyperlink">
-    <w:name w:val="FollowedHyperlink"/>
-    <w:basedOn w:val="DefaultParagraphFont"/>
-    <w:semiHidden/>
-    <w:unhideWhenUsed/>
-    <w:rsid w:val="00456FE4"/>
-    <w:rPr>
-      <w:color w:val="800080" w:themeColor="followedHyperlink"/>
-      <w:u w:val="single"/>
-    </w:rPr>
-  </w:style>
-  <w:style w:type="paragraph" w:styleId="ListBullet">
-    <w:name w:val="List Bullet"/>
-    <w:basedOn w:val="Normal"/>
-    <w:unhideWhenUsed/>
-    <w:rsid w:val="00E424BA"/>
-    <w:pPr>
-      <w:tabs>
-        <w:tab w:val="num" w:pos="360"/>
-      </w:tabs>
-      <w:ind w:left="360" w:hanging="360"/>
-      <w:contextualSpacing/>
-    </w:pPr>
-    <w:rPr>
-      <w:lang w:val="en-GB"/>
-    </w:rPr>
-  </w:style>
-</w:styles>
-</file>
-
-<file path=word/stylesWithEffects.xml><?xml version="1.0" encoding="utf-8"?>
-<w:styles xmlns:wpc="http://schemas.microsoft.com/office/word/2010/wordprocessingCanvas" xmlns:mc="http://schemas.openxmlformats.org/markup-compatibility/2006" xmlns:o="urn:schemas-microsoft-com:office:office" xmlns:r="http://schemas.openxmlformats.org/officeDocument/2006/relationships" xmlns:m="http://schemas.openxmlformats.org/officeDocument/2006/math" xmlns:v="urn:schemas-microsoft-com:vml" xmlns:wp14="http://schemas.microsoft.com/office/word/2010/wordprocessingDrawing" xmlns:wp="http://schemas.openxmlformats.org/drawingml/2006/wordprocessingDrawing" xmlns:w10="urn:schemas-microsoft-com:office:word" xmlns:w="http://schemas.openxmlformats.org/wordprocessingml/2006/main" xmlns:w14="http://schemas.microsoft.com/office/word/2010/wordml" xmlns:wpg="http://schemas.microsoft.com/office/word/2010/wordprocessingGroup" xmlns:wpi="http://schemas.microsoft.com/office/word/2010/wordprocessingInk" xmlns:wne="http://schemas.microsoft.com/office/word/2006/wordml" xmlns:wps="http://schemas.microsoft.com/office/word/2010/wordprocessingShape" mc:Ignorable="w14 wp14">
-  <w:docDefaults>
-    <w:rPrDefault>
-      <w:rPr>
-        <w:rFonts w:ascii="Times New Roman" w:eastAsia="Times New Roman" w:hAnsi="Times New Roman" w:cs="Times New Roman"/>
-        <w:lang w:val="en-US" w:eastAsia="en-US" w:bidi="ar-SA"/>
-      </w:rPr>
-    </w:rPrDefault>
-    <w:pPrDefault/>
-  </w:docDefaults>
-  <w:latentStyles w:defLockedState="0" w:defUIPriority="0" w:defSemiHidden="1" w:defUnhideWhenUsed="1" w:defQFormat="0" w:count="267">
-    <w:lsdException w:name="Normal" w:semiHidden="0" w:uiPriority="11" w:unhideWhenUsed="0" w:qFormat="1"/>
-    <w:lsdException w:name="heading 1" w:semiHidden="0" w:uiPriority="15" w:unhideWhenUsed="0" w:qFormat="1"/>
-    <w:lsdException w:name="heading 2" w:semiHidden="0" w:uiPriority="17" w:unhideWhenUsed="0" w:qFormat="1"/>
-    <w:lsdException w:name="heading 3" w:semiHidden="0" w:uiPriority="19" w:unhideWhenUsed="0" w:qFormat="1"/>
-    <w:lsdException w:name="heading 4" w:semiHidden="0" w:uiPriority="21" w:unhideWhenUsed="0" w:qFormat="1"/>
-    <w:lsdException w:name="heading 5" w:semiHidden="0" w:unhideWhenUsed="0" w:qFormat="1"/>
-    <w:lsdException w:name="heading 6" w:semiHidden="0" w:unhideWhenUsed="0" w:qFormat="1"/>
-    <w:lsdException w:name="heading 7" w:qFormat="1"/>
-    <w:lsdException w:name="heading 8" w:qFormat="1"/>
-    <w:lsdException w:name="heading 9" w:qFormat="1"/>
-    <w:lsdException w:name="toc 1" w:uiPriority="39"/>
-    <w:lsdException w:name="toc 2" w:uiPriority="39"/>
-    <w:lsdException w:name="toc 3" w:uiPriority="39"/>
-    <w:lsdException w:name="toc 4" w:uiPriority="39"/>
-    <w:lsdException w:name="caption" w:qFormat="1"/>
-    <w:lsdException w:name="table of figures" w:uiPriority="99"/>
-    <w:lsdException w:name="List Number" w:unhideWhenUsed="0"/>
-    <w:lsdException w:name="List 4" w:unhideWhenUsed="0"/>
-    <w:lsdException w:name="List 5" w:unhideWhenUsed="0"/>
-    <w:lsdException w:name="Title" w:semiHidden="0" w:unhideWhenUsed="0" w:qFormat="1"/>
-    <w:lsdException w:name="Subtitle" w:semiHidden="0" w:unhideWhenUsed="0" w:qFormat="1"/>
-    <w:lsdException w:name="Salutation" w:unhideWhenUsed="0"/>
-    <w:lsdException w:name="Date" w:unhideWhenUsed="0"/>
-    <w:lsdException w:name="Body Text First Indent" w:unhideWhenUsed="0"/>
-    <w:lsdException w:name="Hyperlink" w:uiPriority="99"/>
-    <w:lsdException w:name="Strong" w:semiHidden="0" w:unhideWhenUsed="0"/>
-    <w:lsdException w:name="Emphasis" w:semiHidden="0" w:unhideWhenUsed="0"/>
-    <w:lsdException w:name="Table Grid" w:semiHidden="0" w:unhideWhenUsed="0"/>
-    <w:lsdException w:name="Placeholder Text" w:uiPriority="99" w:unhideWhenUsed="0"/>
-    <w:lsdException w:name="No Spacing" w:semiHidden="0" w:uiPriority="1" w:unhideWhenUsed="0"/>
-    <w:lsdException w:name="Light Shading" w:semiHidden="0" w:uiPriority="60" w:unhideWhenUsed="0"/>
-    <w:lsdException w:name="Light List" w:semiHidden="0" w:uiPriority="61" w:unhideWhenUsed="0"/>
-    <w:lsdException w:name="Light Grid" w:semiHidden="0" w:uiPriority="62" w:unhideWhenUsed="0"/>
-    <w:lsdException w:name="Medium Shading 1" w:semiHidden="0" w:uiPriority="63" w:unhideWhenUsed="0"/>
-    <w:lsdException w:name="Medium Shading 2" w:semiHidden="0" w:uiPriority="64" w:unhideWhenUsed="0"/>
-    <w:lsdException w:name="Medium List 1" w:semiHidden="0" w:uiPriority="65" w:unhideWhenUsed="0"/>
-    <w:lsdException w:name="Medium List 2" w:semiHidden="0" w:uiPriority="66" w:unhideWhenUsed="0"/>
-    <w:lsdException w:name="Medium Grid 1" w:semiHidden="0" w:uiPriority="67" w:unhideWhenUsed="0"/>
-    <w:lsdException w:name="Medium Grid 2" w:semiHidden="0" w:uiPriority="68" w:unhideWhenUsed="0"/>
-    <w:lsdException w:name="Medium Grid 3" w:semiHidden="0" w:uiPriority="69" w:unhideWhenUsed="0"/>
-    <w:lsdException w:name="Dark List" w:semiHidden="0" w:uiPriority="70" w:unhideWhenUsed="0"/>
-    <w:lsdException w:name="Colorful Shading" w:semiHidden="0" w:uiPriority="71" w:unhideWhenUsed="0"/>
-    <w:lsdException w:name="Colorful List" w:semiHidden="0" w:uiPriority="72" w:unhideWhenUsed="0"/>
-    <w:lsdException w:name="Colorful Grid" w:semiHidden="0" w:uiPriority="73" w:unhideWhenUsed="0"/>
-    <w:lsdException w:name="Light Shading Accent 1" w:semiHidden="0" w:uiPriority="60" w:unhideWhenUsed="0"/>
-    <w:lsdException w:name="Light List Accent 1" w:semiHidden="0" w:uiPriority="61" w:unhideWhenUsed="0"/>
-    <w:lsdException w:name="Light Grid Accent 1" w:semiHidden="0" w:uiPriority="62" w:unhideWhenUsed="0"/>
-    <w:lsdException w:name="Medium Shading 1 Accent 1" w:semiHidden="0" w:uiPriority="63" w:unhideWhenUsed="0"/>
-    <w:lsdException w:name="Medium Shading 2 Accent 1" w:semiHidden="0" w:uiPriority="64" w:unhideWhenUsed="0"/>
-    <w:lsdException w:name="Medium List 1 Accent 1" w:semiHidden="0" w:uiPriority="65" w:unhideWhenUsed="0"/>
-    <w:lsdException w:name="Revision" w:uiPriority="99" w:unhideWhenUsed="0"/>
-    <w:lsdException w:name="List Paragraph" w:semiHidden="0" w:uiPriority="34" w:unhideWhenUsed="0" w:qFormat="1"/>
-    <w:lsdException w:name="Quote" w:semiHidden="0" w:uiPriority="29" w:unhideWhenUsed="0"/>
-    <w:lsdException w:name="Intense Quote" w:semiHidden="0" w:uiPriority="30" w:unhideWhenUsed="0"/>
-    <w:lsdException w:name="Medium List 2 Accent 1" w:semiHidden="0" w:uiPriority="66" w:unhideWhenUsed="0"/>
-    <w:lsdException w:name="Medium Grid 1 Accent 1" w:semiHidden="0" w:uiPriority="67" w:unhideWhenUsed="0"/>
-    <w:lsdException w:name="Medium Grid 2 Accent 1" w:semiHidden="0" w:uiPriority="68" w:unhideWhenUsed="0"/>
-    <w:lsdException w:name="Medium Grid 3 Accent 1" w:semiHidden="0" w:uiPriority="69" w:unhideWhenUsed="0"/>
-    <w:lsdException w:name="Dark List Accent 1" w:semiHidden="0" w:uiPriority="70" w:unhideWhenUsed="0"/>
-    <w:lsdException w:name="Colorful Shading Accent 1" w:semiHidden="0" w:uiPriority="71" w:unhideWhenUsed="0"/>
-    <w:lsdException w:name="Colorful List Accent 1" w:semiHidden="0" w:uiPriority="72" w:unhideWhenUsed="0"/>
-    <w:lsdException w:name="Colorful Grid Accent 1" w:semiHidden="0" w:uiPriority="73" w:unhideWhenUsed="0"/>
-    <w:lsdException w:name="Light Shading Accent 2" w:semiHidden="0" w:uiPriority="60" w:unhideWhenUsed="0"/>
-    <w:lsdException w:name="Light List Accent 2" w:semiHidden="0" w:uiPriority="61" w:unhideWhenUsed="0"/>
-    <w:lsdException w:name="Light Grid Accent 2" w:semiHidden="0" w:uiPriority="62" w:unhideWhenUsed="0"/>
-    <w:lsdException w:name="Medium Shading 1 Accent 2" w:semiHidden="0" w:uiPriority="63" w:unhideWhenUsed="0"/>
-    <w:lsdException w:name="Medium Shading 2 Accent 2" w:semiHidden="0" w:uiPriority="64" w:unhideWhenUsed="0"/>
-    <w:lsdException w:name="Medium List 1 Accent 2" w:semiHidden="0" w:uiPriority="65" w:unhideWhenUsed="0"/>
-    <w:lsdException w:name="Medium List 2 Accent 2" w:semiHidden="0" w:uiPriority="66" w:unhideWhenUsed="0"/>
-    <w:lsdException w:name="Medium Grid 1 Accent 2" w:semiHidden="0" w:uiPriority="67" w:unhideWhenUsed="0"/>
-    <w:lsdException w:name="Medium Grid 2 Accent 2" w:semiHidden="0" w:uiPriority="68" w:unhideWhenUsed="0"/>
-    <w:lsdException w:name="Medium Grid 3 Accent 2" w:semiHidden="0" w:uiPriority="69" w:unhideWhenUsed="0"/>
-    <w:lsdException w:name="Dark List Accent 2" w:semiHidden="0" w:uiPriority="70" w:unhideWhenUsed="0"/>
-    <w:lsdException w:name="Colorful Shading Accent 2" w:semiHidden="0" w:uiPriority="71" w:unhideWhenUsed="0"/>
-    <w:lsdException w:name="Colorful List Accent 2" w:semiHidden="0" w:uiPriority="72" w:unhideWhenUsed="0"/>
-    <w:lsdException w:name="Colorful Grid Accent 2" w:semiHidden="0" w:uiPriority="73" w:unhideWhenUsed="0"/>
-    <w:lsdException w:name="Light Shading Accent 3" w:semiHidden="0" w:uiPriority="60" w:unhideWhenUsed="0"/>
-    <w:lsdException w:name="Light List Accent 3" w:semiHidden="0" w:uiPriority="61" w:unhideWhenUsed="0"/>
-    <w:lsdException w:name="Light Grid Accent 3" w:semiHidden="0" w:uiPriority="62" w:unhideWhenUsed="0"/>
-    <w:lsdException w:name="Medium Shading 1 Accent 3" w:semiHidden="0" w:uiPriority="63" w:unhideWhenUsed="0"/>
-    <w:lsdException w:name="Medium Shading 2 Accent 3" w:semiHidden="0" w:uiPriority="64" w:unhideWhenUsed="0"/>
-    <w:lsdException w:name="Medium List 1 Accent 3" w:semiHidden="0" w:uiPriority="65" w:unhideWhenUsed="0"/>
-    <w:lsdException w:name="Medium List 2 Accent 3" w:semiHidden="0" w:uiPriority="66" w:unhideWhenUsed="0"/>
-    <w:lsdException w:name="Medium Grid 1 Accent 3" w:semiHidden="0" w:uiPriority="67" w:unhideWhenUsed="0"/>
-    <w:lsdException w:name="Medium Grid 2 Accent 3" w:semiHidden="0" w:uiPriority="68" w:unhideWhenUsed="0"/>
-    <w:lsdException w:name="Medium Grid 3 Accent 3" w:semiHidden="0" w:uiPriority="69" w:unhideWhenUsed="0"/>
-    <w:lsdException w:name="Dark List Accent 3" w:semiHidden="0" w:uiPriority="70" w:unhideWhenUsed="0"/>
-    <w:lsdException w:name="Colorful Shading Accent 3" w:semiHidden="0" w:uiPriority="71" w:unhideWhenUsed="0"/>
-    <w:lsdException w:name="Colorful List Accent 3" w:semiHidden="0" w:uiPriority="72" w:unhideWhenUsed="0"/>
-    <w:lsdException w:name="Colorful Grid Accent 3" w:semiHidden="0" w:uiPriority="73" w:unhideWhenUsed="0"/>
-    <w:lsdException w:name="Light Shading Accent 4" w:semiHidden="0" w:uiPriority="60" w:unhideWhenUsed="0"/>
-    <w:lsdException w:name="Light List Accent 4" w:semiHidden="0" w:uiPriority="61" w:unhideWhenUsed="0"/>
-    <w:lsdException w:name="Light Grid Accent 4" w:semiHidden="0" w:uiPriority="62" w:unhideWhenUsed="0"/>
-    <w:lsdException w:name="Medium Shading 1 Accent 4" w:semiHidden="0" w:uiPriority="63" w:unhideWhenUsed="0"/>
-    <w:lsdException w:name="Medium Shading 2 Accent 4" w:semiHidden="0" w:uiPriority="64" w:unhideWhenUsed="0"/>
-    <w:lsdException w:name="Medium List 1 Accent 4" w:semiHidden="0" w:uiPriority="65" w:unhideWhenUsed="0"/>
-    <w:lsdException w:name="Medium List 2 Accent 4" w:semiHidden="0" w:uiPriority="66" w:unhideWhenUsed="0"/>
-    <w:lsdException w:name="Medium Grid 1 Accent 4" w:semiHidden="0" w:uiPriority="67" w:unhideWhenUsed="0"/>
-    <w:lsdException w:name="Medium Grid 2 Accent 4" w:semiHidden="0" w:uiPriority="68" w:unhideWhenUsed="0"/>
-    <w:lsdException w:name="Medium Grid 3 Accent 4" w:semiHidden="0" w:uiPriority="69" w:unhideWhenUsed="0"/>
-    <w:lsdException w:name="Dark List Accent 4" w:semiHidden="0" w:uiPriority="70" w:unhideWhenUsed="0"/>
-    <w:lsdException w:name="Colorful Shading Accent 4" w:semiHidden="0" w:uiPriority="71" w:unhideWhenUsed="0"/>
-    <w:lsdException w:name="Colorful List Accent 4" w:semiHidden="0" w:uiPriority="72" w:unhideWhenUsed="0"/>
-    <w:lsdException w:name="Colorful Grid Accent 4" w:semiHidden="0" w:uiPriority="73" w:unhideWhenUsed="0"/>
-    <w:lsdException w:name="Light Shading Accent 5" w:semiHidden="0" w:uiPriority="60" w:unhideWhenUsed="0"/>
-    <w:lsdException w:name="Light List Accent 5" w:semiHidden="0" w:uiPriority="61" w:unhideWhenUsed="0"/>
-    <w:lsdException w:name="Light Grid Accent 5" w:semiHidden="0" w:uiPriority="62" w:unhideWhenUsed="0"/>
-    <w:lsdException w:name="Medium Shading 1 Accent 5" w:semiHidden="0" w:uiPriority="63" w:unhideWhenUsed="0"/>
-    <w:lsdException w:name="Medium Shading 2 Accent 5" w:semiHidden="0" w:uiPriority="64" w:unhideWhenUsed="0"/>
-    <w:lsdException w:name="Medium List 1 Accent 5" w:semiHidden="0" w:uiPriority="65" w:unhideWhenUsed="0"/>
-    <w:lsdException w:name="Medium List 2 Accent 5" w:semiHidden="0" w:uiPriority="66" w:unhideWhenUsed="0"/>
-    <w:lsdException w:name="Medium Grid 1 Accent 5" w:semiHidden="0" w:uiPriority="67" w:unhideWhenUsed="0"/>
-    <w:lsdException w:name="Medium Grid 2 Accent 5" w:semiHidden="0" w:uiPriority="68" w:unhideWhenUsed="0"/>
-    <w:lsdException w:name="Medium Grid 3 Accent 5" w:semiHidden="0" w:uiPriority="69" w:unhideWhenUsed="0"/>
-    <w:lsdException w:name="Dark List Accent 5" w:semiHidden="0" w:uiPriority="70" w:unhideWhenUsed="0"/>
-    <w:lsdException w:name="Colorful Shading Accent 5" w:semiHidden="0" w:uiPriority="71" w:unhideWhenUsed="0"/>
-    <w:lsdException w:name="Colorful List Accent 5" w:semiHidden="0" w:uiPriority="72" w:unhideWhenUsed="0"/>
-    <w:lsdException w:name="Colorful Grid Accent 5" w:semiHidden="0" w:uiPriority="73" w:unhideWhenUsed="0"/>
-    <w:lsdException w:name="Light Shading Accent 6" w:semiHidden="0" w:uiPriority="60" w:unhideWhenUsed="0"/>
-    <w:lsdException w:name="Light List Accent 6" w:semiHidden="0" w:uiPriority="61" w:unhideWhenUsed="0"/>
-    <w:lsdException w:name="Light Grid Accent 6" w:semiHidden="0" w:uiPriority="62" w:unhideWhenUsed="0"/>
-    <w:lsdException w:name="Medium Shading 1 Accent 6" w:semiHidden="0" w:uiPriority="63" w:unhideWhenUsed="0"/>
-    <w:lsdException w:name="Medium Shading 2 Accent 6" w:semiHidden="0" w:uiPriority="64" w:unhideWhenUsed="0"/>
-    <w:lsdException w:name="Medium List 1 Accent 6" w:semiHidden="0" w:uiPriority="65" w:unhideWhenUsed="0"/>
-    <w:lsdException w:name="Medium List 2 Accent 6" w:semiHidden="0" w:uiPriority="66" w:unhideWhenUsed="0"/>
-    <w:lsdException w:name="Medium Grid 1 Accent 6" w:semiHidden="0" w:uiPriority="67" w:unhideWhenUsed="0"/>
-    <w:lsdException w:name="Medium Grid 2 Accent 6" w:semiHidden="0" w:uiPriority="68" w:unhideWhenUsed="0"/>
-    <w:lsdException w:name="Medium Grid 3 Accent 6" w:semiHidden="0" w:uiPriority="69" w:unhideWhenUsed="0"/>
-    <w:lsdException w:name="Dark List Accent 6" w:semiHidden="0" w:uiPriority="70" w:unhideWhenUsed="0"/>
-    <w:lsdException w:name="Colorful Shading Accent 6" w:semiHidden="0" w:uiPriority="71" w:unhideWhenUsed="0"/>
-    <w:lsdException w:name="Colorful List Accent 6" w:semiHidden="0" w:uiPriority="72" w:unhideWhenUsed="0"/>
-    <w:lsdException w:name="Colorful Grid Accent 6" w:semiHidden="0" w:uiPriority="73" w:unhideWhenUsed="0"/>
-    <w:lsdException w:name="Subtle Emphasis" w:semiHidden="0" w:uiPriority="19" w:unhideWhenUsed="0"/>
-    <w:lsdException w:name="Intense Emphasis" w:semiHidden="0" w:uiPriority="21" w:unhideWhenUsed="0"/>
-    <w:lsdException w:name="Subtle Reference" w:semiHidden="0" w:uiPriority="31" w:unhideWhenUsed="0"/>
-    <w:lsdException w:name="Intense Reference" w:semiHidden="0" w:uiPriority="32" w:unhideWhenUsed="0"/>
-    <w:lsdException w:name="Book Title" w:semiHidden="0" w:uiPriority="33" w:unhideWhenUsed="0"/>
-    <w:lsdException w:name="Bibliography" w:uiPriority="37"/>
-    <w:lsdException w:name="TOC Heading" w:uiPriority="39" w:qFormat="1"/>
+  <w:latentStyles w:defLockedState="0" w:defUIPriority="0" w:defSemiHidden="0" w:defUnhideWhenUsed="0" w:defQFormat="0" w:count="371">
+    <w:lsdException w:name="Normal" w:uiPriority="11" w:qFormat="1"/>
+    <w:lsdException w:name="heading 1" w:uiPriority="15" w:qFormat="1"/>
+    <w:lsdException w:name="heading 2" w:uiPriority="17" w:qFormat="1"/>
+    <w:lsdException w:name="heading 3" w:uiPriority="19" w:qFormat="1"/>
+    <w:lsdException w:name="heading 4" w:uiPriority="21" w:qFormat="1"/>
+    <w:lsdException w:name="heading 5" w:qFormat="1"/>
+    <w:lsdException w:name="heading 6" w:qFormat="1"/>
+    <w:lsdException w:name="heading 7" w:semiHidden="1" w:unhideWhenUsed="1" w:qFormat="1"/>
+    <w:lsdException w:name="heading 8" w:semiHidden="1" w:unhideWhenUsed="1" w:qFormat="1"/>
+    <w:lsdException w:name="heading 9" w:semiHidden="1" w:unhideWhenUsed="1" w:qFormat="1"/>
+    <w:lsdException w:name="index 1" w:semiHidden="1" w:unhideWhenUsed="1"/>
+    <w:lsdException w:name="index 2" w:semiHidden="1" w:unhideWhenUsed="1"/>
+    <w:lsdException w:name="index 3" w:semiHidden="1" w:unhideWhenUsed="1"/>
+    <w:lsdException w:name="index 4" w:semiHidden="1" w:unhideWhenUsed="1"/>
+    <w:lsdException w:name="index 5" w:semiHidden="1" w:unhideWhenUsed="1"/>
+    <w:lsdException w:name="index 6" w:semiHidden="1" w:unhideWhenUsed="1"/>
+    <w:lsdException w:name="index 7" w:semiHidden="1" w:unhideWhenUsed="1"/>
+    <w:lsdException w:name="index 8" w:semiHidden="1" w:unhideWhenUsed="1"/>
+    <w:lsdException w:name="index 9" w:semiHidden="1" w:unhideWhenUsed="1"/>
+    <w:lsdException w:name="toc 1" w:semiHidden="1" w:uiPriority="39" w:unhideWhenUsed="1"/>
+    <w:lsdException w:name="toc 2" w:semiHidden="1" w:uiPriority="39" w:unhideWhenUsed="1"/>
+    <w:lsdException w:name="toc 3" w:semiHidden="1" w:uiPriority="39" w:unhideWhenUsed="1"/>
+    <w:lsdException w:name="toc 4" w:semiHidden="1" w:uiPriority="39" w:unhideWhenUsed="1"/>
+    <w:lsdException w:name="toc 5" w:semiHidden="1" w:unhideWhenUsed="1"/>
+    <w:lsdException w:name="toc 6" w:semiHidden="1" w:unhideWhenUsed="1"/>
+    <w:lsdException w:name="toc 7" w:semiHidden="1" w:unhideWhenUsed="1"/>
+    <w:lsdException w:name="toc 8" w:semiHidden="1" w:unhideWhenUsed="1"/>
+    <w:lsdException w:name="toc 9" w:semiHidden="1" w:unhideWhenUsed="1"/>
+    <w:lsdException w:name="Normal Indent" w:semiHidden="1" w:unhideWhenUsed="1"/>
+    <w:lsdException w:name="footnote text" w:semiHidden="1" w:unhideWhenUsed="1"/>
+    <w:lsdException w:name="annotation text" w:semiHidden="1" w:unhideWhenUsed="1"/>
+    <w:lsdException w:name="header" w:semiHidden="1" w:unhideWhenUsed="1"/>
+    <w:lsdException w:name="footer" w:semiHidden="1" w:unhideWhenUsed="1"/>
+    <w:lsdException w:name="index heading" w:semiHidden="1" w:unhideWhenUsed="1"/>
+    <w:lsdException w:name="caption" w:semiHidden="1" w:unhideWhenUsed="1" w:qFormat="1"/>
+    <w:lsdException w:name="table of figures" w:semiHidden="1" w:uiPriority="99" w:unhideWhenUsed="1"/>
+    <w:lsdException w:name="envelope address" w:semiHidden="1" w:unhideWhenUsed="1"/>
+    <w:lsdException w:name="envelope return" w:semiHidden="1" w:unhideWhenUsed="1"/>
+    <w:lsdException w:name="footnote reference" w:semiHidden="1" w:unhideWhenUsed="1"/>
+    <w:lsdException w:name="annotation reference" w:semiHidden="1" w:unhideWhenUsed="1"/>
+    <w:lsdException w:name="line number" w:semiHidden="1" w:unhideWhenUsed="1"/>
+    <w:lsdException w:name="page number" w:semiHidden="1" w:unhideWhenUsed="1"/>
+    <w:lsdException w:name="endnote reference" w:semiHidden="1" w:unhideWhenUsed="1"/>
+    <w:lsdException w:name="endnote text" w:semiHidden="1" w:unhideWhenUsed="1"/>
+    <w:lsdException w:name="table of authorities" w:semiHidden="1" w:unhideWhenUsed="1"/>
+    <w:lsdException w:name="macro" w:semiHidden="1" w:unhideWhenUsed="1"/>
+    <w:lsdException w:name="toa heading" w:semiHidden="1" w:unhideWhenUsed="1"/>
+    <w:lsdException w:name="List" w:semiHidden="1" w:unhideWhenUsed="1"/>
+    <w:lsdException w:name="List Bullet" w:semiHidden="1" w:unhideWhenUsed="1"/>
+    <w:lsdException w:name="List Number" w:semiHidden="1"/>
+    <w:lsdException w:name="List 2" w:semiHidden="1" w:unhideWhenUsed="1"/>
+    <w:lsdException w:name="List 3" w:semiHidden="1" w:unhideWhenUsed="1"/>
+    <w:lsdException w:name="List 4" w:semiHidden="1"/>
+    <w:lsdException w:name="List 5" w:semiHidden="1"/>
+    <w:lsdException w:name="List Bullet 2" w:semiHidden="1" w:unhideWhenUsed="1"/>
+    <w:lsdException w:name="List Bullet 3" w:semiHidden="1" w:unhideWhenUsed="1"/>
+    <w:lsdException w:name="List Bullet 4" w:semiHidden="1" w:unhideWhenUsed="1"/>
+    <w:lsdException w:name="List Bullet 5" w:semiHidden="1" w:unhideWhenUsed="1"/>
+    <w:lsdException w:name="List Number 2" w:semiHidden="1" w:unhideWhenUsed="1"/>
+    <w:lsdException w:name="List Number 3" w:semiHidden="1" w:unhideWhenUsed="1"/>
+    <w:lsdException w:name="List Number 4" w:semiHidden="1" w:unhideWhenUsed="1"/>
+    <w:lsdException w:name="List Number 5" w:semiHidden="1" w:unhideWhenUsed="1"/>
+    <w:lsdException w:name="Title" w:qFormat="1"/>
+    <w:lsdException w:name="Closing" w:semiHidden="1" w:unhideWhenUsed="1"/>
+    <w:lsdException w:name="Signature" w:semiHidden="1" w:unhideWhenUsed="1"/>
+    <w:lsdException w:name="Default Paragraph Font" w:semiHidden="1" w:unhideWhenUsed="1"/>
+    <w:lsdException w:name="Body Text" w:semiHidden="1" w:unhideWhenUsed="1"/>
+    <w:lsdException w:name="Body Text Indent" w:semiHidden="1" w:unhideWhenUsed="1"/>
+    <w:lsdException w:name="List Continue" w:semiHidden="1" w:unhideWhenUsed="1"/>
+    <w:lsdException w:name="List Continue 2" w:semiHidden="1" w:unhideWhenUsed="1"/>
+    <w:lsdException w:name="List Continue 3" w:semiHidden="1" w:unhideWhenUsed="1"/>
+    <w:lsdException w:name="List Continue 4" w:semiHidden="1" w:unhideWhenUsed="1"/>
+    <w:lsdException w:name="List Continue 5" w:semiHidden="1" w:unhideWhenUsed="1"/>
+    <w:lsdException w:name="Message Header" w:semiHidden="1" w:unhideWhenUsed="1"/>
+    <w:lsdException w:name="Subtitle" w:qFormat="1"/>
+    <w:lsdException w:name="Salutation" w:semiHidden="1"/>
+    <w:lsdException w:name="Date" w:semiHidden="1"/>
+    <w:lsdException w:name="Body Text First Indent" w:semiHidden="1"/>
+    <w:lsdException w:name="Body Text First Indent 2" w:semiHidden="1" w:unhideWhenUsed="1"/>
+    <w:lsdException w:name="Note Heading" w:semiHidden="1" w:unhideWhenUsed="1"/>
+    <w:lsdException w:name="Body Text 2" w:semiHidden="1" w:unhideWhenUsed="1"/>
+    <w:lsdException w:name="Body Text 3" w:semiHidden="1" w:unhideWhenUsed="1"/>
+    <w:lsdException w:name="Body Text Indent 2" w:semiHidden="1" w:unhideWhenUsed="1"/>
+    <w:lsdException w:name="Body Text Indent 3" w:semiHidden="1" w:unhideWhenUsed="1"/>
+    <w:lsdException w:name="Block Text" w:semiHidden="1" w:unhideWhenUsed="1"/>
+    <w:lsdException w:name="Hyperlink" w:semiHidden="1" w:uiPriority="99" w:unhideWhenUsed="1"/>
+    <w:lsdException w:name="FollowedHyperlink" w:semiHidden="1" w:unhideWhenUsed="1"/>
+    <w:lsdException w:name="Document Map" w:semiHidden="1" w:unhideWhenUsed="1"/>
+    <w:lsdException w:name="Plain Text" w:semiHidden="1" w:unhideWhenUsed="1"/>
+    <w:lsdException w:name="E-mail Signature" w:semiHidden="1" w:unhideWhenUsed="1"/>
+    <w:lsdException w:name="HTML Top of Form" w:semiHidden="1" w:unhideWhenUsed="1"/>
+    <w:lsdException w:name="HTML Bottom of Form" w:semiHidden="1" w:unhideWhenUsed="1"/>
+    <w:lsdException w:name="Normal (Web)" w:semiHidden="1" w:unhideWhenUsed="1"/>
+    <w:lsdException w:name="HTML Acronym" w:semiHidden="1" w:unhideWhenUsed="1"/>
+    <w:lsdException w:name="HTML Address" w:semiHidden="1" w:unhideWhenUsed="1"/>
+    <w:lsdException w:name="HTML Cite" w:semiHidden="1" w:unhideWhenUsed="1"/>
+    <w:lsdException w:name="HTML Code" w:semiHidden="1" w:unhideWhenUsed="1"/>
+    <w:lsdException w:name="HTML Definition" w:semiHidden="1" w:unhideWhenUsed="1"/>
+    <w:lsdException w:name="HTML Keyboard" w:semiHidden="1" w:unhideWhenUsed="1"/>
+    <w:lsdException w:name="HTML Preformatted" w:semiHidden="1" w:unhideWhenUsed="1"/>
+    <w:lsdException w:name="HTML Sample" w:semiHidden="1" w:unhideWhenUsed="1"/>
+    <w:lsdException w:name="HTML Typewriter" w:semiHidden="1" w:unhideWhenUsed="1"/>
+    <w:lsdException w:name="HTML Variable" w:semiHidden="1" w:unhideWhenUsed="1"/>
+    <w:lsdException w:name="Normal Table" w:semiHidden="1" w:unhideWhenUsed="1"/>
+    <w:lsdException w:name="annotation subject" w:semiHidden="1" w:unhideWhenUsed="1"/>
+    <w:lsdException w:name="No List" w:semiHidden="1" w:unhideWhenUsed="1"/>
+    <w:lsdException w:name="Outline List 1" w:semiHidden="1" w:unhideWhenUsed="1"/>
+    <w:lsdException w:name="Outline List 2" w:semiHidden="1" w:unhideWhenUsed="1"/>
+    <w:lsdException w:name="Outline List 3" w:semiHidden="1" w:unhideWhenUsed="1"/>
+    <w:lsdException w:name="Table Simple 1" w:semiHidden="1" w:unhideWhenUsed="1"/>
+    <w:lsdException w:name="Table Simple 2" w:semiHidden="1" w:unhideWhenUsed="1"/>
+    <w:lsdException w:name="Table Simple 3" w:semiHidden="1" w:unhideWhenUsed="1"/>
+    <w:lsdException w:name="Table Classic 1" w:semiHidden="1" w:unhideWhenUsed="1"/>
+    <w:lsdException w:name="Table Classic 2" w:semiHidden="1" w:unhideWhenUsed="1"/>
+    <w:lsdException w:name="Table Classic 3" w:semiHidden="1" w:unhideWhenUsed="1"/>
+    <w:lsdException w:name="Table Classic 4" w:semiHidden="1" w:unhideWhenUsed="1"/>
+    <w:lsdException w:name="Table Colorful 1" w:semiHidden="1" w:unhideWhenUsed="1"/>
+    <w:lsdException w:name="Table Colorful 2" w:semiHidden="1" w:unhideWhenUsed="1"/>
+    <w:lsdException w:name="Table Colorful 3" w:semiHidden="1" w:unhideWhenUsed="1"/>
+    <w:lsdException w:name="Table Columns 1" w:semiHidden="1" w:unhideWhenUsed="1"/>
+    <w:lsdException w:name="Table Columns 2" w:semiHidden="1" w:unhideWhenUsed="1"/>
+    <w:lsdException w:name="Table Columns 3" w:semiHidden="1" w:unhideWhenUsed="1"/>
+    <w:lsdException w:name="Table Columns 4" w:semiHidden="1" w:unhideWhenUsed="1"/>
+    <w:lsdException w:name="Table Columns 5" w:semiHidden="1" w:unhideWhenUsed="1"/>
+    <w:lsdException w:name="Table Grid 1" w:semiHidden="1" w:unhideWhenUsed="1"/>
+    <w:lsdException w:name="Table Grid 2" w:semiHidden="1" w:unhideWhenUsed="1"/>
+    <w:lsdException w:name="Table Grid 3" w:semiHidden="1" w:unhideWhenUsed="1"/>
+    <w:lsdException w:name="Table Grid 4" w:semiHidden="1" w:unhideWhenUsed="1"/>
+    <w:lsdException w:name="Table Grid 5" w:semiHidden="1" w:unhideWhenUsed="1"/>
+    <w:lsdException w:name="Table Grid 6" w:semiHidden="1" w:unhideWhenUsed="1"/>
+    <w:lsdException w:name="Table Grid 7" w:semiHidden="1" w:unhideWhenUsed="1"/>
+    <w:lsdException w:name="Table Grid 8" w:semiHidden="1" w:unhideWhenUsed="1"/>
+    <w:lsdException w:name="Table List 1" w:semiHidden="1" w:unhideWhenUsed="1"/>
+    <w:lsdException w:name="Table List 2" w:semiHidden="1" w:unhideWhenUsed="1"/>
+    <w:lsdException w:name="Table List 3" w:semiHidden="1" w:unhideWhenUsed="1"/>
+    <w:lsdException w:name="Table List 4" w:semiHidden="1" w:unhideWhenUsed="1"/>
+    <w:lsdException w:name="Table List 5" w:semiHidden="1" w:unhideWhenUsed="1"/>
+    <w:lsdException w:name="Table List 6" w:semiHidden="1" w:unhideWhenUsed="1"/>
+    <w:lsdException w:name="Table List 7" w:semiHidden="1" w:unhideWhenUsed="1"/>
+    <w:lsdException w:name="Table List 8" w:semiHidden="1" w:unhideWhenUsed="1"/>
+    <w:lsdException w:name="Table 3D effects 1" w:semiHidden="1" w:unhideWhenUsed="1"/>
+    <w:lsdException w:name="Table 3D effects 2" w:semiHidden="1" w:unhideWhenUsed="1"/>
+    <w:lsdException w:name="Table 3D effects 3" w:semiHidden="1" w:unhideWhenUsed="1"/>
+    <w:lsdException w:name="Table Contemporary" w:semiHidden="1" w:unhideWhenUsed="1"/>
+    <w:lsdException w:name="Table Elegant" w:semiHidden="1" w:unhideWhenUsed="1"/>
+    <w:lsdException w:name="Table Professional" w:semiHidden="1" w:unhideWhenUsed="1"/>
+    <w:lsdException w:name="Table Subtle 1" w:semiHidden="1" w:unhideWhenUsed="1"/>
+    <w:lsdException w:name="Table Subtle 2" w:semiHidden="1" w:unhideWhenUsed="1"/>
+    <w:lsdException w:name="Table Web 1" w:semiHidden="1" w:unhideWhenUsed="1"/>
+    <w:lsdException w:name="Table Web 2" w:semiHidden="1" w:unhideWhenUsed="1"/>
+    <w:lsdException w:name="Table Web 3" w:semiHidden="1" w:unhideWhenUsed="1"/>
+    <w:lsdException w:name="Balloon Text" w:semiHidden="1" w:unhideWhenUsed="1"/>
+    <w:lsdException w:name="Table Theme" w:semiHidden="1" w:unhideWhenUsed="1"/>
+    <w:lsdException w:name="Placeholder Text" w:semiHidden="1" w:uiPriority="99"/>
+    <w:lsdException w:name="No Spacing" w:uiPriority="1"/>
+    <w:lsdException w:name="Light Shading" w:uiPriority="60"/>
+    <w:lsdException w:name="Light List" w:uiPriority="61"/>
+    <w:lsdException w:name="Light Grid" w:uiPriority="62"/>
+    <w:lsdException w:name="Medium Shading 1" w:uiPriority="63"/>
+    <w:lsdException w:name="Medium Shading 2" w:uiPriority="64"/>
+    <w:lsdException w:name="Medium List 1" w:uiPriority="65"/>
+    <w:lsdException w:name="Medium List 2" w:uiPriority="66"/>
+    <w:lsdException w:name="Medium Grid 1" w:uiPriority="67"/>
+    <w:lsdException w:name="Medium Grid 2" w:uiPriority="68"/>
+    <w:lsdException w:name="Medium Grid 3" w:uiPriority="69"/>
+    <w:lsdException w:name="Dark List" w:uiPriority="70"/>
+    <w:lsdException w:name="Colorful Shading" w:uiPriority="71"/>
+    <w:lsdException w:name="Colorful List" w:uiPriority="72"/>
+    <w:lsdException w:name="Colorful Grid" w:uiPriority="73"/>
+    <w:lsdException w:name="Light Shading Accent 1" w:uiPriority="60"/>
+    <w:lsdException w:name="Light List Accent 1" w:uiPriority="61"/>
+    <w:lsdException w:name="Light Grid Accent 1" w:uiPriority="62"/>
+    <w:lsdException w:name="Medium Shading 1 Accent 1" w:uiPriority="63"/>
+    <w:lsdException w:name="Medium Shading 2 Accent 1" w:uiPriority="64"/>
+    <w:lsdException w:name="Medium List 1 Accent 1" w:uiPriority="65"/>
+    <w:lsdException w:name="Revision" w:semiHidden="1" w:uiPriority="99"/>
+    <w:lsdException w:name="List Paragraph" w:uiPriority="34" w:qFormat="1"/>
+    <w:lsdException w:name="Quote" w:uiPriority="29"/>
+    <w:lsdException w:name="Intense Quote" w:uiPriority="30"/>
+    <w:lsdException w:name="Medium List 2 Accent 1" w:uiPriority="66"/>
+    <w:lsdException w:name="Medium Grid 1 Accent 1" w:uiPriority="67"/>
+    <w:lsdException w:name="Medium Grid 2 Accent 1" w:uiPriority="68"/>
+    <w:lsdException w:name="Medium Grid 3 Accent 1" w:uiPriority="69"/>
+    <w:lsdException w:name="Dark List Accent 1" w:uiPriority="70"/>
+    <w:lsdException w:name="Colorful Shading Accent 1" w:uiPriority="71"/>
+    <w:lsdException w:name="Colorful List Accent 1" w:uiPriority="72"/>
+    <w:lsdException w:name="Colorful Grid Accent 1" w:uiPriority="73"/>
+    <w:lsdException w:name="Light Shading Accent 2" w:uiPriority="60"/>
+    <w:lsdException w:name="Light List Accent 2" w:uiPriority="61"/>
+    <w:lsdException w:name="Light Grid Accent 2" w:uiPriority="62"/>
+    <w:lsdException w:name="Medium Shading 1 Accent 2" w:uiPriority="63"/>
+    <w:lsdException w:name="Medium Shading 2 Accent 2" w:uiPriority="64"/>
+    <w:lsdException w:name="Medium List 1 Accent 2" w:uiPriority="65"/>
+    <w:lsdException w:name="Medium List 2 Accent 2" w:uiPriority="66"/>
+    <w:lsdException w:name="Medium Grid 1 Accent 2" w:uiPriority="67"/>
+    <w:lsdException w:name="Medium Grid 2 Accent 2" w:uiPriority="68"/>
+    <w:lsdException w:name="Medium Grid 3 Accent 2" w:uiPriority="69"/>
+    <w:lsdException w:name="Dark List Accent 2" w:uiPriority="70"/>
+    <w:lsdException w:name="Colorful Shading Accent 2" w:uiPriority="71"/>
+    <w:lsdException w:name="Colorful List Accent 2" w:uiPriority="72"/>
+    <w:lsdException w:name="Colorful Grid Accent 2" w:uiPriority="73"/>
+    <w:lsdException w:name="Light Shading Accent 3" w:uiPriority="60"/>
+    <w:lsdException w:name="Light List Accent 3" w:uiPriority="61"/>
+    <w:lsdException w:name="Light Grid Accent 3" w:uiPriority="62"/>
+    <w:lsdException w:name="Medium Shading 1 Accent 3" w:uiPriority="63"/>
+    <w:lsdException w:name="Medium Shading 2 Accent 3" w:uiPriority="64"/>
+    <w:lsdException w:name="Medium List 1 Accent 3" w:uiPriority="65"/>
+    <w:lsdException w:name="Medium List 2 Accent 3" w:uiPriority="66"/>
+    <w:lsdException w:name="Medium Grid 1 Accent 3" w:uiPriority="67"/>
+    <w:lsdException w:name="Medium Grid 2 Accent 3" w:uiPriority="68"/>
+    <w:lsdException w:name="Medium Grid 3 Accent 3" w:uiPriority="69"/>
+    <w:lsdException w:name="Dark List Accent 3" w:uiPriority="70"/>
+    <w:lsdException w:name="Colorful Shading Accent 3" w:uiPriority="71"/>
+    <w:lsdException w:name="Colorful List Accent 3" w:uiPriority="72"/>
+    <w:lsdException w:name="Colorful Grid Accent 3" w:uiPriority="73"/>
+    <w:lsdException w:name="Light Shading Accent 4" w:uiPriority="60"/>
+    <w:lsdException w:name="Light List Accent 4" w:uiPriority="61"/>
+    <w:lsdException w:name="Light Grid Accent 4" w:uiPriority="62"/>
+    <w:lsdException w:name="Medium Shading 1 Accent 4" w:uiPriority="63"/>
+    <w:lsdException w:name="Medium Shading 2 Accent 4" w:uiPriority="64"/>
+    <w:lsdException w:name="Medium List 1 Accent 4" w:uiPriority="65"/>
+    <w:lsdException w:name="Medium List 2 Accent 4" w:uiPriority="66"/>
+    <w:lsdException w:name="Medium Grid 1 Accent 4" w:uiPriority="67"/>
+    <w:lsdException w:name="Medium Grid 2 Accent 4" w:uiPriority="68"/>
+    <w:lsdException w:name="Medium Grid 3 Accent 4" w:uiPriority="69"/>
+    <w:lsdException w:name="Dark List Accent 4" w:uiPriority="70"/>
+    <w:lsdException w:name="Colorful Shading Accent 4" w:uiPriority="71"/>
+    <w:lsdException w:name="Colorful List Accent 4" w:uiPriority="72"/>
+    <w:lsdException w:name="Colorful Grid Accent 4" w:uiPriority="73"/>
+    <w:lsdException w:name="Light Shading Accent 5" w:uiPriority="60"/>
+    <w:lsdException w:name="Light List Accent 5" w:uiPriority="61"/>
+    <w:lsdException w:name="Light Grid Accent 5" w:uiPriority="62"/>
+    <w:lsdException w:name="Medium Shading 1 Accent 5" w:uiPriority="63"/>
+    <w:lsdException w:name="Medium Shading 2 Accent 5" w:uiPriority="64"/>
+    <w:lsdException w:name="Medium List 1 Accent 5" w:uiPriority="65"/>
+    <w:lsdException w:name="Medium List 2 Accent 5" w:uiPriority="66"/>
+    <w:lsdException w:name="Medium Grid 1 Accent 5" w:uiPriority="67"/>
+    <w:lsdException w:name="Medium Grid 2 Accent 5" w:uiPriority="68"/>
+    <w:lsdException w:name="Medium Grid 3 Accent 5" w:uiPriority="69"/>
+    <w:lsdException w:name="Dark List Accent 5" w:uiPriority="70"/>
+    <w:lsdException w:name="Colorful Shading Accent 5" w:uiPriority="71"/>
+    <w:lsdException w:name="Colorful List Accent 5" w:uiPriority="72"/>
+    <w:lsdException w:name="Colorful Grid Accent 5" w:uiPriority="73"/>
+    <w:lsdException w:name="Light Shading Accent 6" w:uiPriority="60"/>
+    <w:lsdException w:name="Light List Accent 6" w:uiPriority="61"/>
+    <w:lsdException w:name="Light Grid Accent 6" w:uiPriority="62"/>
+    <w:lsdException w:name="Medium Shading 1 Accent 6" w:uiPriority="63"/>
+    <w:lsdException w:name="Medium Shading 2 Accent 6" w:uiPriority="64"/>
+    <w:lsdException w:name="Medium List 1 Accent 6" w:uiPriority="65"/>
+    <w:lsdException w:name="Medium List 2 Accent 6" w:uiPriority="66"/>
+    <w:lsdException w:name="Medium Grid 1 Accent 6" w:uiPriority="67"/>
+    <w:lsdException w:name="Medium Grid 2 Accent 6" w:uiPriority="68"/>
+    <w:lsdException w:name="Medium Grid 3 Accent 6" w:uiPriority="69"/>
+    <w:lsdException w:name="Dark List Accent 6" w:uiPriority="70"/>
+    <w:lsdException w:name="Colorful Shading Accent 6" w:uiPriority="71"/>
+    <w:lsdException w:name="Colorful List Accent 6" w:uiPriority="72"/>
+    <w:lsdException w:name="Colorful Grid Accent 6" w:uiPriority="73"/>
+    <w:lsdException w:name="Subtle Emphasis" w:uiPriority="19"/>
+    <w:lsdException w:name="Intense Emphasis" w:uiPriority="21"/>
+    <w:lsdException w:name="Subtle Reference" w:uiPriority="31"/>
+    <w:lsdException w:name="Intense Reference" w:uiPriority="32"/>
+    <w:lsdException w:name="Book Title" w:uiPriority="33"/>
+    <w:lsdException w:name="Bibliography" w:semiHidden="1" w:uiPriority="37" w:unhideWhenUsed="1"/>
+    <w:lsdException w:name="TOC Heading" w:semiHidden="1" w:uiPriority="39" w:unhideWhenUsed="1" w:qFormat="1"/>
+    <w:lsdException w:name="Plain Table 1" w:uiPriority="41"/>
+    <w:lsdException w:name="Plain Table 2" w:uiPriority="42"/>
+    <w:lsdException w:name="Plain Table 3" w:uiPriority="43"/>
+    <w:lsdException w:name="Plain Table 4" w:uiPriority="44"/>
+    <w:lsdException w:name="Plain Table 5" w:uiPriority="45"/>
+    <w:lsdException w:name="Grid Table Light" w:uiPriority="40"/>
+    <w:lsdException w:name="Grid Table 1 Light" w:uiPriority="46"/>
+    <w:lsdException w:name="Grid Table 2" w:uiPriority="47"/>
+    <w:lsdException w:name="Grid Table 3" w:uiPriority="48"/>
+    <w:lsdException w:name="Grid Table 4" w:uiPriority="49"/>
+    <w:lsdException w:name="Grid Table 5 Dark" w:uiPriority="50"/>
+    <w:lsdException w:name="Grid Table 6 Colorful" w:uiPriority="51"/>
+    <w:lsdException w:name="Grid Table 7 Colorful" w:uiPriority="52"/>
+    <w:lsdException w:name="Grid Table 1 Light Accent 1" w:uiPriority="46"/>
+    <w:lsdException w:name="Grid Table 2 Accent 1" w:uiPriority="47"/>
+    <w:lsdException w:name="Grid Table 3 Accent 1" w:uiPriority="48"/>
+    <w:lsdException w:name="Grid Table 4 Accent 1" w:uiPriority="49"/>
+    <w:lsdException w:name="Grid Table 5 Dark Accent 1" w:uiPriority="50"/>
+    <w:lsdException w:name="Grid Table 6 Colorful Accent 1" w:uiPriority="51"/>
+    <w:lsdException w:name="Grid Table 7 Colorful Accent 1" w:uiPriority="52"/>
+    <w:lsdException w:name="Grid Table 1 Light Accent 2" w:uiPriority="46"/>
+    <w:lsdException w:name="Grid Table 2 Accent 2" w:uiPriority="47"/>
+    <w:lsdException w:name="Grid Table 3 Accent 2" w:uiPriority="48"/>
+    <w:lsdException w:name="Grid Table 4 Accent 2" w:uiPriority="49"/>
+    <w:lsdException w:name="Grid Table 5 Dark Accent 2" w:uiPriority="50"/>
+    <w:lsdException w:name="Grid Table 6 Colorful Accent 2" w:uiPriority="51"/>
+    <w:lsdException w:name="Grid Table 7 Colorful Accent 2" w:uiPriority="52"/>
+    <w:lsdException w:name="Grid Table 1 Light Accent 3" w:uiPriority="46"/>
+    <w:lsdException w:name="Grid Table 2 Accent 3" w:uiPriority="47"/>
+    <w:lsdException w:name="Grid Table 3 Accent 3" w:uiPriority="48"/>
+    <w:lsdException w:name="Grid Table 4 Accent 3" w:uiPriority="49"/>
+    <w:lsdException w:name="Grid Table 5 Dark Accent 3" w:uiPriority="50"/>
+    <w:lsdException w:name="Grid Table 6 Colorful Accent 3" w:uiPriority="51"/>
+    <w:lsdException w:name="Grid Table 7 Colorful Accent 3" w:uiPriority="52"/>
+    <w:lsdException w:name="Grid Table 1 Light Accent 4" w:uiPriority="46"/>
+    <w:lsdException w:name="Grid Table 2 Accent 4" w:uiPriority="47"/>
+    <w:lsdException w:name="Grid Table 3 Accent 4" w:uiPriority="48"/>
+    <w:lsdException w:name="Grid Table 4 Accent 4" w:uiPriority="49"/>
+    <w:lsdException w:name="Grid Table 5 Dark Accent 4" w:uiPriority="50"/>
+    <w:lsdException w:name="Grid Table 6 Colorful Accent 4" w:uiPriority="51"/>
+    <w:lsdException w:name="Grid Table 7 Colorful Accent 4" w:uiPriority="52"/>
+    <w:lsdException w:name="Grid Table 1 Light Accent 5" w:uiPriority="46"/>
+    <w:lsdException w:name="Grid Table 2 Accent 5" w:uiPriority="47"/>
+    <w:lsdException w:name="Grid Table 3 Accent 5" w:uiPriority="48"/>
+    <w:lsdException w:name="Grid Table 4 Accent 5" w:uiPriority="49"/>
+    <w:lsdException w:name="Grid Table 5 Dark Accent 5" w:uiPriority="50"/>
+    <w:lsdException w:name="Grid Table 6 Colorful Accent 5" w:uiPriority="51"/>
+    <w:lsdException w:name="Grid Table 7 Colorful Accent 5" w:uiPriority="52"/>
+    <w:lsdException w:name="Grid Table 1 Light Accent 6" w:uiPriority="46"/>
+    <w:lsdException w:name="Grid Table 2 Accent 6" w:uiPriority="47"/>
+    <w:lsdException w:name="Grid Table 3 Accent 6" w:uiPriority="48"/>
+    <w:lsdException w:name="Grid Table 4 Accent 6" w:uiPriority="49"/>
+    <w:lsdException w:name="Grid Table 5 Dark Accent 6" w:uiPriority="50"/>
+    <w:lsdException w:name="Grid Table 6 Colorful Accent 6" w:uiPriority="51"/>
+    <w:lsdException w:name="Grid Table 7 Colorful Accent 6" w:uiPriority="52"/>
+    <w:lsdException w:name="List Table 1 Light" w:uiPriority="46"/>
+    <w:lsdException w:name="List Table 2" w:uiPriority="47"/>
+    <w:lsdException w:name="List Table 3" w:uiPriority="48"/>
+    <w:lsdException w:name="List Table 4" w:uiPriority="49"/>
+    <w:lsdException w:name="List Table 5 Dark" w:uiPriority="50"/>
+    <w:lsdException w:name="List Table 6 Colorful" w:uiPriority="51"/>
+    <w:lsdException w:name="List Table 7 Colorful" w:uiPriority="52"/>
+    <w:lsdException w:name="List Table 1 Light Accent 1" w:uiPriority="46"/>
+    <w:lsdException w:name="List Table 2 Accent 1" w:uiPriority="47"/>
+    <w:lsdException w:name="List Table 3 Accent 1" w:uiPriority="48"/>
+    <w:lsdException w:name="List Table 4 Accent 1" w:uiPriority="49"/>
+    <w:lsdException w:name="List Table 5 Dark Accent 1" w:uiPriority="50"/>
+    <w:lsdException w:name="List Table 6 Colorful Accent 1" w:uiPriority="51"/>
+    <w:lsdException w:name="List Table 7 Colorful Accent 1" w:uiPriority="52"/>
+    <w:lsdException w:name="List Table 1 Light Accent 2" w:uiPriority="46"/>
+    <w:lsdException w:name="List Table 2 Accent 2" w:uiPriority="47"/>
+    <w:lsdException w:name="List Table 3 Accent 2" w:uiPriority="48"/>
+    <w:lsdException w:name="List Table 4 Accent 2" w:uiPriority="49"/>
+    <w:lsdException w:name="List Table 5 Dark Accent 2" w:uiPriority="50"/>
+    <w:lsdException w:name="List Table 6 Colorful Accent 2" w:uiPriority="51"/>
+    <w:lsdException w:name="List Table 7 Colorful Accent 2" w:uiPriority="52"/>
+    <w:lsdException w:name="List Table 1 Light Accent 3" w:uiPriority="46"/>
+    <w:lsdException w:name="List Table 2 Accent 3" w:uiPriority="47"/>
+    <w:lsdException w:name="List Table 3 Accent 3" w:uiPriority="48"/>
+    <w:lsdException w:name="List Table 4 Accent 3" w:uiPriority="49"/>
+    <w:lsdException w:name="List Table 5 Dark Accent 3" w:uiPriority="50"/>
+    <w:lsdException w:name="List Table 6 Colorful Accent 3" w:uiPriority="51"/>
+    <w:lsdException w:name="List Table 7 Colorful Accent 3" w:uiPriority="52"/>
+    <w:lsdException w:name="List Table 1 Light Accent 4" w:uiPriority="46"/>
+    <w:lsdException w:name="List Table 2 Accent 4" w:uiPriority="47"/>
+    <w:lsdException w:name="List Table 3 Accent 4" w:uiPriority="48"/>
+    <w:lsdException w:name="List Table 4 Accent 4" w:uiPriority="49"/>
+    <w:lsdException w:name="List Table 5 Dark Accent 4" w:uiPriority="50"/>
+    <w:lsdException w:name="List Table 6 Colorful Accent 4" w:uiPriority="51"/>
+    <w:lsdException w:name="List Table 7 Colorful Accent 4" w:uiPriority="52"/>
+    <w:lsdException w:name="List Table 1 Light Accent 5" w:uiPriority="46"/>
+    <w:lsdException w:name="List Table 2 Accent 5" w:uiPriority="47"/>
+    <w:lsdException w:name="List Table 3 Accent 5" w:uiPriority="48"/>
+    <w:lsdException w:name="List Table 4 Accent 5" w:uiPriority="49"/>
+    <w:lsdException w:name="List Table 5 Dark Accent 5" w:uiPriority="50"/>
+    <w:lsdException w:name="List Table 6 Colorful Accent 5" w:uiPriority="51"/>
+    <w:lsdException w:name="List Table 7 Colorful Accent 5" w:uiPriority="52"/>
+    <w:lsdException w:name="List Table 1 Light Accent 6" w:uiPriority="46"/>
+    <w:lsdException w:name="List Table 2 Accent 6" w:uiPriority="47"/>
+    <w:lsdException w:name="List Table 3 Accent 6" w:uiPriority="48"/>
+    <w:lsdException w:name="List Table 4 Accent 6" w:uiPriority="49"/>
+    <w:lsdException w:name="List Table 5 Dark Accent 6" w:uiPriority="50"/>
+    <w:lsdException w:name="List Table 6 Colorful Accent 6" w:uiPriority="51"/>
+    <w:lsdException w:name="List Table 7 Colorful Accent 6" w:uiPriority="52"/>
   </w:latentStyles>
   <w:style w:type="paragraph" w:default="1" w:styleId="Normal">
     <w:name w:val="Normal"/>
@@ -20871,7 +21329,7 @@
 </file>
 
 <file path=customXml/itemProps1.xml><?xml version="1.0" encoding="utf-8"?>
-<ds:datastoreItem xmlns:ds="http://schemas.openxmlformats.org/officeDocument/2006/customXml" ds:itemID="{CD49EE66-7D7B-4591-9E98-3C46B2DA6E08}">
+<ds:datastoreItem xmlns:ds="http://schemas.openxmlformats.org/officeDocument/2006/customXml" ds:itemID="{56691DFB-F4DC-4ABE-9505-B491A4B005D3}">
   <ds:schemaRefs>
     <ds:schemaRef ds:uri="http://schemas.openxmlformats.org/officeDocument/2006/bibliography"/>
   </ds:schemaRefs>

--- a/Documentation/P4All-D203.1-2-ANNEX III Runtime Environment Setup manual_v5.docx
+++ b/Documentation/P4All-D203.1-2-ANNEX III Runtime Environment Setup manual_v5.docx
@@ -1543,7 +1543,7 @@
         </w:rPr>
         <w:fldChar w:fldCharType="separate"/>
       </w:r>
-      <w:hyperlink w:anchor="_Toc457559635" w:history="1">
+      <w:hyperlink w:anchor="_Toc476580957" w:history="1">
         <w:r>
           <w:rPr>
             <w:rStyle w:val="Hyperlink"/>
@@ -1571,7 +1571,7 @@
             <w:noProof/>
             <w:webHidden/>
           </w:rPr>
-          <w:instrText xml:space="preserve"> PAGEREF _Toc457559635 \h </w:instrText>
+          <w:instrText xml:space="preserve"> PAGEREF _Toc476580957 \h </w:instrText>
         </w:r>
         <w:r>
           <w:rPr>
@@ -1614,7 +1614,7 @@
           <w:lang w:val="en-GB" w:eastAsia="en-GB"/>
         </w:rPr>
       </w:pPr>
-      <w:hyperlink w:anchor="_Toc457559636" w:history="1">
+      <w:hyperlink w:anchor="_Toc476580958" w:history="1">
         <w:r>
           <w:rPr>
             <w:rStyle w:val="Hyperlink"/>
@@ -1662,7 +1662,7 @@
             <w:noProof/>
             <w:webHidden/>
           </w:rPr>
-          <w:instrText xml:space="preserve"> PAGEREF _Toc457559636 \h </w:instrText>
+          <w:instrText xml:space="preserve"> PAGEREF _Toc476580958 \h </w:instrText>
         </w:r>
         <w:r>
           <w:rPr>
@@ -1705,7 +1705,7 @@
           <w:lang w:val="en-GB" w:eastAsia="en-GB"/>
         </w:rPr>
       </w:pPr>
-      <w:hyperlink w:anchor="_Toc457559637" w:history="1">
+      <w:hyperlink w:anchor="_Toc476580959" w:history="1">
         <w:r>
           <w:rPr>
             <w:rStyle w:val="Hyperlink"/>
@@ -1753,7 +1753,7 @@
             <w:noProof/>
             <w:webHidden/>
           </w:rPr>
-          <w:instrText xml:space="preserve"> PAGEREF _Toc457559637 \h </w:instrText>
+          <w:instrText xml:space="preserve"> PAGEREF _Toc476580959 \h </w:instrText>
         </w:r>
         <w:r>
           <w:rPr>
@@ -1795,7 +1795,7 @@
           <w:lang w:val="en-GB" w:eastAsia="en-GB"/>
         </w:rPr>
       </w:pPr>
-      <w:hyperlink w:anchor="_Toc457559638" w:history="1">
+      <w:hyperlink w:anchor="_Toc476580960" w:history="1">
         <w:r>
           <w:rPr>
             <w:rStyle w:val="Hyperlink"/>
@@ -1823,7 +1823,7 @@
             <w:noProof/>
             <w:webHidden/>
           </w:rPr>
-          <w:instrText xml:space="preserve"> PAGEREF _Toc457559638 \h </w:instrText>
+          <w:instrText xml:space="preserve"> PAGEREF _Toc476580960 \h </w:instrText>
         </w:r>
         <w:r>
           <w:rPr>
@@ -1866,7 +1866,7 @@
           <w:lang w:val="en-GB" w:eastAsia="en-GB"/>
         </w:rPr>
       </w:pPr>
-      <w:hyperlink w:anchor="_Toc457559639" w:history="1">
+      <w:hyperlink w:anchor="_Toc476580961" w:history="1">
         <w:r>
           <w:rPr>
             <w:rStyle w:val="Hyperlink"/>
@@ -1914,7 +1914,7 @@
             <w:noProof/>
             <w:webHidden/>
           </w:rPr>
-          <w:instrText xml:space="preserve"> PAGEREF _Toc457559639 \h </w:instrText>
+          <w:instrText xml:space="preserve"> PAGEREF _Toc476580961 \h </w:instrText>
         </w:r>
         <w:r>
           <w:rPr>
@@ -1957,7 +1957,7 @@
           <w:lang w:val="en-GB" w:eastAsia="en-GB"/>
         </w:rPr>
       </w:pPr>
-      <w:hyperlink w:anchor="_Toc457559640" w:history="1">
+      <w:hyperlink w:anchor="_Toc476580962" w:history="1">
         <w:r>
           <w:rPr>
             <w:rStyle w:val="Hyperlink"/>
@@ -2005,7 +2005,7 @@
             <w:noProof/>
             <w:webHidden/>
           </w:rPr>
-          <w:instrText xml:space="preserve"> PAGEREF _Toc457559640 \h </w:instrText>
+          <w:instrText xml:space="preserve"> PAGEREF _Toc476580962 \h </w:instrText>
         </w:r>
         <w:r>
           <w:rPr>
@@ -2047,7 +2047,7 @@
           <w:lang w:val="en-GB" w:eastAsia="en-GB"/>
         </w:rPr>
       </w:pPr>
-      <w:hyperlink w:anchor="_Toc457559641" w:history="1">
+      <w:hyperlink w:anchor="_Toc476580963" w:history="1">
         <w:r>
           <w:rPr>
             <w:rStyle w:val="Hyperlink"/>
@@ -2093,7 +2093,7 @@
             <w:noProof/>
             <w:webHidden/>
           </w:rPr>
-          <w:instrText xml:space="preserve"> PAGEREF _Toc457559641 \h </w:instrText>
+          <w:instrText xml:space="preserve"> PAGEREF _Toc476580963 \h </w:instrText>
         </w:r>
         <w:r>
           <w:rPr>
@@ -2135,7 +2135,7 @@
           <w:lang w:val="en-GB" w:eastAsia="en-GB"/>
         </w:rPr>
       </w:pPr>
-      <w:hyperlink w:anchor="_Toc457559642" w:history="1">
+      <w:hyperlink w:anchor="_Toc476580964" w:history="1">
         <w:r>
           <w:rPr>
             <w:rStyle w:val="Hyperlink"/>
@@ -2181,7 +2181,7 @@
             <w:noProof/>
             <w:webHidden/>
           </w:rPr>
-          <w:instrText xml:space="preserve"> PAGEREF _Toc457559642 \h </w:instrText>
+          <w:instrText xml:space="preserve"> PAGEREF _Toc476580964 \h </w:instrText>
         </w:r>
         <w:r>
           <w:rPr>
@@ -2227,7 +2227,7 @@
           <w:lang w:val="en-GB" w:eastAsia="en-GB"/>
         </w:rPr>
       </w:pPr>
-      <w:hyperlink w:anchor="_Toc457559643" w:history="1">
+      <w:hyperlink w:anchor="_Toc476580965" w:history="1">
         <w:r>
           <w:rPr>
             <w:rStyle w:val="Hyperlink"/>
@@ -2252,7 +2252,23 @@
             <w:noProof/>
             <w:lang w:val="en-GB"/>
           </w:rPr>
-          <w:t>Installation of Philips Hue</w:t>
+          <w:t>Installatio</w:t>
+        </w:r>
+        <w:r>
+          <w:rPr>
+            <w:rStyle w:val="Hyperlink"/>
+            <w:noProof/>
+            <w:lang w:val="en-GB"/>
+          </w:rPr>
+          <w:t>n</w:t>
+        </w:r>
+        <w:r>
+          <w:rPr>
+            <w:rStyle w:val="Hyperlink"/>
+            <w:noProof/>
+            <w:lang w:val="en-GB"/>
+          </w:rPr>
+          <w:t xml:space="preserve"> of Philips Hue</w:t>
         </w:r>
         <w:r>
           <w:rPr>
@@ -2273,7 +2289,7 @@
             <w:noProof/>
             <w:webHidden/>
           </w:rPr>
-          <w:instrText xml:space="preserve"> PAGEREF _Toc457559643 \h </w:instrText>
+          <w:instrText xml:space="preserve"> PAGEREF _Toc476580965 \h </w:instrText>
         </w:r>
         <w:r>
           <w:rPr>
@@ -2315,7 +2331,7 @@
           <w:lang w:val="en-GB" w:eastAsia="en-GB"/>
         </w:rPr>
       </w:pPr>
-      <w:hyperlink w:anchor="_Toc457559644" w:history="1">
+      <w:hyperlink w:anchor="_Toc476580966" w:history="1">
         <w:r>
           <w:rPr>
             <w:rStyle w:val="Hyperlink"/>
@@ -2361,7 +2377,7 @@
             <w:noProof/>
             <w:webHidden/>
           </w:rPr>
-          <w:instrText xml:space="preserve"> PAGEREF _Toc457559644 \h </w:instrText>
+          <w:instrText xml:space="preserve"> PAGEREF _Toc476580966 \h </w:instrText>
         </w:r>
         <w:r>
           <w:rPr>
@@ -2381,7 +2397,7 @@
             <w:noProof/>
             <w:webHidden/>
           </w:rPr>
-          <w:t>8</w:t>
+          <w:t>9</w:t>
         </w:r>
         <w:r>
           <w:rPr>
@@ -2403,7 +2419,7 @@
           <w:lang w:val="en-GB" w:eastAsia="en-GB"/>
         </w:rPr>
       </w:pPr>
-      <w:hyperlink w:anchor="_Toc457559645" w:history="1">
+      <w:hyperlink w:anchor="_Toc476580967" w:history="1">
         <w:r>
           <w:rPr>
             <w:rStyle w:val="Hyperlink"/>
@@ -2449,7 +2465,7 @@
             <w:noProof/>
             <w:webHidden/>
           </w:rPr>
-          <w:instrText xml:space="preserve"> PAGEREF _Toc457559645 \h </w:instrText>
+          <w:instrText xml:space="preserve"> PAGEREF _Toc476580967 \h </w:instrText>
         </w:r>
         <w:r>
           <w:rPr>
@@ -2469,7 +2485,7 @@
             <w:noProof/>
             <w:webHidden/>
           </w:rPr>
-          <w:t>9</w:t>
+          <w:t>10</w:t>
         </w:r>
         <w:r>
           <w:rPr>
@@ -2491,7 +2507,7 @@
           <w:lang w:val="en-GB" w:eastAsia="en-GB"/>
         </w:rPr>
       </w:pPr>
-      <w:hyperlink w:anchor="_Toc457559646" w:history="1">
+      <w:hyperlink w:anchor="_Toc476580968" w:history="1">
         <w:r>
           <w:rPr>
             <w:rStyle w:val="Hyperlink"/>
@@ -2537,7 +2553,7 @@
             <w:noProof/>
             <w:webHidden/>
           </w:rPr>
-          <w:instrText xml:space="preserve"> PAGEREF _Toc457559646 \h </w:instrText>
+          <w:instrText xml:space="preserve"> PAGEREF _Toc476580968 \h </w:instrText>
         </w:r>
         <w:r>
           <w:rPr>
@@ -2557,7 +2573,7 @@
             <w:noProof/>
             <w:webHidden/>
           </w:rPr>
-          <w:t>14</w:t>
+          <w:t>15</w:t>
         </w:r>
         <w:r>
           <w:rPr>
@@ -2580,7 +2596,7 @@
           <w:lang w:val="en-GB" w:eastAsia="en-GB"/>
         </w:rPr>
       </w:pPr>
-      <w:hyperlink w:anchor="_Toc457559647" w:history="1">
+      <w:hyperlink w:anchor="_Toc476580969" w:history="1">
         <w:r>
           <w:rPr>
             <w:rStyle w:val="Hyperlink"/>
@@ -2628,7 +2644,7 @@
             <w:noProof/>
             <w:webHidden/>
           </w:rPr>
-          <w:instrText xml:space="preserve"> PAGEREF _Toc457559647 \h </w:instrText>
+          <w:instrText xml:space="preserve"> PAGEREF _Toc476580969 \h </w:instrText>
         </w:r>
         <w:r>
           <w:rPr>
@@ -2648,7 +2664,7 @@
             <w:noProof/>
             <w:webHidden/>
           </w:rPr>
-          <w:t>15</w:t>
+          <w:t>16</w:t>
         </w:r>
         <w:r>
           <w:rPr>
@@ -2670,7 +2686,7 @@
           <w:lang w:val="en-GB" w:eastAsia="en-GB"/>
         </w:rPr>
       </w:pPr>
-      <w:hyperlink w:anchor="_Toc457559648" w:history="1">
+      <w:hyperlink w:anchor="_Toc476580970" w:history="1">
         <w:r>
           <w:rPr>
             <w:rStyle w:val="Hyperlink"/>
@@ -2750,7 +2766,7 @@
             <w:noProof/>
             <w:webHidden/>
           </w:rPr>
-          <w:instrText xml:space="preserve"> PAGEREF _Toc457559648 \h </w:instrText>
+          <w:instrText xml:space="preserve"> PAGEREF _Toc476580970 \h </w:instrText>
         </w:r>
         <w:r>
           <w:rPr>
@@ -2770,7 +2786,7 @@
             <w:noProof/>
             <w:webHidden/>
           </w:rPr>
-          <w:t>15</w:t>
+          <w:t>16</w:t>
         </w:r>
         <w:r>
           <w:rPr>
@@ -2792,7 +2808,7 @@
           <w:lang w:val="en-GB" w:eastAsia="en-GB"/>
         </w:rPr>
       </w:pPr>
-      <w:hyperlink w:anchor="_Toc457559649" w:history="1">
+      <w:hyperlink w:anchor="_Toc476580971" w:history="1">
         <w:r>
           <w:rPr>
             <w:rStyle w:val="Hyperlink"/>
@@ -2872,7 +2888,7 @@
             <w:noProof/>
             <w:webHidden/>
           </w:rPr>
-          <w:instrText xml:space="preserve"> PAGEREF _Toc457559649 \h </w:instrText>
+          <w:instrText xml:space="preserve"> PAGEREF _Toc476580971 \h </w:instrText>
         </w:r>
         <w:r>
           <w:rPr>
@@ -2892,7 +2908,7 @@
             <w:noProof/>
             <w:webHidden/>
           </w:rPr>
-          <w:t>17</w:t>
+          <w:t>18</w:t>
         </w:r>
         <w:r>
           <w:rPr>
@@ -3014,7 +3030,7 @@
         </w:rPr>
         <w:fldChar w:fldCharType="separate"/>
       </w:r>
-      <w:hyperlink w:anchor="_Toc457559650" w:history="1">
+      <w:hyperlink w:anchor="_Toc476580992" w:history="1">
         <w:r>
           <w:rPr>
             <w:rStyle w:val="Hyperlink"/>
@@ -3042,7 +3058,7 @@
             <w:noProof/>
             <w:webHidden/>
           </w:rPr>
-          <w:instrText xml:space="preserve"> PAGEREF _Toc457559650 \h </w:instrText>
+          <w:instrText xml:space="preserve"> PAGEREF _Toc476580992 \h </w:instrText>
         </w:r>
         <w:r>
           <w:rPr>
@@ -3084,7 +3100,7 @@
           <w:lang w:val="en-GB" w:eastAsia="en-GB"/>
         </w:rPr>
       </w:pPr>
-      <w:hyperlink w:anchor="_Toc457559651" w:history="1">
+      <w:hyperlink w:anchor="_Toc476580993" w:history="1">
         <w:r>
           <w:rPr>
             <w:rStyle w:val="Hyperlink"/>
@@ -3112,7 +3128,7 @@
             <w:noProof/>
             <w:webHidden/>
           </w:rPr>
-          <w:instrText xml:space="preserve"> PAGEREF _Toc457559651 \h </w:instrText>
+          <w:instrText xml:space="preserve"> PAGEREF _Toc476580993 \h </w:instrText>
         </w:r>
         <w:r>
           <w:rPr>
@@ -3154,7 +3170,7 @@
           <w:lang w:val="en-GB" w:eastAsia="en-GB"/>
         </w:rPr>
       </w:pPr>
-      <w:hyperlink w:anchor="_Toc457559652" w:history="1">
+      <w:hyperlink w:anchor="_Toc476580994" w:history="1">
         <w:r>
           <w:rPr>
             <w:rStyle w:val="Hyperlink"/>
@@ -3182,7 +3198,7 @@
             <w:noProof/>
             <w:webHidden/>
           </w:rPr>
-          <w:instrText xml:space="preserve"> PAGEREF _Toc457559652 \h </w:instrText>
+          <w:instrText xml:space="preserve"> PAGEREF _Toc476580994 \h </w:instrText>
         </w:r>
         <w:r>
           <w:rPr>
@@ -3202,7 +3218,7 @@
             <w:noProof/>
             <w:webHidden/>
           </w:rPr>
-          <w:t>9</w:t>
+          <w:t>10</w:t>
         </w:r>
         <w:r>
           <w:rPr>
@@ -3224,7 +3240,7 @@
           <w:lang w:val="en-GB" w:eastAsia="en-GB"/>
         </w:rPr>
       </w:pPr>
-      <w:hyperlink w:anchor="_Toc457559653" w:history="1">
+      <w:hyperlink w:anchor="_Toc476580995" w:history="1">
         <w:r>
           <w:rPr>
             <w:rStyle w:val="Hyperlink"/>
@@ -3251,7 +3267,7 @@
             <w:noProof/>
             <w:webHidden/>
           </w:rPr>
-          <w:instrText xml:space="preserve"> PAGEREF _Toc457559653 \h </w:instrText>
+          <w:instrText xml:space="preserve"> PAGEREF _Toc476580995 \h </w:instrText>
         </w:r>
         <w:r>
           <w:rPr>
@@ -3271,7 +3287,7 @@
             <w:noProof/>
             <w:webHidden/>
           </w:rPr>
-          <w:t>11</w:t>
+          <w:t>12</w:t>
         </w:r>
         <w:r>
           <w:rPr>
@@ -3293,7 +3309,7 @@
           <w:lang w:val="en-GB" w:eastAsia="en-GB"/>
         </w:rPr>
       </w:pPr>
-      <w:hyperlink w:anchor="_Toc457559654" w:history="1">
+      <w:hyperlink w:anchor="_Toc476580996" w:history="1">
         <w:r>
           <w:rPr>
             <w:rStyle w:val="Hyperlink"/>
@@ -3320,7 +3336,7 @@
             <w:noProof/>
             <w:webHidden/>
           </w:rPr>
-          <w:instrText xml:space="preserve"> PAGEREF _Toc457559654 \h </w:instrText>
+          <w:instrText xml:space="preserve"> PAGEREF _Toc476580996 \h </w:instrText>
         </w:r>
         <w:r>
           <w:rPr>
@@ -3340,7 +3356,7 @@
             <w:noProof/>
             <w:webHidden/>
           </w:rPr>
-          <w:t>12</w:t>
+          <w:t>13</w:t>
         </w:r>
         <w:r>
           <w:rPr>
@@ -3362,7 +3378,7 @@
           <w:lang w:val="en-GB" w:eastAsia="en-GB"/>
         </w:rPr>
       </w:pPr>
-      <w:hyperlink w:anchor="_Toc457559655" w:history="1">
+      <w:hyperlink w:anchor="_Toc476580997" w:history="1">
         <w:r>
           <w:rPr>
             <w:rStyle w:val="Hyperlink"/>
@@ -3389,7 +3405,7 @@
             <w:noProof/>
             <w:webHidden/>
           </w:rPr>
-          <w:instrText xml:space="preserve"> PAGEREF _Toc457559655 \h </w:instrText>
+          <w:instrText xml:space="preserve"> PAGEREF _Toc476580997 \h </w:instrText>
         </w:r>
         <w:r>
           <w:rPr>
@@ -3409,7 +3425,7 @@
             <w:noProof/>
             <w:webHidden/>
           </w:rPr>
-          <w:t>12</w:t>
+          <w:t>13</w:t>
         </w:r>
         <w:r>
           <w:rPr>
@@ -3431,7 +3447,7 @@
           <w:lang w:val="en-GB" w:eastAsia="en-GB"/>
         </w:rPr>
       </w:pPr>
-      <w:hyperlink w:anchor="_Toc457559656" w:history="1">
+      <w:hyperlink w:anchor="_Toc476580998" w:history="1">
         <w:r>
           <w:rPr>
             <w:rStyle w:val="Hyperlink"/>
@@ -3458,7 +3474,7 @@
             <w:noProof/>
             <w:webHidden/>
           </w:rPr>
-          <w:instrText xml:space="preserve"> PAGEREF _Toc457559656 \h </w:instrText>
+          <w:instrText xml:space="preserve"> PAGEREF _Toc476580998 \h </w:instrText>
         </w:r>
         <w:r>
           <w:rPr>
@@ -3478,7 +3494,7 @@
             <w:noProof/>
             <w:webHidden/>
           </w:rPr>
-          <w:t>13</w:t>
+          <w:t>14</w:t>
         </w:r>
         <w:r>
           <w:rPr>
@@ -3500,7 +3516,7 @@
           <w:lang w:val="en-GB" w:eastAsia="en-GB"/>
         </w:rPr>
       </w:pPr>
-      <w:hyperlink w:anchor="_Toc457559657" w:history="1">
+      <w:hyperlink w:anchor="_Toc476580999" w:history="1">
         <w:r>
           <w:rPr>
             <w:rStyle w:val="Hyperlink"/>
@@ -3527,7 +3543,7 @@
             <w:noProof/>
             <w:webHidden/>
           </w:rPr>
-          <w:instrText xml:space="preserve"> PAGEREF _Toc457559657 \h </w:instrText>
+          <w:instrText xml:space="preserve"> PAGEREF _Toc476580999 \h </w:instrText>
         </w:r>
         <w:r>
           <w:rPr>
@@ -3547,7 +3563,7 @@
             <w:noProof/>
             <w:webHidden/>
           </w:rPr>
-          <w:t>13</w:t>
+          <w:t>14</w:t>
         </w:r>
         <w:r>
           <w:rPr>
@@ -3569,7 +3585,7 @@
           <w:lang w:val="en-GB" w:eastAsia="en-GB"/>
         </w:rPr>
       </w:pPr>
-      <w:hyperlink w:anchor="_Toc457559658" w:history="1">
+      <w:hyperlink w:anchor="_Toc476581000" w:history="1">
         <w:r>
           <w:rPr>
             <w:rStyle w:val="Hyperlink"/>
@@ -3596,7 +3612,7 @@
             <w:noProof/>
             <w:webHidden/>
           </w:rPr>
-          <w:instrText xml:space="preserve"> PAGEREF _Toc457559658 \h </w:instrText>
+          <w:instrText xml:space="preserve"> PAGEREF _Toc476581000 \h </w:instrText>
         </w:r>
         <w:r>
           <w:rPr>
@@ -3616,7 +3632,7 @@
             <w:noProof/>
             <w:webHidden/>
           </w:rPr>
-          <w:t>14</w:t>
+          <w:t>15</w:t>
         </w:r>
         <w:r>
           <w:rPr>
@@ -3638,7 +3654,7 @@
           <w:lang w:val="en-GB" w:eastAsia="en-GB"/>
         </w:rPr>
       </w:pPr>
-      <w:hyperlink w:anchor="_Toc457559659" w:history="1">
+      <w:hyperlink w:anchor="_Toc476581001" w:history="1">
         <w:r>
           <w:rPr>
             <w:rStyle w:val="Hyperlink"/>
@@ -3665,7 +3681,7 @@
             <w:noProof/>
             <w:webHidden/>
           </w:rPr>
-          <w:instrText xml:space="preserve"> PAGEREF _Toc457559659 \h </w:instrText>
+          <w:instrText xml:space="preserve"> PAGEREF _Toc476581001 \h </w:instrText>
         </w:r>
         <w:r>
           <w:rPr>
@@ -3685,7 +3701,7 @@
             <w:noProof/>
             <w:webHidden/>
           </w:rPr>
-          <w:t>16</w:t>
+          <w:t>17</w:t>
         </w:r>
         <w:r>
           <w:rPr>
@@ -3707,7 +3723,7 @@
           <w:lang w:val="en-GB" w:eastAsia="en-GB"/>
         </w:rPr>
       </w:pPr>
-      <w:hyperlink w:anchor="_Toc457559660" w:history="1">
+      <w:hyperlink w:anchor="_Toc476581002" w:history="1">
         <w:r>
           <w:rPr>
             <w:rStyle w:val="Hyperlink"/>
@@ -3734,7 +3750,7 @@
             <w:noProof/>
             <w:webHidden/>
           </w:rPr>
-          <w:instrText xml:space="preserve"> PAGEREF _Toc457559660 \h </w:instrText>
+          <w:instrText xml:space="preserve"> PAGEREF _Toc476581002 \h </w:instrText>
         </w:r>
         <w:r>
           <w:rPr>
@@ -3754,7 +3770,7 @@
             <w:noProof/>
             <w:webHidden/>
           </w:rPr>
-          <w:t>16</w:t>
+          <w:t>17</w:t>
         </w:r>
         <w:r>
           <w:rPr>
@@ -3776,7 +3792,7 @@
           <w:lang w:val="en-GB" w:eastAsia="en-GB"/>
         </w:rPr>
       </w:pPr>
-      <w:hyperlink w:anchor="_Toc457559661" w:history="1">
+      <w:hyperlink w:anchor="_Toc476581003" w:history="1">
         <w:r>
           <w:rPr>
             <w:rStyle w:val="Hyperlink"/>
@@ -3803,7 +3819,7 @@
             <w:noProof/>
             <w:webHidden/>
           </w:rPr>
-          <w:instrText xml:space="preserve"> PAGEREF _Toc457559661 \h </w:instrText>
+          <w:instrText xml:space="preserve"> PAGEREF _Toc476581003 \h </w:instrText>
         </w:r>
         <w:r>
           <w:rPr>
@@ -3823,7 +3839,7 @@
             <w:noProof/>
             <w:webHidden/>
           </w:rPr>
-          <w:t>18</w:t>
+          <w:t>19</w:t>
         </w:r>
         <w:r>
           <w:rPr>
@@ -3845,7 +3861,7 @@
           <w:lang w:val="en-GB" w:eastAsia="en-GB"/>
         </w:rPr>
       </w:pPr>
-      <w:hyperlink w:anchor="_Toc457559662" w:history="1">
+      <w:hyperlink w:anchor="_Toc476581004" w:history="1">
         <w:r>
           <w:rPr>
             <w:rStyle w:val="Hyperlink"/>
@@ -3872,7 +3888,7 @@
             <w:noProof/>
             <w:webHidden/>
           </w:rPr>
-          <w:instrText xml:space="preserve"> PAGEREF _Toc457559662 \h </w:instrText>
+          <w:instrText xml:space="preserve"> PAGEREF _Toc476581004 \h </w:instrText>
         </w:r>
         <w:r>
           <w:rPr>
@@ -3892,7 +3908,7 @@
             <w:noProof/>
             <w:webHidden/>
           </w:rPr>
-          <w:t>18</w:t>
+          <w:t>19</w:t>
         </w:r>
         <w:r>
           <w:rPr>
@@ -3914,7 +3930,7 @@
           <w:lang w:val="en-GB" w:eastAsia="en-GB"/>
         </w:rPr>
       </w:pPr>
-      <w:hyperlink w:anchor="_Toc457559663" w:history="1">
+      <w:hyperlink w:anchor="_Toc476581005" w:history="1">
         <w:r>
           <w:rPr>
             <w:rStyle w:val="Hyperlink"/>
@@ -3941,7 +3957,7 @@
             <w:noProof/>
             <w:webHidden/>
           </w:rPr>
-          <w:instrText xml:space="preserve"> PAGEREF _Toc457559663 \h </w:instrText>
+          <w:instrText xml:space="preserve"> PAGEREF _Toc476581005 \h </w:instrText>
         </w:r>
         <w:r>
           <w:rPr>
@@ -3961,7 +3977,7 @@
             <w:noProof/>
             <w:webHidden/>
           </w:rPr>
-          <w:t>19</w:t>
+          <w:t>20</w:t>
         </w:r>
         <w:r>
           <w:rPr>
@@ -4005,7 +4021,7 @@
           <w:lang w:val="en-GB"/>
         </w:rPr>
       </w:pPr>
-      <w:bookmarkStart w:id="0" w:name="_Toc457559635"/>
+      <w:bookmarkStart w:id="0" w:name="_Toc476580957"/>
       <w:r>
         <w:rPr>
           <w:lang w:val="en-GB"/>
@@ -4080,7 +4096,7 @@
           <w:lang w:val="en-GB"/>
         </w:rPr>
       </w:pPr>
-      <w:bookmarkStart w:id="1" w:name="_Toc457559636"/>
+      <w:bookmarkStart w:id="1" w:name="_Toc476580958"/>
       <w:r>
         <w:rPr>
           <w:lang w:val="en-GB"/>
@@ -4536,7 +4552,7 @@
           <w:lang w:val="en-GB"/>
         </w:rPr>
       </w:pPr>
-      <w:bookmarkStart w:id="2" w:name="_Toc457559637"/>
+      <w:bookmarkStart w:id="2" w:name="_Toc476580959"/>
       <w:r>
         <w:rPr>
           <w:lang w:val="en-GB"/>
@@ -4647,7 +4663,7 @@
           <w:lang w:val="en-GB"/>
         </w:rPr>
       </w:pPr>
-      <w:bookmarkStart w:id="3" w:name="_Toc457559638"/>
+      <w:bookmarkStart w:id="3" w:name="_Toc476580960"/>
       <w:r>
         <w:rPr>
           <w:lang w:val="en-GB"/>
@@ -4789,7 +4805,21 @@
             <w:rStyle w:val="Hyperlink"/>
             <w:lang w:val="en-GB"/>
           </w:rPr>
-          <w:t>https://github.com/mariokom/RuntimeEnvironment</w:t>
+          <w:t>https://github.com/mariokom/RuntimeEnviron</w:t>
+        </w:r>
+        <w:r>
+          <w:rPr>
+            <w:rStyle w:val="Hyperlink"/>
+            <w:lang w:val="en-GB"/>
+          </w:rPr>
+          <w:t>m</w:t>
+        </w:r>
+        <w:r>
+          <w:rPr>
+            <w:rStyle w:val="Hyperlink"/>
+            <w:lang w:val="en-GB"/>
+          </w:rPr>
+          <w:t>ent</w:t>
         </w:r>
       </w:hyperlink>
     </w:p>
@@ -5001,7 +5031,7 @@
           <w:lang w:val="en-GB"/>
         </w:rPr>
       </w:pPr>
-      <w:bookmarkStart w:id="4" w:name="_Toc457559639"/>
+      <w:bookmarkStart w:id="4" w:name="_Toc476580961"/>
       <w:r>
         <w:rPr>
           <w:lang w:val="en-GB"/>
@@ -5985,7 +6015,7 @@
           <w:lang w:val="en-GB"/>
         </w:rPr>
       </w:pPr>
-      <w:bookmarkStart w:id="5" w:name="_Toc457559640"/>
+      <w:bookmarkStart w:id="5" w:name="_Toc476580962"/>
       <w:r>
         <w:rPr>
           <w:lang w:val="en-GB"/>
@@ -6002,7 +6032,7 @@
           <w:lang w:val="en-GB"/>
         </w:rPr>
       </w:pPr>
-      <w:bookmarkStart w:id="6" w:name="_Toc457559641"/>
+      <w:bookmarkStart w:id="6" w:name="_Toc476580963"/>
       <w:r>
         <w:rPr>
           <w:lang w:val="en-GB"/>
@@ -6334,7 +6364,21 @@
           <w:rFonts w:ascii="Courier New" w:hAnsi="Courier New" w:cs="Courier New"/>
           <w:lang w:val="en-GB"/>
         </w:rPr>
-        <w:t>ColoredLightBulb.acs</w:t>
+        <w:t>Colo</w:t>
+      </w:r>
+      <w:r>
+        <w:rPr>
+          <w:rFonts w:ascii="Courier New" w:hAnsi="Courier New" w:cs="Courier New"/>
+          <w:lang w:val="en-GB"/>
+        </w:rPr>
+        <w:t>u</w:t>
+      </w:r>
+      <w:r>
+        <w:rPr>
+          <w:rFonts w:ascii="Courier New" w:hAnsi="Courier New" w:cs="Courier New"/>
+          <w:lang w:val="en-GB"/>
+        </w:rPr>
+        <w:t>redLightBulb.acs</w:t>
       </w:r>
       <w:proofErr w:type="spellEnd"/>
       <w:r>
@@ -6743,7 +6787,21 @@
           <w:rFonts w:ascii="Courier New" w:hAnsi="Courier New" w:cs="Courier New"/>
           <w:lang w:val="en-GB"/>
         </w:rPr>
-        <w:t>ColoredLightBulb.acs</w:t>
+        <w:t>Colo</w:t>
+      </w:r>
+      <w:r>
+        <w:rPr>
+          <w:rFonts w:ascii="Courier New" w:hAnsi="Courier New" w:cs="Courier New"/>
+          <w:lang w:val="en-GB"/>
+        </w:rPr>
+        <w:t>u</w:t>
+      </w:r>
+      <w:r>
+        <w:rPr>
+          <w:rFonts w:ascii="Courier New" w:hAnsi="Courier New" w:cs="Courier New"/>
+          <w:lang w:val="en-GB"/>
+        </w:rPr>
+        <w:t>redLightBulb.acs</w:t>
       </w:r>
       <w:proofErr w:type="spellEnd"/>
       <w:r>
@@ -7026,7 +7084,7 @@
           <w:lang w:val="en-GB"/>
         </w:rPr>
       </w:pPr>
-      <w:bookmarkStart w:id="7" w:name="_Toc457559650"/>
+      <w:bookmarkStart w:id="7" w:name="_Toc476580992"/>
       <w:r>
         <w:rPr>
           <w:lang w:val="en-GB"/>
@@ -7661,7 +7719,7 @@
           <w:lang w:val="en-GB"/>
         </w:rPr>
       </w:pPr>
-      <w:bookmarkStart w:id="8" w:name="_Toc457559651"/>
+      <w:bookmarkStart w:id="8" w:name="_Toc476580993"/>
       <w:r>
         <w:rPr>
           <w:lang w:val="en-GB"/>
@@ -7714,7 +7772,7 @@
           <w:lang w:val="en-GB"/>
         </w:rPr>
       </w:pPr>
-      <w:bookmarkStart w:id="9" w:name="_Toc457559642"/>
+      <w:bookmarkStart w:id="9" w:name="_Toc476580964"/>
       <w:r>
         <w:rPr>
           <w:lang w:val="en-GB"/>
@@ -8504,7 +8562,7 @@
         </w:rPr>
       </w:pPr>
       <w:bookmarkStart w:id="10" w:name="_Toc456024169"/>
-      <w:bookmarkStart w:id="11" w:name="_Toc457559643"/>
+      <w:bookmarkStart w:id="11" w:name="_Toc476580965"/>
       <w:r>
         <w:rPr>
           <w:lang w:val="en-GB"/>
@@ -8529,6 +8587,116 @@
         </w:rPr>
         <w:t>Installation:</w:t>
       </w:r>
+    </w:p>
+    <w:p>
+      <w:pPr>
+        <w:spacing w:before="0" w:line="240" w:lineRule="auto"/>
+        <w:jc w:val="both"/>
+        <w:rPr>
+          <w:lang w:val="en-GB"/>
+        </w:rPr>
+      </w:pPr>
+      <w:r>
+        <w:rPr>
+          <w:b/>
+          <w:lang w:val="en-GB"/>
+        </w:rPr>
+        <w:t xml:space="preserve">Important: </w:t>
+      </w:r>
+      <w:r>
+        <w:rPr>
+          <w:lang w:val="en-GB"/>
+        </w:rPr>
+        <w:t>T</w:t>
+      </w:r>
+      <w:r>
+        <w:rPr>
+          <w:lang w:val="en-GB"/>
+        </w:rPr>
+        <w:t>he</w:t>
+      </w:r>
+      <w:r>
+        <w:rPr>
+          <w:b/>
+          <w:lang w:val="en-GB"/>
+        </w:rPr>
+        <w:t xml:space="preserve"> </w:t>
+      </w:r>
+      <w:r>
+        <w:rPr>
+          <w:lang w:val="en-GB"/>
+        </w:rPr>
+        <w:t>Philips Hue Bridge</w:t>
+      </w:r>
+      <w:r>
+        <w:rPr>
+          <w:lang w:val="en-GB"/>
+        </w:rPr>
+        <w:t xml:space="preserve"> needs to be connected to a router with internet access. </w:t>
+      </w:r>
+      <w:r>
+        <w:rPr>
+          <w:lang w:val="en-GB"/>
+        </w:rPr>
+        <w:t xml:space="preserve">Please make sure that the PC/laptop that runs UCH is connected via Ethernet to the router that is also connected to the </w:t>
+      </w:r>
+      <w:r>
+        <w:rPr>
+          <w:lang w:val="en-GB"/>
+        </w:rPr>
+        <w:t>Philips Hue Bridge</w:t>
+      </w:r>
+      <w:r>
+        <w:rPr>
+          <w:lang w:val="en-GB"/>
+        </w:rPr>
+        <w:t>. The router enables a LAN</w:t>
+      </w:r>
+      <w:r>
+        <w:rPr>
+          <w:lang w:val="en-GB"/>
+        </w:rPr>
+        <w:t>.</w:t>
+      </w:r>
+      <w:r>
+        <w:rPr>
+          <w:lang w:val="en-GB"/>
+        </w:rPr>
+        <w:t xml:space="preserve"> </w:t>
+      </w:r>
+      <w:r>
+        <w:rPr>
+          <w:lang w:val="en-GB"/>
+        </w:rPr>
+        <w:t>I</w:t>
+      </w:r>
+      <w:r>
+        <w:rPr>
+          <w:lang w:val="en-GB"/>
+        </w:rPr>
+        <w:t xml:space="preserve">t </w:t>
+      </w:r>
+      <w:r>
+        <w:rPr>
+          <w:lang w:val="en-GB"/>
+        </w:rPr>
+        <w:t>is also mandatory that it is</w:t>
+      </w:r>
+      <w:r>
+        <w:rPr>
+          <w:lang w:val="en-GB"/>
+        </w:rPr>
+        <w:t xml:space="preserve"> connected to the internet as UCH needs internet access.</w:t>
+      </w:r>
+    </w:p>
+    <w:p>
+      <w:pPr>
+        <w:spacing w:before="0" w:line="240" w:lineRule="auto"/>
+        <w:jc w:val="both"/>
+        <w:rPr>
+          <w:lang w:val="en-GB"/>
+        </w:rPr>
+      </w:pPr>
     </w:p>
     <w:p>
       <w:pPr>
@@ -8568,7 +8736,19 @@
         <w:rPr>
           <w:lang w:val="en-GB"/>
         </w:rPr>
-        <w:t>Connect the Philips Hue bridge to your network and switch it on</w:t>
+        <w:t xml:space="preserve">Connect the Philips Hue bridge to your network </w:t>
+      </w:r>
+      <w:r>
+        <w:rPr>
+          <w:lang w:val="en-GB"/>
+        </w:rPr>
+        <w:t xml:space="preserve">(as explained above) </w:t>
+      </w:r>
+      <w:r>
+        <w:rPr>
+          <w:lang w:val="en-GB"/>
+        </w:rPr>
+        <w:t>and switch it on</w:t>
       </w:r>
     </w:p>
     <w:p>
@@ -8647,7 +8827,28 @@
         <w:rPr>
           <w:lang w:val="en-GB"/>
         </w:rPr>
-        <w:t xml:space="preserve"> we need to confirm the discovery process at the Hue Bridge by pushing the button on the top</w:t>
+        <w:t xml:space="preserve"> </w:t>
+      </w:r>
+      <w:r>
+        <w:rPr>
+          <w:b/>
+          <w:lang w:val="en-GB"/>
+        </w:rPr>
+        <w:t xml:space="preserve">we need to confirm the discovery process at the </w:t>
+      </w:r>
+      <w:r>
+        <w:rPr>
+          <w:b/>
+          <w:lang w:val="en-GB"/>
+        </w:rPr>
+        <w:t xml:space="preserve">Philips </w:t>
+      </w:r>
+      <w:r>
+        <w:rPr>
+          <w:b/>
+          <w:lang w:val="en-GB"/>
+        </w:rPr>
+        <w:t>Hue Bridge by pushing the button on the top</w:t>
       </w:r>
     </w:p>
     <w:p>
@@ -8711,47 +8912,615 @@
       </w:pPr>
       <w:r>
         <w:rPr>
+          <w:lang w:val="en-GB"/>
+        </w:rPr>
+        <w:t>The above</w:t>
+      </w:r>
+      <w:r>
+        <w:rPr>
+          <w:lang w:val="en-GB"/>
+        </w:rPr>
+        <w:t xml:space="preserve"> process </w:t>
+      </w:r>
+      <w:r>
+        <w:rPr>
+          <w:lang w:val="en-GB"/>
+        </w:rPr>
+        <w:t xml:space="preserve">is to </w:t>
+      </w:r>
+      <w:r>
+        <w:rPr>
+          <w:lang w:val="en-GB"/>
+        </w:rPr>
+        <w:t xml:space="preserve">be executed only the first time a new bridge is connected to the network. UCH stores all information in order to automatically connect to it </w:t>
+      </w:r>
+      <w:r>
+        <w:rPr>
+          <w:lang w:val="en-GB"/>
+        </w:rPr>
+        <w:t>in the future</w:t>
+      </w:r>
+      <w:r>
+        <w:rPr>
+          <w:lang w:val="en-GB"/>
+        </w:rPr>
+        <w:t>.</w:t>
+      </w:r>
+    </w:p>
+    <w:p>
+      <w:pPr>
+        <w:spacing w:before="0" w:line="240" w:lineRule="auto"/>
+        <w:jc w:val="both"/>
+        <w:rPr>
+          <w:lang w:val="en-GB"/>
+        </w:rPr>
+      </w:pPr>
+    </w:p>
+    <w:p>
+      <w:pPr>
+        <w:spacing w:before="0" w:line="240" w:lineRule="auto"/>
+        <w:jc w:val="both"/>
+        <w:rPr>
+          <w:lang w:val="en-GB"/>
+        </w:rPr>
+      </w:pPr>
+      <w:r>
+        <w:rPr>
           <w:b/>
           <w:lang w:val="en-GB"/>
         </w:rPr>
+        <w:lastRenderedPageBreak/>
         <w:t>Important:</w:t>
       </w:r>
       <w:r>
         <w:rPr>
           <w:lang w:val="en-GB"/>
         </w:rPr>
-        <w:t xml:space="preserve"> t</w:t>
-      </w:r>
-      <w:r>
-        <w:rPr>
-          <w:lang w:val="en-GB"/>
-        </w:rPr>
-        <w:t xml:space="preserve">his process </w:t>
-      </w:r>
-      <w:r>
-        <w:rPr>
-          <w:lang w:val="en-GB"/>
-        </w:rPr>
-        <w:t xml:space="preserve">is to </w:t>
-      </w:r>
-      <w:r>
-        <w:rPr>
-          <w:lang w:val="en-GB"/>
-        </w:rPr>
-        <w:t xml:space="preserve">be executed only the first time a new bridge is connected to the network. UCH stores all information in order to automatically connect to it </w:t>
-      </w:r>
-      <w:r>
-        <w:rPr>
-          <w:lang w:val="en-GB"/>
-        </w:rPr>
-        <w:t>in the future</w:t>
-      </w:r>
-      <w:r>
-        <w:rPr>
-          <w:lang w:val="en-GB"/>
-        </w:rPr>
-        <w:t>.</w:t>
-      </w:r>
+        <w:t xml:space="preserve"> </w:t>
+      </w:r>
+      <w:r>
+        <w:rPr>
+          <w:lang w:val="en-GB"/>
+        </w:rPr>
+        <w:t>To run the scenarios in section 5</w:t>
+      </w:r>
+      <w:r>
+        <w:rPr>
+          <w:lang w:val="en-GB"/>
+        </w:rPr>
+        <w:t xml:space="preserve">, we need to make sure that the </w:t>
+      </w:r>
+      <w:r>
+        <w:rPr>
+          <w:rFonts w:ascii="Courier New" w:hAnsi="Courier New" w:cs="Courier New"/>
+          <w:lang w:val="en-GB"/>
+        </w:rPr>
+        <w:t>‘Head-</w:t>
+      </w:r>
+      <w:proofErr w:type="spellStart"/>
+      <w:r>
+        <w:rPr>
+          <w:rFonts w:ascii="Courier New" w:hAnsi="Courier New" w:cs="Courier New"/>
+          <w:lang w:val="en-GB"/>
+        </w:rPr>
+        <w:t>ColouredLightBulb.acs</w:t>
+      </w:r>
+      <w:proofErr w:type="spellEnd"/>
+      <w:r>
+        <w:rPr>
+          <w:rFonts w:ascii="Courier New" w:hAnsi="Courier New" w:cs="Courier New"/>
+          <w:lang w:val="en-GB"/>
+        </w:rPr>
+        <w:t>’</w:t>
+      </w:r>
+      <w:r>
+        <w:rPr>
+          <w:lang w:val="en-GB"/>
+        </w:rPr>
+        <w:t xml:space="preserve"> </w:t>
+      </w:r>
+      <w:r>
+        <w:rPr>
+          <w:lang w:val="en-GB"/>
+        </w:rPr>
+        <w:t>AsTeRICS</w:t>
+      </w:r>
+      <w:r>
+        <w:rPr>
+          <w:lang w:val="en-GB"/>
+        </w:rPr>
+        <w:t xml:space="preserve"> model uses the</w:t>
+      </w:r>
+      <w:r>
+        <w:rPr>
+          <w:lang w:val="en-GB"/>
+        </w:rPr>
+        <w:t xml:space="preserve"> same</w:t>
+      </w:r>
+      <w:r>
+        <w:rPr>
+          <w:lang w:val="en-GB"/>
+        </w:rPr>
+        <w:t xml:space="preserve"> Philips Hue Bulb that is actually in use</w:t>
+      </w:r>
+      <w:r>
+        <w:rPr>
+          <w:lang w:val="en-GB"/>
+        </w:rPr>
+        <w:t>, i.e.</w:t>
+      </w:r>
+      <w:r>
+        <w:rPr>
+          <w:lang w:val="en-GB"/>
+        </w:rPr>
+        <w:t xml:space="preserve"> the one we have just set-up with UCH above.</w:t>
+      </w:r>
+    </w:p>
+    <w:p>
+      <w:pPr>
+        <w:spacing w:before="0" w:line="240" w:lineRule="auto"/>
+        <w:jc w:val="both"/>
+        <w:rPr>
+          <w:lang w:val="en-GB"/>
+        </w:rPr>
+      </w:pPr>
+      <w:r>
+        <w:rPr>
+          <w:lang w:val="en-GB"/>
+        </w:rPr>
+        <w:t xml:space="preserve">After making sure that the </w:t>
+      </w:r>
+      <w:r>
+        <w:rPr>
+          <w:lang w:val="en-GB"/>
+        </w:rPr>
+        <w:t>New Philips H</w:t>
+      </w:r>
+      <w:r>
+        <w:rPr>
+          <w:lang w:val="en-GB"/>
+        </w:rPr>
+        <w:t>ue bulbs</w:t>
+      </w:r>
+      <w:r>
+        <w:rPr>
+          <w:lang w:val="en-GB"/>
+        </w:rPr>
+        <w:t xml:space="preserve"> </w:t>
+      </w:r>
+      <w:r>
+        <w:rPr>
+          <w:lang w:val="en-GB"/>
+        </w:rPr>
+        <w:t>are</w:t>
+      </w:r>
+      <w:r>
+        <w:rPr>
+          <w:lang w:val="en-GB"/>
+        </w:rPr>
+        <w:t xml:space="preserve"> </w:t>
+      </w:r>
+      <w:r>
+        <w:rPr>
+          <w:lang w:val="en-GB"/>
+        </w:rPr>
+        <w:t xml:space="preserve">visible at the </w:t>
+      </w:r>
+      <w:proofErr w:type="spellStart"/>
+      <w:r>
+        <w:rPr>
+          <w:lang w:val="en-GB"/>
+        </w:rPr>
+        <w:t>Webclient</w:t>
+      </w:r>
+      <w:proofErr w:type="spellEnd"/>
+      <w:r>
+        <w:rPr>
+          <w:lang w:val="en-GB"/>
+        </w:rPr>
+        <w:t xml:space="preserve"> Index Page at </w:t>
+      </w:r>
+      <w:r>
+        <w:rPr>
+          <w:rFonts w:ascii="Courier New" w:hAnsi="Courier New" w:cs="Courier New"/>
+          <w:lang w:val="en-GB"/>
+        </w:rPr>
+        <w:t>http://localhost:8080/UCH/Webclient/index.html</w:t>
+      </w:r>
+      <w:r>
+        <w:rPr>
+          <w:lang w:val="en-GB"/>
+        </w:rPr>
+        <w:t xml:space="preserve"> (</w:t>
+      </w:r>
+      <w:r>
+        <w:rPr>
+          <w:lang w:val="en-GB"/>
+        </w:rPr>
+        <w:t xml:space="preserve">step 4 above), </w:t>
+      </w:r>
+      <w:r>
+        <w:rPr>
+          <w:lang w:val="en-GB"/>
+        </w:rPr>
+        <w:t xml:space="preserve">please </w:t>
+      </w:r>
+      <w:r>
+        <w:rPr>
+          <w:lang w:val="en-GB"/>
+        </w:rPr>
+        <w:t xml:space="preserve">note down </w:t>
+      </w:r>
+      <w:r>
+        <w:rPr>
+          <w:b/>
+          <w:lang w:val="en-GB"/>
+        </w:rPr>
+        <w:t>the name of the one that is currently active</w:t>
+      </w:r>
+      <w:r>
+        <w:rPr>
+          <w:lang w:val="en-GB"/>
+        </w:rPr>
+        <w:t xml:space="preserve"> (the one AsTeRICS will need to access)</w:t>
+      </w:r>
+      <w:r>
+        <w:rPr>
+          <w:lang w:val="en-GB"/>
+        </w:rPr>
+        <w:t xml:space="preserve">. Then go to </w:t>
+      </w:r>
+      <w:r>
+        <w:rPr>
+          <w:rFonts w:ascii="Courier New" w:hAnsi="Courier New" w:cs="Courier New"/>
+          <w:lang w:val="en-GB"/>
+        </w:rPr>
+        <w:t>http://localhost:8080/UCH/interfacelist/index.html</w:t>
+      </w:r>
+      <w:r>
+        <w:rPr>
+          <w:rFonts w:ascii="Courier New" w:hAnsi="Courier New" w:cs="Courier New"/>
+          <w:lang w:val="en-GB"/>
+        </w:rPr>
+        <w:t>,</w:t>
+      </w:r>
+      <w:r>
+        <w:rPr>
+          <w:lang w:val="en-GB"/>
+        </w:rPr>
+        <w:t xml:space="preserve"> click on </w:t>
+      </w:r>
+      <w:r>
+        <w:rPr>
+          <w:i/>
+          <w:lang w:val="en-GB"/>
+        </w:rPr>
+        <w:t>“More information on the UCH software”</w:t>
+      </w:r>
+      <w:r>
+        <w:rPr>
+          <w:lang w:val="en-GB"/>
+        </w:rPr>
+        <w:t xml:space="preserve"> and then on the </w:t>
+      </w:r>
+      <w:proofErr w:type="spellStart"/>
+      <w:r>
+        <w:rPr>
+          <w:lang w:val="en-GB"/>
+        </w:rPr>
+        <w:t>UIList</w:t>
+      </w:r>
+      <w:proofErr w:type="spellEnd"/>
+      <w:r>
+        <w:rPr>
+          <w:lang w:val="en-GB"/>
+        </w:rPr>
+        <w:t xml:space="preserve"> link. In the retrieved XML file (</w:t>
+      </w:r>
+      <w:r>
+        <w:rPr>
+          <w:rFonts w:ascii="Courier New" w:hAnsi="Courier New" w:cs="Courier New"/>
+          <w:lang w:val="en-GB"/>
+        </w:rPr>
+        <w:t>http://localhost:8080/UCH/GetCompatibleUIs</w:t>
+      </w:r>
+      <w:r>
+        <w:rPr>
+          <w:lang w:val="en-GB"/>
+        </w:rPr>
+        <w:t xml:space="preserve">) search for the name of the active </w:t>
+      </w:r>
+      <w:r>
+        <w:rPr>
+          <w:lang w:val="en-GB"/>
+        </w:rPr>
+        <w:t>Philips Hue bulb</w:t>
+      </w:r>
+      <w:r>
+        <w:rPr>
+          <w:lang w:val="en-GB"/>
+        </w:rPr>
+        <w:t xml:space="preserve"> and </w:t>
+      </w:r>
+      <w:r>
+        <w:rPr>
+          <w:b/>
+          <w:lang w:val="en-GB"/>
+        </w:rPr>
+        <w:t xml:space="preserve">note down the </w:t>
+      </w:r>
+      <w:proofErr w:type="spellStart"/>
+      <w:r>
+        <w:rPr>
+          <w:b/>
+          <w:lang w:val="en-GB"/>
+        </w:rPr>
+        <w:t>uiID</w:t>
+      </w:r>
+      <w:proofErr w:type="spellEnd"/>
+      <w:r>
+        <w:rPr>
+          <w:b/>
+          <w:lang w:val="en-GB"/>
+        </w:rPr>
+        <w:t xml:space="preserve"> field (copy the whole thing)</w:t>
+      </w:r>
+      <w:r>
+        <w:rPr>
+          <w:lang w:val="en-GB"/>
+        </w:rPr>
+        <w:t xml:space="preserve">. This </w:t>
+      </w:r>
+      <w:proofErr w:type="spellStart"/>
+      <w:r>
+        <w:rPr>
+          <w:lang w:val="en-GB"/>
+        </w:rPr>
+        <w:t>uiID</w:t>
+      </w:r>
+      <w:proofErr w:type="spellEnd"/>
+      <w:r>
+        <w:rPr>
+          <w:lang w:val="en-GB"/>
+        </w:rPr>
+        <w:t xml:space="preserve"> should be the same as the </w:t>
+      </w:r>
+      <w:proofErr w:type="spellStart"/>
+      <w:r>
+        <w:rPr>
+          <w:lang w:val="en-GB"/>
+        </w:rPr>
+        <w:t>UIid</w:t>
+      </w:r>
+      <w:proofErr w:type="spellEnd"/>
+      <w:r>
+        <w:rPr>
+          <w:lang w:val="en-GB"/>
+        </w:rPr>
+        <w:t xml:space="preserve"> of the </w:t>
+      </w:r>
+      <w:proofErr w:type="spellStart"/>
+      <w:r>
+        <w:rPr>
+          <w:rFonts w:ascii="Courier New" w:hAnsi="Courier New" w:cs="Courier New"/>
+          <w:lang w:val="en-GB"/>
+        </w:rPr>
+        <w:t>UchCLB</w:t>
+      </w:r>
+      <w:proofErr w:type="spellEnd"/>
+      <w:r>
+        <w:rPr>
+          <w:rFonts w:ascii="Courier New" w:hAnsi="Courier New" w:cs="Courier New"/>
+          <w:lang w:val="en-GB"/>
+        </w:rPr>
+        <w:t xml:space="preserve"> component</w:t>
+      </w:r>
+      <w:r>
+        <w:rPr>
+          <w:lang w:val="en-GB"/>
+        </w:rPr>
+        <w:t xml:space="preserve"> of the </w:t>
+      </w:r>
+      <w:r>
+        <w:rPr>
+          <w:rFonts w:ascii="Courier New" w:hAnsi="Courier New" w:cs="Courier New"/>
+          <w:lang w:val="en-GB"/>
+        </w:rPr>
+        <w:t>‘Head-</w:t>
+      </w:r>
+      <w:proofErr w:type="spellStart"/>
+      <w:r>
+        <w:rPr>
+          <w:rFonts w:ascii="Courier New" w:hAnsi="Courier New" w:cs="Courier New"/>
+          <w:lang w:val="en-GB"/>
+        </w:rPr>
+        <w:t>ColouredLightBulb.acs</w:t>
+      </w:r>
+      <w:proofErr w:type="spellEnd"/>
+      <w:r>
+        <w:rPr>
+          <w:rFonts w:ascii="Courier New" w:hAnsi="Courier New" w:cs="Courier New"/>
+          <w:lang w:val="en-GB"/>
+        </w:rPr>
+        <w:t>’</w:t>
+      </w:r>
+      <w:r>
+        <w:rPr>
+          <w:lang w:val="en-GB"/>
+        </w:rPr>
+        <w:t xml:space="preserve"> AsTeRICS model</w:t>
+      </w:r>
+      <w:r>
+        <w:rPr>
+          <w:lang w:val="en-GB"/>
+        </w:rPr>
+        <w:t>. To check whether this applies, please follow the process of section 4</w:t>
+      </w:r>
+      <w:r>
+        <w:rPr>
+          <w:lang w:val="en-GB"/>
+        </w:rPr>
+        <w:t>.1</w:t>
+      </w:r>
+      <w:r>
+        <w:rPr>
+          <w:lang w:val="en-GB"/>
+        </w:rPr>
+        <w:t xml:space="preserve"> </w:t>
+      </w:r>
+      <w:r>
+        <w:rPr>
+          <w:lang w:val="en-GB"/>
+        </w:rPr>
+        <w:t>on how</w:t>
+      </w:r>
+      <w:r>
+        <w:rPr>
+          <w:lang w:val="en-GB"/>
+        </w:rPr>
+        <w:t xml:space="preserve"> “To run UCH on a different machine”, but instead of changing the </w:t>
+      </w:r>
+      <w:r>
+        <w:rPr>
+          <w:rFonts w:ascii="Courier New" w:hAnsi="Courier New" w:cs="Courier New"/>
+          <w:lang w:val="en-GB"/>
+        </w:rPr>
+        <w:t>‘</w:t>
+      </w:r>
+      <w:proofErr w:type="spellStart"/>
+      <w:r>
+        <w:rPr>
+          <w:rFonts w:ascii="Courier New" w:hAnsi="Courier New" w:cs="Courier New"/>
+          <w:lang w:val="en-GB"/>
+        </w:rPr>
+        <w:t>ip</w:t>
+      </w:r>
+      <w:proofErr w:type="spellEnd"/>
+      <w:r>
+        <w:rPr>
+          <w:rFonts w:ascii="Courier New" w:hAnsi="Courier New" w:cs="Courier New"/>
+          <w:lang w:val="el-GR"/>
+        </w:rPr>
+        <w:t>’</w:t>
+      </w:r>
+      <w:r>
+        <w:rPr>
+          <w:lang w:val="en-GB"/>
+        </w:rPr>
+        <w:t xml:space="preserve"> parameter</w:t>
+      </w:r>
+      <w:r>
+        <w:rPr>
+          <w:lang w:val="en-GB"/>
+        </w:rPr>
+        <w:t xml:space="preserve"> of the </w:t>
+      </w:r>
+      <w:proofErr w:type="spellStart"/>
+      <w:r>
+        <w:rPr>
+          <w:rFonts w:ascii="Courier New" w:hAnsi="Courier New" w:cs="Courier New"/>
+          <w:lang w:val="en-GB"/>
+        </w:rPr>
+        <w:t>UchCLB</w:t>
+      </w:r>
+      <w:proofErr w:type="spellEnd"/>
+      <w:r>
+        <w:rPr>
+          <w:rFonts w:ascii="Courier New" w:hAnsi="Courier New" w:cs="Courier New"/>
+          <w:lang w:val="en-GB"/>
+        </w:rPr>
+        <w:t xml:space="preserve"> component</w:t>
+      </w:r>
+      <w:r>
+        <w:rPr>
+          <w:lang w:val="en-GB"/>
+        </w:rPr>
+        <w:t xml:space="preserve">, change the </w:t>
+      </w:r>
+      <w:proofErr w:type="spellStart"/>
+      <w:r>
+        <w:rPr>
+          <w:lang w:val="en-GB"/>
+        </w:rPr>
+        <w:t>UIid</w:t>
+      </w:r>
+      <w:proofErr w:type="spellEnd"/>
+      <w:r>
+        <w:rPr>
+          <w:lang w:val="en-GB"/>
+        </w:rPr>
+        <w:t xml:space="preserve"> parameter to the correct one you have noted down.</w:t>
+      </w:r>
+      <w:r>
+        <w:rPr>
+          <w:lang w:val="en-GB"/>
+        </w:rPr>
+        <w:t xml:space="preserve"> Don’t forget to c</w:t>
+      </w:r>
+      <w:r>
+        <w:rPr>
+          <w:lang w:val="en-GB"/>
+        </w:rPr>
+        <w:t>lick on the ‘Store Model on ARE’ button</w:t>
+      </w:r>
+      <w:r>
+        <w:rPr>
+          <w:lang w:val="en-GB"/>
+        </w:rPr>
+        <w:t xml:space="preserve">, select the </w:t>
+      </w:r>
+      <w:r>
+        <w:rPr>
+          <w:rFonts w:ascii="Courier New" w:hAnsi="Courier New" w:cs="Courier New"/>
+          <w:lang w:val="en-GB"/>
+        </w:rPr>
+        <w:t>‘Head-</w:t>
+      </w:r>
+      <w:proofErr w:type="spellStart"/>
+      <w:r>
+        <w:rPr>
+          <w:rFonts w:ascii="Courier New" w:hAnsi="Courier New" w:cs="Courier New"/>
+          <w:lang w:val="en-GB"/>
+        </w:rPr>
+        <w:t>ColouredLightBulb.acs</w:t>
+      </w:r>
+      <w:proofErr w:type="spellEnd"/>
+      <w:r>
+        <w:rPr>
+          <w:rFonts w:ascii="Courier New" w:hAnsi="Courier New" w:cs="Courier New"/>
+          <w:lang w:val="en-GB"/>
+        </w:rPr>
+        <w:t>’</w:t>
+      </w:r>
+      <w:r>
+        <w:rPr>
+          <w:rFonts w:ascii="Courier New" w:hAnsi="Courier New" w:cs="Courier New"/>
+          <w:lang w:val="en-GB"/>
+        </w:rPr>
+        <w:t xml:space="preserve"> </w:t>
+      </w:r>
+      <w:r>
+        <w:rPr>
+          <w:lang w:val="en-GB"/>
+        </w:rPr>
+        <w:t>and then c</w:t>
+      </w:r>
+      <w:r>
+        <w:rPr>
+          <w:lang w:val="en-GB"/>
+        </w:rPr>
+        <w:t>lick OK.</w:t>
+      </w:r>
+    </w:p>
+    <w:p>
+      <w:pPr>
+        <w:pStyle w:val="ListParagraph"/>
+        <w:spacing w:before="0" w:line="240" w:lineRule="auto"/>
+        <w:jc w:val="both"/>
+        <w:rPr>
+          <w:lang w:val="en-GB"/>
+        </w:rPr>
+      </w:pPr>
     </w:p>
     <w:p>
       <w:pPr>
@@ -8760,7 +9529,7 @@
           <w:lang w:val="en-GB"/>
         </w:rPr>
       </w:pPr>
-      <w:bookmarkStart w:id="12" w:name="_Toc457559644"/>
+      <w:bookmarkStart w:id="12" w:name="_Toc476580966"/>
       <w:r>
         <w:rPr>
           <w:lang w:val="en-GB"/>
@@ -9013,7 +9782,6 @@
           <w:u w:val="single"/>
           <w:lang w:val="en-GB"/>
         </w:rPr>
-        <w:lastRenderedPageBreak/>
         <w:t>Installation</w:t>
       </w:r>
       <w:r>
@@ -9544,6 +10312,7 @@
           <w:noProof/>
           <w:lang w:val="en-GB" w:eastAsia="en-GB"/>
         </w:rPr>
+        <w:lastRenderedPageBreak/>
         <w:drawing>
           <wp:inline distT="0" distB="0" distL="0" distR="0" wp14:anchorId="48C25370" wp14:editId="6207C36B">
             <wp:extent cx="5759450" cy="3492042"/>
@@ -9589,7 +10358,7 @@
           <w:lang w:val="en-GB"/>
         </w:rPr>
       </w:pPr>
-      <w:bookmarkStart w:id="13" w:name="_Toc457559652"/>
+      <w:bookmarkStart w:id="13" w:name="_Toc476580994"/>
       <w:r>
         <w:rPr>
           <w:lang w:val="en-GB"/>
@@ -9648,7 +10417,7 @@
           <w:lang w:val="en-GB"/>
         </w:rPr>
       </w:pPr>
-      <w:bookmarkStart w:id="14" w:name="_Toc457559645"/>
+      <w:bookmarkStart w:id="14" w:name="_Toc476580967"/>
       <w:r>
         <w:rPr>
           <w:lang w:val="en-GB"/>
@@ -9828,7 +10597,6 @@
           <w:rFonts w:ascii="Courier New" w:hAnsi="Courier New" w:cs="Courier New"/>
           <w:lang w:val="en-GB"/>
         </w:rPr>
-        <w:lastRenderedPageBreak/>
         <w:t>‘</w:t>
       </w:r>
       <w:r>
@@ -10241,6 +11009,7 @@
         <w:rPr>
           <w:lang w:val="en-GB"/>
         </w:rPr>
+        <w:lastRenderedPageBreak/>
         <w:t xml:space="preserve">Go to </w:t>
       </w:r>
       <w:r>
@@ -10897,7 +11666,6 @@
         <w:rPr>
           <w:lang w:val="en-GB"/>
         </w:rPr>
-        <w:lastRenderedPageBreak/>
         <w:t>a</w:t>
       </w:r>
       <w:r>
@@ -11299,6 +12067,7 @@
         <w:rPr>
           <w:lang w:val="en-GB"/>
         </w:rPr>
+        <w:lastRenderedPageBreak/>
         <w:t xml:space="preserve">To use NFC identification for the personas of the scenario, an NFC reader and </w:t>
       </w:r>
       <w:r>
@@ -11363,7 +12132,7 @@
           <w:lang w:val="en-GB" w:eastAsia="en-GB"/>
         </w:rPr>
         <w:drawing>
-          <wp:anchor distT="0" distB="0" distL="114300" distR="114300" simplePos="0" relativeHeight="251659264" behindDoc="0" locked="0" layoutInCell="1" allowOverlap="1" wp14:anchorId="7BACBB87" wp14:editId="2CA31F15">
+          <wp:anchor distT="0" distB="0" distL="114300" distR="114300" simplePos="0" relativeHeight="251658240" behindDoc="0" locked="0" layoutInCell="1" allowOverlap="1" wp14:anchorId="7BACBB87" wp14:editId="2CA31F15">
             <wp:simplePos x="0" y="0"/>
             <wp:positionH relativeFrom="column">
               <wp:posOffset>2042795</wp:posOffset>
@@ -11485,7 +12254,7 @@
         <w:pStyle w:val="Caption"/>
         <w:jc w:val="center"/>
       </w:pPr>
-      <w:bookmarkStart w:id="15" w:name="_Toc457559653"/>
+      <w:bookmarkStart w:id="15" w:name="_Toc476580995"/>
       <w:r>
         <w:t xml:space="preserve">Figure </w:t>
       </w:r>
@@ -11617,7 +12386,6 @@
         <w:rPr>
           <w:lang w:val="en-GB"/>
         </w:rPr>
-        <w:lastRenderedPageBreak/>
         <w:t>Plug-in the NFC reader</w:t>
       </w:r>
       <w:r>
@@ -11752,6 +12520,7 @@
           <w:noProof/>
           <w:lang w:val="en-GB" w:eastAsia="en-GB"/>
         </w:rPr>
+        <w:lastRenderedPageBreak/>
         <w:drawing>
           <wp:inline distT="0" distB="0" distL="0" distR="0" wp14:anchorId="0D103FE9" wp14:editId="43707475">
             <wp:extent cx="4434840" cy="3003062"/>
@@ -11807,7 +12576,7 @@
         <w:pStyle w:val="Caption"/>
         <w:jc w:val="center"/>
       </w:pPr>
-      <w:bookmarkStart w:id="16" w:name="_Toc457559654"/>
+      <w:bookmarkStart w:id="16" w:name="_Toc476580996"/>
       <w:r>
         <w:t xml:space="preserve">Figure </w:t>
       </w:r>
@@ -11961,7 +12730,7 @@
         <w:pStyle w:val="Caption"/>
         <w:jc w:val="center"/>
       </w:pPr>
-      <w:bookmarkStart w:id="17" w:name="_Toc457559655"/>
+      <w:bookmarkStart w:id="17" w:name="_Toc476580997"/>
       <w:r>
         <w:t xml:space="preserve">Figure </w:t>
       </w:r>
@@ -12109,7 +12878,7 @@
         <w:pStyle w:val="Caption"/>
         <w:jc w:val="center"/>
       </w:pPr>
-      <w:bookmarkStart w:id="18" w:name="_Toc457559656"/>
+      <w:bookmarkStart w:id="18" w:name="_Toc476580998"/>
       <w:r>
         <w:t xml:space="preserve">Figure </w:t>
       </w:r>
@@ -12242,7 +13011,7 @@
           <w:lang w:val="en-GB"/>
         </w:rPr>
       </w:pPr>
-      <w:bookmarkStart w:id="19" w:name="_Toc457559657"/>
+      <w:bookmarkStart w:id="19" w:name="_Toc476580999"/>
       <w:r>
         <w:t xml:space="preserve">Figure </w:t>
       </w:r>
@@ -12450,7 +13219,7 @@
           <w:lang w:val="en-GB"/>
         </w:rPr>
       </w:pPr>
-      <w:bookmarkStart w:id="20" w:name="_Toc457559658"/>
+      <w:bookmarkStart w:id="20" w:name="_Toc476581000"/>
       <w:r>
         <w:t xml:space="preserve">Figure </w:t>
       </w:r>
@@ -12652,7 +13421,7 @@
           <w:lang w:val="en-GB"/>
         </w:rPr>
       </w:pPr>
-      <w:bookmarkStart w:id="21" w:name="_Toc457559646"/>
+      <w:bookmarkStart w:id="21" w:name="_Toc476580968"/>
       <w:r>
         <w:rPr>
           <w:lang w:val="en-GB"/>
@@ -12860,7 +13629,7 @@
           <w:lang w:val="en-GB"/>
         </w:rPr>
       </w:pPr>
-      <w:bookmarkStart w:id="22" w:name="_Toc457559647"/>
+      <w:bookmarkStart w:id="22" w:name="_Toc476580969"/>
       <w:r>
         <w:rPr>
           <w:lang w:val="en-GB"/>
@@ -13190,8 +13959,6 @@
         </w:rPr>
         <w:t>.</w:t>
       </w:r>
-      <w:bookmarkStart w:id="23" w:name="_GoBack"/>
-      <w:bookmarkEnd w:id="23"/>
     </w:p>
     <w:p>
       <w:pPr>
@@ -13239,6 +14006,31 @@
         <w:rPr>
           <w:lang w:val="en-GB"/>
         </w:rPr>
+        <w:t xml:space="preserve">To use the </w:t>
+      </w:r>
+      <w:r>
+        <w:rPr>
+          <w:lang w:val="en-GB"/>
+        </w:rPr>
+        <w:t>Philips HUE Lights</w:t>
+      </w:r>
+      <w:r>
+        <w:rPr>
+          <w:lang w:val="en-GB"/>
+        </w:rPr>
+        <w:t xml:space="preserve"> please follow the set-up process in Section 4.2.1.</w:t>
+      </w:r>
+    </w:p>
+    <w:p>
+      <w:pPr>
+        <w:rPr>
+          <w:lang w:val="en-GB"/>
+        </w:rPr>
+      </w:pPr>
+      <w:r>
+        <w:rPr>
+          <w:lang w:val="en-GB"/>
+        </w:rPr>
         <w:t xml:space="preserve">Proceed with Sections 5.1 and 5.2 </w:t>
       </w:r>
     </w:p>
@@ -13249,8 +14041,8 @@
           <w:lang w:val="en-GB"/>
         </w:rPr>
       </w:pPr>
-      <w:bookmarkStart w:id="24" w:name="_Toc455742577"/>
-      <w:bookmarkStart w:id="25" w:name="_Toc457559648"/>
+      <w:bookmarkStart w:id="23" w:name="_Toc455742577"/>
+      <w:bookmarkStart w:id="24" w:name="_Toc476580970"/>
       <w:r>
         <w:rPr>
           <w:lang w:val="en-GB"/>
@@ -13283,8 +14075,8 @@
         </w:rPr>
         <w:t>URC</w:t>
       </w:r>
+      <w:bookmarkEnd w:id="23"/>
       <w:bookmarkEnd w:id="24"/>
-      <w:bookmarkEnd w:id="25"/>
     </w:p>
     <w:p>
       <w:pPr>
@@ -13696,6 +14488,7 @@
         <w:rPr>
           <w:lang w:val="en-GB"/>
         </w:rPr>
+        <w:lastRenderedPageBreak/>
         <w:t xml:space="preserve">If not, you can observe the changes in the emulator by visiting the </w:t>
       </w:r>
       <w:proofErr w:type="gramStart"/>
@@ -13845,7 +14638,7 @@
         <w:pStyle w:val="Caption"/>
         <w:jc w:val="center"/>
       </w:pPr>
-      <w:bookmarkStart w:id="26" w:name="_Toc457559659"/>
+      <w:bookmarkStart w:id="25" w:name="_Toc476581001"/>
       <w:r>
         <w:t xml:space="preserve">Figure </w:t>
       </w:r>
@@ -13876,7 +14669,7 @@
       <w:r>
         <w:t>light colour changes in the emulator</w:t>
       </w:r>
-      <w:bookmarkEnd w:id="26"/>
+      <w:bookmarkEnd w:id="25"/>
     </w:p>
     <w:p/>
     <w:p/>
@@ -13946,7 +14739,7 @@
         <w:pStyle w:val="Caption"/>
         <w:jc w:val="center"/>
       </w:pPr>
-      <w:bookmarkStart w:id="27" w:name="_Toc457559660"/>
+      <w:bookmarkStart w:id="26" w:name="_Toc476581002"/>
       <w:r>
         <w:t xml:space="preserve">Figure </w:t>
       </w:r>
@@ -13983,10 +14776,9 @@
       <w:r>
         <w:t>hanges in the emulator</w:t>
       </w:r>
-      <w:bookmarkEnd w:id="27"/>
+      <w:bookmarkEnd w:id="26"/>
     </w:p>
     <w:p/>
-    <w:p/>
     <w:p>
       <w:pPr>
         <w:pStyle w:val="Heading2"/>
@@ -13994,8 +14786,10 @@
           <w:lang w:val="en-GB"/>
         </w:rPr>
       </w:pPr>
-      <w:bookmarkStart w:id="28" w:name="_Toc455742578"/>
-      <w:bookmarkStart w:id="29" w:name="_Toc457559649"/>
+      <w:bookmarkStart w:id="27" w:name="_Toc455742578"/>
+      <w:bookmarkStart w:id="28" w:name="_Toc476580971"/>
+      <w:bookmarkStart w:id="29" w:name="_GoBack"/>
+      <w:bookmarkEnd w:id="29"/>
       <w:r>
         <w:rPr>
           <w:lang w:val="en-GB"/>
@@ -14029,8 +14823,8 @@
         </w:rPr>
         <w:t>URC</w:t>
       </w:r>
+      <w:bookmarkEnd w:id="27"/>
       <w:bookmarkEnd w:id="28"/>
-      <w:bookmarkEnd w:id="29"/>
     </w:p>
     <w:p>
       <w:pPr>
@@ -14945,7 +15739,7 @@
           <w:lang w:val="en-GB"/>
         </w:rPr>
       </w:pPr>
-      <w:bookmarkStart w:id="30" w:name="_Toc457559661"/>
+      <w:bookmarkStart w:id="30" w:name="_Toc476581003"/>
       <w:r>
         <w:t xml:space="preserve">Figure </w:t>
       </w:r>
@@ -15081,7 +15875,7 @@
         </w:rPr>
       </w:pPr>
       <w:bookmarkStart w:id="31" w:name="_Toc456024179"/>
-      <w:bookmarkStart w:id="32" w:name="_Toc457559662"/>
+      <w:bookmarkStart w:id="32" w:name="_Toc476581004"/>
       <w:r>
         <w:t xml:space="preserve">Figure </w:t>
       </w:r>
@@ -15191,7 +15985,7 @@
           <w:lang w:val="en-GB"/>
         </w:rPr>
       </w:pPr>
-      <w:bookmarkStart w:id="33" w:name="_Toc457559663"/>
+      <w:bookmarkStart w:id="33" w:name="_Toc476581005"/>
       <w:r>
         <w:t xml:space="preserve">Figure </w:t>
       </w:r>
@@ -15431,7 +16225,7 @@
               <w:noProof/>
               <w:sz w:val="28"/>
             </w:rPr>
-            <w:t>18</w:t>
+            <w:t>19</w:t>
           </w:r>
           <w:r>
             <w:rPr>
@@ -19328,6 +20122,119 @@
       <w:pPr>
         <w:ind w:left="6480" w:hanging="180"/>
       </w:pPr>
+    </w:lvl>
+  </w:abstractNum>
+  <w:abstractNum w:abstractNumId="42" w15:restartNumberingAfterBreak="0">
+    <w:nsid w:val="7F7B5960"/>
+    <w:multiLevelType w:val="hybridMultilevel"/>
+    <w:tmpl w:val="054457D6"/>
+    <w:lvl w:ilvl="0" w:tplc="08090001">
+      <w:start w:val="1"/>
+      <w:numFmt w:val="bullet"/>
+      <w:lvlText w:val=""/>
+      <w:lvlJc w:val="left"/>
+      <w:pPr>
+        <w:ind w:left="720" w:hanging="360"/>
+      </w:pPr>
+      <w:rPr>
+        <w:rFonts w:ascii="Symbol" w:hAnsi="Symbol" w:hint="default"/>
+      </w:rPr>
+    </w:lvl>
+    <w:lvl w:ilvl="1" w:tplc="08090003" w:tentative="1">
+      <w:start w:val="1"/>
+      <w:numFmt w:val="bullet"/>
+      <w:lvlText w:val="o"/>
+      <w:lvlJc w:val="left"/>
+      <w:pPr>
+        <w:ind w:left="1440" w:hanging="360"/>
+      </w:pPr>
+      <w:rPr>
+        <w:rFonts w:ascii="Courier New" w:hAnsi="Courier New" w:cs="Courier New" w:hint="default"/>
+      </w:rPr>
+    </w:lvl>
+    <w:lvl w:ilvl="2" w:tplc="08090005" w:tentative="1">
+      <w:start w:val="1"/>
+      <w:numFmt w:val="bullet"/>
+      <w:lvlText w:val=""/>
+      <w:lvlJc w:val="left"/>
+      <w:pPr>
+        <w:ind w:left="2160" w:hanging="360"/>
+      </w:pPr>
+      <w:rPr>
+        <w:rFonts w:ascii="Wingdings" w:hAnsi="Wingdings" w:hint="default"/>
+      </w:rPr>
+    </w:lvl>
+    <w:lvl w:ilvl="3" w:tplc="08090001" w:tentative="1">
+      <w:start w:val="1"/>
+      <w:numFmt w:val="bullet"/>
+      <w:lvlText w:val=""/>
+      <w:lvlJc w:val="left"/>
+      <w:pPr>
+        <w:ind w:left="2880" w:hanging="360"/>
+      </w:pPr>
+      <w:rPr>
+        <w:rFonts w:ascii="Symbol" w:hAnsi="Symbol" w:hint="default"/>
+      </w:rPr>
+    </w:lvl>
+    <w:lvl w:ilvl="4" w:tplc="08090003" w:tentative="1">
+      <w:start w:val="1"/>
+      <w:numFmt w:val="bullet"/>
+      <w:lvlText w:val="o"/>
+      <w:lvlJc w:val="left"/>
+      <w:pPr>
+        <w:ind w:left="3600" w:hanging="360"/>
+      </w:pPr>
+      <w:rPr>
+        <w:rFonts w:ascii="Courier New" w:hAnsi="Courier New" w:cs="Courier New" w:hint="default"/>
+      </w:rPr>
+    </w:lvl>
+    <w:lvl w:ilvl="5" w:tplc="08090005" w:tentative="1">
+      <w:start w:val="1"/>
+      <w:numFmt w:val="bullet"/>
+      <w:lvlText w:val=""/>
+      <w:lvlJc w:val="left"/>
+      <w:pPr>
+        <w:ind w:left="4320" w:hanging="360"/>
+      </w:pPr>
+      <w:rPr>
+        <w:rFonts w:ascii="Wingdings" w:hAnsi="Wingdings" w:hint="default"/>
+      </w:rPr>
+    </w:lvl>
+    <w:lvl w:ilvl="6" w:tplc="08090001" w:tentative="1">
+      <w:start w:val="1"/>
+      <w:numFmt w:val="bullet"/>
+      <w:lvlText w:val=""/>
+      <w:lvlJc w:val="left"/>
+      <w:pPr>
+        <w:ind w:left="5040" w:hanging="360"/>
+      </w:pPr>
+      <w:rPr>
+        <w:rFonts w:ascii="Symbol" w:hAnsi="Symbol" w:hint="default"/>
+      </w:rPr>
+    </w:lvl>
+    <w:lvl w:ilvl="7" w:tplc="08090003" w:tentative="1">
+      <w:start w:val="1"/>
+      <w:numFmt w:val="bullet"/>
+      <w:lvlText w:val="o"/>
+      <w:lvlJc w:val="left"/>
+      <w:pPr>
+        <w:ind w:left="5760" w:hanging="360"/>
+      </w:pPr>
+      <w:rPr>
+        <w:rFonts w:ascii="Courier New" w:hAnsi="Courier New" w:cs="Courier New" w:hint="default"/>
+      </w:rPr>
+    </w:lvl>
+    <w:lvl w:ilvl="8" w:tplc="08090005" w:tentative="1">
+      <w:start w:val="1"/>
+      <w:numFmt w:val="bullet"/>
+      <w:lvlText w:val=""/>
+      <w:lvlJc w:val="left"/>
+      <w:pPr>
+        <w:ind w:left="6480" w:hanging="360"/>
+      </w:pPr>
+      <w:rPr>
+        <w:rFonts w:ascii="Wingdings" w:hAnsi="Wingdings" w:hint="default"/>
+      </w:rPr>
     </w:lvl>
   </w:abstractNum>
   <w:num w:numId="1">
@@ -19524,6 +20431,9 @@
   </w:num>
   <w:num w:numId="47">
     <w:abstractNumId w:val="10"/>
+  </w:num>
+  <w:num w:numId="48">
+    <w:abstractNumId w:val="42"/>
   </w:num>
   <w:numIdMacAtCleanup w:val="4"/>
 </w:numbering>
@@ -21329,7 +22239,7 @@
 </file>
 
 <file path=customXml/itemProps1.xml><?xml version="1.0" encoding="utf-8"?>
-<ds:datastoreItem xmlns:ds="http://schemas.openxmlformats.org/officeDocument/2006/customXml" ds:itemID="{56691DFB-F4DC-4ABE-9505-B491A4B005D3}">
+<ds:datastoreItem xmlns:ds="http://schemas.openxmlformats.org/officeDocument/2006/customXml" ds:itemID="{AD6100A1-2483-4EEE-BCAD-8C74DEC5629F}">
   <ds:schemaRefs>
     <ds:schemaRef ds:uri="http://schemas.openxmlformats.org/officeDocument/2006/bibliography"/>
   </ds:schemaRefs>
